--- a/travelling-salesman/tsp-new-trends-2022.docx
+++ b/travelling-salesman/tsp-new-trends-2022.docx
@@ -89,16 +89,108 @@
         <w:pStyle w:val="Date"/>
       </w:pPr>
       <w:r>
-        <w:t xml:space="preserve">2022-10-17</w:t>
-      </w:r>
-    </w:p>
-    <w:bookmarkStart w:id="46" w:name="nové-trenky"/>
-    <w:p>
-      <w:pPr>
-        <w:pStyle w:val="Heading2"/>
-      </w:pPr>
-      <w:r>
-        <w:t xml:space="preserve">1 Nové Trenky</w:t>
+        <w:t xml:space="preserve">2022-10-18</w:t>
+      </w:r>
+    </w:p>
+    <w:p>
+      <w:pPr>
+        <w:pStyle w:val="Abstract"/>
+      </w:pPr>
+      <w:r>
+        <w:t xml:space="preserve">Toto</w:t>
+      </w:r>
+      <w:r>
+        <w:t xml:space="preserve"> </w:t>
+      </w:r>
+      <w:r>
+        <w:t xml:space="preserve">je</w:t>
+      </w:r>
+      <w:r>
+        <w:t xml:space="preserve"> </w:t>
+      </w:r>
+      <w:r>
+        <w:t xml:space="preserve">nejvíc</w:t>
+      </w:r>
+      <w:r>
+        <w:t xml:space="preserve"> </w:t>
+      </w:r>
+      <w:r>
+        <w:t xml:space="preserve">nejlepší</w:t>
+      </w:r>
+      <w:r>
+        <w:t xml:space="preserve"> </w:t>
+      </w:r>
+      <w:r>
+        <w:t xml:space="preserve">dokument</w:t>
+      </w:r>
+      <w:r>
+        <w:t xml:space="preserve"> </w:t>
+      </w:r>
+      <w:r>
+        <w:t xml:space="preserve">o</w:t>
+      </w:r>
+      <w:r>
+        <w:t xml:space="preserve"> </w:t>
+      </w:r>
+      <w:r>
+        <w:t xml:space="preserve">TSP</w:t>
+      </w:r>
+      <w:r>
+        <w:t xml:space="preserve"> </w:t>
+      </w:r>
+      <w:r>
+        <w:t xml:space="preserve">na</w:t>
+      </w:r>
+      <w:r>
+        <w:t xml:space="preserve"> </w:t>
+      </w:r>
+      <w:r>
+        <w:t xml:space="preserve">celém</w:t>
+      </w:r>
+      <w:r>
+        <w:t xml:space="preserve"> </w:t>
+      </w:r>
+      <w:r>
+        <w:t xml:space="preserve">světě.</w:t>
+      </w:r>
+      <w:r>
+        <w:t xml:space="preserve"> </w:t>
+      </w:r>
+      <w:r>
+        <w:t xml:space="preserve">Dnes,</w:t>
+      </w:r>
+      <w:r>
+        <w:t xml:space="preserve"> </w:t>
+      </w:r>
+      <w:r>
+        <w:t xml:space="preserve">zítra,</w:t>
+      </w:r>
+      <w:r>
+        <w:t xml:space="preserve"> </w:t>
+      </w:r>
+      <w:r>
+        <w:t xml:space="preserve">i</w:t>
+      </w:r>
+      <w:r>
+        <w:t xml:space="preserve"> </w:t>
+      </w:r>
+      <w:r>
+        <w:t xml:space="preserve">v</w:t>
+      </w:r>
+      <w:r>
+        <w:t xml:space="preserve"> </w:t>
+      </w:r>
+      <w:r>
+        <w:t xml:space="preserve">budoucnu…</w:t>
+      </w:r>
+    </w:p>
+    <w:bookmarkStart w:id="46" w:name="nové-trendy-submission"/>
+    <w:p>
+      <w:pPr>
+        <w:pStyle w:val="Heading1"/>
+      </w:pPr>
+      <w:r>
+        <w:t xml:space="preserve">1. Nové Trendy submission</w:t>
       </w:r>
     </w:p>
     <w:p>
@@ -471,7 +563,7 @@
         <w:rPr>
           <w:rStyle w:val="VerbatimChar"/>
         </w:rPr>
-        <w:t xml:space="preserve">[1] "Chocobamba"        "Blind Eye"         "U Habásků"        </w:t>
+        <w:t xml:space="preserve">[1] "Sushi Sushi"      "Taiko Ramen Bar"  "Vincaffe"         "Sklep Restaurant"</w:t>
       </w:r>
       <w:r>
         <w:br/>
@@ -480,7 +572,7 @@
         <w:rPr>
           <w:rStyle w:val="VerbatimChar"/>
         </w:rPr>
-        <w:t xml:space="preserve">[4] "Pivní lokál Ostrý" "U Pádivce"        </w:t>
+        <w:t xml:space="preserve">[5] "Bukowski's"      </w:t>
       </w:r>
     </w:p>
     <w:p>
@@ -488,19 +580,7 @@
         <w:pStyle w:val="FirstParagraph"/>
       </w:pPr>
       <w:r>
-        <w:t xml:space="preserve">Once we have the optimal route calculated it can be visualized using</w:t>
-      </w:r>
-      <w:r>
-        <w:t xml:space="preserve"> </w:t>
-      </w:r>
-      <w:r>
-        <w:rPr>
-          <w:rStyle w:val="VerbatimChar"/>
-        </w:rPr>
-        <w:t xml:space="preserve">{leaflet}</w:t>
-      </w:r>
-      <w:r>
-        <w:t xml:space="preserve">. The sequence of stops needs to be completed (by repeating the first stop after the last) and cast from points to a linestring.</w:t>
+        <w:t xml:space="preserve">The optimal route distance is 1353 and its dimensions are meters of length.</w:t>
       </w:r>
     </w:p>
     <w:p>
@@ -754,7 +834,7 @@
         <w:rPr>
           <w:rStyle w:val="VerbatimChar"/>
         </w:rPr>
-        <w:t xml:space="preserve">[1] "Pivní lokál Ostrý" "U Pádivce"         "Blind Eye"        </w:t>
+        <w:t xml:space="preserve">[1] "Taiko Ramen Bar"  "Sushi Sushi"      "Vincaffe"         "Sklep Restaurant"</w:t>
       </w:r>
       <w:r>
         <w:br/>
@@ -763,7 +843,7 @@
         <w:rPr>
           <w:rStyle w:val="VerbatimChar"/>
         </w:rPr>
-        <w:t xml:space="preserve">[4] "Chocobamba"        "U Habásků"        </w:t>
+        <w:t xml:space="preserve">[5] "Bukowski's"      </w:t>
       </w:r>
     </w:p>
     <w:p>
@@ -771,33 +851,7 @@
         <w:pStyle w:val="FirstParagraph"/>
       </w:pPr>
       <w:r>
-        <w:t xml:space="preserve">Once we have solved the TSP and figured the sequence of</w:t>
-      </w:r>
-      <w:r>
-        <w:t xml:space="preserve"> </w:t>
-      </w:r>
-      <w:r>
-        <w:t xml:space="preserve">“</w:t>
-      </w:r>
-      <w:r>
-        <w:t xml:space="preserve">cities</w:t>
-      </w:r>
-      <w:r>
-        <w:t xml:space="preserve">”</w:t>
-      </w:r>
-      <w:r>
-        <w:t xml:space="preserve"> </w:t>
-      </w:r>
-      <w:r>
-        <w:t xml:space="preserve">to visit it is time to report our results.</w:t>
-      </w:r>
-    </w:p>
-    <w:p>
-      <w:pPr>
-        <w:pStyle w:val="TextBody"/>
-      </w:pPr>
-      <w:r>
-        <w:t xml:space="preserve">For this purpose it is advantageous to prepare a data frame of indices of start and destination, and join it back with the original dataset from HERE API (which contains routes as linestrings).</w:t>
+        <w:t xml:space="preserve">The optimal route distance is 3240 and its dimensions are meters of length.</w:t>
       </w:r>
     </w:p>
     <w:p>
@@ -879,7 +933,7 @@
         <w:rPr>
           <w:rStyle w:val="VerbatimChar"/>
         </w:rPr>
-        <w:t xml:space="preserve">[1] "Pivní lokál Ostrý" "Blind Eye"         "Chocobamba"       </w:t>
+        <w:t xml:space="preserve">[1] "Taiko Ramen Bar"  "Vincaffe"         "Sklep Restaurant" "Bukowski's"      </w:t>
       </w:r>
       <w:r>
         <w:br/>
@@ -888,7 +942,7 @@
         <w:rPr>
           <w:rStyle w:val="VerbatimChar"/>
         </w:rPr>
-        <w:t xml:space="preserve">[4] "U Pádivce"         "U Habásků"        </w:t>
+        <w:t xml:space="preserve">[5] "Sushi Sushi"     </w:t>
       </w:r>
     </w:p>
     <w:p>
@@ -896,7 +950,25 @@
         <w:pStyle w:val="FirstParagraph"/>
       </w:pPr>
       <w:r>
-        <w:t xml:space="preserve">Once we have solved the trip duration optimized TSP we again need to report the results; in our use case the output is very similar to the distance based one.</w:t>
+        <w:t xml:space="preserve">The optimal route</w:t>
+      </w:r>
+      <w:r>
+        <w:t xml:space="preserve"> </w:t>
+      </w:r>
+      <w:r>
+        <w:t xml:space="preserve">“</w:t>
+      </w:r>
+      <w:r>
+        <w:t xml:space="preserve">distance</w:t>
+      </w:r>
+      <w:r>
+        <w:t xml:space="preserve">”</w:t>
+      </w:r>
+      <w:r>
+        <w:t xml:space="preserve"> </w:t>
+      </w:r>
+      <w:r>
+        <w:t xml:space="preserve">is 3113 and its dimensions are seconds of time.</w:t>
       </w:r>
     </w:p>
     <w:p>
@@ -904,7 +976,7 @@
         <w:pStyle w:val="TextBody"/>
       </w:pPr>
       <w:r>
-        <w:t xml:space="preserve">This will not necessarily be the case in other contexts, especially ones with greater variation of road types (city streets vs. highways).</w:t>
+        <w:t xml:space="preserve">The actual route is in our use case very similar to the distance based one. This will not necessarily be the case in other contexts, especially ones with greater variation of road types (city streets vs. highways).</w:t>
       </w:r>
     </w:p>
     <w:p>
@@ -1494,6 +1566,7 @@
     <w:qFormat/>
     <w:pPr>
       <w:widowControl/>
+      <w:suppressAutoHyphens w:val="true"/>
       <w:bidi w:val="0"/>
       <w:spacing w:after="200" w:before="0"/>
       <w:jc w:val="left"/>
@@ -1524,6 +1597,7 @@
       <w:rFonts w:ascii="Times New Roman" w:cs="" w:cstheme="majorBidi" w:eastAsia="" w:eastAsiaTheme="majorEastAsia" w:hAnsi="Times New Roman"/>
       <w:b/>
       <w:bCs/>
+      <w:caps/>
       <w:sz w:val="28"/>
       <w:szCs w:val="32"/>
     </w:rPr>
@@ -1842,6 +1916,7 @@
       <w:rFonts w:ascii="Times New Roman" w:cs="" w:cstheme="majorBidi" w:eastAsia="" w:eastAsiaTheme="majorEastAsia" w:hAnsi="Times New Roman"/>
       <w:b/>
       <w:bCs/>
+      <w:caps/>
       <w:sz w:val="28"/>
       <w:szCs w:val="36"/>
     </w:rPr>
@@ -1868,6 +1943,32 @@
       <w:keepNext w:val="true"/>
       <w:keepLines/>
       <w:widowControl/>
+      <w:suppressAutoHyphens w:val="true"/>
+      <w:bidi w:val="0"/>
+      <w:spacing w:after="200" w:before="0"/>
+      <w:jc w:val="center"/>
+    </w:pPr>
+    <w:rPr>
+      <w:rFonts w:ascii="Times New Roman" w:cs="" w:cstheme="minorBidi" w:eastAsia="Cambria" w:eastAsiaTheme="minorHAnsi" w:hAnsi="Times New Roman"/>
+      <w:b/>
+      <w:i/>
+      <w:color w:val="auto"/>
+      <w:kern w:val="0"/>
+      <w:sz w:val="28"/>
+      <w:szCs w:val="24"/>
+      <w:lang w:bidi="ar-SA" w:eastAsia="en-US" w:val="en-US"/>
+    </w:rPr>
+  </w:style>
+  <w:style w:styleId="Date" w:type="paragraph">
+    <w:name w:val="Date"/>
+    <w:next w:val="TextBody"/>
+    <w:qFormat/>
+    <w:rsid w:val="00883b9a"/>
+    <w:pPr>
+      <w:keepNext w:val="true"/>
+      <w:keepLines/>
+      <w:widowControl/>
+      <w:suppressAutoHyphens w:val="true"/>
       <w:bidi w:val="0"/>
       <w:spacing w:after="200" w:before="0"/>
       <w:jc w:val="center"/>
@@ -1881,28 +1982,6 @@
       <w:lang w:bidi="ar-SA" w:eastAsia="en-US" w:val="en-US"/>
     </w:rPr>
   </w:style>
-  <w:style w:styleId="Date" w:type="paragraph">
-    <w:name w:val="Date"/>
-    <w:next w:val="TextBody"/>
-    <w:qFormat/>
-    <w:rsid w:val="00883b9a"/>
-    <w:pPr>
-      <w:keepNext w:val="true"/>
-      <w:keepLines/>
-      <w:widowControl/>
-      <w:bidi w:val="0"/>
-      <w:spacing w:after="200" w:before="0"/>
-      <w:jc w:val="center"/>
-    </w:pPr>
-    <w:rPr>
-      <w:rFonts w:ascii="Times New Roman" w:cs="" w:cstheme="minorBidi" w:eastAsia="Cambria" w:eastAsiaTheme="minorHAnsi" w:hAnsi="Times New Roman"/>
-      <w:color w:val="auto"/>
-      <w:kern w:val="0"/>
-      <w:sz w:val="24"/>
-      <w:szCs w:val="24"/>
-      <w:lang w:bidi="ar-SA" w:eastAsia="en-US" w:val="en-US"/>
-    </w:rPr>
-  </w:style>
   <w:style w:customStyle="1" w:styleId="Abstract" w:type="paragraph">
     <w:name w:val="Abstract"/>
     <w:basedOn w:val="Normal"/>
@@ -1913,6 +1992,7 @@
       <w:keepNext w:val="true"/>
       <w:keepLines/>
       <w:spacing w:after="300" w:before="300"/>
+      <w:jc w:val="both"/>
     </w:pPr>
     <w:rPr>
       <w:rFonts w:ascii="Times New Roman" w:hAnsi="Times New Roman"/>

--- a/travelling-salesman/tsp-new-trends-2022.docx
+++ b/travelling-salesman/tsp-new-trends-2022.docx
@@ -13,7 +13,15 @@
       </w:pPr>
       <w:r>
         <w:rPr/>
-        <w:t>Solving TSP using R in context of {sf} &amp; HERE API</w:t>
+        <w:t>Solving T</w:t>
+      </w:r>
+      <w:r>
+        <w:rPr/>
+        <w:t>raveling Salesman problem</w:t>
+      </w:r>
+      <w:r>
+        <w:rPr/>
+        <w:t xml:space="preserve"> using R in context of {sf} &amp; HERE API</w:t>
       </w:r>
     </w:p>
     <w:p>
@@ -23,15 +31,7 @@
       </w:pPr>
       <w:r>
         <w:rPr/>
-        <w:t>Jind</w:t>
-      </w:r>
-      <w:r>
-        <w:rPr/>
-        <w:t>řich</w:t>
-      </w:r>
-      <w:r>
-        <w:rPr/>
-        <w:t xml:space="preserve"> Lacko</w:t>
+        <w:t>Jindřich Lacko</w:t>
       </w:r>
     </w:p>
     <w:p>
@@ -64,7 +64,24 @@
         <w:rPr>
           <w:lang w:val="cs-CZ" w:eastAsia="en-US" w:bidi="ar-SA"/>
         </w:rPr>
-        <w:t>Problém obchodního cestujícího je jedním z nejstarších a teoreticky nejlépe zpracovaných témat v oblasti optimalizačních úloh, s vysokou mírou standardizace řešení. Příspěvek ilustruje možnosti praktického využití jednoho z nástrojů - rozšiřujícího balíčku {TSP} - v kontextu statistického programovacího jazyka R. Dále demonstruje využití tří alternativních metrik pro optimalizaci: vzdálenosti vzdušnou čarou, dojezdovou dráhu autem a čas cesty autem.</w:t>
+        <w:t xml:space="preserve">Problém obchodního cestujícího je jedním z nejstarších a teoreticky nejlépe zpracovaných témat v oblasti optimalizačních úloh, s vysokou mírou standardizace řešení. Příspěvek ilustruje možnosti praktického využití jednoho z nástrojů - rozšiřujícího balíčku </w:t>
+      </w:r>
+      <w:r>
+        <w:rPr>
+          <w:rStyle w:val="VerbatimChar"/>
+          <w:rFonts w:eastAsia="Cambria" w:cs="" w:cstheme="minorBidi" w:eastAsiaTheme="minorHAnsi"/>
+          <w:color w:val="auto"/>
+          <w:kern w:val="0"/>
+          <w:szCs w:val="24"/>
+          <w:lang w:val="en-US" w:eastAsia="en-US" w:bidi="ar-SA"/>
+        </w:rPr>
+        <w:t>{TSP}</w:t>
+      </w:r>
+      <w:r>
+        <w:rPr>
+          <w:lang w:val="cs-CZ" w:eastAsia="en-US" w:bidi="ar-SA"/>
+        </w:rPr>
+        <w:t xml:space="preserve"> - v kontextu statistického programovacího jazyka R. Dále demonstruje využití tří alternativních metrik pro optimalizaci: vzdálenosti vzdušnou čarou, dojezdovou dráhu autem a čas cesty autem.</w:t>
       </w:r>
     </w:p>
     <w:p>
@@ -114,15 +131,47 @@
       </w:pPr>
       <w:r>
         <w:rPr/>
-        <w:t>The traveling salesman problem si one of the oldest and theoretically best understood problems in optimization techniques.</w:t>
-      </w:r>
-      <w:r>
-        <w:rPr/>
-        <w:t xml:space="preserve"> </w:t>
-      </w:r>
-      <w:r>
-        <w:rPr/>
-        <w:t>Approaches to its solution are highly standardized. This article demonstrates a possible approach to solving TSP within context of the statistical programming language R. It further demonstrates three alternative metrics for optimization: Euclidean distance, travel distance by car and travel time by car.</w:t>
+        <w:t xml:space="preserve">The traveling salesman problem si one of the oldest and theoretically best understood problems in optimization techniques. </w:t>
+      </w:r>
+      <w:r>
+        <w:rPr/>
+        <w:t>From theoretical point of view the a</w:t>
+      </w:r>
+      <w:r>
+        <w:rPr/>
+        <w:t xml:space="preserve">pproaches to its solution are highly standardized. This article demonstrates </w:t>
+      </w:r>
+      <w:r>
+        <w:rPr/>
+        <w:t>several empirically advantageous</w:t>
+      </w:r>
+      <w:r>
+        <w:rPr/>
+        <w:t xml:space="preserve"> approach to solving T</w:t>
+      </w:r>
+      <w:r>
+        <w:rPr/>
+        <w:t xml:space="preserve">raveling </w:t>
+      </w:r>
+      <w:r>
+        <w:rPr/>
+        <w:t>S</w:t>
+      </w:r>
+      <w:r>
+        <w:rPr/>
+        <w:t xml:space="preserve">alesman </w:t>
+      </w:r>
+      <w:r>
+        <w:rPr/>
+        <w:t>P</w:t>
+      </w:r>
+      <w:r>
+        <w:rPr/>
+        <w:t>roblem</w:t>
+      </w:r>
+      <w:r>
+        <w:rPr/>
+        <w:t xml:space="preserve"> within context of the statistical programming language R. It further demonstrates three alternative metrics for optimization: Euclidean distance, travel distance by car and travel time by car.</w:t>
       </w:r>
     </w:p>
     <w:p>
@@ -141,115 +190,283 @@
         <w:rPr>
           <w:lang w:val="sk-SK"/>
         </w:rPr>
+        <w:t xml:space="preserve"> optimization, TSP, R, HERE API</w:t>
+      </w:r>
+    </w:p>
+    <w:p>
+      <w:pPr>
+        <w:pStyle w:val="Heading1"/>
+        <w:rPr/>
+      </w:pPr>
+      <w:bookmarkStart w:id="0" w:name="problem-statement"/>
+      <w:bookmarkEnd w:id="0"/>
+      <w:r>
+        <w:rPr/>
+        <w:t>1. Problem statement</w:t>
+      </w:r>
+    </w:p>
+    <w:p>
+      <w:pPr>
+        <w:pStyle w:val="TextBody"/>
+        <w:rPr/>
+      </w:pPr>
+      <w:r>
+        <w:rPr/>
+        <w:t>The T</w:t>
+      </w:r>
+      <w:r>
+        <w:rPr/>
+        <w:t xml:space="preserve">raveling Salesman </w:t>
+      </w:r>
+      <w:r>
+        <w:rPr/>
+        <w:t>P</w:t>
+      </w:r>
+      <w:r>
+        <w:rPr/>
+        <w:t>roblem (TSP) (1)</w:t>
+      </w:r>
+      <w:r>
+        <w:rPr/>
+        <w:t xml:space="preserve"> is an optimization classic, with a number of well understood and highly standardized solutions available in the context of statistical programming language R.</w:t>
+      </w:r>
+    </w:p>
+    <w:p>
+      <w:pPr>
+        <w:pStyle w:val="FirstParagraph"/>
+        <w:rPr/>
+      </w:pPr>
+      <w:r>
+        <w:rPr/>
+        <w:t xml:space="preserve">In this article I would like to share a practical example of solving the TSP using Open Street Map </w:t>
+      </w:r>
+      <w:r>
+        <w:rPr/>
+        <w:t>(OSM)</w:t>
+      </w:r>
+      <w:r>
+        <w:rPr/>
+        <w:t xml:space="preserve"> (2) data of bars via </w:t>
+      </w:r>
+      <w:r>
+        <w:rPr>
+          <w:rStyle w:val="VerbatimChar"/>
+        </w:rPr>
+        <w:t xml:space="preserve">{osmdata} </w:t>
+      </w:r>
+      <w:r>
+        <w:rPr>
+          <w:rStyle w:val="VerbatimChar"/>
+          <w:rFonts w:ascii="Times New Roman" w:hAnsi="Times New Roman"/>
+        </w:rPr>
+        <w:t>package</w:t>
+      </w:r>
+      <w:r>
+        <w:rPr>
+          <w:rFonts w:ascii="Times New Roman" w:hAnsi="Times New Roman"/>
+        </w:rPr>
+        <w:t xml:space="preserve"> (3) and routing engine </w:t>
+      </w:r>
+      <w:r>
+        <w:rPr>
+          <w:rFonts w:ascii="Times New Roman" w:hAnsi="Times New Roman"/>
+        </w:rPr>
+        <w:t xml:space="preserve">provided by </w:t>
+      </w:r>
+      <w:r>
+        <w:rPr>
+          <w:rFonts w:ascii="Times New Roman" w:hAnsi="Times New Roman"/>
+        </w:rPr>
+        <w:t xml:space="preserve">HERE Global B.V. Kennedyplein 222-226, 5611 ZT Eindhoven, Netherlands </w:t>
+      </w:r>
+      <w:r>
+        <w:rPr>
+          <w:rFonts w:ascii="Times New Roman" w:hAnsi="Times New Roman"/>
+        </w:rPr>
+        <w:t xml:space="preserve">as an </w:t>
+      </w:r>
+      <w:r>
+        <w:rPr>
+          <w:rFonts w:ascii="Times New Roman" w:hAnsi="Times New Roman"/>
+        </w:rPr>
+        <w:t>A</w:t>
+      </w:r>
+      <w:r>
+        <w:rPr>
+          <w:rFonts w:ascii="Times New Roman" w:hAnsi="Times New Roman"/>
+        </w:rPr>
+        <w:t xml:space="preserve">pplication </w:t>
+      </w:r>
+      <w:r>
+        <w:rPr>
+          <w:rFonts w:ascii="Times New Roman" w:hAnsi="Times New Roman"/>
+        </w:rPr>
+        <w:t>P</w:t>
+      </w:r>
+      <w:r>
+        <w:rPr>
+          <w:rFonts w:ascii="Times New Roman" w:hAnsi="Times New Roman"/>
+        </w:rPr>
+        <w:t xml:space="preserve">rogramming </w:t>
+      </w:r>
+      <w:r>
+        <w:rPr>
+          <w:rFonts w:ascii="Times New Roman" w:hAnsi="Times New Roman"/>
+        </w:rPr>
+        <w:t>I</w:t>
+      </w:r>
+      <w:r>
+        <w:rPr>
+          <w:rFonts w:ascii="Times New Roman" w:hAnsi="Times New Roman"/>
+        </w:rPr>
+        <w:t xml:space="preserve">nterface </w:t>
+      </w:r>
+      <w:r>
+        <w:rPr>
+          <w:rFonts w:ascii="Times New Roman" w:hAnsi="Times New Roman"/>
+        </w:rPr>
+        <w:t>(</w:t>
+      </w:r>
+      <w:r>
+        <w:rPr>
+          <w:rFonts w:ascii="Times New Roman" w:hAnsi="Times New Roman"/>
+        </w:rPr>
+        <w:t>API</w:t>
+      </w:r>
+      <w:r>
+        <w:rPr>
+          <w:rFonts w:ascii="Times New Roman" w:hAnsi="Times New Roman"/>
+        </w:rPr>
+        <w:t>)</w:t>
+      </w:r>
+      <w:r>
+        <w:rPr>
+          <w:rFonts w:ascii="Times New Roman" w:hAnsi="Times New Roman"/>
+        </w:rPr>
+        <w:t xml:space="preserve"> service and accessed from R </w:t>
+      </w:r>
+      <w:r>
+        <w:rPr>
+          <w:rFonts w:ascii="Times New Roman" w:hAnsi="Times New Roman"/>
+        </w:rPr>
+        <w:t>via</w:t>
+      </w:r>
+      <w:r>
+        <w:rPr/>
         <w:t xml:space="preserve"> </w:t>
       </w:r>
       <w:r>
         <w:rPr>
-          <w:lang w:val="sk-SK"/>
-        </w:rPr>
-        <w:t>optimization, TSP, R, HERE API</w:t>
-      </w:r>
+          <w:rStyle w:val="VerbatimChar"/>
+        </w:rPr>
+        <w:t>{hereR}</w:t>
+      </w:r>
+      <w:r>
+        <w:rPr/>
+        <w:t xml:space="preserve"> </w:t>
+      </w:r>
+      <w:r>
+        <w:rPr>
+          <w:rFonts w:ascii="Times New Roman" w:hAnsi="Times New Roman"/>
+        </w:rPr>
+        <w:t xml:space="preserve">package </w:t>
+      </w:r>
+      <w:r>
+        <w:rPr>
+          <w:rFonts w:ascii="Times New Roman" w:hAnsi="Times New Roman"/>
+        </w:rPr>
+        <w:t>(4). The actual solution will be found by utilizing the</w:t>
+      </w:r>
+      <w:r>
+        <w:rPr/>
+        <w:t xml:space="preserve"> </w:t>
+      </w:r>
+      <w:r>
+        <w:rPr>
+          <w:rStyle w:val="VerbatimChar"/>
+        </w:rPr>
+        <w:t xml:space="preserve">{TSP} </w:t>
+      </w:r>
+      <w:r>
+        <w:rPr>
+          <w:rStyle w:val="VerbatimChar"/>
+          <w:rFonts w:ascii="Times New Roman" w:hAnsi="Times New Roman"/>
+        </w:rPr>
+        <w:t xml:space="preserve">package </w:t>
+      </w:r>
+      <w:r>
+        <w:rPr>
+          <w:rFonts w:ascii="Times New Roman" w:hAnsi="Times New Roman"/>
+        </w:rPr>
+        <w:t xml:space="preserve"> (5).</w:t>
+      </w:r>
+    </w:p>
+    <w:p>
+      <w:pPr>
+        <w:pStyle w:val="FirstParagraph"/>
+        <w:rPr/>
+      </w:pPr>
+      <w:r>
+        <w:rPr>
+          <w:rFonts w:ascii="Times New Roman" w:hAnsi="Times New Roman" w:cstheme="minorBidi"/>
+          <w:color w:val="000000"/>
+          <w:shd w:fill="auto" w:val="clear"/>
+        </w:rPr>
+        <w:t xml:space="preserve">The </w:t>
+      </w:r>
+      <w:r>
+        <w:rPr>
+          <w:rStyle w:val="InternetLink"/>
+          <w:rFonts w:ascii="Times New Roman" w:hAnsi="Times New Roman" w:cstheme="minorBidi"/>
+          <w:color w:val="000000"/>
+          <w:shd w:fill="auto" w:val="clear"/>
+        </w:rPr>
+        <w:t>Prague School of Economics</w:t>
+      </w:r>
+      <w:r>
+        <w:rPr>
+          <w:rFonts w:ascii="Times New Roman" w:hAnsi="Times New Roman" w:cstheme="minorBidi"/>
+          <w:color w:val="000000"/>
+          <w:shd w:fill="auto" w:val="clear"/>
+        </w:rPr>
+        <w:t>, is located in Žižkov. A formerly working class neighborhood, now rather gentrified, it has to this day retained some traces of its former rougher edges. One of these is an active night life.</w:t>
+      </w:r>
+    </w:p>
+    <w:p>
+      <w:pPr>
+        <w:pStyle w:val="TextBody"/>
+        <w:rPr/>
+      </w:pPr>
+      <w:r>
+        <w:rPr/>
+        <w:t>A visit to the bars of Žižkov is therefore a familiar activity for many VŠE students, and can serve as a</w:t>
+      </w:r>
+      <w:r>
+        <w:rPr/>
+        <w:t xml:space="preserve">n introduction to </w:t>
+      </w:r>
+      <w:r>
+        <w:rPr/>
+        <w:t xml:space="preserve">serious optimization techniques. </w:t>
+      </w:r>
+    </w:p>
+    <w:p>
+      <w:pPr>
+        <w:pStyle w:val="TextBody"/>
+        <w:rPr/>
+      </w:pPr>
+      <w:r>
+        <w:rPr/>
+      </w:r>
+      <w:bookmarkStart w:id="1" w:name="problem-statement"/>
+      <w:bookmarkStart w:id="2" w:name="problem-statement"/>
+      <w:bookmarkEnd w:id="2"/>
     </w:p>
     <w:p>
       <w:pPr>
         <w:pStyle w:val="Heading1"/>
         <w:rPr/>
       </w:pPr>
-      <w:bookmarkStart w:id="0" w:name="problem-statement"/>
-      <w:r>
-        <w:rPr/>
-        <w:t>1. Problem statement</w:t>
-      </w:r>
-    </w:p>
-    <w:p>
-      <w:pPr>
-        <w:pStyle w:val="FirstParagraph"/>
-        <w:rPr/>
-      </w:pPr>
-      <w:r>
-        <w:rPr/>
-        <w:t xml:space="preserve">The </w:t>
-      </w:r>
-      <w:hyperlink r:id="rId2">
-        <w:r>
-          <w:rPr>
-            <w:rStyle w:val="InternetLink"/>
-          </w:rPr>
-          <w:t>Prague School of Economics</w:t>
-        </w:r>
-      </w:hyperlink>
-      <w:r>
-        <w:rPr/>
-        <w:t>, is located in Žižkov. A formerly working class neighborhood, now rather gentrified, it has to this day retained some traces of its former rougher edges. One of these is an active night life.</w:t>
-      </w:r>
-    </w:p>
-    <w:p>
-      <w:pPr>
-        <w:pStyle w:val="TextBody"/>
-        <w:rPr/>
-      </w:pPr>
-      <w:r>
-        <w:rPr/>
-        <w:t>A visit to the bars of Žižkov is therefore a familiar activity for many VŠE students, and can serve as a gateway drug for serious optimization techniques. Such as the Travelling Salesman Problem (1).</w:t>
-      </w:r>
-    </w:p>
-    <w:p>
-      <w:pPr>
-        <w:pStyle w:val="TextBody"/>
-        <w:rPr/>
-      </w:pPr>
-      <w:r>
-        <w:rPr/>
-        <w:t>The TSP is an optimization classic, with a number of well understood and highly standardized solutions available in the context of statistical programming language R.</w:t>
-      </w:r>
-    </w:p>
-    <w:p>
-      <w:pPr>
-        <w:pStyle w:val="TextBody"/>
-        <w:rPr/>
-      </w:pPr>
-      <w:r>
-        <w:rPr/>
-        <w:t xml:space="preserve">In this article I would like to share a practical example of solving the TSP using Open Street Map (2) data of bars via </w:t>
-      </w:r>
-      <w:r>
-        <w:rPr>
-          <w:rStyle w:val="VerbatimChar"/>
-        </w:rPr>
-        <w:t>{osmdata}</w:t>
-      </w:r>
-      <w:r>
-        <w:rPr/>
-        <w:t xml:space="preserve"> (3) and HERE routing engine via </w:t>
-      </w:r>
-      <w:r>
-        <w:rPr>
-          <w:rStyle w:val="VerbatimChar"/>
-        </w:rPr>
-        <w:t>{hereR}</w:t>
-      </w:r>
-      <w:r>
-        <w:rPr/>
-        <w:t xml:space="preserve"> (4). The actual solution will be found by utilizing the </w:t>
-      </w:r>
-      <w:r>
-        <w:rPr>
-          <w:rStyle w:val="VerbatimChar"/>
-        </w:rPr>
-        <w:t>{TSP}</w:t>
-      </w:r>
-      <w:r>
-        <w:rPr/>
-        <w:t xml:space="preserve"> (5) package.</w:t>
-      </w:r>
-      <w:bookmarkEnd w:id="0"/>
-    </w:p>
-    <w:p>
-      <w:pPr>
-        <w:pStyle w:val="Heading1"/>
-        <w:rPr/>
-      </w:pPr>
-      <w:bookmarkStart w:id="1" w:name="data-acquistion"/>
       <w:r>
         <w:rPr/>
         <w:t>2. Data Acquistion</w:t>
@@ -296,6 +513,165 @@
                 <pic:pic xmlns:pic="http://schemas.openxmlformats.org/drawingml/2006/picture">
                   <pic:nvPicPr>
                     <pic:cNvPr id="1" name="Picture" descr=""/>
+                    <pic:cNvPicPr>
+                      <a:picLocks noChangeAspect="1" noChangeArrowheads="1"/>
+                    </pic:cNvPicPr>
+                  </pic:nvPicPr>
+                  <pic:blipFill>
+                    <a:blip r:embed="rId2"/>
+                    <a:stretch>
+                      <a:fillRect/>
+                    </a:stretch>
+                  </pic:blipFill>
+                  <pic:spPr bwMode="auto">
+                    <a:xfrm>
+                      <a:off x="0" y="0"/>
+                      <a:ext cx="5943600" cy="2971800"/>
+                    </a:xfrm>
+                    <a:prstGeom prst="rect">
+                      <a:avLst/>
+                    </a:prstGeom>
+                  </pic:spPr>
+                </pic:pic>
+              </a:graphicData>
+            </a:graphic>
+          </wp:inline>
+        </w:drawing>
+      </w:r>
+    </w:p>
+    <w:p>
+      <w:pPr>
+        <w:pStyle w:val="TextBody"/>
+        <w:spacing w:before="0" w:after="68"/>
+        <w:rPr/>
+      </w:pPr>
+      <w:r>
+        <w:rPr>
+          <w:b/>
+          <w:bCs/>
+        </w:rPr>
+        <w:t>Figure 1</w:t>
+      </w:r>
+      <w:r>
+        <w:rPr/>
+        <w:t xml:space="preserve">: Bars, restaurants and pubs in </w:t>
+      </w:r>
+      <w:r>
+        <w:rPr>
+          <w:rFonts w:eastAsia="Cambria" w:cs="" w:cstheme="minorBidi" w:eastAsiaTheme="minorHAnsi"/>
+          <w:color w:val="auto"/>
+          <w:kern w:val="0"/>
+          <w:sz w:val="24"/>
+          <w:szCs w:val="24"/>
+          <w:lang w:val="en-US" w:eastAsia="en-US" w:bidi="ar-SA"/>
+        </w:rPr>
+        <w:t xml:space="preserve">Žižkov </w:t>
+      </w:r>
+      <w:r>
+        <w:rPr>
+          <w:rFonts w:eastAsia="Cambria" w:cs="" w:cstheme="minorBidi" w:eastAsiaTheme="minorHAnsi"/>
+          <w:color w:val="auto"/>
+          <w:kern w:val="0"/>
+          <w:sz w:val="24"/>
+          <w:szCs w:val="24"/>
+          <w:lang w:val="en-US" w:eastAsia="en-US" w:bidi="ar-SA"/>
+        </w:rPr>
+        <w:t>(n = 74)</w:t>
+      </w:r>
+      <w:r>
+        <w:rPr>
+          <w:rFonts w:eastAsia="Cambria" w:cs="" w:cstheme="minorBidi" w:eastAsiaTheme="minorHAnsi"/>
+          <w:color w:val="auto"/>
+          <w:kern w:val="0"/>
+          <w:sz w:val="24"/>
+          <w:szCs w:val="24"/>
+          <w:lang w:val="en-US" w:eastAsia="en-US" w:bidi="ar-SA"/>
+        </w:rPr>
+        <w:t xml:space="preserve">, </w:t>
+      </w:r>
+    </w:p>
+    <w:p>
+      <w:pPr>
+        <w:pStyle w:val="TextBody"/>
+        <w:spacing w:before="0" w:after="68"/>
+        <w:rPr/>
+      </w:pPr>
+      <w:r>
+        <w:rPr>
+          <w:rFonts w:eastAsia="Cambria" w:cs="" w:cstheme="minorBidi" w:eastAsiaTheme="minorHAnsi"/>
+          <w:color w:val="auto"/>
+          <w:kern w:val="0"/>
+          <w:sz w:val="24"/>
+          <w:szCs w:val="24"/>
+          <w:lang w:val="en-US" w:eastAsia="en-US" w:bidi="ar-SA"/>
+        </w:rPr>
+        <w:t>Source: OpenStreetMap contributors, author</w:t>
+      </w:r>
+      <w:r>
+        <w:rPr>
+          <w:rFonts w:eastAsia="Cambria" w:cs="" w:cstheme="minorBidi" w:eastAsiaTheme="minorHAnsi"/>
+          <w:color w:val="auto"/>
+          <w:kern w:val="0"/>
+          <w:sz w:val="24"/>
+          <w:szCs w:val="24"/>
+          <w:lang w:val="en-US" w:eastAsia="en-US" w:bidi="ar-SA"/>
+        </w:rPr>
+        <w:t>'</w:t>
+      </w:r>
+      <w:r>
+        <w:rPr>
+          <w:rFonts w:eastAsia="Cambria" w:cs="" w:cstheme="minorBidi" w:eastAsiaTheme="minorHAnsi"/>
+          <w:color w:val="auto"/>
+          <w:kern w:val="0"/>
+          <w:sz w:val="24"/>
+          <w:szCs w:val="24"/>
+          <w:lang w:val="en-US" w:eastAsia="en-US" w:bidi="ar-SA"/>
+        </w:rPr>
+        <w:t xml:space="preserve">s </w:t>
+      </w:r>
+      <w:r>
+        <w:rPr>
+          <w:rFonts w:eastAsia="Cambria" w:cs="" w:cstheme="minorBidi" w:eastAsiaTheme="minorHAnsi"/>
+          <w:color w:val="auto"/>
+          <w:kern w:val="0"/>
+          <w:sz w:val="24"/>
+          <w:szCs w:val="24"/>
+          <w:lang w:val="en-US" w:eastAsia="en-US" w:bidi="ar-SA"/>
+        </w:rPr>
+        <w:t>preparation</w:t>
+      </w:r>
+    </w:p>
+    <w:p>
+      <w:pPr>
+        <w:pStyle w:val="TextBody"/>
+        <w:rPr/>
+      </w:pPr>
+      <w:r>
+        <w:rPr/>
+        <w:t xml:space="preserve">We have located 74 bars, implying a distance matrix of 5476 elements. Not a huge one by today’s standards – but big enough to think twice about trying to solve using a pen and a piece of paper. </w:t>
+      </w:r>
+    </w:p>
+    <w:p>
+      <w:pPr>
+        <w:pStyle w:val="TextBody"/>
+        <w:rPr/>
+      </w:pPr>
+      <w:bookmarkStart w:id="3" w:name="data-acquistion"/>
+      <w:r>
+        <w:rPr/>
+        <w:drawing>
+          <wp:inline distT="0" distB="0" distL="0" distR="0">
+            <wp:extent cx="5943600" cy="2971800"/>
+            <wp:effectExtent l="0" t="0" r="0" b="0"/>
+            <wp:docPr id="2" name="Image2" descr=""/>
+            <wp:cNvGraphicFramePr>
+              <a:graphicFrameLocks xmlns:a="http://schemas.openxmlformats.org/drawingml/2006/main" noChangeAspect="1"/>
+            </wp:cNvGraphicFramePr>
+            <a:graphic xmlns:a="http://schemas.openxmlformats.org/drawingml/2006/main">
+              <a:graphicData uri="http://schemas.openxmlformats.org/drawingml/2006/picture">
+                <pic:pic xmlns:pic="http://schemas.openxmlformats.org/drawingml/2006/picture">
+                  <pic:nvPicPr>
+                    <pic:cNvPr id="2" name="Image2" descr=""/>
                     <pic:cNvPicPr>
                       <a:picLocks noChangeAspect="1" noChangeArrowheads="1"/>
                     </pic:cNvPicPr>
@@ -321,30 +697,261 @@
           </wp:inline>
         </w:drawing>
       </w:r>
+      <w:bookmarkEnd w:id="3"/>
     </w:p>
     <w:p>
       <w:pPr>
         <w:pStyle w:val="TextBody"/>
-        <w:rPr/>
-      </w:pPr>
-      <w:r>
-        <w:rPr/>
-        <w:t>We have located 74 bars, implying a distance matrix of 5476 elements. Not a huge one by today’s standards – but big enough to think twice about trying to solve using a pen and a piece of paper. I have found it advantageous to be able to actually show the distance matrix – and this page will easily accommodate only about a 5×5 matrix.</w:t>
+        <w:spacing w:before="0" w:after="68"/>
+        <w:rPr/>
+      </w:pPr>
+      <w:r>
+        <w:rPr>
+          <w:b/>
+          <w:bCs/>
+        </w:rPr>
+        <w:t xml:space="preserve">Figure </w:t>
+      </w:r>
+      <w:r>
+        <w:rPr>
+          <w:b/>
+          <w:bCs/>
+        </w:rPr>
+        <w:t>2</w:t>
+      </w:r>
+      <w:r>
+        <w:rPr/>
+        <w:t xml:space="preserve">: </w:t>
+      </w:r>
+      <w:r>
+        <w:rPr/>
+        <w:t>A random sample of b</w:t>
+      </w:r>
+      <w:r>
+        <w:rPr/>
+        <w:t xml:space="preserve">ars, restaurants and pubs in </w:t>
+      </w:r>
+      <w:r>
+        <w:rPr>
+          <w:rFonts w:eastAsia="Cambria" w:cs="" w:cstheme="minorBidi" w:eastAsiaTheme="minorHAnsi"/>
+          <w:color w:val="auto"/>
+          <w:kern w:val="0"/>
+          <w:sz w:val="24"/>
+          <w:szCs w:val="24"/>
+          <w:lang w:val="en-US" w:eastAsia="en-US" w:bidi="ar-SA"/>
+        </w:rPr>
+        <w:t xml:space="preserve">Žižkov </w:t>
+      </w:r>
+      <w:r>
+        <w:rPr>
+          <w:rFonts w:eastAsia="Cambria" w:cs="" w:cstheme="minorBidi" w:eastAsiaTheme="minorHAnsi"/>
+          <w:color w:val="auto"/>
+          <w:kern w:val="0"/>
+          <w:sz w:val="24"/>
+          <w:szCs w:val="24"/>
+          <w:lang w:val="en-US" w:eastAsia="en-US" w:bidi="ar-SA"/>
+        </w:rPr>
+        <w:t>(n = 5)</w:t>
+      </w:r>
+      <w:r>
+        <w:rPr>
+          <w:rFonts w:eastAsia="Cambria" w:cs="" w:cstheme="minorBidi" w:eastAsiaTheme="minorHAnsi"/>
+          <w:color w:val="auto"/>
+          <w:kern w:val="0"/>
+          <w:sz w:val="24"/>
+          <w:szCs w:val="24"/>
+          <w:lang w:val="en-US" w:eastAsia="en-US" w:bidi="ar-SA"/>
+        </w:rPr>
+        <w:t xml:space="preserve">, </w:t>
       </w:r>
     </w:p>
     <w:p>
       <w:pPr>
         <w:pStyle w:val="TextBody"/>
-        <w:rPr/>
-      </w:pPr>
-      <w:bookmarkStart w:id="2" w:name="data-acquistion"/>
+        <w:spacing w:before="0" w:after="68"/>
+        <w:rPr/>
+      </w:pPr>
+      <w:r>
+        <w:rPr>
+          <w:rFonts w:eastAsia="Cambria" w:cs="" w:cstheme="minorBidi" w:eastAsiaTheme="minorHAnsi"/>
+          <w:color w:val="auto"/>
+          <w:kern w:val="0"/>
+          <w:sz w:val="24"/>
+          <w:szCs w:val="24"/>
+          <w:lang w:val="en-US" w:eastAsia="en-US" w:bidi="ar-SA"/>
+        </w:rPr>
+        <w:t>Source: OpenStreetMap contributors, author</w:t>
+      </w:r>
+      <w:r>
+        <w:rPr>
+          <w:rFonts w:eastAsia="Cambria" w:cs="" w:cstheme="minorBidi" w:eastAsiaTheme="minorHAnsi"/>
+          <w:color w:val="auto"/>
+          <w:kern w:val="0"/>
+          <w:sz w:val="24"/>
+          <w:szCs w:val="24"/>
+          <w:lang w:val="en-US" w:eastAsia="en-US" w:bidi="ar-SA"/>
+        </w:rPr>
+        <w:t>'</w:t>
+      </w:r>
+      <w:r>
+        <w:rPr>
+          <w:rFonts w:eastAsia="Cambria" w:cs="" w:cstheme="minorBidi" w:eastAsiaTheme="minorHAnsi"/>
+          <w:color w:val="auto"/>
+          <w:kern w:val="0"/>
+          <w:sz w:val="24"/>
+          <w:szCs w:val="24"/>
+          <w:lang w:val="en-US" w:eastAsia="en-US" w:bidi="ar-SA"/>
+        </w:rPr>
+        <w:t xml:space="preserve">s </w:t>
+      </w:r>
+      <w:r>
+        <w:rPr>
+          <w:rFonts w:eastAsia="Cambria" w:cs="" w:cstheme="minorBidi" w:eastAsiaTheme="minorHAnsi"/>
+          <w:color w:val="auto"/>
+          <w:kern w:val="0"/>
+          <w:sz w:val="24"/>
+          <w:szCs w:val="24"/>
+          <w:lang w:val="en-US" w:eastAsia="en-US" w:bidi="ar-SA"/>
+        </w:rPr>
+        <w:t>preparation</w:t>
+      </w:r>
+    </w:p>
+    <w:p>
+      <w:pPr>
+        <w:pStyle w:val="Heading1"/>
+        <w:rPr/>
+      </w:pPr>
+      <w:r>
+        <w:rPr/>
+        <w:t xml:space="preserve">3. Euclidean distance TSP </w:t>
+      </w:r>
+      <w:r>
+        <w:rPr/>
+        <w:t>using aerial distance</w:t>
+      </w:r>
+    </w:p>
+    <w:p>
+      <w:pPr>
+        <w:pStyle w:val="FirstParagraph"/>
+        <w:rPr/>
+      </w:pPr>
+      <w:r>
+        <w:rPr/>
+        <w:t xml:space="preserve">The easiest distance matrix to calculate is plain “as the crow flies” distance. This can be calculated via a </w:t>
+      </w:r>
+      <w:r>
+        <w:rPr>
+          <w:rStyle w:val="VerbatimChar"/>
+        </w:rPr>
+        <w:t>sf::st_distance()</w:t>
+      </w:r>
+      <w:r>
+        <w:rPr/>
+        <w:t xml:space="preserve"> call.</w:t>
+      </w:r>
+    </w:p>
+    <w:p>
+      <w:pPr>
+        <w:pStyle w:val="TextBody"/>
+        <w:rPr/>
+      </w:pPr>
+      <w:r>
+        <w:rPr/>
+        <w:t>The resulting matrix will be based on pure distance, with some differences in interpretation depending on coordinate reference system of underlying data (Euclidean (6) in projected CRS and spherical in unprojected CRS).</w:t>
+      </w:r>
+    </w:p>
+    <w:p>
+      <w:pPr>
+        <w:pStyle w:val="TextBody"/>
+        <w:rPr/>
+      </w:pPr>
+      <w:r>
+        <w:rPr/>
+        <w:t>Calculating the distance matrix using plain distance is easy, and the resulting matrix is symmetrical (distance from A to B equals distance from B to A). It is also hollow (distance from A to A itself is zero).</w:t>
+      </w:r>
+    </w:p>
+    <w:p>
+      <w:pPr>
+        <w:pStyle w:val="TextBody"/>
+        <w:rPr/>
+      </w:pPr>
+      <w:r>
+        <w:rPr/>
+        <w:t xml:space="preserve">Solving the TSP for such a matrix is straightforward, as </w:t>
+      </w:r>
+      <w:r>
+        <w:rPr/>
+        <w:t>optimization analysis is readily implemented in</w:t>
+      </w:r>
+      <w:r>
+        <w:rPr/>
+        <w:t xml:space="preserve"> the </w:t>
+      </w:r>
+      <w:r>
+        <w:rPr>
+          <w:rStyle w:val="VerbatimChar"/>
+        </w:rPr>
+        <w:t>{TSP}</w:t>
+      </w:r>
+      <w:r>
+        <w:rPr/>
+        <w:t xml:space="preserve"> package.</w:t>
+      </w:r>
+    </w:p>
+    <w:p>
+      <w:pPr>
+        <w:pStyle w:val="TextBody"/>
+        <w:rPr/>
+      </w:pPr>
+      <w:r>
+        <w:rPr/>
+        <w:t>The optimal route will thus be:</w:t>
+      </w:r>
+    </w:p>
+    <w:p>
+      <w:pPr>
+        <w:pStyle w:val="SourceCode"/>
+        <w:rPr/>
+      </w:pPr>
+      <w:r>
+        <w:rPr>
+          <w:rStyle w:val="VerbatimChar"/>
+        </w:rPr>
+        <w:t xml:space="preserve">[1] "Pizzeria Vendemaria" "Bibimbap"            "Herba café"         </w:t>
+      </w:r>
+      <w:r>
+        <w:rPr/>
+        <w:br/>
+      </w:r>
+      <w:r>
+        <w:rPr>
+          <w:rStyle w:val="VerbatimChar"/>
+        </w:rPr>
+        <w:t xml:space="preserve">[4] "Vape House Prague"   "Bar Food"           </w:t>
+      </w:r>
+    </w:p>
+    <w:p>
+      <w:pPr>
+        <w:pStyle w:val="FirstParagraph"/>
+        <w:rPr/>
+      </w:pPr>
+      <w:r>
+        <w:rPr/>
+        <w:t>The optimal route cost is 1697 and the metric minimized is meters of length.</w:t>
+      </w:r>
+    </w:p>
+    <w:p>
+      <w:pPr>
+        <w:pStyle w:val="TextBody"/>
+        <w:rPr/>
+      </w:pPr>
       <w:r>
         <w:rPr/>
         <w:drawing>
           <wp:inline distT="0" distB="0" distL="0" distR="0">
             <wp:extent cx="5943600" cy="2971800"/>
             <wp:effectExtent l="0" t="0" r="0" b="0"/>
-            <wp:docPr id="2" name="Image2" descr=""/>
+            <wp:docPr id="3" name="Image3" descr=""/>
             <wp:cNvGraphicFramePr>
               <a:graphicFrameLocks xmlns:a="http://schemas.openxmlformats.org/drawingml/2006/main" noChangeAspect="1"/>
             </wp:cNvGraphicFramePr>
@@ -352,7 +959,7 @@
               <a:graphicData uri="http://schemas.openxmlformats.org/drawingml/2006/picture">
                 <pic:pic xmlns:pic="http://schemas.openxmlformats.org/drawingml/2006/picture">
                   <pic:nvPicPr>
-                    <pic:cNvPr id="2" name="Image2" descr=""/>
+                    <pic:cNvPr id="3" name="Image3" descr=""/>
                     <pic:cNvPicPr>
                       <a:picLocks noChangeAspect="1" noChangeArrowheads="1"/>
                     </pic:cNvPicPr>
@@ -378,17 +985,244 @@
           </wp:inline>
         </w:drawing>
       </w:r>
-      <w:bookmarkEnd w:id="2"/>
+    </w:p>
+    <w:p>
+      <w:pPr>
+        <w:pStyle w:val="TextBody"/>
+        <w:spacing w:before="0" w:after="68"/>
+        <w:rPr/>
+      </w:pPr>
+      <w:r>
+        <w:rPr>
+          <w:b/>
+          <w:bCs/>
+        </w:rPr>
+        <w:t xml:space="preserve">Figure </w:t>
+      </w:r>
+      <w:r>
+        <w:rPr>
+          <w:b/>
+          <w:bCs/>
+        </w:rPr>
+        <w:t>3</w:t>
+      </w:r>
+      <w:r>
+        <w:rPr/>
+        <w:t xml:space="preserve">: </w:t>
+      </w:r>
+      <w:r>
+        <w:rPr/>
+        <w:t>Aerial distance optimized route</w:t>
+      </w:r>
+      <w:r>
+        <w:rPr>
+          <w:rFonts w:eastAsia="Cambria" w:cs="" w:cstheme="minorBidi" w:eastAsiaTheme="minorHAnsi"/>
+          <w:color w:val="auto"/>
+          <w:kern w:val="0"/>
+          <w:sz w:val="24"/>
+          <w:szCs w:val="24"/>
+          <w:lang w:val="en-US" w:eastAsia="en-US" w:bidi="ar-SA"/>
+        </w:rPr>
+        <w:t xml:space="preserve"> </w:t>
+      </w:r>
+    </w:p>
+    <w:p>
+      <w:pPr>
+        <w:pStyle w:val="TextBody"/>
+        <w:spacing w:before="0" w:after="68"/>
+        <w:rPr/>
+      </w:pPr>
+      <w:r>
+        <w:rPr>
+          <w:rFonts w:eastAsia="Cambria" w:cs="" w:cstheme="minorBidi" w:eastAsiaTheme="minorHAnsi"/>
+          <w:color w:val="auto"/>
+          <w:kern w:val="0"/>
+          <w:sz w:val="24"/>
+          <w:szCs w:val="24"/>
+          <w:lang w:val="en-US" w:eastAsia="en-US" w:bidi="ar-SA"/>
+        </w:rPr>
+        <w:t>Source: OpenStreetMap contributors, author</w:t>
+      </w:r>
+      <w:r>
+        <w:rPr>
+          <w:rFonts w:eastAsia="Cambria" w:cs="" w:cstheme="minorBidi" w:eastAsiaTheme="minorHAnsi"/>
+          <w:color w:val="auto"/>
+          <w:kern w:val="0"/>
+          <w:sz w:val="24"/>
+          <w:szCs w:val="24"/>
+          <w:lang w:val="en-US" w:eastAsia="en-US" w:bidi="ar-SA"/>
+        </w:rPr>
+        <w:t>'</w:t>
+      </w:r>
+      <w:r>
+        <w:rPr>
+          <w:rFonts w:eastAsia="Cambria" w:cs="" w:cstheme="minorBidi" w:eastAsiaTheme="minorHAnsi"/>
+          <w:color w:val="auto"/>
+          <w:kern w:val="0"/>
+          <w:sz w:val="24"/>
+          <w:szCs w:val="24"/>
+          <w:lang w:val="en-US" w:eastAsia="en-US" w:bidi="ar-SA"/>
+        </w:rPr>
+        <w:t xml:space="preserve">s </w:t>
+      </w:r>
+      <w:r>
+        <w:rPr>
+          <w:rFonts w:eastAsia="Cambria" w:cs="" w:cstheme="minorBidi" w:eastAsiaTheme="minorHAnsi"/>
+          <w:color w:val="auto"/>
+          <w:kern w:val="0"/>
+          <w:sz w:val="24"/>
+          <w:szCs w:val="24"/>
+          <w:lang w:val="en-US" w:eastAsia="en-US" w:bidi="ar-SA"/>
+        </w:rPr>
+        <w:t>preparation</w:t>
+      </w:r>
+    </w:p>
+    <w:p>
+      <w:pPr>
+        <w:pStyle w:val="TextBody"/>
+        <w:rPr/>
+      </w:pPr>
+      <w:r>
+        <w:rPr/>
+        <w:t>From the visual overview we can see an obvious shortcoming of the “as the crow flies” approach: it completely ignores other constraints except for distance – such as the road network.</w:t>
+      </w:r>
+    </w:p>
+    <w:p>
+      <w:pPr>
+        <w:pStyle w:val="TextBody"/>
+        <w:rPr/>
+      </w:pPr>
+      <w:r>
+        <w:rPr/>
+        <w:t>Thus while the route shown is “optimal” in the sense that it forms the shortest path joining the five bars selected, it is not one that we could actually follow (unless we were a flying crow).</w:t>
+      </w:r>
+    </w:p>
+    <w:p>
+      <w:pPr>
+        <w:pStyle w:val="TextBody"/>
+        <w:rPr/>
+      </w:pPr>
+      <w:r>
+        <w:rPr/>
+        <w:t xml:space="preserve">This shortcoming can be resolved by using an alternative distance matrix as input, while retaining the techniques of </w:t>
+      </w:r>
+      <w:r>
+        <w:rPr>
+          <w:rStyle w:val="VerbatimChar"/>
+        </w:rPr>
+        <w:t>{TSP}</w:t>
+      </w:r>
+      <w:r>
+        <w:rPr/>
+        <w:t xml:space="preserve"> for the actual route selection. A possible source of more applicable data are routing engines, available to R users via API interfacing packages.</w:t>
+      </w:r>
+    </w:p>
+    <w:p>
+      <w:pPr>
+        <w:pStyle w:val="TextBody"/>
+        <w:rPr/>
+      </w:pPr>
+      <w:r>
+        <w:rPr/>
+        <w:t>The routing results give us several pieces of data:</w:t>
+      </w:r>
+    </w:p>
+    <w:p>
+      <w:pPr>
+        <w:pStyle w:val="Compact"/>
+        <w:numPr>
+          <w:ilvl w:val="0"/>
+          <w:numId w:val="1"/>
+        </w:numPr>
+        <w:rPr/>
+      </w:pPr>
+      <w:r>
+        <w:rPr/>
+        <w:t xml:space="preserve">the routes as linestring objects in WGS84 (7) </w:t>
+      </w:r>
+      <w:r>
+        <w:rPr/>
+        <w:t>(helpful for route visualization)</w:t>
+      </w:r>
+    </w:p>
+    <w:p>
+      <w:pPr>
+        <w:pStyle w:val="Compact"/>
+        <w:numPr>
+          <w:ilvl w:val="0"/>
+          <w:numId w:val="1"/>
+        </w:numPr>
+        <w:rPr/>
+      </w:pPr>
+      <w:r>
+        <w:rPr/>
+        <w:t>distance of the route (in meters)</w:t>
+      </w:r>
+    </w:p>
+    <w:p>
+      <w:pPr>
+        <w:pStyle w:val="Compact"/>
+        <w:numPr>
+          <w:ilvl w:val="0"/>
+          <w:numId w:val="1"/>
+        </w:numPr>
+        <w:rPr/>
+      </w:pPr>
+      <w:r>
+        <w:rPr/>
+        <w:t>travel time (in seconds) both raw and adjusted for traffic</w:t>
+      </w:r>
+    </w:p>
+    <w:p>
+      <w:pPr>
+        <w:pStyle w:val="Compact"/>
+        <w:numPr>
+          <w:ilvl w:val="0"/>
+          <w:numId w:val="1"/>
+        </w:numPr>
+        <w:rPr/>
+      </w:pPr>
+      <w:r>
+        <w:rPr/>
+        <w:t>petrol consumption</w:t>
+      </w:r>
+    </w:p>
+    <w:p>
+      <w:pPr>
+        <w:pStyle w:val="FirstParagraph"/>
+        <w:rPr/>
+      </w:pPr>
+      <w:bookmarkStart w:id="4" w:name="euclidean-distance-tsp"/>
+      <w:r>
+        <w:rPr/>
+        <w:t>Ha</w:t>
+      </w:r>
+      <w:r>
+        <w:rPr/>
+        <w:t>ving a variety of metrics will be helpful in construction of alternative distance matric</w:t>
+      </w:r>
+      <w:r>
+        <w:rPr/>
+        <w:t xml:space="preserve">es that can be </w:t>
+      </w:r>
+      <w:r>
+        <w:rPr/>
+        <w:t>applied under different empirical conditions.</w:t>
+      </w:r>
+      <w:bookmarkEnd w:id="4"/>
+      <w:r>
+        <w:rPr/>
+        <w:t xml:space="preserve"> </w:t>
+      </w:r>
     </w:p>
     <w:p>
       <w:pPr>
         <w:pStyle w:val="Heading1"/>
         <w:rPr/>
       </w:pPr>
-      <w:bookmarkStart w:id="3" w:name="euclidean-distance-tsp"/>
-      <w:r>
-        <w:rPr/>
-        <w:t>3. Euclidean distance TSP</w:t>
+      <w:r>
+        <w:rPr/>
+        <w:t>4. Travel distance TSP</w:t>
       </w:r>
     </w:p>
     <w:p>
@@ -398,17 +1232,63 @@
       </w:pPr>
       <w:r>
         <w:rPr/>
-        <w:t xml:space="preserve">The easiest distance matrix to calculate is plain “as the crow flies” distance. This can be calculated via a </w:t>
+        <w:t xml:space="preserve">The next </w:t>
+      </w:r>
+      <w:r>
+        <w:rPr/>
+        <w:t>distance matrix will be based on route distance; notice that while the matrix is hollow it is not symmetrical. This is not surprising, as routing is not commutative – optimal route from A to B need not be the same as from B to A, due to constraints such as one way roads. Žižkov is a veritable warren of one way streets.</w:t>
+      </w:r>
+    </w:p>
+    <w:p>
+      <w:pPr>
+        <w:pStyle w:val="TextBody"/>
+        <w:rPr/>
+      </w:pPr>
+      <w:r>
+        <w:rPr/>
+        <w:t xml:space="preserve">It will need to be declared as asymmetrical to </w:t>
       </w:r>
       <w:r>
         <w:rPr>
           <w:rStyle w:val="VerbatimChar"/>
         </w:rPr>
-        <w:t>sf::st_distance()</w:t>
-      </w:r>
-      <w:r>
-        <w:rPr/>
-        <w:t xml:space="preserve"> call.</w:t>
+        <w:t>{TSP}</w:t>
+      </w:r>
+      <w:r>
+        <w:rPr/>
+        <w:t xml:space="preserve"> solver; other than that the actual process of solving the matrix will be analogical to the “as the crow flies” matrix.</w:t>
+      </w:r>
+    </w:p>
+    <w:p>
+      <w:pPr>
+        <w:pStyle w:val="SourceCode"/>
+        <w:rPr/>
+      </w:pPr>
+      <w:r>
+        <w:rPr>
+          <w:rStyle w:val="VerbatimChar"/>
+        </w:rPr>
+        <w:t xml:space="preserve">[1] "Bar Food"            "Bibimbap"            "Vape House Prague"  </w:t>
+      </w:r>
+      <w:r>
+        <w:rPr/>
+        <w:br/>
+      </w:r>
+      <w:r>
+        <w:rPr>
+          <w:rStyle w:val="VerbatimChar"/>
+        </w:rPr>
+        <w:t>[4] "Herba café"          "Pizzeria Vendemaria"</w:t>
+      </w:r>
+    </w:p>
+    <w:p>
+      <w:pPr>
+        <w:pStyle w:val="FirstParagraph"/>
+        <w:rPr/>
+      </w:pPr>
+      <w:r>
+        <w:rPr/>
+        <w:t>The optimal route cost is 3569 and the metric minimized is meters of length.</w:t>
       </w:r>
     </w:p>
     <w:p>
@@ -418,79 +1298,6 @@
       </w:pPr>
       <w:r>
         <w:rPr/>
-        <w:t>The resulting matrix will be based on pure distance, with some differences in interpretation depending on coordinate reference system of underlying data (Euclidean (6) in projected CRS and spherical in unprojected CRS).</w:t>
-      </w:r>
-    </w:p>
-    <w:p>
-      <w:pPr>
-        <w:pStyle w:val="TextBody"/>
-        <w:rPr/>
-      </w:pPr>
-      <w:r>
-        <w:rPr/>
-        <w:t>Calculating the distance matrix using plain distance is easy, and the resulting matrix is symmetrical (distance from A to B equals distance from B to A). It is also hollow (distance from A to A itself is zero).</w:t>
-      </w:r>
-    </w:p>
-    <w:p>
-      <w:pPr>
-        <w:pStyle w:val="TextBody"/>
-        <w:rPr/>
-      </w:pPr>
-      <w:r>
-        <w:rPr/>
-        <w:t xml:space="preserve">Solving the TSP for such a matrix is straightforward, as the hard work has been outsourced to the </w:t>
-      </w:r>
-      <w:r>
-        <w:rPr>
-          <w:rStyle w:val="VerbatimChar"/>
-        </w:rPr>
-        <w:t>{TSP}</w:t>
-      </w:r>
-      <w:r>
-        <w:rPr/>
-        <w:t xml:space="preserve"> package internals.</w:t>
-      </w:r>
-    </w:p>
-    <w:p>
-      <w:pPr>
-        <w:pStyle w:val="TextBody"/>
-        <w:rPr/>
-      </w:pPr>
-      <w:r>
-        <w:rPr/>
-        <w:t>The optimal route will thus be:</w:t>
-      </w:r>
-    </w:p>
-    <w:p>
-      <w:pPr>
-        <w:pStyle w:val="SourceCode"/>
-        <w:rPr/>
-      </w:pPr>
-      <w:r>
-        <w:rPr>
-          <w:rStyle w:val="VerbatimChar"/>
-        </w:rPr>
-        <w:t xml:space="preserve">[1] "Pizzeria Vendemaria" "Bibimbap"            "Herba café"         </w:t>
-      </w:r>
-      <w:r>
-        <w:rPr/>
-        <w:br/>
-      </w:r>
-      <w:r>
-        <w:rPr>
-          <w:rStyle w:val="VerbatimChar"/>
-        </w:rPr>
-        <w:t xml:space="preserve">[4] "Vape House Prague"   "Bar Food"           </w:t>
-      </w:r>
-    </w:p>
-    <w:p>
-      <w:pPr>
-        <w:pStyle w:val="FirstParagraph"/>
-        <w:rPr/>
-      </w:pPr>
-      <w:r>
-        <w:rPr/>
-        <w:t>The optimal route cost is 1697 and the metric minimized is meters of length.</w:t>
       </w:r>
     </w:p>
     <w:p>
@@ -504,7 +1311,7 @@
           <wp:inline distT="0" distB="0" distL="0" distR="0">
             <wp:extent cx="5943600" cy="2971800"/>
             <wp:effectExtent l="0" t="0" r="0" b="0"/>
-            <wp:docPr id="3" name="Image3" descr=""/>
+            <wp:docPr id="4" name="Image4" descr=""/>
             <wp:cNvGraphicFramePr>
               <a:graphicFrameLocks xmlns:a="http://schemas.openxmlformats.org/drawingml/2006/main" noChangeAspect="1"/>
             </wp:cNvGraphicFramePr>
@@ -512,7 +1319,7 @@
               <a:graphicData uri="http://schemas.openxmlformats.org/drawingml/2006/picture">
                 <pic:pic xmlns:pic="http://schemas.openxmlformats.org/drawingml/2006/picture">
                   <pic:nvPicPr>
-                    <pic:cNvPr id="3" name="Image3" descr=""/>
+                    <pic:cNvPr id="4" name="Image4" descr=""/>
                     <pic:cNvPicPr>
                       <a:picLocks noChangeAspect="1" noChangeArrowheads="1"/>
                     </pic:cNvPicPr>
@@ -542,21 +1349,88 @@
     <w:p>
       <w:pPr>
         <w:pStyle w:val="TextBody"/>
-        <w:rPr/>
-      </w:pPr>
-      <w:r>
-        <w:rPr/>
-        <w:t>From the visual overview we can see an obvious shortcoming of the “as the crow flies” approach: it completely ignores other constraints except for distance – such as the road network.</w:t>
+        <w:spacing w:before="0" w:after="68"/>
+        <w:rPr/>
+      </w:pPr>
+      <w:r>
+        <w:rPr>
+          <w:b/>
+          <w:bCs/>
+        </w:rPr>
+        <w:t xml:space="preserve">Figure </w:t>
+      </w:r>
+      <w:r>
+        <w:rPr>
+          <w:b/>
+          <w:bCs/>
+        </w:rPr>
+        <w:t>4</w:t>
+      </w:r>
+      <w:r>
+        <w:rPr/>
+        <w:t xml:space="preserve">: </w:t>
+      </w:r>
+      <w:r>
+        <w:rPr>
+          <w:rFonts w:eastAsia="Cambria" w:cs="" w:cstheme="minorBidi" w:eastAsiaTheme="minorHAnsi"/>
+          <w:color w:val="auto"/>
+          <w:kern w:val="0"/>
+          <w:sz w:val="24"/>
+          <w:szCs w:val="24"/>
+          <w:lang w:val="en-US" w:eastAsia="en-US" w:bidi="ar-SA"/>
+        </w:rPr>
+        <w:t>Car distance optimized route</w:t>
       </w:r>
     </w:p>
     <w:p>
       <w:pPr>
         <w:pStyle w:val="TextBody"/>
-        <w:rPr/>
-      </w:pPr>
-      <w:r>
-        <w:rPr/>
-        <w:t>Thus while the route shown is “optimal” in the sense that it forms the shortest path joining the five bars selected, it is not one that we could actually follow (unless we were a flying crow).</w:t>
+        <w:spacing w:before="0" w:after="68"/>
+        <w:rPr/>
+      </w:pPr>
+      <w:r>
+        <w:rPr>
+          <w:rFonts w:eastAsia="Cambria" w:cs="" w:cstheme="minorBidi" w:eastAsiaTheme="minorHAnsi"/>
+          <w:color w:val="auto"/>
+          <w:kern w:val="0"/>
+          <w:sz w:val="24"/>
+          <w:szCs w:val="24"/>
+          <w:lang w:val="en-US" w:eastAsia="en-US" w:bidi="ar-SA"/>
+        </w:rPr>
+        <w:t>Source: OpenStreetMap contributors, author</w:t>
+      </w:r>
+      <w:r>
+        <w:rPr>
+          <w:rFonts w:eastAsia="Cambria" w:cs="" w:cstheme="minorBidi" w:eastAsiaTheme="minorHAnsi"/>
+          <w:color w:val="auto"/>
+          <w:kern w:val="0"/>
+          <w:sz w:val="24"/>
+          <w:szCs w:val="24"/>
+          <w:lang w:val="en-US" w:eastAsia="en-US" w:bidi="ar-SA"/>
+        </w:rPr>
+        <w:t>'</w:t>
+      </w:r>
+      <w:r>
+        <w:rPr>
+          <w:rFonts w:eastAsia="Cambria" w:cs="" w:cstheme="minorBidi" w:eastAsiaTheme="minorHAnsi"/>
+          <w:color w:val="auto"/>
+          <w:kern w:val="0"/>
+          <w:sz w:val="24"/>
+          <w:szCs w:val="24"/>
+          <w:lang w:val="en-US" w:eastAsia="en-US" w:bidi="ar-SA"/>
+        </w:rPr>
+        <w:t xml:space="preserve">s </w:t>
+      </w:r>
+      <w:r>
+        <w:rPr>
+          <w:rFonts w:eastAsia="Cambria" w:cs="" w:cstheme="minorBidi" w:eastAsiaTheme="minorHAnsi"/>
+          <w:color w:val="auto"/>
+          <w:kern w:val="0"/>
+          <w:sz w:val="24"/>
+          <w:szCs w:val="24"/>
+          <w:lang w:val="en-US" w:eastAsia="en-US" w:bidi="ar-SA"/>
+        </w:rPr>
+        <w:t>preparation</w:t>
       </w:r>
     </w:p>
     <w:p>
@@ -566,17 +1440,81 @@
       </w:pPr>
       <w:r>
         <w:rPr/>
-        <w:t xml:space="preserve">This shortcoming can be resolved by using an alternative distance matrix as input, while retaining the techniques of </w:t>
-      </w:r>
+        <w:t>Since the HERE API is generous in terms of results provided it is not difficult to construct an alternative distance matrix, using a different metric. This could be either trip duration or petrol consumption.</w:t>
+      </w:r>
+    </w:p>
+    <w:p>
+      <w:pPr>
+        <w:pStyle w:val="TextBody"/>
+        <w:rPr/>
+      </w:pPr>
+      <w:r>
+        <w:rPr/>
+        <w:t>In our specific situation both of these can be expected to be be highly correlated with the plain distance results. All the streets in Žižkov are of very similar type, and the average speed &amp; consumption are unlikely to vary greatly between the routes.</w:t>
+      </w:r>
+    </w:p>
+    <w:p>
+      <w:pPr>
+        <w:pStyle w:val="TextBody"/>
+        <w:rPr/>
+      </w:pPr>
+      <w:bookmarkStart w:id="5" w:name="travel-distance-tsp"/>
+      <w:r>
+        <w:rPr/>
+        <w:t>The most significant difference between the distance and time based TSP will be driven by current traffic, which is a factor HERE routing engine considers.</w:t>
+      </w:r>
+      <w:bookmarkEnd w:id="5"/>
+    </w:p>
+    <w:p>
+      <w:pPr>
+        <w:pStyle w:val="Heading1"/>
+        <w:rPr/>
+      </w:pPr>
+      <w:r>
+        <w:rPr/>
+        <w:t>5. Travel time TSP</w:t>
+      </w:r>
+    </w:p>
+    <w:p>
+      <w:pPr>
+        <w:pStyle w:val="TextBody"/>
+        <w:rPr/>
+      </w:pPr>
+      <w:r>
+        <w:rPr/>
+        <w:t>Finally one can focus on travel time optimization – a task relevant for emergency services / first responders as well as commercial fast delivery services.</w:t>
+      </w:r>
+    </w:p>
+    <w:p>
+      <w:pPr>
+        <w:pStyle w:val="SourceCode"/>
+        <w:rPr/>
+      </w:pPr>
       <w:r>
         <w:rPr>
           <w:rStyle w:val="VerbatimChar"/>
         </w:rPr>
-        <w:t>{TSP}</w:t>
-      </w:r>
-      <w:r>
-        <w:rPr/>
-        <w:t xml:space="preserve"> for the actual route selection. A possible source of more applicable data are routing engines, available to R users via API interfacing packages.</w:t>
+        <w:t xml:space="preserve">[1] "Bar Food"            "Vape House Prague"   "Herba café"         </w:t>
+      </w:r>
+      <w:r>
+        <w:rPr/>
+        <w:br/>
+      </w:r>
+      <w:r>
+        <w:rPr>
+          <w:rStyle w:val="VerbatimChar"/>
+        </w:rPr>
+        <w:t xml:space="preserve">[4] "Pizzeria Vendemaria" "Bibimbap"           </w:t>
+      </w:r>
+    </w:p>
+    <w:p>
+      <w:pPr>
+        <w:pStyle w:val="FirstParagraph"/>
+        <w:rPr/>
+      </w:pPr>
+      <w:r>
+        <w:rPr/>
+        <w:t>The optimal route cost is 526 and the metric minimized is seconds of time.</w:t>
       </w:r>
     </w:p>
     <w:p>
@@ -586,96 +1524,7 @@
       </w:pPr>
       <w:r>
         <w:rPr/>
-        <w:t>The routing results give us several pieces of data:</w:t>
-      </w:r>
-    </w:p>
-    <w:p>
-      <w:pPr>
-        <w:pStyle w:val="Compact"/>
-        <w:numPr>
-          <w:ilvl w:val="0"/>
-          <w:numId w:val="1"/>
-        </w:numPr>
-        <w:rPr/>
-      </w:pPr>
-      <w:r>
-        <w:rPr/>
-        <w:t>the routes as linestring objects in WGS84 (7) (for visualization later on)</w:t>
-      </w:r>
-    </w:p>
-    <w:p>
-      <w:pPr>
-        <w:pStyle w:val="Compact"/>
-        <w:numPr>
-          <w:ilvl w:val="0"/>
-          <w:numId w:val="1"/>
-        </w:numPr>
-        <w:rPr/>
-      </w:pPr>
-      <w:r>
-        <w:rPr/>
-        <w:t>distance of the route (in meters)</w:t>
-      </w:r>
-    </w:p>
-    <w:p>
-      <w:pPr>
-        <w:pStyle w:val="Compact"/>
-        <w:numPr>
-          <w:ilvl w:val="0"/>
-          <w:numId w:val="1"/>
-        </w:numPr>
-        <w:rPr/>
-      </w:pPr>
-      <w:r>
-        <w:rPr/>
-        <w:t>travel time (in seconds) both raw and adjusted for traffic</w:t>
-      </w:r>
-    </w:p>
-    <w:p>
-      <w:pPr>
-        <w:pStyle w:val="Compact"/>
-        <w:numPr>
-          <w:ilvl w:val="0"/>
-          <w:numId w:val="1"/>
-        </w:numPr>
-        <w:rPr/>
-      </w:pPr>
-      <w:r>
-        <w:rPr/>
-        <w:t>petrol consumption</w:t>
-      </w:r>
-    </w:p>
-    <w:p>
-      <w:pPr>
-        <w:pStyle w:val="FirstParagraph"/>
-        <w:rPr/>
-      </w:pPr>
-      <w:bookmarkStart w:id="4" w:name="euclidean-distance-tsp"/>
-      <w:r>
-        <w:rPr/>
-        <w:t>Having a variety of metrics will be helpful in construction of alternative distance matrices.</w:t>
-      </w:r>
-      <w:bookmarkEnd w:id="4"/>
-    </w:p>
-    <w:p>
-      <w:pPr>
-        <w:pStyle w:val="Heading1"/>
-        <w:rPr/>
-      </w:pPr>
-      <w:bookmarkStart w:id="5" w:name="travel-distance-tsp"/>
-      <w:r>
-        <w:rPr/>
-        <w:t>4. Travel distance TSP</w:t>
-      </w:r>
-    </w:p>
-    <w:p>
-      <w:pPr>
-        <w:pStyle w:val="FirstParagraph"/>
-        <w:rPr/>
-      </w:pPr>
-      <w:r>
-        <w:rPr/>
-        <w:t>The first routing distance matrix will be based on route distance; notice that while the matrix is hollow it is not symmetrical. This is not surprising, as routing is not commutative – optimal route from A to B need not be the same as from B to A, due to constraints such as one way roads. Žižkov is a veritable warren of one way streets.</w:t>
+        <w:t>The actual route is in our use case very similar to the distance based one. This will not necessarily be the case in other contexts, especially ones with greater variation of road types (city streets vs. highways).</w:t>
       </w:r>
     </w:p>
     <w:p>
@@ -683,65 +1532,14 @@
         <w:pStyle w:val="TextBody"/>
         <w:rPr/>
       </w:pPr>
-      <w:r>
-        <w:rPr/>
-        <w:t xml:space="preserve">It will need to be declared as asymmetrical to </w:t>
-      </w:r>
-      <w:r>
-        <w:rPr>
-          <w:rStyle w:val="VerbatimChar"/>
-        </w:rPr>
-        <w:t>{TSP}</w:t>
-      </w:r>
-      <w:r>
-        <w:rPr/>
-        <w:t xml:space="preserve"> solver; other than that the actual process of solving the matrix will be analogical to the “as the crow flies” matrix.</w:t>
-      </w:r>
-    </w:p>
-    <w:p>
-      <w:pPr>
-        <w:pStyle w:val="SourceCode"/>
-        <w:rPr/>
-      </w:pPr>
-      <w:r>
-        <w:rPr>
-          <w:rStyle w:val="VerbatimChar"/>
-        </w:rPr>
-        <w:t xml:space="preserve">[1] "Bar Food"            "Bibimbap"            "Vape House Prague"  </w:t>
-      </w:r>
-      <w:r>
-        <w:rPr/>
-        <w:br/>
-      </w:r>
-      <w:r>
-        <w:rPr>
-          <w:rStyle w:val="VerbatimChar"/>
-        </w:rPr>
-        <w:t>[4] "Herba café"          "Pizzeria Vendemaria"</w:t>
-      </w:r>
-    </w:p>
-    <w:p>
-      <w:pPr>
-        <w:pStyle w:val="FirstParagraph"/>
-        <w:rPr/>
-      </w:pPr>
-      <w:r>
-        <w:rPr/>
-        <w:t>The optimal route cost is 3569 and the metric minimized is meters of length.</w:t>
-      </w:r>
-    </w:p>
-    <w:p>
-      <w:pPr>
-        <w:pStyle w:val="TextBody"/>
-        <w:rPr/>
-      </w:pPr>
+      <w:bookmarkStart w:id="6" w:name="travel-time-tsp"/>
       <w:r>
         <w:rPr/>
         <w:drawing>
           <wp:inline distT="0" distB="0" distL="0" distR="0">
             <wp:extent cx="5943600" cy="2971800"/>
             <wp:effectExtent l="0" t="0" r="0" b="0"/>
-            <wp:docPr id="4" name="Image4" descr=""/>
+            <wp:docPr id="5" name="Image5" descr=""/>
             <wp:cNvGraphicFramePr>
               <a:graphicFrameLocks xmlns:a="http://schemas.openxmlformats.org/drawingml/2006/main" noChangeAspect="1"/>
             </wp:cNvGraphicFramePr>
@@ -749,7 +1547,7 @@
               <a:graphicData uri="http://schemas.openxmlformats.org/drawingml/2006/picture">
                 <pic:pic xmlns:pic="http://schemas.openxmlformats.org/drawingml/2006/picture">
                   <pic:nvPicPr>
-                    <pic:cNvPr id="4" name="Image4" descr=""/>
+                    <pic:cNvPr id="5" name="Image5" descr=""/>
                     <pic:cNvPicPr>
                       <a:picLocks noChangeAspect="1" noChangeArrowheads="1"/>
                     </pic:cNvPicPr>
@@ -775,70 +1573,104 @@
           </wp:inline>
         </w:drawing>
       </w:r>
+      <w:bookmarkEnd w:id="6"/>
     </w:p>
     <w:p>
       <w:pPr>
         <w:pStyle w:val="TextBody"/>
-        <w:rPr/>
-      </w:pPr>
-      <w:r>
-        <w:rPr/>
-        <w:t>Since the HERE API is generous in terms of results provided it is not difficult to construct an alternative distance matrix, using a different metric. This could be either trip duration or petrol consumption.</w:t>
+        <w:spacing w:before="0" w:after="68"/>
+        <w:rPr/>
+      </w:pPr>
+      <w:r>
+        <w:rPr>
+          <w:b/>
+          <w:bCs/>
+        </w:rPr>
+        <w:t xml:space="preserve">Figure </w:t>
+      </w:r>
+      <w:r>
+        <w:rPr>
+          <w:b/>
+          <w:bCs/>
+        </w:rPr>
+        <w:t>5</w:t>
+      </w:r>
+      <w:r>
+        <w:rPr/>
+        <w:t xml:space="preserve">: </w:t>
+      </w:r>
+      <w:r>
+        <w:rPr>
+          <w:rFonts w:eastAsia="Cambria" w:cs="" w:cstheme="minorBidi" w:eastAsiaTheme="minorHAnsi"/>
+          <w:color w:val="auto"/>
+          <w:kern w:val="0"/>
+          <w:sz w:val="24"/>
+          <w:szCs w:val="24"/>
+          <w:lang w:val="en-US" w:eastAsia="en-US" w:bidi="ar-SA"/>
+        </w:rPr>
+        <w:t>Car travel time optimized route</w:t>
       </w:r>
     </w:p>
     <w:p>
       <w:pPr>
         <w:pStyle w:val="TextBody"/>
-        <w:rPr/>
-      </w:pPr>
-      <w:r>
-        <w:rPr/>
-        <w:t>In our specific situation both of these can be expected to be be highly correlated with the plain distance results. All the streets in Žižkov are of very similar type, and the average speed &amp; consumption are unlikely to vary greatly between the routes.</w:t>
-      </w:r>
-    </w:p>
-    <w:p>
-      <w:pPr>
-        <w:pStyle w:val="TextBody"/>
-        <w:rPr/>
-      </w:pPr>
-      <w:bookmarkStart w:id="6" w:name="travel-distance-tsp"/>
-      <w:r>
-        <w:rPr/>
-        <w:t>The most significant difference between the distance and time based TSP will be driven by current traffic, which is a factor HERE routing engine considers.</w:t>
-      </w:r>
-      <w:bookmarkEnd w:id="6"/>
+        <w:spacing w:before="0" w:after="68"/>
+        <w:rPr/>
+      </w:pPr>
+      <w:r>
+        <w:rPr>
+          <w:rFonts w:eastAsia="Cambria" w:cs="" w:cstheme="minorBidi" w:eastAsiaTheme="minorHAnsi"/>
+          <w:color w:val="auto"/>
+          <w:kern w:val="0"/>
+          <w:sz w:val="24"/>
+          <w:szCs w:val="24"/>
+          <w:lang w:val="en-US" w:eastAsia="en-US" w:bidi="ar-SA"/>
+        </w:rPr>
+        <w:t>Source: OpenStreetMap contributors, author</w:t>
+      </w:r>
+      <w:r>
+        <w:rPr>
+          <w:rFonts w:eastAsia="Cambria" w:cs="" w:cstheme="minorBidi" w:eastAsiaTheme="minorHAnsi"/>
+          <w:color w:val="auto"/>
+          <w:kern w:val="0"/>
+          <w:sz w:val="24"/>
+          <w:szCs w:val="24"/>
+          <w:lang w:val="en-US" w:eastAsia="en-US" w:bidi="ar-SA"/>
+        </w:rPr>
+        <w:t>'</w:t>
+      </w:r>
+      <w:r>
+        <w:rPr>
+          <w:rFonts w:eastAsia="Cambria" w:cs="" w:cstheme="minorBidi" w:eastAsiaTheme="minorHAnsi"/>
+          <w:color w:val="auto"/>
+          <w:kern w:val="0"/>
+          <w:sz w:val="24"/>
+          <w:szCs w:val="24"/>
+          <w:lang w:val="en-US" w:eastAsia="en-US" w:bidi="ar-SA"/>
+        </w:rPr>
+        <w:t xml:space="preserve">s </w:t>
+      </w:r>
+      <w:r>
+        <w:rPr>
+          <w:rFonts w:eastAsia="Cambria" w:cs="" w:cstheme="minorBidi" w:eastAsiaTheme="minorHAnsi"/>
+          <w:color w:val="auto"/>
+          <w:kern w:val="0"/>
+          <w:sz w:val="24"/>
+          <w:szCs w:val="24"/>
+          <w:lang w:val="en-US" w:eastAsia="en-US" w:bidi="ar-SA"/>
+        </w:rPr>
+        <w:t>preparation</w:t>
+      </w:r>
     </w:p>
     <w:p>
       <w:pPr>
         <w:pStyle w:val="Heading1"/>
         <w:rPr/>
       </w:pPr>
-      <w:bookmarkStart w:id="7" w:name="travel-time-tsp"/>
-      <w:r>
-        <w:rPr/>
-        <w:t>5. Travel time TSP</w:t>
-      </w:r>
-    </w:p>
-    <w:p>
-      <w:pPr>
-        <w:pStyle w:val="SourceCode"/>
-        <w:rPr/>
-      </w:pPr>
-      <w:r>
-        <w:rPr>
-          <w:rStyle w:val="VerbatimChar"/>
-        </w:rPr>
-        <w:t xml:space="preserve">[1] "Bar Food"            "Vape House Prague"   "Herba café"         </w:t>
-      </w:r>
-      <w:r>
-        <w:rPr/>
-        <w:br/>
-      </w:r>
-      <w:r>
-        <w:rPr>
-          <w:rStyle w:val="VerbatimChar"/>
-        </w:rPr>
-        <w:t xml:space="preserve">[4] "Pizzeria Vendemaria" "Bibimbap"           </w:t>
+      <w:bookmarkStart w:id="7" w:name="conclusion"/>
+      <w:r>
+        <w:rPr/>
+        <w:t>6. Conclusion</w:t>
       </w:r>
     </w:p>
     <w:p>
@@ -848,110 +1680,7 @@
       </w:pPr>
       <w:r>
         <w:rPr/>
-        <w:t>The optimal route cost is 526 and the metric minimized is seconds of time.</w:t>
-      </w:r>
-    </w:p>
-    <w:p>
-      <w:pPr>
-        <w:pStyle w:val="TextBody"/>
-        <w:rPr/>
-      </w:pPr>
-      <w:r>
-        <w:rPr/>
-        <w:t>The actual route is in our use case very similar to the distance based one. This will not necessarily be the case in other contexts, especially ones with greater variation of road types (city streets vs. highways).</w:t>
-      </w:r>
-    </w:p>
-    <w:p>
-      <w:pPr>
-        <w:pStyle w:val="TextBody"/>
-        <w:rPr/>
-      </w:pPr>
-      <w:bookmarkStart w:id="8" w:name="travel-time-tsp"/>
-      <w:r>
-        <w:rPr/>
-        <w:drawing>
-          <wp:inline distT="0" distB="0" distL="0" distR="0">
-            <wp:extent cx="5943600" cy="2971800"/>
-            <wp:effectExtent l="0" t="0" r="0" b="0"/>
-            <wp:docPr id="5" name="Image5" descr=""/>
-            <wp:cNvGraphicFramePr>
-              <a:graphicFrameLocks xmlns:a="http://schemas.openxmlformats.org/drawingml/2006/main" noChangeAspect="1"/>
-            </wp:cNvGraphicFramePr>
-            <a:graphic xmlns:a="http://schemas.openxmlformats.org/drawingml/2006/main">
-              <a:graphicData uri="http://schemas.openxmlformats.org/drawingml/2006/picture">
-                <pic:pic xmlns:pic="http://schemas.openxmlformats.org/drawingml/2006/picture">
-                  <pic:nvPicPr>
-                    <pic:cNvPr id="5" name="Image5" descr=""/>
-                    <pic:cNvPicPr>
-                      <a:picLocks noChangeAspect="1" noChangeArrowheads="1"/>
-                    </pic:cNvPicPr>
-                  </pic:nvPicPr>
-                  <pic:blipFill>
-                    <a:blip r:embed="rId7"/>
-                    <a:stretch>
-                      <a:fillRect/>
-                    </a:stretch>
-                  </pic:blipFill>
-                  <pic:spPr bwMode="auto">
-                    <a:xfrm>
-                      <a:off x="0" y="0"/>
-                      <a:ext cx="5943600" cy="2971800"/>
-                    </a:xfrm>
-                    <a:prstGeom prst="rect">
-                      <a:avLst/>
-                    </a:prstGeom>
-                  </pic:spPr>
-                </pic:pic>
-              </a:graphicData>
-            </a:graphic>
-          </wp:inline>
-        </w:drawing>
-      </w:r>
-      <w:bookmarkEnd w:id="8"/>
-    </w:p>
-    <w:p>
-      <w:pPr>
-        <w:pStyle w:val="Heading1"/>
-        <w:rPr/>
-      </w:pPr>
-      <w:bookmarkStart w:id="9" w:name="conclusion"/>
-      <w:r>
-        <w:rPr/>
-        <w:t>6. Conclusion</w:t>
-      </w:r>
-    </w:p>
-    <w:p>
-      <w:pPr>
-        <w:pStyle w:val="FirstParagraph"/>
-        <w:rPr/>
-      </w:pPr>
-      <w:r>
-        <w:rPr/>
-        <w:t>I believe my tongue in cheek example has succeeded in showing two things:</w:t>
-      </w:r>
-    </w:p>
-    <w:p>
-      <w:pPr>
-        <w:pStyle w:val="Compact"/>
-        <w:numPr>
-          <w:ilvl w:val="0"/>
-          <w:numId w:val="5"/>
-        </w:numPr>
-        <w:rPr/>
-      </w:pPr>
-      <w:r>
-        <w:rPr/>
-        <w:t xml:space="preserve">the ease of applying a standardized solution (the </w:t>
-      </w:r>
-      <w:r>
-        <w:rPr>
-          <w:rStyle w:val="VerbatimChar"/>
-        </w:rPr>
-        <w:t>{TSP}</w:t>
-      </w:r>
-      <w:r>
-        <w:rPr/>
-        <w:t xml:space="preserve"> package) to a well known and well understood problem (the Traveling Salesman Problem) within the context of R ecosystem</w:t>
+        <w:t>This article demonstratess relevant empirical advantages to be gained from using</w:t>
       </w:r>
     </w:p>
     <w:p>
@@ -965,6 +1694,30 @@
       </w:pPr>
       <w:r>
         <w:rPr/>
+        <w:t xml:space="preserve">a standardized solution (the </w:t>
+      </w:r>
+      <w:r>
+        <w:rPr>
+          <w:rStyle w:val="VerbatimChar"/>
+        </w:rPr>
+        <w:t>{TSP}</w:t>
+      </w:r>
+      <w:r>
+        <w:rPr/>
+        <w:t xml:space="preserve"> package) to a well known and well understood problem (the Traveling Salesman Problem) within the context of R ecosystem</w:t>
+      </w:r>
+    </w:p>
+    <w:p>
+      <w:pPr>
+        <w:pStyle w:val="Compact"/>
+        <w:numPr>
+          <w:ilvl w:val="0"/>
+          <w:numId w:val="7"/>
+        </w:numPr>
+        <w:rPr/>
+      </w:pPr>
+      <w:r>
+        <w:rPr/>
         <w:t>construction of distance matrices from HERE API routing results, with option to optimize for multiple metrics (such as minimizing the travel distance, travel time and petrol consumption)</w:t>
       </w:r>
     </w:p>
@@ -1003,8 +1756,8 @@
         <w:pStyle w:val="Bibliography"/>
         <w:rPr/>
       </w:pPr>
-      <w:bookmarkStart w:id="10" w:name="refs"/>
-      <w:bookmarkStart w:id="11" w:name="ref-gutin_punnen06"/>
+      <w:bookmarkStart w:id="8" w:name="refs"/>
+      <w:bookmarkStart w:id="9" w:name="ref-gutin_punnen06"/>
       <w:r>
         <w:rPr/>
         <w:t xml:space="preserve">1. </w:t>
@@ -1022,14 +1775,14 @@
         <w:rPr/>
         <w:t xml:space="preserve">. Springer Science &amp; Business Media, 2006. ISBN 978-0-306-48213-7. </w:t>
       </w:r>
-      <w:bookmarkEnd w:id="11"/>
+      <w:bookmarkEnd w:id="9"/>
     </w:p>
     <w:p>
       <w:pPr>
         <w:pStyle w:val="Bibliography"/>
         <w:rPr/>
       </w:pPr>
-      <w:bookmarkStart w:id="12" w:name="ref-openstreetmapcontributors17"/>
+      <w:bookmarkStart w:id="10" w:name="ref-openstreetmapcontributors17"/>
       <w:r>
         <w:rPr/>
         <w:t xml:space="preserve">2. </w:t>
@@ -1047,7 +1800,7 @@
         <w:rPr/>
         <w:t xml:space="preserve">. Online. 2017. Available from: </w:t>
       </w:r>
-      <w:hyperlink r:id="rId8">
+      <w:hyperlink r:id="rId7">
         <w:r>
           <w:rPr>
             <w:rStyle w:val="InternetLink"/>
@@ -1055,14 +1808,14 @@
           <w:t>https://www.openstreetmap.org/</w:t>
         </w:r>
       </w:hyperlink>
-      <w:bookmarkEnd w:id="12"/>
+      <w:bookmarkEnd w:id="10"/>
     </w:p>
     <w:p>
       <w:pPr>
         <w:pStyle w:val="Bibliography"/>
         <w:rPr/>
       </w:pPr>
-      <w:bookmarkStart w:id="13" w:name="ref-padgham_etal17"/>
+      <w:bookmarkStart w:id="11" w:name="ref-padgham_etal17"/>
       <w:r>
         <w:rPr/>
         <w:t xml:space="preserve">3. </w:t>
@@ -1080,7 +1833,7 @@
         <w:rPr/>
         <w:t>. Online. 26 June 2017. Vol. 2, no. 14, p. 305. [Accessed 7 October 2022]. DOI </w:t>
       </w:r>
-      <w:hyperlink r:id="rId9">
+      <w:hyperlink r:id="rId8">
         <w:r>
           <w:rPr>
             <w:rStyle w:val="InternetLink"/>
@@ -1092,14 +1845,14 @@
         <w:rPr/>
         <w:t xml:space="preserve">. </w:t>
       </w:r>
-      <w:bookmarkEnd w:id="13"/>
+      <w:bookmarkEnd w:id="11"/>
     </w:p>
     <w:p>
       <w:pPr>
         <w:pStyle w:val="Bibliography"/>
         <w:rPr/>
       </w:pPr>
-      <w:bookmarkStart w:id="14" w:name="ref-unterfinger_possenriede22"/>
+      <w:bookmarkStart w:id="12" w:name="ref-unterfinger_possenriede22"/>
       <w:r>
         <w:rPr/>
         <w:t xml:space="preserve">4. </w:t>
@@ -1117,7 +1870,7 @@
         <w:rPr/>
         <w:t xml:space="preserve">. Online. 0.9.0. R. 5 August 2022. [Accessed 7 October 2022]. Available from: </w:t>
       </w:r>
-      <w:hyperlink r:id="rId10">
+      <w:hyperlink r:id="rId9">
         <w:r>
           <w:rPr>
             <w:rStyle w:val="InternetLink"/>
@@ -1125,14 +1878,14 @@
           <w:t>https://CRAN.R-project.org/package=hereR</w:t>
         </w:r>
       </w:hyperlink>
-      <w:bookmarkEnd w:id="14"/>
+      <w:bookmarkEnd w:id="12"/>
     </w:p>
     <w:p>
       <w:pPr>
         <w:pStyle w:val="Bibliography"/>
         <w:rPr/>
       </w:pPr>
-      <w:bookmarkStart w:id="15" w:name="ref-hahsler_hornik08"/>
+      <w:bookmarkStart w:id="13" w:name="ref-hahsler_hornik08"/>
       <w:r>
         <w:rPr/>
         <w:t xml:space="preserve">5. </w:t>
@@ -1150,7 +1903,7 @@
         <w:rPr/>
         <w:t>. Online. 2008. Vol. 23, p. 1–21. [Accessed 7 October 2022]. DOI </w:t>
       </w:r>
-      <w:hyperlink r:id="rId11">
+      <w:hyperlink r:id="rId10">
         <w:r>
           <w:rPr>
             <w:rStyle w:val="InternetLink"/>
@@ -1162,14 +1915,14 @@
         <w:rPr/>
         <w:t xml:space="preserve">. </w:t>
       </w:r>
-      <w:bookmarkEnd w:id="15"/>
+      <w:bookmarkEnd w:id="13"/>
     </w:p>
     <w:p>
       <w:pPr>
         <w:pStyle w:val="Bibliography"/>
         <w:rPr/>
       </w:pPr>
-      <w:bookmarkStart w:id="16" w:name="ref-hartshorne13"/>
+      <w:bookmarkStart w:id="14" w:name="ref-hartshorne13"/>
       <w:r>
         <w:rPr/>
         <w:t xml:space="preserve">6. </w:t>
@@ -1187,14 +1940,14 @@
         <w:rPr/>
         <w:t xml:space="preserve">. Springer Science &amp; Business Media, 2013. ISBN 978-0-387-22676-7. </w:t>
       </w:r>
-      <w:bookmarkEnd w:id="16"/>
+      <w:bookmarkEnd w:id="14"/>
     </w:p>
     <w:p>
       <w:pPr>
         <w:pStyle w:val="Bibliography"/>
         <w:rPr/>
       </w:pPr>
-      <w:bookmarkStart w:id="17" w:name="ref-department91"/>
+      <w:bookmarkStart w:id="15" w:name="ref-department91"/>
       <w:r>
         <w:rPr/>
         <w:t xml:space="preserve">7. </w:t>
@@ -1212,9 +1965,9 @@
         <w:rPr/>
         <w:t>. Defense Mapping Agency Systems Center 8613 Lee Highway, Fairfax VA 22031-2138, 1991.</w:t>
       </w:r>
-      <w:bookmarkEnd w:id="9"/>
-      <w:bookmarkEnd w:id="10"/>
-      <w:bookmarkEnd w:id="17"/>
+      <w:bookmarkEnd w:id="7"/>
+      <w:bookmarkEnd w:id="8"/>
+      <w:bookmarkEnd w:id="15"/>
     </w:p>
     <w:p>
       <w:pPr>
@@ -1238,11 +1991,18 @@
       <w:pPr>
         <w:pStyle w:val="TextBody"/>
         <w:spacing w:before="0" w:after="0"/>
-        <w:rPr/>
-      </w:pPr>
-      <w:r>
-        <w:rPr/>
-        <w:t xml:space="preserve">University of Economics in Prague, Faculty of Informatics and Statistics, Department of Econometrics </w:t>
+        <w:rPr>
+          <w:b w:val="false"/>
+          <w:b w:val="false"/>
+          <w:bCs w:val="false"/>
+        </w:rPr>
+      </w:pPr>
+      <w:r>
+        <w:rPr>
+          <w:b w:val="false"/>
+          <w:bCs w:val="false"/>
+        </w:rPr>
+        <w:t>Ing. Jindřich Lacko</w:t>
       </w:r>
     </w:p>
     <w:p>
@@ -1253,7 +2013,7 @@
       </w:pPr>
       <w:r>
         <w:rPr/>
-        <w:t xml:space="preserve">W. Churchill Sq. 4, 130 67 Prague 3, Czech Republic </w:t>
+        <w:t xml:space="preserve">University of Economics in Prague, Faculty of Informatics and Statistics, Department of Econometrics </w:t>
       </w:r>
     </w:p>
     <w:p>
@@ -1264,15 +2024,18 @@
       </w:pPr>
       <w:r>
         <w:rPr/>
-        <w:t xml:space="preserve">E-mail: </w:t>
-      </w:r>
-      <w:r>
-        <w:rPr/>
-        <w:t>jindra.lacko</w:t>
-      </w:r>
-      <w:r>
-        <w:rPr/>
-        <w:t xml:space="preserve">@vse.cz </w:t>
+        <w:t xml:space="preserve">W. Churchill Sq. 4, 130 67 Prague 3, Czech Republic </w:t>
+      </w:r>
+    </w:p>
+    <w:p>
+      <w:pPr>
+        <w:pStyle w:val="TextBody"/>
+        <w:spacing w:before="0" w:after="0"/>
+        <w:rPr/>
+      </w:pPr>
+      <w:r>
+        <w:rPr/>
+        <w:t xml:space="preserve">E-mail: jindra.lacko@vse.cz </w:t>
       </w:r>
     </w:p>
     <w:sectPr>
@@ -1428,6 +2191,125 @@
   </w:abstractNum>
   <w:abstractNum w:abstractNumId="2">
     <w:lvl w:ilvl="0">
+      <w:start w:val="1"/>
+      <w:numFmt w:val="decimal"/>
+      <w:lvlText w:val="%1"/>
+      <w:lvlJc w:val="left"/>
+      <w:pPr>
+        <w:tabs>
+          <w:tab w:val="num" w:pos="432"/>
+        </w:tabs>
+        <w:ind w:left="432" w:hanging="432"/>
+      </w:pPr>
+      <w:rPr/>
+    </w:lvl>
+    <w:lvl w:ilvl="1">
+      <w:start w:val="1"/>
+      <w:numFmt w:val="decimal"/>
+      <w:lvlText w:val="%1.%2"/>
+      <w:lvlJc w:val="left"/>
+      <w:pPr>
+        <w:tabs>
+          <w:tab w:val="num" w:pos="454"/>
+        </w:tabs>
+        <w:ind w:left="454" w:hanging="454"/>
+      </w:pPr>
+      <w:rPr/>
+    </w:lvl>
+    <w:lvl w:ilvl="2">
+      <w:start w:val="1"/>
+      <w:numFmt w:val="decimal"/>
+      <w:lvlText w:val="%1.%2.%3"/>
+      <w:lvlJc w:val="left"/>
+      <w:pPr>
+        <w:tabs>
+          <w:tab w:val="num" w:pos="720"/>
+        </w:tabs>
+        <w:ind w:left="720" w:hanging="720"/>
+      </w:pPr>
+      <w:rPr/>
+    </w:lvl>
+    <w:lvl w:ilvl="3">
+      <w:start w:val="1"/>
+      <w:numFmt w:val="decimal"/>
+      <w:lvlText w:val="%1.%2.%3.%4"/>
+      <w:lvlJc w:val="left"/>
+      <w:pPr>
+        <w:tabs>
+          <w:tab w:val="num" w:pos="864"/>
+        </w:tabs>
+        <w:ind w:left="864" w:hanging="864"/>
+      </w:pPr>
+      <w:rPr/>
+    </w:lvl>
+    <w:lvl w:ilvl="4">
+      <w:start w:val="1"/>
+      <w:numFmt w:val="decimal"/>
+      <w:lvlText w:val="%1.%2.%3.%4.%5"/>
+      <w:lvlJc w:val="left"/>
+      <w:pPr>
+        <w:tabs>
+          <w:tab w:val="num" w:pos="1008"/>
+        </w:tabs>
+        <w:ind w:left="1008" w:hanging="1008"/>
+      </w:pPr>
+      <w:rPr/>
+    </w:lvl>
+    <w:lvl w:ilvl="5">
+      <w:start w:val="1"/>
+      <w:numFmt w:val="decimal"/>
+      <w:lvlText w:val="%1.%2.%3.%4.%5.%6"/>
+      <w:lvlJc w:val="left"/>
+      <w:pPr>
+        <w:tabs>
+          <w:tab w:val="num" w:pos="1152"/>
+        </w:tabs>
+        <w:ind w:left="1152" w:hanging="1152"/>
+      </w:pPr>
+      <w:rPr/>
+    </w:lvl>
+    <w:lvl w:ilvl="6">
+      <w:start w:val="1"/>
+      <w:numFmt w:val="decimal"/>
+      <w:lvlText w:val="%1.%2.%3.%4.%5.%6.%7"/>
+      <w:lvlJc w:val="left"/>
+      <w:pPr>
+        <w:tabs>
+          <w:tab w:val="num" w:pos="1296"/>
+        </w:tabs>
+        <w:ind w:left="1296" w:hanging="1296"/>
+      </w:pPr>
+      <w:rPr/>
+    </w:lvl>
+    <w:lvl w:ilvl="7">
+      <w:start w:val="1"/>
+      <w:numFmt w:val="decimal"/>
+      <w:lvlText w:val="%1.%2.%3.%4.%5.%6.%7.%8"/>
+      <w:lvlJc w:val="left"/>
+      <w:pPr>
+        <w:tabs>
+          <w:tab w:val="num" w:pos="1440"/>
+        </w:tabs>
+        <w:ind w:left="1440" w:hanging="1440"/>
+      </w:pPr>
+      <w:rPr/>
+    </w:lvl>
+    <w:lvl w:ilvl="8">
+      <w:start w:val="1"/>
+      <w:numFmt w:val="decimal"/>
+      <w:lvlText w:val="%1.%2.%3.%4.%5.%6.%7.%8.%9"/>
+      <w:lvlJc w:val="left"/>
+      <w:pPr>
+        <w:tabs>
+          <w:tab w:val="num" w:pos="1584"/>
+        </w:tabs>
+        <w:ind w:left="1584" w:hanging="1584"/>
+      </w:pPr>
+      <w:rPr/>
+    </w:lvl>
+  </w:abstractNum>
+  <w:abstractNum w:abstractNumId="3">
+    <w:lvl w:ilvl="0">
       <w:numFmt w:val="bullet"/>
       <w:lvlText w:val=""/>
       <w:lvlJc w:val="left"/>
@@ -1562,126 +2444,143 @@
       </w:rPr>
     </w:lvl>
   </w:abstractNum>
-  <w:abstractNum w:abstractNumId="3">
+  <w:abstractNum w:abstractNumId="4">
     <w:lvl w:ilvl="0">
-      <w:start w:val="1"/>
-      <w:numFmt w:val="decimal"/>
-      <w:lvlText w:val="%1"/>
-      <w:lvlJc w:val="left"/>
-      <w:pPr>
-        <w:tabs>
-          <w:tab w:val="num" w:pos="432"/>
-        </w:tabs>
-        <w:ind w:left="432" w:hanging="432"/>
-      </w:pPr>
-      <w:rPr/>
+      <w:numFmt w:val="bullet"/>
+      <w:lvlText w:val=""/>
+      <w:lvlJc w:val="left"/>
+      <w:pPr>
+        <w:tabs>
+          <w:tab w:val="num" w:pos="0"/>
+        </w:tabs>
+        <w:ind w:left="720" w:hanging="480"/>
+      </w:pPr>
+      <w:rPr>
+        <w:rFonts w:ascii="Symbol" w:hAnsi="Symbol" w:cs="Symbol" w:hint="default"/>
+      </w:rPr>
     </w:lvl>
     <w:lvl w:ilvl="1">
-      <w:start w:val="1"/>
-      <w:numFmt w:val="decimal"/>
-      <w:lvlText w:val="%1.%2"/>
-      <w:lvlJc w:val="left"/>
-      <w:pPr>
-        <w:tabs>
-          <w:tab w:val="num" w:pos="454"/>
-        </w:tabs>
-        <w:ind w:left="454" w:hanging="454"/>
-      </w:pPr>
-      <w:rPr/>
+      <w:start w:val="0"/>
+      <w:numFmt w:val="bullet"/>
+      <w:lvlText w:val=""/>
+      <w:lvlJc w:val="left"/>
+      <w:pPr>
+        <w:tabs>
+          <w:tab w:val="num" w:pos="0"/>
+        </w:tabs>
+        <w:ind w:left="1440" w:hanging="480"/>
+      </w:pPr>
+      <w:rPr>
+        <w:rFonts w:ascii="Symbol" w:hAnsi="Symbol" w:cs="Symbol" w:hint="default"/>
+      </w:rPr>
     </w:lvl>
     <w:lvl w:ilvl="2">
-      <w:start w:val="1"/>
-      <w:numFmt w:val="decimal"/>
-      <w:lvlText w:val="%1.%2.%3"/>
-      <w:lvlJc w:val="left"/>
-      <w:pPr>
-        <w:tabs>
-          <w:tab w:val="num" w:pos="720"/>
-        </w:tabs>
-        <w:ind w:left="720" w:hanging="720"/>
-      </w:pPr>
-      <w:rPr/>
+      <w:start w:val="0"/>
+      <w:numFmt w:val="bullet"/>
+      <w:lvlText w:val=""/>
+      <w:lvlJc w:val="left"/>
+      <w:pPr>
+        <w:tabs>
+          <w:tab w:val="num" w:pos="0"/>
+        </w:tabs>
+        <w:ind w:left="2160" w:hanging="480"/>
+      </w:pPr>
+      <w:rPr>
+        <w:rFonts w:ascii="Symbol" w:hAnsi="Symbol" w:cs="Symbol" w:hint="default"/>
+      </w:rPr>
     </w:lvl>
     <w:lvl w:ilvl="3">
-      <w:start w:val="1"/>
-      <w:numFmt w:val="decimal"/>
-      <w:lvlText w:val="%1.%2.%3.%4"/>
-      <w:lvlJc w:val="left"/>
-      <w:pPr>
-        <w:tabs>
-          <w:tab w:val="num" w:pos="864"/>
-        </w:tabs>
-        <w:ind w:left="864" w:hanging="864"/>
-      </w:pPr>
-      <w:rPr/>
+      <w:start w:val="0"/>
+      <w:numFmt w:val="bullet"/>
+      <w:lvlText w:val=""/>
+      <w:lvlJc w:val="left"/>
+      <w:pPr>
+        <w:tabs>
+          <w:tab w:val="num" w:pos="0"/>
+        </w:tabs>
+        <w:ind w:left="2880" w:hanging="480"/>
+      </w:pPr>
+      <w:rPr>
+        <w:rFonts w:ascii="Symbol" w:hAnsi="Symbol" w:cs="Symbol" w:hint="default"/>
+      </w:rPr>
     </w:lvl>
     <w:lvl w:ilvl="4">
-      <w:start w:val="1"/>
-      <w:numFmt w:val="decimal"/>
-      <w:lvlText w:val="%1.%2.%3.%4.%5"/>
-      <w:lvlJc w:val="left"/>
-      <w:pPr>
-        <w:tabs>
-          <w:tab w:val="num" w:pos="1008"/>
-        </w:tabs>
-        <w:ind w:left="1008" w:hanging="1008"/>
-      </w:pPr>
-      <w:rPr/>
+      <w:start w:val="0"/>
+      <w:numFmt w:val="bullet"/>
+      <w:lvlText w:val=""/>
+      <w:lvlJc w:val="left"/>
+      <w:pPr>
+        <w:tabs>
+          <w:tab w:val="num" w:pos="0"/>
+        </w:tabs>
+        <w:ind w:left="3600" w:hanging="480"/>
+      </w:pPr>
+      <w:rPr>
+        <w:rFonts w:ascii="Symbol" w:hAnsi="Symbol" w:cs="Symbol" w:hint="default"/>
+      </w:rPr>
     </w:lvl>
     <w:lvl w:ilvl="5">
-      <w:start w:val="1"/>
-      <w:numFmt w:val="decimal"/>
-      <w:lvlText w:val="%1.%2.%3.%4.%5.%6"/>
-      <w:lvlJc w:val="left"/>
-      <w:pPr>
-        <w:tabs>
-          <w:tab w:val="num" w:pos="1152"/>
-        </w:tabs>
-        <w:ind w:left="1152" w:hanging="1152"/>
-      </w:pPr>
-      <w:rPr/>
+      <w:start w:val="0"/>
+      <w:numFmt w:val="bullet"/>
+      <w:lvlText w:val=""/>
+      <w:lvlJc w:val="left"/>
+      <w:pPr>
+        <w:tabs>
+          <w:tab w:val="num" w:pos="0"/>
+        </w:tabs>
+        <w:ind w:left="4320" w:hanging="480"/>
+      </w:pPr>
+      <w:rPr>
+        <w:rFonts w:ascii="Symbol" w:hAnsi="Symbol" w:cs="Symbol" w:hint="default"/>
+      </w:rPr>
     </w:lvl>
     <w:lvl w:ilvl="6">
-      <w:start w:val="1"/>
-      <w:numFmt w:val="decimal"/>
-      <w:lvlText w:val="%1.%2.%3.%4.%5.%6.%7"/>
-      <w:lvlJc w:val="left"/>
-      <w:pPr>
-        <w:tabs>
-          <w:tab w:val="num" w:pos="1296"/>
-        </w:tabs>
-        <w:ind w:left="1296" w:hanging="1296"/>
-      </w:pPr>
-      <w:rPr/>
+      <w:start w:val="0"/>
+      <w:numFmt w:val="bullet"/>
+      <w:lvlText w:val=""/>
+      <w:lvlJc w:val="left"/>
+      <w:pPr>
+        <w:tabs>
+          <w:tab w:val="num" w:pos="0"/>
+        </w:tabs>
+        <w:ind w:left="5040" w:hanging="480"/>
+      </w:pPr>
+      <w:rPr>
+        <w:rFonts w:ascii="Symbol" w:hAnsi="Symbol" w:cs="Symbol" w:hint="default"/>
+      </w:rPr>
     </w:lvl>
     <w:lvl w:ilvl="7">
-      <w:start w:val="1"/>
-      <w:numFmt w:val="decimal"/>
-      <w:lvlText w:val="%1.%2.%3.%4.%5.%6.%7.%8"/>
-      <w:lvlJc w:val="left"/>
-      <w:pPr>
-        <w:tabs>
-          <w:tab w:val="num" w:pos="1440"/>
-        </w:tabs>
-        <w:ind w:left="1440" w:hanging="1440"/>
-      </w:pPr>
-      <w:rPr/>
+      <w:start w:val="0"/>
+      <w:numFmt w:val="bullet"/>
+      <w:lvlText w:val=""/>
+      <w:lvlJc w:val="left"/>
+      <w:pPr>
+        <w:tabs>
+          <w:tab w:val="num" w:pos="0"/>
+        </w:tabs>
+        <w:ind w:left="5760" w:hanging="480"/>
+      </w:pPr>
+      <w:rPr>
+        <w:rFonts w:ascii="Symbol" w:hAnsi="Symbol" w:cs="Symbol" w:hint="default"/>
+      </w:rPr>
     </w:lvl>
     <w:lvl w:ilvl="8">
-      <w:start w:val="1"/>
-      <w:numFmt w:val="decimal"/>
-      <w:lvlText w:val="%1.%2.%3.%4.%5.%6.%7.%8.%9"/>
-      <w:lvlJc w:val="left"/>
-      <w:pPr>
-        <w:tabs>
-          <w:tab w:val="num" w:pos="1584"/>
-        </w:tabs>
-        <w:ind w:left="1584" w:hanging="1584"/>
-      </w:pPr>
-      <w:rPr/>
+      <w:start w:val="0"/>
+      <w:numFmt w:val="bullet"/>
+      <w:lvlText w:val=""/>
+      <w:lvlJc w:val="left"/>
+      <w:pPr>
+        <w:tabs>
+          <w:tab w:val="num" w:pos="0"/>
+        </w:tabs>
+        <w:ind w:left="6480" w:hanging="480"/>
+      </w:pPr>
+      <w:rPr>
+        <w:rFonts w:ascii="Symbol" w:hAnsi="Symbol" w:cs="Symbol" w:hint="default"/>
+      </w:rPr>
     </w:lvl>
   </w:abstractNum>
-  <w:abstractNum w:abstractNumId="4">
+  <w:abstractNum w:abstractNumId="5">
     <w:lvl w:ilvl="0">
       <w:start w:val="1"/>
       <w:numFmt w:val="none"/>
@@ -1813,9 +2712,12 @@
     <w:abstractNumId w:val="4"/>
   </w:num>
   <w:num w:numId="5">
+    <w:abstractNumId w:val="5"/>
+  </w:num>
+  <w:num w:numId="6">
     <w:abstractNumId w:val="1"/>
   </w:num>
-  <w:num w:numId="6">
+  <w:num w:numId="7">
     <w:abstractNumId w:val="1"/>
   </w:num>
 </w:numbering>
@@ -2381,6 +3283,14 @@
     <w:qFormat/>
     <w:rPr/>
   </w:style>
+  <w:style w:type="character" w:styleId="Emphasis">
+    <w:name w:val="Emphasis"/>
+    <w:qFormat/>
+    <w:rPr>
+      <w:i/>
+      <w:iCs/>
+    </w:rPr>
+  </w:style>
   <w:style w:type="paragraph" w:styleId="Heading">
     <w:name w:val="Heading"/>
     <w:basedOn w:val="Normal"/>
@@ -2777,7 +3687,7 @@
       <w:keepNext w:val="true"/>
       <w:numPr>
         <w:ilvl w:val="0"/>
-        <w:numId w:val="3"/>
+        <w:numId w:val="2"/>
       </w:numPr>
       <w:spacing w:before="360" w:after="0"/>
       <w:outlineLvl w:val="0"/>

--- a/travelling-salesman/tsp-new-trends-2022.docx
+++ b/travelling-salesman/tsp-new-trends-2022.docx
@@ -13,15 +13,7 @@
       </w:pPr>
       <w:r>
         <w:rPr/>
-        <w:t>Solving T</w:t>
-      </w:r>
-      <w:r>
-        <w:rPr/>
-        <w:t>raveling Salesman problem</w:t>
-      </w:r>
-      <w:r>
-        <w:rPr/>
-        <w:t xml:space="preserve"> using R in context of {sf} &amp; HERE API</w:t>
+        <w:t>Solving Traveling Salesman problem using R in context of {sf} &amp; HERE API</w:t>
       </w:r>
     </w:p>
     <w:p>
@@ -131,47 +123,7 @@
       </w:pPr>
       <w:r>
         <w:rPr/>
-        <w:t xml:space="preserve">The traveling salesman problem si one of the oldest and theoretically best understood problems in optimization techniques. </w:t>
-      </w:r>
-      <w:r>
-        <w:rPr/>
-        <w:t>From theoretical point of view the a</w:t>
-      </w:r>
-      <w:r>
-        <w:rPr/>
-        <w:t xml:space="preserve">pproaches to its solution are highly standardized. This article demonstrates </w:t>
-      </w:r>
-      <w:r>
-        <w:rPr/>
-        <w:t>several empirically advantageous</w:t>
-      </w:r>
-      <w:r>
-        <w:rPr/>
-        <w:t xml:space="preserve"> approach to solving T</w:t>
-      </w:r>
-      <w:r>
-        <w:rPr/>
-        <w:t xml:space="preserve">raveling </w:t>
-      </w:r>
-      <w:r>
-        <w:rPr/>
-        <w:t>S</w:t>
-      </w:r>
-      <w:r>
-        <w:rPr/>
-        <w:t xml:space="preserve">alesman </w:t>
-      </w:r>
-      <w:r>
-        <w:rPr/>
-        <w:t>P</w:t>
-      </w:r>
-      <w:r>
-        <w:rPr/>
-        <w:t>roblem</w:t>
-      </w:r>
-      <w:r>
-        <w:rPr/>
-        <w:t xml:space="preserve"> within context of the statistical programming language R. It further demonstrates three alternative metrics for optimization: Euclidean distance, travel distance by car and travel time by car.</w:t>
+        <w:t>The traveling salesman problem si one of the oldest and theoretically best understood problems in optimization techniques. From theoretical point of view the approaches to its solution are highly standardized. This article demonstrates several empirically advantageous approach to solving Traveling Salesman Problem within context of the statistical programming language R. It further demonstrates three alternative metrics for optimization: Euclidean distance, travel distance by car and travel time by car.</w:t>
       </w:r>
     </w:p>
     <w:p>
@@ -212,23 +164,7 @@
       </w:pPr>
       <w:r>
         <w:rPr/>
-        <w:t>The T</w:t>
-      </w:r>
-      <w:r>
-        <w:rPr/>
-        <w:t xml:space="preserve">raveling Salesman </w:t>
-      </w:r>
-      <w:r>
-        <w:rPr/>
-        <w:t>P</w:t>
-      </w:r>
-      <w:r>
-        <w:rPr/>
-        <w:t>roblem (TSP) (1)</w:t>
-      </w:r>
-      <w:r>
-        <w:rPr/>
-        <w:t xml:space="preserve"> is an optimization classic, with a number of well understood and highly standardized solutions available in the context of statistical programming language R.</w:t>
+        <w:t>The Traveling Salesman Problem (TSP) (1) is an optimization classic, with a number of well understood and highly standardized solutions available in the context of statistical programming language R.</w:t>
       </w:r>
     </w:p>
     <w:p>
@@ -238,15 +174,7 @@
       </w:pPr>
       <w:r>
         <w:rPr/>
-        <w:t xml:space="preserve">In this article I would like to share a practical example of solving the TSP using Open Street Map </w:t>
-      </w:r>
-      <w:r>
-        <w:rPr/>
-        <w:t>(OSM)</w:t>
-      </w:r>
-      <w:r>
-        <w:rPr/>
-        <w:t xml:space="preserve"> (2) data of bars via </w:t>
+        <w:t xml:space="preserve">In this article I would like to share a practical example of solving the TSP using Open Street Map (OSM) (2) data of bars via </w:t>
       </w:r>
       <w:r>
         <w:rPr>
@@ -257,146 +185,67 @@
       <w:r>
         <w:rPr>
           <w:rStyle w:val="VerbatimChar"/>
-          <w:rFonts w:ascii="Times New Roman" w:hAnsi="Times New Roman"/>
         </w:rPr>
         <w:t>package</w:t>
       </w:r>
       <w:r>
-        <w:rPr>
-          <w:rFonts w:ascii="Times New Roman" w:hAnsi="Times New Roman"/>
-        </w:rPr>
-        <w:t xml:space="preserve"> (3) and routing engine </w:t>
-      </w:r>
-      <w:r>
-        <w:rPr>
-          <w:rFonts w:ascii="Times New Roman" w:hAnsi="Times New Roman"/>
-        </w:rPr>
-        <w:t xml:space="preserve">provided by </w:t>
-      </w:r>
-      <w:r>
-        <w:rPr>
-          <w:rFonts w:ascii="Times New Roman" w:hAnsi="Times New Roman"/>
-        </w:rPr>
-        <w:t xml:space="preserve">HERE Global B.V. Kennedyplein 222-226, 5611 ZT Eindhoven, Netherlands </w:t>
-      </w:r>
-      <w:r>
-        <w:rPr>
-          <w:rFonts w:ascii="Times New Roman" w:hAnsi="Times New Roman"/>
-        </w:rPr>
-        <w:t xml:space="preserve">as an </w:t>
-      </w:r>
-      <w:r>
-        <w:rPr>
-          <w:rFonts w:ascii="Times New Roman" w:hAnsi="Times New Roman"/>
-        </w:rPr>
-        <w:t>A</w:t>
-      </w:r>
-      <w:r>
-        <w:rPr>
-          <w:rFonts w:ascii="Times New Roman" w:hAnsi="Times New Roman"/>
-        </w:rPr>
-        <w:t xml:space="preserve">pplication </w:t>
-      </w:r>
-      <w:r>
-        <w:rPr>
-          <w:rFonts w:ascii="Times New Roman" w:hAnsi="Times New Roman"/>
-        </w:rPr>
-        <w:t>P</w:t>
-      </w:r>
-      <w:r>
-        <w:rPr>
-          <w:rFonts w:ascii="Times New Roman" w:hAnsi="Times New Roman"/>
-        </w:rPr>
-        <w:t xml:space="preserve">rogramming </w:t>
-      </w:r>
-      <w:r>
-        <w:rPr>
-          <w:rFonts w:ascii="Times New Roman" w:hAnsi="Times New Roman"/>
-        </w:rPr>
-        <w:t>I</w:t>
-      </w:r>
-      <w:r>
-        <w:rPr>
-          <w:rFonts w:ascii="Times New Roman" w:hAnsi="Times New Roman"/>
-        </w:rPr>
-        <w:t xml:space="preserve">nterface </w:t>
-      </w:r>
-      <w:r>
-        <w:rPr>
-          <w:rFonts w:ascii="Times New Roman" w:hAnsi="Times New Roman"/>
-        </w:rPr>
-        <w:t>(</w:t>
-      </w:r>
-      <w:r>
-        <w:rPr>
-          <w:rFonts w:ascii="Times New Roman" w:hAnsi="Times New Roman"/>
-        </w:rPr>
-        <w:t>API</w:t>
-      </w:r>
-      <w:r>
-        <w:rPr>
-          <w:rFonts w:ascii="Times New Roman" w:hAnsi="Times New Roman"/>
-        </w:rPr>
-        <w:t>)</w:t>
-      </w:r>
-      <w:r>
-        <w:rPr>
-          <w:rFonts w:ascii="Times New Roman" w:hAnsi="Times New Roman"/>
-        </w:rPr>
-        <w:t xml:space="preserve"> service and accessed from R </w:t>
-      </w:r>
-      <w:r>
-        <w:rPr>
-          <w:rFonts w:ascii="Times New Roman" w:hAnsi="Times New Roman"/>
-        </w:rPr>
-        <w:t>via</w:t>
-      </w:r>
-      <w:r>
-        <w:rPr/>
-        <w:t xml:space="preserve"> </w:t>
+        <w:rPr/>
+        <w:t xml:space="preserve"> (3) and routing engine provided by HERE Global B.V. Kennedyplein 222-226, 5611 ZT Eindhoven, Netherlands as an Application </w:t>
+      </w:r>
+      <w:r>
+        <w:rPr>
+          <w:rFonts w:eastAsia="Cambria" w:cs="" w:cstheme="minorBidi" w:eastAsiaTheme="minorHAnsi"/>
+          <w:color w:val="auto"/>
+          <w:kern w:val="0"/>
+          <w:sz w:val="24"/>
+          <w:szCs w:val="24"/>
+          <w:lang w:val="en-US" w:eastAsia="en-US" w:bidi="ar-SA"/>
+        </w:rPr>
+        <w:t xml:space="preserve">Programming Interface (API) service and accessed from R via </w:t>
       </w:r>
       <w:r>
         <w:rPr>
           <w:rStyle w:val="VerbatimChar"/>
+          <w:rFonts w:eastAsia="Cambria" w:cs="" w:cstheme="minorBidi" w:eastAsiaTheme="minorHAnsi"/>
+          <w:color w:val="auto"/>
+          <w:kern w:val="0"/>
+          <w:sz w:val="24"/>
+          <w:szCs w:val="24"/>
+          <w:lang w:val="en-US" w:eastAsia="en-US" w:bidi="ar-SA"/>
         </w:rPr>
         <w:t>{hereR}</w:t>
       </w:r>
       <w:r>
-        <w:rPr/>
-        <w:t xml:space="preserve"> </w:t>
-      </w:r>
-      <w:r>
-        <w:rPr>
-          <w:rFonts w:ascii="Times New Roman" w:hAnsi="Times New Roman"/>
-        </w:rPr>
-        <w:t xml:space="preserve">package </w:t>
-      </w:r>
-      <w:r>
-        <w:rPr>
-          <w:rFonts w:ascii="Times New Roman" w:hAnsi="Times New Roman"/>
-        </w:rPr>
-        <w:t>(4). The actual solution will be found by utilizing the</w:t>
-      </w:r>
-      <w:r>
-        <w:rPr/>
-        <w:t xml:space="preserve"> </w:t>
+        <w:rPr>
+          <w:rFonts w:eastAsia="Cambria" w:cs="" w:cstheme="minorBidi" w:eastAsiaTheme="minorHAnsi"/>
+          <w:color w:val="auto"/>
+          <w:kern w:val="0"/>
+          <w:sz w:val="24"/>
+          <w:szCs w:val="24"/>
+          <w:lang w:val="en-US" w:eastAsia="en-US" w:bidi="ar-SA"/>
+        </w:rPr>
+        <w:t xml:space="preserve"> package (4). The actual solution will be found by utilizing the </w:t>
       </w:r>
       <w:r>
         <w:rPr>
           <w:rStyle w:val="VerbatimChar"/>
-        </w:rPr>
-        <w:t xml:space="preserve">{TSP} </w:t>
-      </w:r>
-      <w:r>
-        <w:rPr>
-          <w:rStyle w:val="VerbatimChar"/>
-          <w:rFonts w:ascii="Times New Roman" w:hAnsi="Times New Roman"/>
-        </w:rPr>
-        <w:t xml:space="preserve">package </w:t>
-      </w:r>
-      <w:r>
-        <w:rPr>
-          <w:rFonts w:ascii="Times New Roman" w:hAnsi="Times New Roman"/>
+          <w:rFonts w:eastAsia="Cambria" w:cs="" w:cstheme="minorBidi" w:eastAsiaTheme="minorHAnsi"/>
+          <w:color w:val="auto"/>
+          <w:kern w:val="0"/>
+          <w:sz w:val="24"/>
+          <w:szCs w:val="24"/>
+          <w:lang w:val="en-US" w:eastAsia="en-US" w:bidi="ar-SA"/>
+        </w:rPr>
+        <w:t xml:space="preserve">{TSP} package </w:t>
+      </w:r>
+      <w:r>
+        <w:rPr>
+          <w:rFonts w:eastAsia="Cambria" w:cs="" w:cstheme="minorBidi" w:eastAsiaTheme="minorHAnsi"/>
+          <w:color w:val="auto"/>
+          <w:kern w:val="0"/>
+          <w:sz w:val="24"/>
+          <w:szCs w:val="24"/>
+          <w:lang w:val="en-US" w:eastAsia="en-US" w:bidi="ar-SA"/>
         </w:rPr>
         <w:t xml:space="preserve"> (5).</w:t>
       </w:r>
@@ -408,26 +257,38 @@
       </w:pPr>
       <w:r>
         <w:rPr>
-          <w:rFonts w:ascii="Times New Roman" w:hAnsi="Times New Roman" w:cstheme="minorBidi"/>
+          <w:rFonts w:eastAsia="Cambria" w:cs="" w:cstheme="minorBidi" w:eastAsiaTheme="minorHAnsi"/>
           <w:color w:val="000000"/>
+          <w:kern w:val="0"/>
+          <w:sz w:val="24"/>
+          <w:szCs w:val="24"/>
           <w:shd w:fill="auto" w:val="clear"/>
+          <w:lang w:val="en-US" w:eastAsia="en-US" w:bidi="ar-SA"/>
         </w:rPr>
         <w:t xml:space="preserve">The </w:t>
       </w:r>
       <w:r>
         <w:rPr>
           <w:rStyle w:val="InternetLink"/>
-          <w:rFonts w:ascii="Times New Roman" w:hAnsi="Times New Roman" w:cstheme="minorBidi"/>
+          <w:rFonts w:eastAsia="Cambria" w:cs="" w:cstheme="minorBidi" w:eastAsiaTheme="minorHAnsi"/>
           <w:color w:val="000000"/>
+          <w:kern w:val="0"/>
+          <w:sz w:val="24"/>
+          <w:szCs w:val="24"/>
           <w:shd w:fill="auto" w:val="clear"/>
+          <w:lang w:val="en-US" w:eastAsia="en-US" w:bidi="ar-SA"/>
         </w:rPr>
         <w:t>Prague School of Economics</w:t>
       </w:r>
       <w:r>
         <w:rPr>
-          <w:rFonts w:ascii="Times New Roman" w:hAnsi="Times New Roman" w:cstheme="minorBidi"/>
+          <w:rFonts w:eastAsia="Cambria" w:cs="" w:cstheme="minorBidi" w:eastAsiaTheme="minorHAnsi"/>
           <w:color w:val="000000"/>
+          <w:kern w:val="0"/>
+          <w:sz w:val="24"/>
+          <w:szCs w:val="24"/>
           <w:shd w:fill="auto" w:val="clear"/>
+          <w:lang w:val="en-US" w:eastAsia="en-US" w:bidi="ar-SA"/>
         </w:rPr>
         <w:t>, is located in Žižkov. A formerly working class neighborhood, now rather gentrified, it has to this day retained some traces of its former rougher edges. One of these is an active night life.</w:t>
       </w:r>
@@ -438,28 +299,31 @@
         <w:rPr/>
       </w:pPr>
       <w:r>
-        <w:rPr/>
-        <w:t>A visit to the bars of Žižkov is therefore a familiar activity for many VŠE students, and can serve as a</w:t>
-      </w:r>
-      <w:r>
-        <w:rPr/>
-        <w:t xml:space="preserve">n introduction to </w:t>
-      </w:r>
-      <w:r>
-        <w:rPr/>
-        <w:t xml:space="preserve">serious optimization techniques. </w:t>
-      </w:r>
-    </w:p>
-    <w:p>
-      <w:pPr>
-        <w:pStyle w:val="TextBody"/>
-        <w:rPr/>
-      </w:pPr>
-      <w:r>
-        <w:rPr/>
-      </w:r>
-      <w:bookmarkStart w:id="1" w:name="problem-statement"/>
-      <w:bookmarkStart w:id="2" w:name="problem-statement"/>
+        <w:rPr>
+          <w:rFonts w:eastAsia="Cambria" w:cs="" w:cstheme="minorBidi" w:eastAsiaTheme="minorHAnsi"/>
+          <w:color w:val="auto"/>
+          <w:kern w:val="0"/>
+          <w:sz w:val="24"/>
+          <w:szCs w:val="24"/>
+          <w:lang w:val="en-US" w:eastAsia="en-US" w:bidi="ar-SA"/>
+        </w:rPr>
+        <w:t>A visit to the bars of Žižkov is th</w:t>
+      </w:r>
+      <w:r>
+        <w:rPr/>
+        <w:t xml:space="preserve">erefore a familiar activity for many VŠE students, and can serve as an introduction to serious optimization techniques. </w:t>
+      </w:r>
+    </w:p>
+    <w:p>
+      <w:pPr>
+        <w:pStyle w:val="TextBody"/>
+        <w:rPr/>
+      </w:pPr>
+      <w:r>
+        <w:rPr/>
+      </w:r>
+      <w:bookmarkStart w:id="1" w:name="problem-statement1"/>
+      <w:bookmarkStart w:id="2" w:name="problem-statement1"/>
       <w:bookmarkEnd w:id="2"/>
     </w:p>
     <w:p>
@@ -469,7 +333,7 @@
       </w:pPr>
       <w:r>
         <w:rPr/>
-        <w:t>2. Data Acquistion</w:t>
+        <w:t>2. Data Acquisition</w:t>
       </w:r>
     </w:p>
     <w:p>
@@ -565,8 +429,15 @@
           <w:szCs w:val="24"/>
           <w:lang w:val="en-US" w:eastAsia="en-US" w:bidi="ar-SA"/>
         </w:rPr>
-        <w:t xml:space="preserve">Žižkov </w:t>
-      </w:r>
+        <w:t xml:space="preserve">Žižkov (n = 74), </w:t>
+      </w:r>
+    </w:p>
+    <w:p>
+      <w:pPr>
+        <w:pStyle w:val="TextBody"/>
+        <w:spacing w:before="0" w:after="68"/>
+        <w:rPr/>
+      </w:pPr>
       <w:r>
         <w:rPr>
           <w:rFonts w:eastAsia="Cambria" w:cs="" w:cstheme="minorBidi" w:eastAsiaTheme="minorHAnsi"/>
@@ -576,69 +447,7 @@
           <w:szCs w:val="24"/>
           <w:lang w:val="en-US" w:eastAsia="en-US" w:bidi="ar-SA"/>
         </w:rPr>
-        <w:t>(n = 74)</w:t>
-      </w:r>
-      <w:r>
-        <w:rPr>
-          <w:rFonts w:eastAsia="Cambria" w:cs="" w:cstheme="minorBidi" w:eastAsiaTheme="minorHAnsi"/>
-          <w:color w:val="auto"/>
-          <w:kern w:val="0"/>
-          <w:sz w:val="24"/>
-          <w:szCs w:val="24"/>
-          <w:lang w:val="en-US" w:eastAsia="en-US" w:bidi="ar-SA"/>
-        </w:rPr>
-        <w:t xml:space="preserve">, </w:t>
-      </w:r>
-    </w:p>
-    <w:p>
-      <w:pPr>
-        <w:pStyle w:val="TextBody"/>
-        <w:spacing w:before="0" w:after="68"/>
-        <w:rPr/>
-      </w:pPr>
-      <w:r>
-        <w:rPr>
-          <w:rFonts w:eastAsia="Cambria" w:cs="" w:cstheme="minorBidi" w:eastAsiaTheme="minorHAnsi"/>
-          <w:color w:val="auto"/>
-          <w:kern w:val="0"/>
-          <w:sz w:val="24"/>
-          <w:szCs w:val="24"/>
-          <w:lang w:val="en-US" w:eastAsia="en-US" w:bidi="ar-SA"/>
-        </w:rPr>
-        <w:t>Source: OpenStreetMap contributors, author</w:t>
-      </w:r>
-      <w:r>
-        <w:rPr>
-          <w:rFonts w:eastAsia="Cambria" w:cs="" w:cstheme="minorBidi" w:eastAsiaTheme="minorHAnsi"/>
-          <w:color w:val="auto"/>
-          <w:kern w:val="0"/>
-          <w:sz w:val="24"/>
-          <w:szCs w:val="24"/>
-          <w:lang w:val="en-US" w:eastAsia="en-US" w:bidi="ar-SA"/>
-        </w:rPr>
-        <w:t>'</w:t>
-      </w:r>
-      <w:r>
-        <w:rPr>
-          <w:rFonts w:eastAsia="Cambria" w:cs="" w:cstheme="minorBidi" w:eastAsiaTheme="minorHAnsi"/>
-          <w:color w:val="auto"/>
-          <w:kern w:val="0"/>
-          <w:sz w:val="24"/>
-          <w:szCs w:val="24"/>
-          <w:lang w:val="en-US" w:eastAsia="en-US" w:bidi="ar-SA"/>
-        </w:rPr>
-        <w:t xml:space="preserve">s </w:t>
-      </w:r>
-      <w:r>
-        <w:rPr>
-          <w:rFonts w:eastAsia="Cambria" w:cs="" w:cstheme="minorBidi" w:eastAsiaTheme="minorHAnsi"/>
-          <w:color w:val="auto"/>
-          <w:kern w:val="0"/>
-          <w:sz w:val="24"/>
-          <w:szCs w:val="24"/>
-          <w:lang w:val="en-US" w:eastAsia="en-US" w:bidi="ar-SA"/>
-        </w:rPr>
-        <w:t>preparation</w:t>
+        <w:t>Source: OpenStreetMap contributors, author's preparation</w:t>
       </w:r>
     </w:p>
     <w:p>
@@ -710,26 +519,11 @@
           <w:b/>
           <w:bCs/>
         </w:rPr>
-        <w:t xml:space="preserve">Figure </w:t>
-      </w:r>
-      <w:r>
-        <w:rPr>
-          <w:b/>
-          <w:bCs/>
-        </w:rPr>
-        <w:t>2</w:t>
-      </w:r>
-      <w:r>
-        <w:rPr/>
-        <w:t xml:space="preserve">: </w:t>
-      </w:r>
-      <w:r>
-        <w:rPr/>
-        <w:t>A random sample of b</w:t>
-      </w:r>
-      <w:r>
-        <w:rPr/>
-        <w:t xml:space="preserve">ars, restaurants and pubs in </w:t>
+        <w:t>Figure 2</w:t>
+      </w:r>
+      <w:r>
+        <w:rPr/>
+        <w:t xml:space="preserve">: A random sample of bars, restaurants and pubs in </w:t>
       </w:r>
       <w:r>
         <w:rPr>
@@ -740,8 +534,15 @@
           <w:szCs w:val="24"/>
           <w:lang w:val="en-US" w:eastAsia="en-US" w:bidi="ar-SA"/>
         </w:rPr>
-        <w:t xml:space="preserve">Žižkov </w:t>
-      </w:r>
+        <w:t xml:space="preserve">Žižkov (n = 5), </w:t>
+      </w:r>
+    </w:p>
+    <w:p>
+      <w:pPr>
+        <w:pStyle w:val="TextBody"/>
+        <w:spacing w:before="0" w:after="68"/>
+        <w:rPr/>
+      </w:pPr>
       <w:r>
         <w:rPr>
           <w:rFonts w:eastAsia="Cambria" w:cs="" w:cstheme="minorBidi" w:eastAsiaTheme="minorHAnsi"/>
@@ -751,69 +552,7 @@
           <w:szCs w:val="24"/>
           <w:lang w:val="en-US" w:eastAsia="en-US" w:bidi="ar-SA"/>
         </w:rPr>
-        <w:t>(n = 5)</w:t>
-      </w:r>
-      <w:r>
-        <w:rPr>
-          <w:rFonts w:eastAsia="Cambria" w:cs="" w:cstheme="minorBidi" w:eastAsiaTheme="minorHAnsi"/>
-          <w:color w:val="auto"/>
-          <w:kern w:val="0"/>
-          <w:sz w:val="24"/>
-          <w:szCs w:val="24"/>
-          <w:lang w:val="en-US" w:eastAsia="en-US" w:bidi="ar-SA"/>
-        </w:rPr>
-        <w:t xml:space="preserve">, </w:t>
-      </w:r>
-    </w:p>
-    <w:p>
-      <w:pPr>
-        <w:pStyle w:val="TextBody"/>
-        <w:spacing w:before="0" w:after="68"/>
-        <w:rPr/>
-      </w:pPr>
-      <w:r>
-        <w:rPr>
-          <w:rFonts w:eastAsia="Cambria" w:cs="" w:cstheme="minorBidi" w:eastAsiaTheme="minorHAnsi"/>
-          <w:color w:val="auto"/>
-          <w:kern w:val="0"/>
-          <w:sz w:val="24"/>
-          <w:szCs w:val="24"/>
-          <w:lang w:val="en-US" w:eastAsia="en-US" w:bidi="ar-SA"/>
-        </w:rPr>
-        <w:t>Source: OpenStreetMap contributors, author</w:t>
-      </w:r>
-      <w:r>
-        <w:rPr>
-          <w:rFonts w:eastAsia="Cambria" w:cs="" w:cstheme="minorBidi" w:eastAsiaTheme="minorHAnsi"/>
-          <w:color w:val="auto"/>
-          <w:kern w:val="0"/>
-          <w:sz w:val="24"/>
-          <w:szCs w:val="24"/>
-          <w:lang w:val="en-US" w:eastAsia="en-US" w:bidi="ar-SA"/>
-        </w:rPr>
-        <w:t>'</w:t>
-      </w:r>
-      <w:r>
-        <w:rPr>
-          <w:rFonts w:eastAsia="Cambria" w:cs="" w:cstheme="minorBidi" w:eastAsiaTheme="minorHAnsi"/>
-          <w:color w:val="auto"/>
-          <w:kern w:val="0"/>
-          <w:sz w:val="24"/>
-          <w:szCs w:val="24"/>
-          <w:lang w:val="en-US" w:eastAsia="en-US" w:bidi="ar-SA"/>
-        </w:rPr>
-        <w:t xml:space="preserve">s </w:t>
-      </w:r>
-      <w:r>
-        <w:rPr>
-          <w:rFonts w:eastAsia="Cambria" w:cs="" w:cstheme="minorBidi" w:eastAsiaTheme="minorHAnsi"/>
-          <w:color w:val="auto"/>
-          <w:kern w:val="0"/>
-          <w:sz w:val="24"/>
-          <w:szCs w:val="24"/>
-          <w:lang w:val="en-US" w:eastAsia="en-US" w:bidi="ar-SA"/>
-        </w:rPr>
-        <w:t>preparation</w:t>
+        <w:t>Source: OpenStreetMap contributors, author's preparation</w:t>
       </w:r>
     </w:p>
     <w:p>
@@ -823,11 +562,7 @@
       </w:pPr>
       <w:r>
         <w:rPr/>
-        <w:t xml:space="preserve">3. Euclidean distance TSP </w:t>
-      </w:r>
-      <w:r>
-        <w:rPr/>
-        <w:t>using aerial distance</w:t>
+        <w:t>3. Euclidean distance TSP using aerial distance</w:t>
       </w:r>
     </w:p>
     <w:p>
@@ -877,15 +612,7 @@
       </w:pPr>
       <w:r>
         <w:rPr/>
-        <w:t xml:space="preserve">Solving the TSP for such a matrix is straightforward, as </w:t>
-      </w:r>
-      <w:r>
-        <w:rPr/>
-        <w:t>optimization analysis is readily implemented in</w:t>
-      </w:r>
-      <w:r>
-        <w:rPr/>
-        <w:t xml:space="preserve"> the </w:t>
+        <w:t xml:space="preserve">Solving the TSP for such a matrix is straightforward, as optimization analysis is readily implemented in the </w:t>
       </w:r>
       <w:r>
         <w:rPr>
@@ -997,22 +724,11 @@
           <w:b/>
           <w:bCs/>
         </w:rPr>
-        <w:t xml:space="preserve">Figure </w:t>
-      </w:r>
-      <w:r>
-        <w:rPr>
-          <w:b/>
-          <w:bCs/>
-        </w:rPr>
-        <w:t>3</w:t>
-      </w:r>
-      <w:r>
-        <w:rPr/>
-        <w:t xml:space="preserve">: </w:t>
-      </w:r>
-      <w:r>
-        <w:rPr/>
-        <w:t>Aerial distance optimized route</w:t>
+        <w:t>Figure 3</w:t>
+      </w:r>
+      <w:r>
+        <w:rPr/>
+        <w:t>: Aerial distance optimized route</w:t>
       </w:r>
       <w:r>
         <w:rPr>
@@ -1041,40 +757,7 @@
           <w:szCs w:val="24"/>
           <w:lang w:val="en-US" w:eastAsia="en-US" w:bidi="ar-SA"/>
         </w:rPr>
-        <w:t>Source: OpenStreetMap contributors, author</w:t>
-      </w:r>
-      <w:r>
-        <w:rPr>
-          <w:rFonts w:eastAsia="Cambria" w:cs="" w:cstheme="minorBidi" w:eastAsiaTheme="minorHAnsi"/>
-          <w:color w:val="auto"/>
-          <w:kern w:val="0"/>
-          <w:sz w:val="24"/>
-          <w:szCs w:val="24"/>
-          <w:lang w:val="en-US" w:eastAsia="en-US" w:bidi="ar-SA"/>
-        </w:rPr>
-        <w:t>'</w:t>
-      </w:r>
-      <w:r>
-        <w:rPr>
-          <w:rFonts w:eastAsia="Cambria" w:cs="" w:cstheme="minorBidi" w:eastAsiaTheme="minorHAnsi"/>
-          <w:color w:val="auto"/>
-          <w:kern w:val="0"/>
-          <w:sz w:val="24"/>
-          <w:szCs w:val="24"/>
-          <w:lang w:val="en-US" w:eastAsia="en-US" w:bidi="ar-SA"/>
-        </w:rPr>
-        <w:t xml:space="preserve">s </w:t>
-      </w:r>
-      <w:r>
-        <w:rPr>
-          <w:rFonts w:eastAsia="Cambria" w:cs="" w:cstheme="minorBidi" w:eastAsiaTheme="minorHAnsi"/>
-          <w:color w:val="auto"/>
-          <w:kern w:val="0"/>
-          <w:sz w:val="24"/>
-          <w:szCs w:val="24"/>
-          <w:lang w:val="en-US" w:eastAsia="en-US" w:bidi="ar-SA"/>
-        </w:rPr>
-        <w:t>preparation</w:t>
+        <w:t>Source: OpenStreetMap contributors, author's preparation</w:t>
       </w:r>
     </w:p>
     <w:p>
@@ -1138,11 +821,7 @@
       </w:pPr>
       <w:r>
         <w:rPr/>
-        <w:t xml:space="preserve">the routes as linestring objects in WGS84 (7) </w:t>
-      </w:r>
-      <w:r>
-        <w:rPr/>
-        <w:t>(helpful for route visualization)</w:t>
+        <w:t>the routes as linestring objects in WGS84 (7) (helpful for route visualization)</w:t>
       </w:r>
     </w:p>
     <w:p>
@@ -1195,19 +874,7 @@
       <w:bookmarkStart w:id="4" w:name="euclidean-distance-tsp"/>
       <w:r>
         <w:rPr/>
-        <w:t>Ha</w:t>
-      </w:r>
-      <w:r>
-        <w:rPr/>
-        <w:t>ving a variety of metrics will be helpful in construction of alternative distance matric</w:t>
-      </w:r>
-      <w:r>
-        <w:rPr/>
-        <w:t xml:space="preserve">es that can be </w:t>
-      </w:r>
-      <w:r>
-        <w:rPr/>
-        <w:t>applied under different empirical conditions.</w:t>
+        <w:t>Having a variety of metrics will be helpful in construction of alternative distance matrices that can be applied under different empirical conditions.</w:t>
       </w:r>
       <w:bookmarkEnd w:id="4"/>
       <w:r>
@@ -1232,11 +899,7 @@
       </w:pPr>
       <w:r>
         <w:rPr/>
-        <w:t xml:space="preserve">The next </w:t>
-      </w:r>
-      <w:r>
-        <w:rPr/>
-        <w:t>distance matrix will be based on route distance; notice that while the matrix is hollow it is not symmetrical. This is not surprising, as routing is not commutative – optimal route from A to B need not be the same as from B to A, due to constraints such as one way roads. Žižkov is a veritable warren of one way streets.</w:t>
+        <w:t>The next distance matrix will be based on route distance; notice that while the matrix is hollow it is not symmetrical. This is not surprising, as routing is not commutative – optimal route from A to B need not be the same as from B to A, due to constraints such as one way roads. Žižkov is a veritable warren of one way streets.</w:t>
       </w:r>
     </w:p>
     <w:p>
@@ -1357,14 +1020,7 @@
           <w:b/>
           <w:bCs/>
         </w:rPr>
-        <w:t xml:space="preserve">Figure </w:t>
-      </w:r>
-      <w:r>
-        <w:rPr>
-          <w:b/>
-          <w:bCs/>
-        </w:rPr>
-        <w:t>4</w:t>
+        <w:t>Figure 4</w:t>
       </w:r>
       <w:r>
         <w:rPr/>
@@ -1397,40 +1053,7 @@
           <w:szCs w:val="24"/>
           <w:lang w:val="en-US" w:eastAsia="en-US" w:bidi="ar-SA"/>
         </w:rPr>
-        <w:t>Source: OpenStreetMap contributors, author</w:t>
-      </w:r>
-      <w:r>
-        <w:rPr>
-          <w:rFonts w:eastAsia="Cambria" w:cs="" w:cstheme="minorBidi" w:eastAsiaTheme="minorHAnsi"/>
-          <w:color w:val="auto"/>
-          <w:kern w:val="0"/>
-          <w:sz w:val="24"/>
-          <w:szCs w:val="24"/>
-          <w:lang w:val="en-US" w:eastAsia="en-US" w:bidi="ar-SA"/>
-        </w:rPr>
-        <w:t>'</w:t>
-      </w:r>
-      <w:r>
-        <w:rPr>
-          <w:rFonts w:eastAsia="Cambria" w:cs="" w:cstheme="minorBidi" w:eastAsiaTheme="minorHAnsi"/>
-          <w:color w:val="auto"/>
-          <w:kern w:val="0"/>
-          <w:sz w:val="24"/>
-          <w:szCs w:val="24"/>
-          <w:lang w:val="en-US" w:eastAsia="en-US" w:bidi="ar-SA"/>
-        </w:rPr>
-        <w:t xml:space="preserve">s </w:t>
-      </w:r>
-      <w:r>
-        <w:rPr>
-          <w:rFonts w:eastAsia="Cambria" w:cs="" w:cstheme="minorBidi" w:eastAsiaTheme="minorHAnsi"/>
-          <w:color w:val="auto"/>
-          <w:kern w:val="0"/>
-          <w:sz w:val="24"/>
-          <w:szCs w:val="24"/>
-          <w:lang w:val="en-US" w:eastAsia="en-US" w:bidi="ar-SA"/>
-        </w:rPr>
-        <w:t>preparation</w:t>
+        <w:t>Source: OpenStreetMap contributors, author's preparation</w:t>
       </w:r>
     </w:p>
     <w:p>
@@ -1586,14 +1209,7 @@
           <w:b/>
           <w:bCs/>
         </w:rPr>
-        <w:t xml:space="preserve">Figure </w:t>
-      </w:r>
-      <w:r>
-        <w:rPr>
-          <w:b/>
-          <w:bCs/>
-        </w:rPr>
-        <w:t>5</w:t>
+        <w:t>Figure 5</w:t>
       </w:r>
       <w:r>
         <w:rPr/>
@@ -1626,40 +1242,7 @@
           <w:szCs w:val="24"/>
           <w:lang w:val="en-US" w:eastAsia="en-US" w:bidi="ar-SA"/>
         </w:rPr>
-        <w:t>Source: OpenStreetMap contributors, author</w:t>
-      </w:r>
-      <w:r>
-        <w:rPr>
-          <w:rFonts w:eastAsia="Cambria" w:cs="" w:cstheme="minorBidi" w:eastAsiaTheme="minorHAnsi"/>
-          <w:color w:val="auto"/>
-          <w:kern w:val="0"/>
-          <w:sz w:val="24"/>
-          <w:szCs w:val="24"/>
-          <w:lang w:val="en-US" w:eastAsia="en-US" w:bidi="ar-SA"/>
-        </w:rPr>
-        <w:t>'</w:t>
-      </w:r>
-      <w:r>
-        <w:rPr>
-          <w:rFonts w:eastAsia="Cambria" w:cs="" w:cstheme="minorBidi" w:eastAsiaTheme="minorHAnsi"/>
-          <w:color w:val="auto"/>
-          <w:kern w:val="0"/>
-          <w:sz w:val="24"/>
-          <w:szCs w:val="24"/>
-          <w:lang w:val="en-US" w:eastAsia="en-US" w:bidi="ar-SA"/>
-        </w:rPr>
-        <w:t xml:space="preserve">s </w:t>
-      </w:r>
-      <w:r>
-        <w:rPr>
-          <w:rFonts w:eastAsia="Cambria" w:cs="" w:cstheme="minorBidi" w:eastAsiaTheme="minorHAnsi"/>
-          <w:color w:val="auto"/>
-          <w:kern w:val="0"/>
-          <w:sz w:val="24"/>
-          <w:szCs w:val="24"/>
-          <w:lang w:val="en-US" w:eastAsia="en-US" w:bidi="ar-SA"/>
-        </w:rPr>
-        <w:t>preparation</w:t>
+        <w:t>Source: OpenStreetMap contributors, author's preparation</w:t>
       </w:r>
     </w:p>
     <w:p>
@@ -1680,7 +1263,7 @@
       </w:pPr>
       <w:r>
         <w:rPr/>
-        <w:t>This article demonstratess relevant empirical advantages to be gained from using</w:t>
+        <w:t>This article demonstrates relevant empirical advantages to be gained from using</w:t>
       </w:r>
     </w:p>
     <w:p>

--- a/travelling-salesman/tsp-new-trends-2022.docx
+++ b/travelling-salesman/tsp-new-trends-2022.docx
@@ -19,142 +19,233 @@
     <w:p>
       <w:pPr>
         <w:pStyle w:val="Author"/>
-        <w:rPr/>
-      </w:pPr>
-      <w:r>
-        <w:rPr/>
+        <w:rPr>
+          <w:lang w:val="cs-CZ"/>
+        </w:rPr>
+      </w:pPr>
+      <w:r>
+        <w:rPr>
+          <w:lang w:val="cs-CZ"/>
+        </w:rPr>
         <w:t>Jindřich Lacko</w:t>
       </w:r>
     </w:p>
     <w:p>
       <w:pPr>
-        <w:pStyle w:val="Abstrakt"/>
-        <w:rPr>
-          <w:b/>
+        <w:pStyle w:val="FirstParagraph"/>
+        <w:rPr>
+          <w:lang w:val="cs-CZ"/>
+        </w:rPr>
+      </w:pPr>
+      <w:r>
+        <w:rPr>
           <w:b/>
           <w:bCs/>
-          <w:lang w:val="cs-CZ" w:eastAsia="en-US" w:bidi="ar-SA"/>
+          <w:lang w:val="cs-CZ"/>
+        </w:rPr>
+        <w:t>Abstrakt</w:t>
+      </w:r>
+    </w:p>
+    <w:p>
+      <w:pPr>
+        <w:pStyle w:val="TextBody"/>
+        <w:rPr>
+          <w:lang w:val="cs-CZ"/>
+        </w:rPr>
+      </w:pPr>
+      <w:r>
+        <w:rPr>
+          <w:lang w:val="cs-CZ"/>
+        </w:rPr>
+        <w:t xml:space="preserve">Problém obchodního cestujícího je jedním z nejstarších a teoreticky nejlépe zpracovaných témat v oblasti optimalizačních úloh, s vysokou mírou standardizace řešení. Příspěvek ilustruje možnosti praktického využití jednoho z nástrojů - rozšiřujícího balíčku </w:t>
+      </w:r>
+      <w:r>
+        <w:rPr>
+          <w:rStyle w:val="VerbatimChar"/>
+          <w:rFonts w:cs="Courier New" w:ascii="Courier New" w:hAnsi="Courier New"/>
+          <w:sz w:val="24"/>
+          <w:lang w:val="cs-CZ"/>
+        </w:rPr>
+        <w:t>{TSP}</w:t>
+      </w:r>
+      <w:r>
+        <w:rPr>
+          <w:lang w:val="cs-CZ"/>
+        </w:rPr>
+        <w:t xml:space="preserve"> - v kontextu statistického programovacího jazyka R. Dále demonstruje využití tří alternativních metrik pro optimalizaci: vzdálenosti vzdušnou čarou, dojezdovou dráhu autem a čas cesty autem.</w:t>
+      </w:r>
+    </w:p>
+    <w:p>
+      <w:pPr>
+        <w:pStyle w:val="TextBody"/>
+        <w:rPr>
+          <w:lang w:val="cs-CZ"/>
         </w:rPr>
       </w:pPr>
       <w:r>
         <w:rPr>
           <w:b/>
           <w:bCs/>
-          <w:lang w:val="cs-CZ" w:eastAsia="en-US" w:bidi="ar-SA"/>
-        </w:rPr>
-        <w:t>Abstrakt</w:t>
+          <w:lang w:val="cs-CZ"/>
+        </w:rPr>
+        <w:t>Klíčové slova:</w:t>
+      </w:r>
+      <w:r>
+        <w:rPr>
+          <w:lang w:val="cs-CZ"/>
+        </w:rPr>
+        <w:t xml:space="preserve"> </w:t>
+      </w:r>
+      <w:r>
+        <w:rPr>
+          <w:i/>
+          <w:iCs/>
+          <w:lang w:val="cs-CZ"/>
+        </w:rPr>
+        <w:t>optimalizace, TSP, R, HERE API</w:t>
       </w:r>
     </w:p>
     <w:p>
       <w:pPr>
-        <w:pStyle w:val="Abstract"/>
-        <w:rPr>
-          <w:lang w:val="cs-CZ" w:eastAsia="en-US" w:bidi="ar-SA"/>
-        </w:rPr>
-      </w:pPr>
-      <w:r>
-        <w:rPr>
-          <w:lang w:val="cs-CZ" w:eastAsia="en-US" w:bidi="ar-SA"/>
-        </w:rPr>
-        <w:t xml:space="preserve">Problém obchodního cestujícího je jedním z nejstarších a teoreticky nejlépe zpracovaných témat v oblasti optimalizačních úloh, s vysokou mírou standardizace řešení. Příspěvek ilustruje možnosti praktického využití jednoho z nástrojů - rozšiřujícího balíčku </w:t>
-      </w:r>
-      <w:r>
-        <w:rPr>
-          <w:rStyle w:val="VerbatimChar"/>
-          <w:rFonts w:eastAsia="Cambria" w:cs="" w:cstheme="minorBidi" w:eastAsiaTheme="minorHAnsi"/>
-          <w:color w:val="auto"/>
-          <w:kern w:val="0"/>
-          <w:szCs w:val="24"/>
-          <w:lang w:val="en-US" w:eastAsia="en-US" w:bidi="ar-SA"/>
-        </w:rPr>
-        <w:t>{TSP}</w:t>
-      </w:r>
-      <w:r>
-        <w:rPr>
-          <w:lang w:val="cs-CZ" w:eastAsia="en-US" w:bidi="ar-SA"/>
-        </w:rPr>
-        <w:t xml:space="preserve"> - v kontextu statistického programovacího jazyka R. Dále demonstruje využití tří alternativních metrik pro optimalizaci: vzdálenosti vzdušnou čarou, dojezdovou dráhu autem a čas cesty autem.</w:t>
+        <w:pStyle w:val="TextBody"/>
+        <w:rPr/>
+      </w:pPr>
+      <w:r>
+        <w:rPr>
+          <w:b/>
+          <w:bCs/>
+        </w:rPr>
+        <w:t>Abstract</w:t>
       </w:r>
     </w:p>
     <w:p>
       <w:pPr>
-        <w:pStyle w:val="Klovslova"/>
-        <w:rPr>
-          <w:lang w:val="cs-CZ" w:eastAsia="en-US" w:bidi="ar-SA"/>
-        </w:rPr>
-      </w:pPr>
-      <w:r>
-        <w:rPr>
-          <w:b/>
-          <w:lang w:val="cs-CZ" w:eastAsia="en-US" w:bidi="ar-SA"/>
-        </w:rPr>
-        <w:t>Klíčové slova:</w:t>
-      </w:r>
-      <w:r>
-        <w:rPr>
-          <w:lang w:val="cs-CZ" w:eastAsia="en-US" w:bidi="ar-SA"/>
-        </w:rPr>
-        <w:t xml:space="preserve"> optimalizace, TSP, R, HERE API</w:t>
+        <w:pStyle w:val="TextBody"/>
+        <w:rPr/>
+      </w:pPr>
+      <w:r>
+        <w:rPr/>
+        <w:t>The traveling salesman problem is one of the oldest and theoretically best understood problems in optimization techniques. From theoretical point of view the approaches to its solution are highly standardized. This article demonstrates several empirically advantageous approaches to solving Traveling Salesman Problem within context of the statistical programming language R. It further demonstrates three alternative metrics for optimization: Euclidean distance, travel distance by car and travel time by car.</w:t>
       </w:r>
     </w:p>
     <w:p>
       <w:pPr>
-        <w:pStyle w:val="Abstract"/>
-        <w:rPr>
-          <w:b/>
+        <w:pStyle w:val="TextBody"/>
+        <w:rPr/>
+      </w:pPr>
+      <w:r>
+        <w:rPr>
           <w:b/>
           <w:bCs/>
-          <w:lang w:val="sk-SK"/>
-        </w:rPr>
-      </w:pPr>
-      <w:r>
-        <w:rPr>
-          <w:b/>
-          <w:bCs/>
-          <w:lang w:val="sk-SK"/>
-        </w:rPr>
-        <w:t>Abstract</w:t>
+        </w:rPr>
+        <w:t>Keywords:</w:t>
+      </w:r>
+      <w:r>
+        <w:rPr/>
+        <w:t xml:space="preserve"> </w:t>
+      </w:r>
+      <w:r>
+        <w:rPr>
+          <w:i/>
+          <w:iCs/>
+        </w:rPr>
+        <w:t>optimization, TSP, R, HERE API</w:t>
       </w:r>
     </w:p>
     <w:p>
       <w:pPr>
-        <w:pStyle w:val="Abstract"/>
-        <w:rPr/>
-      </w:pPr>
-      <w:r>
-        <w:rPr/>
-        <w:t>The traveling salesman problem si one of the oldest and theoretically best understood problems in optimization techniques. From theoretical point of view the approaches to its solution are highly standardized. This article demonstrates several empirically advantageous approach to solving Traveling Salesman Problem within context of the statistical programming language R. It further demonstrates three alternative metrics for optimization: Euclidean distance, travel distance by car and travel time by car.</w:t>
+        <w:pStyle w:val="Heading1"/>
+        <w:rPr/>
+      </w:pPr>
+      <w:r>
+        <w:rPr/>
+        <w:t>1. Problem statement</w:t>
       </w:r>
     </w:p>
     <w:p>
       <w:pPr>
-        <w:pStyle w:val="KeyWords"/>
-        <w:rPr/>
-      </w:pPr>
-      <w:r>
-        <w:rPr>
-          <w:b/>
-          <w:lang w:val="sk-SK"/>
-        </w:rPr>
-        <w:t>Keywords:</w:t>
-      </w:r>
-      <w:r>
-        <w:rPr>
-          <w:lang w:val="sk-SK"/>
-        </w:rPr>
-        <w:t xml:space="preserve"> optimization, TSP, R, HERE API</w:t>
+        <w:pStyle w:val="FirstParagraph"/>
+        <w:rPr/>
+      </w:pPr>
+      <w:r>
+        <w:rPr/>
+        <w:t>The Traveling Salesman Problem (TSP) is an optimization classic, with a number of well understood and highly standardized solutions available in the context of statistical programming language R.</w:t>
       </w:r>
     </w:p>
     <w:p>
       <w:pPr>
-        <w:pStyle w:val="Heading1"/>
-        <w:rPr/>
-      </w:pPr>
-      <w:bookmarkStart w:id="0" w:name="problem-statement"/>
-      <w:bookmarkEnd w:id="0"/>
-      <w:r>
-        <w:rPr/>
-        <w:t>1. Problem statement</w:t>
+        <w:pStyle w:val="TextBody"/>
+        <w:rPr/>
+      </w:pPr>
+      <w:r>
+        <w:rPr/>
+        <w:t>The problem can be mathematically formulated, following (1), as: Given a weighted complete digraph (</w:t>
+      </w:r>
+      <w:r>
+        <w:rPr>
+          <w:i/>
+          <w:iCs/>
+        </w:rPr>
+        <w:t>K</w:t>
+      </w:r>
+      <w:r>
+        <w:rPr>
+          <w:i/>
+          <w:iCs/>
+          <w:vertAlign w:val="subscript"/>
+        </w:rPr>
+        <w:t>n</w:t>
+      </w:r>
+      <w:r>
+        <w:rPr>
+          <w:i/>
+          <w:iCs/>
+        </w:rPr>
+        <w:t xml:space="preserve"> , c</w:t>
+      </w:r>
+      <w:r>
+        <w:rPr/>
+        <w:t xml:space="preserve">), find a Hamiltonian cycle in </w:t>
+      </w:r>
+      <w:r>
+        <w:rPr>
+          <w:i/>
+          <w:iCs/>
+        </w:rPr>
+        <w:t>K</w:t>
+      </w:r>
+      <w:r>
+        <w:rPr>
+          <w:i/>
+          <w:iCs/>
+          <w:vertAlign w:val="subscript"/>
+        </w:rPr>
+        <w:t>n</w:t>
+      </w:r>
+      <w:r>
+        <w:rPr/>
+        <w:t xml:space="preserve"> of minimum cost. The cost function </w:t>
+      </w:r>
+      <w:r>
+        <w:rPr>
+          <w:i/>
+          <w:iCs/>
+        </w:rPr>
+        <w:t>c</w:t>
+      </w:r>
+      <w:r>
+        <w:rPr/>
+        <w:t xml:space="preserve"> can be determined by the cost matrix [c</w:t>
+      </w:r>
+      <w:r>
+        <w:rPr>
+          <w:vertAlign w:val="subscript"/>
+        </w:rPr>
+        <w:t>ij</w:t>
+      </w:r>
+      <w:r>
+        <w:rPr/>
+        <w:t>]. The cost - or distance – matrix thus plays a key role in defining, and solving, the TSP.</w:t>
       </w:r>
     </w:p>
     <w:p>
@@ -164,167 +255,259 @@
       </w:pPr>
       <w:r>
         <w:rPr/>
-        <w:t>The Traveling Salesman Problem (TSP) (1) is an optimization classic, with a number of well understood and highly standardized solutions available in the context of statistical programming language R.</w:t>
+        <w:t xml:space="preserve">In this article I would like to share a practical example of solving the TSP using Open Street Map (2) data of bars via </w:t>
+      </w:r>
+      <w:r>
+        <w:rPr>
+          <w:rStyle w:val="VerbatimChar"/>
+          <w:rFonts w:ascii="Courier New" w:hAnsi="Courier New"/>
+          <w:sz w:val="24"/>
+        </w:rPr>
+        <w:t>{osmdata}</w:t>
+      </w:r>
+      <w:r>
+        <w:rPr/>
+        <w:t xml:space="preserve"> (3) and routing engine provided by HERE Global B.V. Kennedyplein 222-226, 5611 ZT Eindhoven, Netherlands as an Application Programming Interface (API) service and accessed from R via </w:t>
+      </w:r>
+      <w:r>
+        <w:rPr>
+          <w:rStyle w:val="VerbatimChar"/>
+          <w:rFonts w:ascii="Courier New" w:hAnsi="Courier New"/>
+          <w:sz w:val="24"/>
+        </w:rPr>
+        <w:t>{hereR}</w:t>
+      </w:r>
+      <w:r>
+        <w:rPr/>
+        <w:t xml:space="preserve"> (4). The actual solution will be found by utilizing the </w:t>
+      </w:r>
+      <w:r>
+        <w:rPr>
+          <w:rStyle w:val="VerbatimChar"/>
+          <w:rFonts w:ascii="Courier New" w:hAnsi="Courier New"/>
+          <w:sz w:val="24"/>
+        </w:rPr>
+        <w:t>{TSP}</w:t>
+      </w:r>
+      <w:r>
+        <w:rPr/>
+        <w:t xml:space="preserve"> (5) package.</w:t>
       </w:r>
     </w:p>
     <w:p>
       <w:pPr>
-        <w:pStyle w:val="FirstParagraph"/>
-        <w:rPr/>
-      </w:pPr>
-      <w:r>
-        <w:rPr/>
-        <w:t xml:space="preserve">In this article I would like to share a practical example of solving the TSP using Open Street Map (OSM) (2) data of bars via </w:t>
-      </w:r>
-      <w:r>
-        <w:rPr>
-          <w:rStyle w:val="VerbatimChar"/>
-        </w:rPr>
-        <w:t xml:space="preserve">{osmdata} </w:t>
-      </w:r>
-      <w:r>
-        <w:rPr>
-          <w:rStyle w:val="VerbatimChar"/>
-        </w:rPr>
-        <w:t>package</w:t>
-      </w:r>
-      <w:r>
-        <w:rPr/>
-        <w:t xml:space="preserve"> (3) and routing engine provided by HERE Global B.V. Kennedyplein 222-226, 5611 ZT Eindhoven, Netherlands as an Application </w:t>
-      </w:r>
-      <w:r>
-        <w:rPr>
-          <w:rFonts w:eastAsia="Cambria" w:cs="" w:cstheme="minorBidi" w:eastAsiaTheme="minorHAnsi"/>
-          <w:color w:val="auto"/>
-          <w:kern w:val="0"/>
-          <w:sz w:val="24"/>
-          <w:szCs w:val="24"/>
-          <w:lang w:val="en-US" w:eastAsia="en-US" w:bidi="ar-SA"/>
-        </w:rPr>
-        <w:t xml:space="preserve">Programming Interface (API) service and accessed from R via </w:t>
-      </w:r>
-      <w:r>
-        <w:rPr>
-          <w:rStyle w:val="VerbatimChar"/>
-          <w:rFonts w:eastAsia="Cambria" w:cs="" w:cstheme="minorBidi" w:eastAsiaTheme="minorHAnsi"/>
-          <w:color w:val="auto"/>
-          <w:kern w:val="0"/>
-          <w:sz w:val="24"/>
-          <w:szCs w:val="24"/>
-          <w:lang w:val="en-US" w:eastAsia="en-US" w:bidi="ar-SA"/>
-        </w:rPr>
-        <w:t>{hereR}</w:t>
-      </w:r>
-      <w:r>
-        <w:rPr>
-          <w:rFonts w:eastAsia="Cambria" w:cs="" w:cstheme="minorBidi" w:eastAsiaTheme="minorHAnsi"/>
-          <w:color w:val="auto"/>
-          <w:kern w:val="0"/>
-          <w:sz w:val="24"/>
-          <w:szCs w:val="24"/>
-          <w:lang w:val="en-US" w:eastAsia="en-US" w:bidi="ar-SA"/>
-        </w:rPr>
-        <w:t xml:space="preserve"> package (4). The actual solution will be found by utilizing the </w:t>
-      </w:r>
-      <w:r>
-        <w:rPr>
-          <w:rStyle w:val="VerbatimChar"/>
-          <w:rFonts w:eastAsia="Cambria" w:cs="" w:cstheme="minorBidi" w:eastAsiaTheme="minorHAnsi"/>
-          <w:color w:val="auto"/>
-          <w:kern w:val="0"/>
-          <w:sz w:val="24"/>
-          <w:szCs w:val="24"/>
-          <w:lang w:val="en-US" w:eastAsia="en-US" w:bidi="ar-SA"/>
-        </w:rPr>
-        <w:t xml:space="preserve">{TSP} package </w:t>
-      </w:r>
-      <w:r>
-        <w:rPr>
-          <w:rFonts w:eastAsia="Cambria" w:cs="" w:cstheme="minorBidi" w:eastAsiaTheme="minorHAnsi"/>
-          <w:color w:val="auto"/>
-          <w:kern w:val="0"/>
-          <w:sz w:val="24"/>
-          <w:szCs w:val="24"/>
-          <w:lang w:val="en-US" w:eastAsia="en-US" w:bidi="ar-SA"/>
-        </w:rPr>
-        <w:t xml:space="preserve"> (5).</w:t>
+        <w:pStyle w:val="TextBody"/>
+        <w:rPr/>
+      </w:pPr>
+      <w:r>
+        <w:rPr/>
+        <w:t>The Prague School of Economics, is located in Žižkov. A formerly working class neighborhood, now rather gentrified, it has to this day retained some traces of its former rougher edges. One of these is an active night life.</w:t>
       </w:r>
     </w:p>
     <w:p>
       <w:pPr>
-        <w:pStyle w:val="FirstParagraph"/>
-        <w:rPr/>
-      </w:pPr>
-      <w:r>
-        <w:rPr>
-          <w:rFonts w:eastAsia="Cambria" w:cs="" w:cstheme="minorBidi" w:eastAsiaTheme="minorHAnsi"/>
-          <w:color w:val="000000"/>
-          <w:kern w:val="0"/>
-          <w:sz w:val="24"/>
-          <w:szCs w:val="24"/>
-          <w:shd w:fill="auto" w:val="clear"/>
-          <w:lang w:val="en-US" w:eastAsia="en-US" w:bidi="ar-SA"/>
-        </w:rPr>
-        <w:t xml:space="preserve">The </w:t>
-      </w:r>
-      <w:r>
-        <w:rPr>
-          <w:rStyle w:val="InternetLink"/>
-          <w:rFonts w:eastAsia="Cambria" w:cs="" w:cstheme="minorBidi" w:eastAsiaTheme="minorHAnsi"/>
-          <w:color w:val="000000"/>
-          <w:kern w:val="0"/>
-          <w:sz w:val="24"/>
-          <w:szCs w:val="24"/>
-          <w:shd w:fill="auto" w:val="clear"/>
-          <w:lang w:val="en-US" w:eastAsia="en-US" w:bidi="ar-SA"/>
-        </w:rPr>
-        <w:t>Prague School of Economics</w:t>
-      </w:r>
-      <w:r>
-        <w:rPr>
-          <w:rFonts w:eastAsia="Cambria" w:cs="" w:cstheme="minorBidi" w:eastAsiaTheme="minorHAnsi"/>
-          <w:color w:val="000000"/>
-          <w:kern w:val="0"/>
-          <w:sz w:val="24"/>
-          <w:szCs w:val="24"/>
-          <w:shd w:fill="auto" w:val="clear"/>
-          <w:lang w:val="en-US" w:eastAsia="en-US" w:bidi="ar-SA"/>
-        </w:rPr>
-        <w:t>, is located in Žižkov. A formerly working class neighborhood, now rather gentrified, it has to this day retained some traces of its former rougher edges. One of these is an active night life.</w:t>
-      </w:r>
+        <w:pStyle w:val="TextBody"/>
+        <w:rPr/>
+      </w:pPr>
+      <w:bookmarkStart w:id="0" w:name="problem-statement"/>
+      <w:r>
+        <w:rPr/>
+        <w:t>A visit to the bars of Žižkov is therefore a familiar activity for many VŠE students, and can serve as an introduction to serious optimization techniques.</w:t>
+      </w:r>
+      <w:bookmarkEnd w:id="0"/>
     </w:p>
     <w:p>
       <w:pPr>
-        <w:pStyle w:val="TextBody"/>
-        <w:rPr/>
-      </w:pPr>
-      <w:r>
-        <w:rPr>
-          <w:rFonts w:eastAsia="Cambria" w:cs="" w:cstheme="minorBidi" w:eastAsiaTheme="minorHAnsi"/>
-          <w:color w:val="auto"/>
-          <w:kern w:val="0"/>
-          <w:sz w:val="24"/>
-          <w:szCs w:val="24"/>
-          <w:lang w:val="en-US" w:eastAsia="en-US" w:bidi="ar-SA"/>
-        </w:rPr>
-        <w:t>A visit to the bars of Žižkov is th</w:t>
-      </w:r>
-      <w:r>
-        <w:rPr/>
-        <w:t xml:space="preserve">erefore a familiar activity for many VŠE students, and can serve as an introduction to serious optimization techniques. </w:t>
+        <w:pStyle w:val="Heading1"/>
+        <w:rPr/>
+      </w:pPr>
+      <w:r>
+        <w:rPr/>
+        <w:t>2. Data Acquisition</w:t>
       </w:r>
     </w:p>
     <w:p>
       <w:pPr>
+        <w:pStyle w:val="FirstParagraph"/>
+        <w:rPr/>
+      </w:pPr>
+      <w:r>
+        <w:rPr/>
+        <w:t xml:space="preserve">The first step in our exercise is acquiring data of Žižkov bars. A search is performed over the area of </w:t>
+      </w:r>
+      <w:r>
+        <w:rPr>
+          <w:i/>
+          <w:iCs/>
+        </w:rPr>
+        <w:t>core Žižkov</w:t>
+      </w:r>
+      <w:r>
+        <w:rPr/>
+        <w:t>, defined as a polygon, using the OSM Overpass API. As there seems not to be a clear consensus over what constitutes a bar, restaurant or a pub in Prague I am including all three of the possible amenities.</w:t>
+      </w:r>
+    </w:p>
+    <w:tbl>
+      <w:tblPr>
+        <w:tblStyle w:val="Table"/>
+        <w:tblW w:w="5000" w:type="pct"/>
+        <w:jc w:val="left"/>
+        <w:tblInd w:w="0" w:type="dxa"/>
+        <w:tblLayout w:type="fixed"/>
+        <w:tblCellMar>
+          <w:top w:w="0" w:type="dxa"/>
+          <w:left w:w="108" w:type="dxa"/>
+          <w:bottom w:w="0" w:type="dxa"/>
+          <w:right w:w="108" w:type="dxa"/>
+        </w:tblCellMar>
+        <w:tblLook w:val="0000" w:noHBand="0" w:noVBand="0" w:firstColumn="0" w:lastRow="0" w:lastColumn="0" w:firstRow="0"/>
+      </w:tblPr>
+      <w:tblGrid>
+        <w:gridCol w:w="9360"/>
+      </w:tblGrid>
+      <w:tr>
+        <w:trPr/>
+        <w:tc>
+          <w:tcPr>
+            <w:tcW w:w="9360" w:type="dxa"/>
+            <w:tcBorders/>
+          </w:tcPr>
+          <w:p>
+            <w:pPr>
+              <w:pStyle w:val="Figure"/>
+              <w:widowControl w:val="false"/>
+              <w:suppressAutoHyphens w:val="true"/>
+              <w:spacing w:before="0" w:after="200"/>
+              <w:jc w:val="center"/>
+              <w:rPr>
+                <w:rFonts w:ascii="Cambria" w:hAnsi="Cambria" w:eastAsia="Cambria" w:cs=""/>
+                <w:kern w:val="0"/>
+                <w:sz w:val="24"/>
+                <w:szCs w:val="24"/>
+                <w:lang w:val="en-US" w:eastAsia="en-US" w:bidi="ar-SA"/>
+              </w:rPr>
+            </w:pPr>
+            <w:r>
+              <w:rPr>
+                <w:rFonts w:eastAsia="Cambria" w:cs=""/>
+                <w:kern w:val="0"/>
+                <w:sz w:val="24"/>
+                <w:szCs w:val="24"/>
+                <w:lang w:val="en-US" w:eastAsia="en-US" w:bidi="ar-SA"/>
+              </w:rPr>
+              <w:drawing>
+                <wp:inline distT="0" distB="0" distL="0" distR="0">
+                  <wp:extent cx="5943600" cy="2971800"/>
+                  <wp:effectExtent l="0" t="0" r="0" b="0"/>
+                  <wp:docPr id="1" name="Picture" descr=""/>
+                  <wp:cNvGraphicFramePr>
+                    <a:graphicFrameLocks xmlns:a="http://schemas.openxmlformats.org/drawingml/2006/main" noChangeAspect="1"/>
+                  </wp:cNvGraphicFramePr>
+                  <a:graphic xmlns:a="http://schemas.openxmlformats.org/drawingml/2006/main">
+                    <a:graphicData uri="http://schemas.openxmlformats.org/drawingml/2006/picture">
+                      <pic:pic xmlns:pic="http://schemas.openxmlformats.org/drawingml/2006/picture">
+                        <pic:nvPicPr>
+                          <pic:cNvPr id="1" name="Picture" descr=""/>
+                          <pic:cNvPicPr>
+                            <a:picLocks noChangeAspect="1" noChangeArrowheads="1"/>
+                          </pic:cNvPicPr>
+                        </pic:nvPicPr>
+                        <pic:blipFill>
+                          <a:blip r:embed="rId2"/>
+                          <a:stretch>
+                            <a:fillRect/>
+                          </a:stretch>
+                        </pic:blipFill>
+                        <pic:spPr bwMode="auto">
+                          <a:xfrm>
+                            <a:off x="0" y="0"/>
+                            <a:ext cx="5943600" cy="2971800"/>
+                          </a:xfrm>
+                          <a:prstGeom prst="rect">
+                            <a:avLst/>
+                          </a:prstGeom>
+                        </pic:spPr>
+                      </pic:pic>
+                    </a:graphicData>
+                  </a:graphic>
+                </wp:inline>
+              </w:drawing>
+            </w:r>
+          </w:p>
+          <w:p>
+            <w:pPr>
+              <w:pStyle w:val="ImageCaption"/>
+              <w:widowControl w:val="false"/>
+              <w:suppressAutoHyphens w:val="true"/>
+              <w:spacing w:before="0" w:after="0"/>
+              <w:jc w:val="left"/>
+              <w:rPr>
+                <w:rFonts w:ascii="Times New Roman" w:hAnsi="Times New Roman" w:cs="Times New Roman"/>
+              </w:rPr>
+            </w:pPr>
+            <w:r>
+              <w:rPr>
+                <w:rFonts w:eastAsia="Cambria" w:cs="Times New Roman" w:ascii="Times New Roman" w:hAnsi="Times New Roman"/>
+                <w:b/>
+                <w:bCs/>
+                <w:kern w:val="0"/>
+                <w:sz w:val="24"/>
+                <w:szCs w:val="24"/>
+                <w:lang w:val="en-US" w:eastAsia="en-US" w:bidi="ar-SA"/>
+              </w:rPr>
+              <w:t>Figure 1</w:t>
+            </w:r>
+            <w:r>
+              <w:rPr>
+                <w:rFonts w:eastAsia="Cambria" w:cs="Times New Roman" w:ascii="Times New Roman" w:hAnsi="Times New Roman"/>
+                <w:kern w:val="0"/>
+                <w:sz w:val="24"/>
+                <w:szCs w:val="24"/>
+                <w:lang w:val="en-US" w:eastAsia="en-US" w:bidi="ar-SA"/>
+              </w:rPr>
+              <w:t>: Map of Žižkov with full set (n = 75) of bars.</w:t>
+            </w:r>
+          </w:p>
+          <w:p>
+            <w:pPr>
+              <w:pStyle w:val="ImageCaption"/>
+              <w:widowControl w:val="false"/>
+              <w:suppressAutoHyphens w:val="true"/>
+              <w:spacing w:before="0" w:after="0"/>
+              <w:jc w:val="left"/>
+              <w:rPr>
+                <w:rFonts w:eastAsia="Cambria"/>
+                <w:kern w:val="0"/>
+                <w:sz w:val="24"/>
+                <w:szCs w:val="24"/>
+                <w:lang w:val="en-US" w:eastAsia="en-US" w:bidi="ar-SA"/>
+              </w:rPr>
+            </w:pPr>
+            <w:r>
+              <w:rPr>
+                <w:rFonts w:eastAsia="Cambria" w:cs="Times New Roman" w:ascii="Times New Roman" w:hAnsi="Times New Roman"/>
+                <w:kern w:val="0"/>
+                <w:sz w:val="24"/>
+                <w:szCs w:val="24"/>
+                <w:lang w:val="en-US" w:eastAsia="en-US" w:bidi="ar-SA"/>
+              </w:rPr>
+              <w:t>Source: OpenStreetMap + author's own work</w:t>
+            </w:r>
+          </w:p>
+        </w:tc>
+      </w:tr>
+    </w:tbl>
+    <w:p>
+      <w:pPr>
         <w:pStyle w:val="TextBody"/>
         <w:rPr/>
       </w:pPr>
-      <w:r>
-        <w:rPr/>
-      </w:r>
-      <w:bookmarkStart w:id="1" w:name="problem-statement1"/>
-      <w:bookmarkStart w:id="2" w:name="problem-statement1"/>
-      <w:bookmarkEnd w:id="2"/>
+      <w:bookmarkStart w:id="1" w:name="data-acquistion"/>
+      <w:r>
+        <w:rPr/>
+        <w:t>We have located 75 bars, implying a cost matrix of 5625 elements. Not a huge one by today’s standards – but big enough to think twice about trying to solve using a pen and a piece of paper.</w:t>
+      </w:r>
+      <w:bookmarkEnd w:id="1"/>
     </w:p>
     <w:p>
       <w:pPr>
@@ -333,7 +516,7 @@
       </w:pPr>
       <w:r>
         <w:rPr/>
-        <w:t>2. Data Acquisition</w:t>
+        <w:t>3. Euclidean distance TSP</w:t>
       </w:r>
     </w:p>
     <w:p>
@@ -343,18 +526,19 @@
       </w:pPr>
       <w:r>
         <w:rPr/>
-        <w:t xml:space="preserve">The first step in our exercise is acquiring data of Žižkov bars. A search is performed over the area of </w:t>
-      </w:r>
-      <w:r>
-        <w:rPr>
-          <w:i/>
-          <w:iCs/>
-        </w:rPr>
-        <w:t>core Žižkov</w:t>
-      </w:r>
-      <w:r>
-        <w:rPr/>
-        <w:t>, defined as a polygon, using the OSM Overpass API. As there seems not to be a clear consensus over what constitutes a bar, restaurant or a pub in Prague I am including all three of the possible amenities.</w:t>
+        <w:t xml:space="preserve">The easiest cost matrix to calculate is plain “as the crow flies” distance. This can be calculated via a </w:t>
+      </w:r>
+      <w:r>
+        <w:rPr>
+          <w:rStyle w:val="VerbatimChar"/>
+          <w:rFonts w:cs="Courier New" w:ascii="Courier New" w:hAnsi="Courier New"/>
+          <w:sz w:val="24"/>
+        </w:rPr>
+        <w:t>sf::st_distance()</w:t>
+      </w:r>
+      <w:r>
+        <w:rPr/>
+        <w:t xml:space="preserve"> call.</w:t>
       </w:r>
     </w:p>
     <w:p>
@@ -364,90 +548,59 @@
       </w:pPr>
       <w:r>
         <w:rPr/>
-        <w:drawing>
-          <wp:inline distT="0" distB="0" distL="0" distR="0">
-            <wp:extent cx="5943600" cy="2971800"/>
-            <wp:effectExtent l="0" t="0" r="0" b="0"/>
-            <wp:docPr id="1" name="Picture" descr=""/>
-            <wp:cNvGraphicFramePr>
-              <a:graphicFrameLocks xmlns:a="http://schemas.openxmlformats.org/drawingml/2006/main" noChangeAspect="1"/>
-            </wp:cNvGraphicFramePr>
-            <a:graphic xmlns:a="http://schemas.openxmlformats.org/drawingml/2006/main">
-              <a:graphicData uri="http://schemas.openxmlformats.org/drawingml/2006/picture">
-                <pic:pic xmlns:pic="http://schemas.openxmlformats.org/drawingml/2006/picture">
-                  <pic:nvPicPr>
-                    <pic:cNvPr id="1" name="Picture" descr=""/>
-                    <pic:cNvPicPr>
-                      <a:picLocks noChangeAspect="1" noChangeArrowheads="1"/>
-                    </pic:cNvPicPr>
-                  </pic:nvPicPr>
-                  <pic:blipFill>
-                    <a:blip r:embed="rId2"/>
-                    <a:stretch>
-                      <a:fillRect/>
-                    </a:stretch>
-                  </pic:blipFill>
-                  <pic:spPr bwMode="auto">
-                    <a:xfrm>
-                      <a:off x="0" y="0"/>
-                      <a:ext cx="5943600" cy="2971800"/>
-                    </a:xfrm>
-                    <a:prstGeom prst="rect">
-                      <a:avLst/>
-                    </a:prstGeom>
-                  </pic:spPr>
-                </pic:pic>
-              </a:graphicData>
-            </a:graphic>
-          </wp:inline>
-        </w:drawing>
+        <w:t>The resulting matrix (Table 1) will be based on pure distance, with some differences in interpretation depending on coordinate reference system of underlying data (Euclidean (6) in projected CRS and spherical in unprojected CRS).</w:t>
       </w:r>
     </w:p>
     <w:p>
       <w:pPr>
         <w:pStyle w:val="TextBody"/>
-        <w:spacing w:before="0" w:after="68"/>
-        <w:rPr/>
-      </w:pPr>
-      <w:r>
-        <w:rPr>
-          <w:b/>
-          <w:bCs/>
-        </w:rPr>
-        <w:t>Figure 1</w:t>
-      </w:r>
-      <w:r>
-        <w:rPr/>
-        <w:t xml:space="preserve">: Bars, restaurants and pubs in </w:t>
-      </w:r>
-      <w:r>
-        <w:rPr>
-          <w:rFonts w:eastAsia="Cambria" w:cs="" w:cstheme="minorBidi" w:eastAsiaTheme="minorHAnsi"/>
-          <w:color w:val="auto"/>
-          <w:kern w:val="0"/>
-          <w:sz w:val="24"/>
-          <w:szCs w:val="24"/>
-          <w:lang w:val="en-US" w:eastAsia="en-US" w:bidi="ar-SA"/>
-        </w:rPr>
-        <w:t xml:space="preserve">Žižkov (n = 74), </w:t>
+        <w:rPr/>
+      </w:pPr>
+      <w:r>
+        <w:rPr/>
+        <w:t>Calculating the cost matrix using plain distance is easy, and the cost matrix is symmetrical [c</w:t>
+      </w:r>
+      <w:r>
+        <w:rPr>
+          <w:vertAlign w:val="subscript"/>
+        </w:rPr>
+        <w:t>ij</w:t>
+      </w:r>
+      <w:r>
+        <w:rPr/>
+        <w:t>]   equals [c</w:t>
+      </w:r>
+      <w:r>
+        <w:rPr>
+          <w:vertAlign w:val="subscript"/>
+        </w:rPr>
+        <w:t>ji</w:t>
+      </w:r>
+      <w:r>
+        <w:rPr/>
+        <w:t>].</w:t>
       </w:r>
     </w:p>
     <w:p>
       <w:pPr>
         <w:pStyle w:val="TextBody"/>
-        <w:spacing w:before="0" w:after="68"/>
-        <w:rPr/>
-      </w:pPr>
-      <w:r>
-        <w:rPr>
-          <w:rFonts w:eastAsia="Cambria" w:cs="" w:cstheme="minorBidi" w:eastAsiaTheme="minorHAnsi"/>
-          <w:color w:val="auto"/>
-          <w:kern w:val="0"/>
+        <w:rPr/>
+      </w:pPr>
+      <w:r>
+        <w:rPr/>
+        <w:t xml:space="preserve">Solving the TSP for such a matrix is straightforward, as optimization toolset required is readily implemented in the </w:t>
+      </w:r>
+      <w:r>
+        <w:rPr>
+          <w:rStyle w:val="VerbatimChar"/>
+          <w:rFonts w:ascii="Courier New" w:hAnsi="Courier New"/>
           <w:sz w:val="24"/>
-          <w:szCs w:val="24"/>
-          <w:lang w:val="en-US" w:eastAsia="en-US" w:bidi="ar-SA"/>
-        </w:rPr>
-        <w:t>Source: OpenStreetMap contributors, author's preparation</w:t>
+        </w:rPr>
+        <w:t>{TSP}</w:t>
+      </w:r>
+      <w:r>
+        <w:rPr/>
+        <w:t xml:space="preserve"> package.</w:t>
       </w:r>
     </w:p>
     <w:p>
@@ -457,7 +610,7 @@
       </w:pPr>
       <w:r>
         <w:rPr/>
-        <w:t xml:space="preserve">We have located 74 bars, implying a distance matrix of 5476 elements. Not a huge one by today’s standards – but big enough to think twice about trying to solve using a pen and a piece of paper. </w:t>
+        <w:t>The optimal route cost is 1697 and the metric minimized is meters of length.</w:t>
       </w:r>
     </w:p>
     <w:p>
@@ -465,333 +618,35 @@
         <w:pStyle w:val="TextBody"/>
         <w:rPr/>
       </w:pPr>
-      <w:bookmarkStart w:id="3" w:name="data-acquistion"/>
-      <w:r>
-        <w:rPr/>
-        <w:drawing>
-          <wp:inline distT="0" distB="0" distL="0" distR="0">
-            <wp:extent cx="5943600" cy="2971800"/>
-            <wp:effectExtent l="0" t="0" r="0" b="0"/>
-            <wp:docPr id="2" name="Image2" descr=""/>
-            <wp:cNvGraphicFramePr>
-              <a:graphicFrameLocks xmlns:a="http://schemas.openxmlformats.org/drawingml/2006/main" noChangeAspect="1"/>
-            </wp:cNvGraphicFramePr>
-            <a:graphic xmlns:a="http://schemas.openxmlformats.org/drawingml/2006/main">
-              <a:graphicData uri="http://schemas.openxmlformats.org/drawingml/2006/picture">
-                <pic:pic xmlns:pic="http://schemas.openxmlformats.org/drawingml/2006/picture">
-                  <pic:nvPicPr>
-                    <pic:cNvPr id="2" name="Image2" descr=""/>
-                    <pic:cNvPicPr>
-                      <a:picLocks noChangeAspect="1" noChangeArrowheads="1"/>
-                    </pic:cNvPicPr>
-                  </pic:nvPicPr>
-                  <pic:blipFill>
-                    <a:blip r:embed="rId3"/>
-                    <a:stretch>
-                      <a:fillRect/>
-                    </a:stretch>
-                  </pic:blipFill>
-                  <pic:spPr bwMode="auto">
-                    <a:xfrm>
-                      <a:off x="0" y="0"/>
-                      <a:ext cx="5943600" cy="2971800"/>
-                    </a:xfrm>
-                    <a:prstGeom prst="rect">
-                      <a:avLst/>
-                    </a:prstGeom>
-                  </pic:spPr>
-                </pic:pic>
-              </a:graphicData>
-            </a:graphic>
-          </wp:inline>
-        </w:drawing>
-      </w:r>
-      <w:bookmarkEnd w:id="3"/>
+      <w:r>
+        <w:rPr/>
+        <w:t>From the visual overview (Figure 2) we can see an obvious shortcoming of the “as the crow flies” approach: it completely ignores other constraints except for distance – such as the layout of a road network.</w:t>
+      </w:r>
     </w:p>
     <w:p>
       <w:pPr>
         <w:pStyle w:val="TextBody"/>
-        <w:spacing w:before="0" w:after="68"/>
-        <w:rPr/>
-      </w:pPr>
-      <w:r>
-        <w:rPr>
-          <w:b/>
-          <w:bCs/>
-        </w:rPr>
-        <w:t>Figure 2</w:t>
-      </w:r>
-      <w:r>
-        <w:rPr/>
-        <w:t xml:space="preserve">: A random sample of bars, restaurants and pubs in </w:t>
-      </w:r>
-      <w:r>
-        <w:rPr>
-          <w:rFonts w:eastAsia="Cambria" w:cs="" w:cstheme="minorBidi" w:eastAsiaTheme="minorHAnsi"/>
-          <w:color w:val="auto"/>
-          <w:kern w:val="0"/>
-          <w:sz w:val="24"/>
-          <w:szCs w:val="24"/>
-          <w:lang w:val="en-US" w:eastAsia="en-US" w:bidi="ar-SA"/>
-        </w:rPr>
-        <w:t xml:space="preserve">Žižkov (n = 5), </w:t>
+        <w:rPr/>
+      </w:pPr>
+      <w:r>
+        <w:rPr/>
+        <w:t>Thus while the route shown is “optimal” in the sense that it forms the shortest path joining the five bars selected, it is not one that we could actually follow (unless we were a flying crow).</w:t>
       </w:r>
     </w:p>
     <w:p>
       <w:pPr>
         <w:pStyle w:val="TextBody"/>
-        <w:spacing w:before="0" w:after="68"/>
-        <w:rPr/>
-      </w:pPr>
-      <w:r>
-        <w:rPr>
-          <w:rFonts w:eastAsia="Cambria" w:cs="" w:cstheme="minorBidi" w:eastAsiaTheme="minorHAnsi"/>
-          <w:color w:val="auto"/>
-          <w:kern w:val="0"/>
+        <w:rPr/>
+      </w:pPr>
+      <w:r>
+        <w:rPr/>
+        <w:t xml:space="preserve">This shortcoming can be resolved by using an alternative cost matrix as input, while retaining the techniques of </w:t>
+      </w:r>
+      <w:r>
+        <w:rPr>
+          <w:rStyle w:val="VerbatimChar"/>
+          <w:rFonts w:ascii="Courier New" w:hAnsi="Courier New"/>
           <w:sz w:val="24"/>
-          <w:szCs w:val="24"/>
-          <w:lang w:val="en-US" w:eastAsia="en-US" w:bidi="ar-SA"/>
-        </w:rPr>
-        <w:t>Source: OpenStreetMap contributors, author's preparation</w:t>
-      </w:r>
-    </w:p>
-    <w:p>
-      <w:pPr>
-        <w:pStyle w:val="Heading1"/>
-        <w:rPr/>
-      </w:pPr>
-      <w:r>
-        <w:rPr/>
-        <w:t>3. Euclidean distance TSP using aerial distance</w:t>
-      </w:r>
-    </w:p>
-    <w:p>
-      <w:pPr>
-        <w:pStyle w:val="FirstParagraph"/>
-        <w:rPr/>
-      </w:pPr>
-      <w:r>
-        <w:rPr/>
-        <w:t xml:space="preserve">The easiest distance matrix to calculate is plain “as the crow flies” distance. This can be calculated via a </w:t>
-      </w:r>
-      <w:r>
-        <w:rPr>
-          <w:rStyle w:val="VerbatimChar"/>
-        </w:rPr>
-        <w:t>sf::st_distance()</w:t>
-      </w:r>
-      <w:r>
-        <w:rPr/>
-        <w:t xml:space="preserve"> call.</w:t>
-      </w:r>
-    </w:p>
-    <w:p>
-      <w:pPr>
-        <w:pStyle w:val="TextBody"/>
-        <w:rPr/>
-      </w:pPr>
-      <w:r>
-        <w:rPr/>
-        <w:t>The resulting matrix will be based on pure distance, with some differences in interpretation depending on coordinate reference system of underlying data (Euclidean (6) in projected CRS and spherical in unprojected CRS).</w:t>
-      </w:r>
-    </w:p>
-    <w:p>
-      <w:pPr>
-        <w:pStyle w:val="TextBody"/>
-        <w:rPr/>
-      </w:pPr>
-      <w:r>
-        <w:rPr/>
-        <w:t>Calculating the distance matrix using plain distance is easy, and the resulting matrix is symmetrical (distance from A to B equals distance from B to A). It is also hollow (distance from A to A itself is zero).</w:t>
-      </w:r>
-    </w:p>
-    <w:p>
-      <w:pPr>
-        <w:pStyle w:val="TextBody"/>
-        <w:rPr/>
-      </w:pPr>
-      <w:r>
-        <w:rPr/>
-        <w:t xml:space="preserve">Solving the TSP for such a matrix is straightforward, as optimization analysis is readily implemented in the </w:t>
-      </w:r>
-      <w:r>
-        <w:rPr>
-          <w:rStyle w:val="VerbatimChar"/>
-        </w:rPr>
-        <w:t>{TSP}</w:t>
-      </w:r>
-      <w:r>
-        <w:rPr/>
-        <w:t xml:space="preserve"> package.</w:t>
-      </w:r>
-    </w:p>
-    <w:p>
-      <w:pPr>
-        <w:pStyle w:val="TextBody"/>
-        <w:rPr/>
-      </w:pPr>
-      <w:r>
-        <w:rPr/>
-        <w:t>The optimal route will thus be:</w:t>
-      </w:r>
-    </w:p>
-    <w:p>
-      <w:pPr>
-        <w:pStyle w:val="SourceCode"/>
-        <w:rPr/>
-      </w:pPr>
-      <w:r>
-        <w:rPr>
-          <w:rStyle w:val="VerbatimChar"/>
-        </w:rPr>
-        <w:t xml:space="preserve">[1] "Pizzeria Vendemaria" "Bibimbap"            "Herba café"         </w:t>
-      </w:r>
-      <w:r>
-        <w:rPr/>
-        <w:br/>
-      </w:r>
-      <w:r>
-        <w:rPr>
-          <w:rStyle w:val="VerbatimChar"/>
-        </w:rPr>
-        <w:t xml:space="preserve">[4] "Vape House Prague"   "Bar Food"           </w:t>
-      </w:r>
-    </w:p>
-    <w:p>
-      <w:pPr>
-        <w:pStyle w:val="FirstParagraph"/>
-        <w:rPr/>
-      </w:pPr>
-      <w:r>
-        <w:rPr/>
-        <w:t>The optimal route cost is 1697 and the metric minimized is meters of length.</w:t>
-      </w:r>
-    </w:p>
-    <w:p>
-      <w:pPr>
-        <w:pStyle w:val="TextBody"/>
-        <w:rPr/>
-      </w:pPr>
-      <w:r>
-        <w:rPr/>
-        <w:drawing>
-          <wp:inline distT="0" distB="0" distL="0" distR="0">
-            <wp:extent cx="5943600" cy="2971800"/>
-            <wp:effectExtent l="0" t="0" r="0" b="0"/>
-            <wp:docPr id="3" name="Image3" descr=""/>
-            <wp:cNvGraphicFramePr>
-              <a:graphicFrameLocks xmlns:a="http://schemas.openxmlformats.org/drawingml/2006/main" noChangeAspect="1"/>
-            </wp:cNvGraphicFramePr>
-            <a:graphic xmlns:a="http://schemas.openxmlformats.org/drawingml/2006/main">
-              <a:graphicData uri="http://schemas.openxmlformats.org/drawingml/2006/picture">
-                <pic:pic xmlns:pic="http://schemas.openxmlformats.org/drawingml/2006/picture">
-                  <pic:nvPicPr>
-                    <pic:cNvPr id="3" name="Image3" descr=""/>
-                    <pic:cNvPicPr>
-                      <a:picLocks noChangeAspect="1" noChangeArrowheads="1"/>
-                    </pic:cNvPicPr>
-                  </pic:nvPicPr>
-                  <pic:blipFill>
-                    <a:blip r:embed="rId4"/>
-                    <a:stretch>
-                      <a:fillRect/>
-                    </a:stretch>
-                  </pic:blipFill>
-                  <pic:spPr bwMode="auto">
-                    <a:xfrm>
-                      <a:off x="0" y="0"/>
-                      <a:ext cx="5943600" cy="2971800"/>
-                    </a:xfrm>
-                    <a:prstGeom prst="rect">
-                      <a:avLst/>
-                    </a:prstGeom>
-                  </pic:spPr>
-                </pic:pic>
-              </a:graphicData>
-            </a:graphic>
-          </wp:inline>
-        </w:drawing>
-      </w:r>
-    </w:p>
-    <w:p>
-      <w:pPr>
-        <w:pStyle w:val="TextBody"/>
-        <w:spacing w:before="0" w:after="68"/>
-        <w:rPr/>
-      </w:pPr>
-      <w:r>
-        <w:rPr>
-          <w:b/>
-          <w:bCs/>
-        </w:rPr>
-        <w:t>Figure 3</w:t>
-      </w:r>
-      <w:r>
-        <w:rPr/>
-        <w:t>: Aerial distance optimized route</w:t>
-      </w:r>
-      <w:r>
-        <w:rPr>
-          <w:rFonts w:eastAsia="Cambria" w:cs="" w:cstheme="minorBidi" w:eastAsiaTheme="minorHAnsi"/>
-          <w:color w:val="auto"/>
-          <w:kern w:val="0"/>
-          <w:sz w:val="24"/>
-          <w:szCs w:val="24"/>
-          <w:lang w:val="en-US" w:eastAsia="en-US" w:bidi="ar-SA"/>
-        </w:rPr>
-        <w:t xml:space="preserve"> </w:t>
-      </w:r>
-    </w:p>
-    <w:p>
-      <w:pPr>
-        <w:pStyle w:val="TextBody"/>
-        <w:spacing w:before="0" w:after="68"/>
-        <w:rPr/>
-      </w:pPr>
-      <w:r>
-        <w:rPr>
-          <w:rFonts w:eastAsia="Cambria" w:cs="" w:cstheme="minorBidi" w:eastAsiaTheme="minorHAnsi"/>
-          <w:color w:val="auto"/>
-          <w:kern w:val="0"/>
-          <w:sz w:val="24"/>
-          <w:szCs w:val="24"/>
-          <w:lang w:val="en-US" w:eastAsia="en-US" w:bidi="ar-SA"/>
-        </w:rPr>
-        <w:t>Source: OpenStreetMap contributors, author's preparation</w:t>
-      </w:r>
-    </w:p>
-    <w:p>
-      <w:pPr>
-        <w:pStyle w:val="TextBody"/>
-        <w:rPr/>
-      </w:pPr>
-      <w:r>
-        <w:rPr/>
-        <w:t>From the visual overview we can see an obvious shortcoming of the “as the crow flies” approach: it completely ignores other constraints except for distance – such as the road network.</w:t>
-      </w:r>
-    </w:p>
-    <w:p>
-      <w:pPr>
-        <w:pStyle w:val="TextBody"/>
-        <w:rPr/>
-      </w:pPr>
-      <w:r>
-        <w:rPr/>
-        <w:t>Thus while the route shown is “optimal” in the sense that it forms the shortest path joining the five bars selected, it is not one that we could actually follow (unless we were a flying crow).</w:t>
-      </w:r>
-    </w:p>
-    <w:p>
-      <w:pPr>
-        <w:pStyle w:val="TextBody"/>
-        <w:rPr/>
-      </w:pPr>
-      <w:r>
-        <w:rPr/>
-        <w:t xml:space="preserve">This shortcoming can be resolved by using an alternative distance matrix as input, while retaining the techniques of </w:t>
-      </w:r>
-      <w:r>
-        <w:rPr>
-          <w:rStyle w:val="VerbatimChar"/>
         </w:rPr>
         <w:t>{TSP}</w:t>
       </w:r>
@@ -821,7 +676,7 @@
       </w:pPr>
       <w:r>
         <w:rPr/>
-        <w:t>the routes as linestring objects in WGS84 (7) (helpful for route visualization)</w:t>
+        <w:t>the routes as linestring objects in WGS84 (7) (for visualization later on)</w:t>
       </w:r>
     </w:p>
     <w:p>
@@ -871,16 +726,12 @@
         <w:pStyle w:val="FirstParagraph"/>
         <w:rPr/>
       </w:pPr>
-      <w:bookmarkStart w:id="4" w:name="euclidean-distance-tsp"/>
+      <w:bookmarkStart w:id="2" w:name="euclidean-distance-tsp"/>
       <w:r>
         <w:rPr/>
         <w:t>Having a variety of metrics will be helpful in construction of alternative distance matrices that can be applied under different empirical conditions.</w:t>
       </w:r>
-      <w:bookmarkEnd w:id="4"/>
-      <w:r>
-        <w:rPr/>
-        <w:t xml:space="preserve"> </w:t>
-      </w:r>
+      <w:bookmarkEnd w:id="2"/>
     </w:p>
     <w:p>
       <w:pPr>
@@ -899,7 +750,7 @@
       </w:pPr>
       <w:r>
         <w:rPr/>
-        <w:t>The next distance matrix will be based on route distance; notice that while the matrix is hollow it is not symmetrical. This is not surprising, as routing is not commutative – optimal route from A to B need not be the same as from B to A, due to constraints such as one way roads. Žižkov is a veritable warren of one way streets.</w:t>
+        <w:t>The next cost matrix will be based on route distance; notice that the matrix (Table 1) is not symmetrical. This is not surprising, as routing is not commutative – optimal route from A to B need not be the same as from B to A, given constraints such as one way roads. Žižkov is a veritable warren of one way streets.</w:t>
       </w:r>
     </w:p>
     <w:p>
@@ -914,6 +765,8 @@
       <w:r>
         <w:rPr>
           <w:rStyle w:val="VerbatimChar"/>
+          <w:rFonts w:ascii="Courier New" w:hAnsi="Courier New"/>
+          <w:sz w:val="24"/>
         </w:rPr>
         <w:t>{TSP}</w:t>
       </w:r>
@@ -924,34 +777,22 @@
     </w:p>
     <w:p>
       <w:pPr>
-        <w:pStyle w:val="SourceCode"/>
-        <w:rPr/>
-      </w:pPr>
-      <w:r>
-        <w:rPr>
-          <w:rStyle w:val="VerbatimChar"/>
-        </w:rPr>
-        <w:t xml:space="preserve">[1] "Bar Food"            "Bibimbap"            "Vape House Prague"  </w:t>
-      </w:r>
-      <w:r>
-        <w:rPr/>
-        <w:br/>
-      </w:r>
-      <w:r>
-        <w:rPr>
-          <w:rStyle w:val="VerbatimChar"/>
-        </w:rPr>
-        <w:t>[4] "Herba café"          "Pizzeria Vendemaria"</w:t>
+        <w:pStyle w:val="TextBody"/>
+        <w:rPr/>
+      </w:pPr>
+      <w:r>
+        <w:rPr/>
+        <w:t>The optimal route cost is 3569 and the metric minimized is meters of length.</w:t>
       </w:r>
     </w:p>
     <w:p>
       <w:pPr>
-        <w:pStyle w:val="FirstParagraph"/>
-        <w:rPr/>
-      </w:pPr>
-      <w:r>
-        <w:rPr/>
-        <w:t>The optimal route cost is 3569 and the metric minimized is meters of length.</w:t>
+        <w:pStyle w:val="TextBody"/>
+        <w:rPr/>
+      </w:pPr>
+      <w:r>
+        <w:rPr/>
+        <w:t>Since the HERE API is generous in terms of results provided it is not difficult to construct an alternative cost matrix, using a different metric. This could be either trip duration or petrol consumption.</w:t>
       </w:r>
     </w:p>
     <w:p>
@@ -961,6 +802,7 @@
       </w:pPr>
       <w:r>
         <w:rPr/>
+        <w:t>In our specific situation both of these can be expected to be highly correlated with the plain distance results. All the streets in Žižkov are of very similar type, and both the average speed and petrol consumption are unlikely to vary greatly between the routes.</w:t>
       </w:r>
     </w:p>
     <w:p>
@@ -968,92 +810,31 @@
         <w:pStyle w:val="TextBody"/>
         <w:rPr/>
       </w:pPr>
-      <w:r>
-        <w:rPr/>
-        <w:drawing>
-          <wp:inline distT="0" distB="0" distL="0" distR="0">
-            <wp:extent cx="5943600" cy="2971800"/>
-            <wp:effectExtent l="0" t="0" r="0" b="0"/>
-            <wp:docPr id="4" name="Image4" descr=""/>
-            <wp:cNvGraphicFramePr>
-              <a:graphicFrameLocks xmlns:a="http://schemas.openxmlformats.org/drawingml/2006/main" noChangeAspect="1"/>
-            </wp:cNvGraphicFramePr>
-            <a:graphic xmlns:a="http://schemas.openxmlformats.org/drawingml/2006/main">
-              <a:graphicData uri="http://schemas.openxmlformats.org/drawingml/2006/picture">
-                <pic:pic xmlns:pic="http://schemas.openxmlformats.org/drawingml/2006/picture">
-                  <pic:nvPicPr>
-                    <pic:cNvPr id="4" name="Image4" descr=""/>
-                    <pic:cNvPicPr>
-                      <a:picLocks noChangeAspect="1" noChangeArrowheads="1"/>
-                    </pic:cNvPicPr>
-                  </pic:nvPicPr>
-                  <pic:blipFill>
-                    <a:blip r:embed="rId5"/>
-                    <a:stretch>
-                      <a:fillRect/>
-                    </a:stretch>
-                  </pic:blipFill>
-                  <pic:spPr bwMode="auto">
-                    <a:xfrm>
-                      <a:off x="0" y="0"/>
-                      <a:ext cx="5943600" cy="2971800"/>
-                    </a:xfrm>
-                    <a:prstGeom prst="rect">
-                      <a:avLst/>
-                    </a:prstGeom>
-                  </pic:spPr>
-                </pic:pic>
-              </a:graphicData>
-            </a:graphic>
-          </wp:inline>
-        </w:drawing>
-      </w:r>
+      <w:bookmarkStart w:id="3" w:name="travel-distance-tsp"/>
+      <w:r>
+        <w:rPr/>
+        <w:t>The most significant difference between the distance and time based TSP will be driven by current traffic, which is a factor HERE routing engine considers.</w:t>
+      </w:r>
+      <w:bookmarkEnd w:id="3"/>
     </w:p>
     <w:p>
       <w:pPr>
-        <w:pStyle w:val="TextBody"/>
-        <w:spacing w:before="0" w:after="68"/>
-        <w:rPr/>
-      </w:pPr>
-      <w:r>
-        <w:rPr>
-          <w:b/>
-          <w:bCs/>
-        </w:rPr>
-        <w:t>Figure 4</w:t>
-      </w:r>
-      <w:r>
-        <w:rPr/>
-        <w:t xml:space="preserve">: </w:t>
-      </w:r>
-      <w:r>
-        <w:rPr>
-          <w:rFonts w:eastAsia="Cambria" w:cs="" w:cstheme="minorBidi" w:eastAsiaTheme="minorHAnsi"/>
-          <w:color w:val="auto"/>
-          <w:kern w:val="0"/>
-          <w:sz w:val="24"/>
-          <w:szCs w:val="24"/>
-          <w:lang w:val="en-US" w:eastAsia="en-US" w:bidi="ar-SA"/>
-        </w:rPr>
-        <w:t>Car distance optimized route</w:t>
+        <w:pStyle w:val="Heading1"/>
+        <w:rPr/>
+      </w:pPr>
+      <w:r>
+        <w:rPr/>
+        <w:t>5. Travel time TSP</w:t>
       </w:r>
     </w:p>
     <w:p>
       <w:pPr>
-        <w:pStyle w:val="TextBody"/>
-        <w:spacing w:before="0" w:after="68"/>
-        <w:rPr/>
-      </w:pPr>
-      <w:r>
-        <w:rPr>
-          <w:rFonts w:eastAsia="Cambria" w:cs="" w:cstheme="minorBidi" w:eastAsiaTheme="minorHAnsi"/>
-          <w:color w:val="auto"/>
-          <w:kern w:val="0"/>
-          <w:sz w:val="24"/>
-          <w:szCs w:val="24"/>
-          <w:lang w:val="en-US" w:eastAsia="en-US" w:bidi="ar-SA"/>
-        </w:rPr>
-        <w:t>Source: OpenStreetMap contributors, author's preparation</w:t>
+        <w:pStyle w:val="FirstParagraph"/>
+        <w:rPr/>
+      </w:pPr>
+      <w:r>
+        <w:rPr/>
+        <w:t>Finally one can focus on travel time optimization – a task relevant for emergency services / first responders as well as commercial fast delivery services.</w:t>
       </w:r>
     </w:p>
     <w:p>
@@ -1063,7 +844,7 @@
       </w:pPr>
       <w:r>
         <w:rPr/>
-        <w:t>Since the HERE API is generous in terms of results provided it is not difficult to construct an alternative distance matrix, using a different metric. This could be either trip duration or petrol consumption.</w:t>
+        <w:t>The optimal route cost is 576 and the metric minimized is seconds of time.</w:t>
       </w:r>
     </w:p>
     <w:p>
@@ -1071,199 +852,56 @@
         <w:pStyle w:val="TextBody"/>
         <w:rPr/>
       </w:pPr>
-      <w:r>
-        <w:rPr/>
-        <w:t>In our specific situation both of these can be expected to be be highly correlated with the plain distance results. All the streets in Žižkov are of very similar type, and the average speed &amp; consumption are unlikely to vary greatly between the routes.</w:t>
-      </w:r>
+      <w:bookmarkStart w:id="4" w:name="travel-time-tsp"/>
+      <w:r>
+        <w:rPr/>
+        <w:t>The actual route is in our use case very similar to the distance based one. This will not necessarily be the case in other contexts, especially ones with greater variation of road types (city streets vs. highways).</w:t>
+      </w:r>
+      <w:bookmarkEnd w:id="4"/>
     </w:p>
     <w:p>
       <w:pPr>
-        <w:pStyle w:val="TextBody"/>
-        <w:rPr/>
-      </w:pPr>
-      <w:bookmarkStart w:id="5" w:name="travel-distance-tsp"/>
-      <w:r>
-        <w:rPr/>
-        <w:t>The most significant difference between the distance and time based TSP will be driven by current traffic, which is a factor HERE routing engine considers.</w:t>
-      </w:r>
-      <w:bookmarkEnd w:id="5"/>
+        <w:pStyle w:val="Heading1"/>
+        <w:rPr/>
+      </w:pPr>
+      <w:bookmarkStart w:id="5" w:name="conclusion"/>
+      <w:r>
+        <w:rPr/>
+        <w:t>6. Conclusion</w:t>
+      </w:r>
     </w:p>
     <w:p>
       <w:pPr>
-        <w:pStyle w:val="Heading1"/>
-        <w:rPr/>
-      </w:pPr>
-      <w:r>
-        <w:rPr/>
-        <w:t>5. Travel time TSP</w:t>
+        <w:pStyle w:val="FirstParagraph"/>
+        <w:rPr/>
+      </w:pPr>
+      <w:r>
+        <w:rPr/>
+        <w:t>This article demonstrates relevant empirical advantages to be gained from using:</w:t>
       </w:r>
     </w:p>
     <w:p>
       <w:pPr>
-        <w:pStyle w:val="TextBody"/>
-        <w:rPr/>
-      </w:pPr>
-      <w:r>
-        <w:rPr/>
-        <w:t>Finally one can focus on travel time optimization – a task relevant for emergency services / first responders as well as commercial fast delivery services.</w:t>
-      </w:r>
-    </w:p>
-    <w:p>
-      <w:pPr>
-        <w:pStyle w:val="SourceCode"/>
-        <w:rPr/>
-      </w:pPr>
+        <w:pStyle w:val="Compact"/>
+        <w:numPr>
+          <w:ilvl w:val="0"/>
+          <w:numId w:val="5"/>
+        </w:numPr>
+        <w:rPr/>
+      </w:pPr>
+      <w:r>
+        <w:rPr/>
+        <w:t xml:space="preserve">a standardized solution (the </w:t>
+      </w:r>
       <w:r>
         <w:rPr>
           <w:rStyle w:val="VerbatimChar"/>
         </w:rPr>
-        <w:t xml:space="preserve">[1] "Bar Food"            "Vape House Prague"   "Herba café"         </w:t>
-      </w:r>
-      <w:r>
-        <w:rPr/>
-        <w:br/>
-      </w:r>
-      <w:r>
-        <w:rPr>
-          <w:rStyle w:val="VerbatimChar"/>
-        </w:rPr>
-        <w:t xml:space="preserve">[4] "Pizzeria Vendemaria" "Bibimbap"           </w:t>
-      </w:r>
-    </w:p>
-    <w:p>
-      <w:pPr>
-        <w:pStyle w:val="FirstParagraph"/>
-        <w:rPr/>
-      </w:pPr>
-      <w:r>
-        <w:rPr/>
-        <w:t>The optimal route cost is 526 and the metric minimized is seconds of time.</w:t>
-      </w:r>
-    </w:p>
-    <w:p>
-      <w:pPr>
-        <w:pStyle w:val="TextBody"/>
-        <w:rPr/>
-      </w:pPr>
-      <w:r>
-        <w:rPr/>
-        <w:t>The actual route is in our use case very similar to the distance based one. This will not necessarily be the case in other contexts, especially ones with greater variation of road types (city streets vs. highways).</w:t>
-      </w:r>
-    </w:p>
-    <w:p>
-      <w:pPr>
-        <w:pStyle w:val="TextBody"/>
-        <w:rPr/>
-      </w:pPr>
-      <w:bookmarkStart w:id="6" w:name="travel-time-tsp"/>
-      <w:r>
-        <w:rPr/>
-        <w:drawing>
-          <wp:inline distT="0" distB="0" distL="0" distR="0">
-            <wp:extent cx="5943600" cy="2971800"/>
-            <wp:effectExtent l="0" t="0" r="0" b="0"/>
-            <wp:docPr id="5" name="Image5" descr=""/>
-            <wp:cNvGraphicFramePr>
-              <a:graphicFrameLocks xmlns:a="http://schemas.openxmlformats.org/drawingml/2006/main" noChangeAspect="1"/>
-            </wp:cNvGraphicFramePr>
-            <a:graphic xmlns:a="http://schemas.openxmlformats.org/drawingml/2006/main">
-              <a:graphicData uri="http://schemas.openxmlformats.org/drawingml/2006/picture">
-                <pic:pic xmlns:pic="http://schemas.openxmlformats.org/drawingml/2006/picture">
-                  <pic:nvPicPr>
-                    <pic:cNvPr id="5" name="Image5" descr=""/>
-                    <pic:cNvPicPr>
-                      <a:picLocks noChangeAspect="1" noChangeArrowheads="1"/>
-                    </pic:cNvPicPr>
-                  </pic:nvPicPr>
-                  <pic:blipFill>
-                    <a:blip r:embed="rId6"/>
-                    <a:stretch>
-                      <a:fillRect/>
-                    </a:stretch>
-                  </pic:blipFill>
-                  <pic:spPr bwMode="auto">
-                    <a:xfrm>
-                      <a:off x="0" y="0"/>
-                      <a:ext cx="5943600" cy="2971800"/>
-                    </a:xfrm>
-                    <a:prstGeom prst="rect">
-                      <a:avLst/>
-                    </a:prstGeom>
-                  </pic:spPr>
-                </pic:pic>
-              </a:graphicData>
-            </a:graphic>
-          </wp:inline>
-        </w:drawing>
-      </w:r>
-      <w:bookmarkEnd w:id="6"/>
-    </w:p>
-    <w:p>
-      <w:pPr>
-        <w:pStyle w:val="TextBody"/>
-        <w:spacing w:before="0" w:after="68"/>
-        <w:rPr/>
-      </w:pPr>
-      <w:r>
-        <w:rPr>
-          <w:b/>
-          <w:bCs/>
-        </w:rPr>
-        <w:t>Figure 5</w:t>
-      </w:r>
-      <w:r>
-        <w:rPr/>
-        <w:t xml:space="preserve">: </w:t>
-      </w:r>
-      <w:r>
-        <w:rPr>
-          <w:rFonts w:eastAsia="Cambria" w:cs="" w:cstheme="minorBidi" w:eastAsiaTheme="minorHAnsi"/>
-          <w:color w:val="auto"/>
-          <w:kern w:val="0"/>
-          <w:sz w:val="24"/>
-          <w:szCs w:val="24"/>
-          <w:lang w:val="en-US" w:eastAsia="en-US" w:bidi="ar-SA"/>
-        </w:rPr>
-        <w:t>Car travel time optimized route</w:t>
-      </w:r>
-    </w:p>
-    <w:p>
-      <w:pPr>
-        <w:pStyle w:val="TextBody"/>
-        <w:spacing w:before="0" w:after="68"/>
-        <w:rPr/>
-      </w:pPr>
-      <w:r>
-        <w:rPr>
-          <w:rFonts w:eastAsia="Cambria" w:cs="" w:cstheme="minorBidi" w:eastAsiaTheme="minorHAnsi"/>
-          <w:color w:val="auto"/>
-          <w:kern w:val="0"/>
-          <w:sz w:val="24"/>
-          <w:szCs w:val="24"/>
-          <w:lang w:val="en-US" w:eastAsia="en-US" w:bidi="ar-SA"/>
-        </w:rPr>
-        <w:t>Source: OpenStreetMap contributors, author's preparation</w:t>
-      </w:r>
-    </w:p>
-    <w:p>
-      <w:pPr>
-        <w:pStyle w:val="Heading1"/>
-        <w:rPr/>
-      </w:pPr>
-      <w:bookmarkStart w:id="7" w:name="conclusion"/>
-      <w:r>
-        <w:rPr/>
-        <w:t>6. Conclusion</w:t>
-      </w:r>
-    </w:p>
-    <w:p>
-      <w:pPr>
-        <w:pStyle w:val="FirstParagraph"/>
-        <w:rPr/>
-      </w:pPr>
-      <w:r>
-        <w:rPr/>
-        <w:t>This article demonstrates relevant empirical advantages to be gained from using</w:t>
+        <w:t>{TSP}</w:t>
+      </w:r>
+      <w:r>
+        <w:rPr/>
+        <w:t xml:space="preserve"> package) to a well known and well understood problem (the Traveling Salesman Problem) within the context of R ecosystem</w:t>
       </w:r>
     </w:p>
     <w:p>
@@ -1277,348 +915,3984 @@
       </w:pPr>
       <w:r>
         <w:rPr/>
-        <w:t xml:space="preserve">a standardized solution (the </w:t>
-      </w:r>
-      <w:r>
-        <w:rPr>
-          <w:rStyle w:val="VerbatimChar"/>
-        </w:rPr>
-        <w:t>{TSP}</w:t>
-      </w:r>
-      <w:r>
-        <w:rPr/>
-        <w:t xml:space="preserve"> package) to a well known and well understood problem (the Traveling Salesman Problem) within the context of R ecosystem</w:t>
+        <w:t>construction of distance matrices from HERE API routing results, with option to optimize for multiple metrics (such as minimizing the travel distance, travel time and petrol consumption)</w:t>
+      </w:r>
+    </w:p>
+    <w:tbl>
+      <w:tblPr>
+        <w:tblStyle w:val="Table"/>
+        <w:tblW w:w="5000" w:type="pct"/>
+        <w:jc w:val="left"/>
+        <w:tblInd w:w="0" w:type="dxa"/>
+        <w:tblLayout w:type="fixed"/>
+        <w:tblCellMar>
+          <w:top w:w="0" w:type="dxa"/>
+          <w:left w:w="108" w:type="dxa"/>
+          <w:bottom w:w="0" w:type="dxa"/>
+          <w:right w:w="108" w:type="dxa"/>
+        </w:tblCellMar>
+        <w:tblLook w:val="0000" w:noHBand="0" w:noVBand="0" w:firstColumn="0" w:lastRow="0" w:lastColumn="0" w:firstRow="0"/>
+      </w:tblPr>
+      <w:tblGrid>
+        <w:gridCol w:w="9360"/>
+      </w:tblGrid>
+      <w:tr>
+        <w:trPr/>
+        <w:tc>
+          <w:tcPr>
+            <w:tcW w:w="9360" w:type="dxa"/>
+            <w:tcBorders/>
+          </w:tcPr>
+          <w:p>
+            <w:pPr>
+              <w:pStyle w:val="Figure"/>
+              <w:widowControl w:val="false"/>
+              <w:suppressAutoHyphens w:val="true"/>
+              <w:spacing w:before="0" w:after="200"/>
+              <w:jc w:val="center"/>
+              <w:rPr>
+                <w:rFonts w:ascii="Cambria" w:hAnsi="Cambria" w:eastAsia="Cambria" w:cs=""/>
+                <w:kern w:val="0"/>
+                <w:sz w:val="24"/>
+                <w:szCs w:val="24"/>
+                <w:lang w:val="en-US" w:eastAsia="en-US" w:bidi="ar-SA"/>
+              </w:rPr>
+            </w:pPr>
+            <w:r>
+              <w:rPr>
+                <w:rFonts w:eastAsia="Cambria" w:cs=""/>
+                <w:kern w:val="0"/>
+                <w:sz w:val="24"/>
+                <w:szCs w:val="24"/>
+                <w:lang w:val="en-US" w:eastAsia="en-US" w:bidi="ar-SA"/>
+              </w:rPr>
+              <w:drawing>
+                <wp:inline distT="0" distB="0" distL="0" distR="0">
+                  <wp:extent cx="5943600" cy="2971800"/>
+                  <wp:effectExtent l="0" t="0" r="0" b="0"/>
+                  <wp:docPr id="2" name="Image2" descr=""/>
+                  <wp:cNvGraphicFramePr>
+                    <a:graphicFrameLocks xmlns:a="http://schemas.openxmlformats.org/drawingml/2006/main" noChangeAspect="1"/>
+                  </wp:cNvGraphicFramePr>
+                  <a:graphic xmlns:a="http://schemas.openxmlformats.org/drawingml/2006/main">
+                    <a:graphicData uri="http://schemas.openxmlformats.org/drawingml/2006/picture">
+                      <pic:pic xmlns:pic="http://schemas.openxmlformats.org/drawingml/2006/picture">
+                        <pic:nvPicPr>
+                          <pic:cNvPr id="2" name="Image2" descr=""/>
+                          <pic:cNvPicPr>
+                            <a:picLocks noChangeAspect="1" noChangeArrowheads="1"/>
+                          </pic:cNvPicPr>
+                        </pic:nvPicPr>
+                        <pic:blipFill>
+                          <a:blip r:embed="rId3"/>
+                          <a:stretch>
+                            <a:fillRect/>
+                          </a:stretch>
+                        </pic:blipFill>
+                        <pic:spPr bwMode="auto">
+                          <a:xfrm>
+                            <a:off x="0" y="0"/>
+                            <a:ext cx="5943600" cy="2971800"/>
+                          </a:xfrm>
+                          <a:prstGeom prst="rect">
+                            <a:avLst/>
+                          </a:prstGeom>
+                        </pic:spPr>
+                      </pic:pic>
+                    </a:graphicData>
+                  </a:graphic>
+                </wp:inline>
+              </w:drawing>
+            </w:r>
+          </w:p>
+          <w:p>
+            <w:pPr>
+              <w:pStyle w:val="ImageCaption"/>
+              <w:widowControl w:val="false"/>
+              <w:suppressAutoHyphens w:val="true"/>
+              <w:spacing w:before="0" w:after="0"/>
+              <w:jc w:val="left"/>
+              <w:rPr>
+                <w:rFonts w:ascii="Times New Roman" w:hAnsi="Times New Roman" w:cs="Times New Roman"/>
+              </w:rPr>
+            </w:pPr>
+            <w:r>
+              <w:rPr>
+                <w:rFonts w:eastAsia="Cambria" w:cs="Times New Roman" w:ascii="Times New Roman" w:hAnsi="Times New Roman"/>
+                <w:b/>
+                <w:bCs/>
+                <w:kern w:val="0"/>
+                <w:sz w:val="24"/>
+                <w:szCs w:val="24"/>
+                <w:lang w:val="en-US" w:eastAsia="en-US" w:bidi="ar-SA"/>
+              </w:rPr>
+              <w:t>Figure 2</w:t>
+            </w:r>
+            <w:r>
+              <w:rPr>
+                <w:rFonts w:eastAsia="Cambria" w:cs="Times New Roman" w:ascii="Times New Roman" w:hAnsi="Times New Roman"/>
+                <w:kern w:val="0"/>
+                <w:sz w:val="24"/>
+                <w:szCs w:val="24"/>
+                <w:lang w:val="en-US" w:eastAsia="en-US" w:bidi="ar-SA"/>
+              </w:rPr>
+              <w:t>: Map of Žižkov with sample (n = 5) of bars and connecting routes.</w:t>
+            </w:r>
+          </w:p>
+          <w:p>
+            <w:pPr>
+              <w:pStyle w:val="ImageCaption"/>
+              <w:widowControl w:val="false"/>
+              <w:suppressAutoHyphens w:val="true"/>
+              <w:spacing w:before="0" w:after="0"/>
+              <w:jc w:val="left"/>
+              <w:rPr>
+                <w:rFonts w:eastAsia="Cambria"/>
+                <w:kern w:val="0"/>
+                <w:sz w:val="24"/>
+                <w:szCs w:val="24"/>
+                <w:lang w:val="en-US" w:eastAsia="en-US" w:bidi="ar-SA"/>
+              </w:rPr>
+            </w:pPr>
+            <w:r>
+              <w:rPr>
+                <w:rFonts w:eastAsia="Cambria" w:cs="Times New Roman" w:ascii="Times New Roman" w:hAnsi="Times New Roman"/>
+                <w:kern w:val="0"/>
+                <w:sz w:val="24"/>
+                <w:szCs w:val="24"/>
+                <w:lang w:val="en-US" w:eastAsia="en-US" w:bidi="ar-SA"/>
+              </w:rPr>
+              <w:t>Source: OpenStreetMap + author's own work</w:t>
+            </w:r>
+          </w:p>
+        </w:tc>
+      </w:tr>
+    </w:tbl>
+    <w:p>
+      <w:pPr>
+        <w:pStyle w:val="Normal"/>
+        <w:rPr/>
+      </w:pPr>
+      <w:r>
+        <w:rPr/>
       </w:r>
     </w:p>
     <w:p>
       <w:pPr>
-        <w:pStyle w:val="Compact"/>
-        <w:numPr>
-          <w:ilvl w:val="0"/>
-          <w:numId w:val="7"/>
-        </w:numPr>
-        <w:rPr/>
-      </w:pPr>
-      <w:r>
-        <w:rPr/>
-        <w:t>construction of distance matrices from HERE API routing results, with option to optimize for multiple metrics (such as minimizing the travel distance, travel time and petrol consumption)</w:t>
+        <w:pStyle w:val="TextBody"/>
+        <w:rPr/>
+      </w:pPr>
+      <w:r>
+        <w:rPr/>
+      </w:r>
+      <w:r>
+        <w:br w:type="page"/>
+      </w:r>
+    </w:p>
+    <w:tbl>
+      <w:tblPr>
+        <w:tblStyle w:val="Table"/>
+        <w:tblW w:w="5000" w:type="pct"/>
+        <w:jc w:val="left"/>
+        <w:tblInd w:w="0" w:type="dxa"/>
+        <w:tblLayout w:type="fixed"/>
+        <w:tblCellMar>
+          <w:top w:w="0" w:type="dxa"/>
+          <w:left w:w="108" w:type="dxa"/>
+          <w:bottom w:w="0" w:type="dxa"/>
+          <w:right w:w="108" w:type="dxa"/>
+        </w:tblCellMar>
+        <w:tblLook w:val="0000" w:noHBand="0" w:noVBand="0" w:firstColumn="0" w:lastRow="0" w:lastColumn="0" w:firstRow="0"/>
+      </w:tblPr>
+      <w:tblGrid>
+        <w:gridCol w:w="4679"/>
+        <w:gridCol w:w="4680"/>
+      </w:tblGrid>
+      <w:tr>
+        <w:trPr/>
+        <w:tc>
+          <w:tcPr>
+            <w:tcW w:w="9359" w:type="dxa"/>
+            <w:gridSpan w:val="2"/>
+            <w:tcBorders/>
+          </w:tcPr>
+          <w:p>
+            <w:pPr>
+              <w:pStyle w:val="ImageCaption"/>
+              <w:pageBreakBefore/>
+              <w:widowControl w:val="false"/>
+              <w:suppressAutoHyphens w:val="true"/>
+              <w:spacing w:before="120" w:after="120"/>
+              <w:jc w:val="center"/>
+              <w:rPr>
+                <w:rFonts w:ascii="Times New Roman" w:hAnsi="Times New Roman" w:cs="Times New Roman"/>
+              </w:rPr>
+            </w:pPr>
+            <w:r>
+              <w:rPr>
+                <w:rFonts w:eastAsia="Cambria" w:cs="Times New Roman" w:ascii="Times New Roman" w:hAnsi="Times New Roman"/>
+                <w:b/>
+                <w:kern w:val="0"/>
+                <w:sz w:val="24"/>
+                <w:szCs w:val="24"/>
+                <w:lang w:val="en-US" w:eastAsia="en-US" w:bidi="ar-SA"/>
+              </w:rPr>
+              <w:t>Table 1</w:t>
+            </w:r>
+            <w:r>
+              <w:rPr>
+                <w:rFonts w:eastAsia="Cambria" w:cs="Times New Roman" w:ascii="Times New Roman" w:hAnsi="Times New Roman"/>
+                <w:kern w:val="0"/>
+                <w:sz w:val="24"/>
+                <w:szCs w:val="24"/>
+                <w:lang w:val="en-US" w:eastAsia="en-US" w:bidi="ar-SA"/>
+              </w:rPr>
+              <w:t>: Cost Matrices</w:t>
+            </w:r>
+          </w:p>
+          <w:p>
+            <w:pPr>
+              <w:pStyle w:val="ImageCaption"/>
+              <w:widowControl w:val="false"/>
+              <w:suppressAutoHyphens w:val="true"/>
+              <w:spacing w:before="120" w:after="120"/>
+              <w:jc w:val="center"/>
+              <w:rPr>
+                <w:rFonts w:ascii="Times New Roman" w:hAnsi="Times New Roman" w:cs="Times New Roman"/>
+              </w:rPr>
+            </w:pPr>
+            <w:r>
+              <w:rPr>
+                <w:rFonts w:eastAsia="Cambria" w:cs="Times New Roman" w:ascii="Times New Roman" w:hAnsi="Times New Roman"/>
+                <w:kern w:val="0"/>
+                <w:sz w:val="24"/>
+                <w:szCs w:val="24"/>
+                <w:lang w:val="en-US" w:eastAsia="en-US" w:bidi="ar-SA"/>
+              </w:rPr>
+              <w:t>Euclidean Distance Cost Matrix</w:t>
+            </w:r>
+          </w:p>
+          <w:tbl>
+            <w:tblPr>
+              <w:tblStyle w:val="Table"/>
+              <w:tblW w:w="4900" w:type="pct"/>
+              <w:jc w:val="left"/>
+              <w:tblInd w:w="0" w:type="dxa"/>
+              <w:tblLayout w:type="fixed"/>
+              <w:tblCellMar>
+                <w:top w:w="0" w:type="dxa"/>
+                <w:left w:w="108" w:type="dxa"/>
+                <w:bottom w:w="0" w:type="dxa"/>
+                <w:right w:w="108" w:type="dxa"/>
+              </w:tblCellMar>
+              <w:tblLook w:val="0020" w:noHBand="0" w:noVBand="0" w:firstColumn="0" w:lastRow="0" w:lastColumn="0" w:firstRow="1"/>
+            </w:tblPr>
+            <w:tblGrid>
+              <w:gridCol w:w="1493"/>
+              <w:gridCol w:w="1493"/>
+              <w:gridCol w:w="1495"/>
+              <w:gridCol w:w="1494"/>
+              <w:gridCol w:w="1492"/>
+              <w:gridCol w:w="1493"/>
+            </w:tblGrid>
+            <w:tr>
+              <w:trPr>
+                <w:cnfStyle w:val="100000000000" w:firstRow="1" w:lastRow="0" w:firstColumn="0" w:lastColumn="0" w:oddVBand="0" w:evenVBand="0" w:oddHBand="0" w:evenHBand="0" w:firstRowFirstColumn="0" w:firstRowLastColumn="0" w:lastRowFirstColumn="0" w:lastRowLastColumn="0"/>
+              </w:trPr>
+              <w:tc>
+                <w:tcPr>
+                  <w:tcW w:w="1493" w:type="dxa"/>
+                  <w:tcBorders>
+                    <w:bottom w:val="single" w:sz="6" w:space="0" w:color="000000"/>
+                  </w:tcBorders>
+                  <w:vAlign w:val="bottom"/>
+                </w:tcPr>
+                <w:p>
+                  <w:pPr>
+                    <w:pStyle w:val="Compact"/>
+                    <w:widowControl w:val="false"/>
+                    <w:suppressAutoHyphens w:val="true"/>
+                    <w:spacing w:before="36" w:after="36"/>
+                    <w:rPr>
+                      <w:rFonts w:cs="Times New Roman"/>
+                    </w:rPr>
+                  </w:pPr>
+                  <w:r>
+                    <w:rPr>
+                      <w:rFonts w:eastAsia="Cambria" w:cs="Times New Roman"/>
+                      <w:kern w:val="0"/>
+                      <w:sz w:val="24"/>
+                      <w:szCs w:val="24"/>
+                      <w:lang w:val="en-US" w:eastAsia="en-US" w:bidi="ar-SA"/>
+                    </w:rPr>
+                  </w:r>
+                </w:p>
+              </w:tc>
+              <w:tc>
+                <w:tcPr>
+                  <w:tcW w:w="1493" w:type="dxa"/>
+                  <w:tcBorders>
+                    <w:bottom w:val="single" w:sz="6" w:space="0" w:color="000000"/>
+                  </w:tcBorders>
+                  <w:vAlign w:val="bottom"/>
+                </w:tcPr>
+                <w:p>
+                  <w:pPr>
+                    <w:pStyle w:val="Compact"/>
+                    <w:widowControl w:val="false"/>
+                    <w:suppressAutoHyphens w:val="true"/>
+                    <w:spacing w:before="36" w:after="36"/>
+                    <w:jc w:val="left"/>
+                    <w:rPr>
+                      <w:rFonts w:cs="Times New Roman"/>
+                    </w:rPr>
+                  </w:pPr>
+                  <w:r>
+                    <w:rPr>
+                      <w:rFonts w:eastAsia="Cambria" w:cs="Times New Roman"/>
+                      <w:kern w:val="0"/>
+                      <w:sz w:val="24"/>
+                      <w:szCs w:val="24"/>
+                      <w:lang w:val="en-US" w:eastAsia="en-US" w:bidi="ar-SA"/>
+                    </w:rPr>
+                    <w:t>A</w:t>
+                  </w:r>
+                </w:p>
+              </w:tc>
+              <w:tc>
+                <w:tcPr>
+                  <w:tcW w:w="1495" w:type="dxa"/>
+                  <w:tcBorders>
+                    <w:bottom w:val="single" w:sz="6" w:space="0" w:color="000000"/>
+                  </w:tcBorders>
+                  <w:vAlign w:val="bottom"/>
+                </w:tcPr>
+                <w:p>
+                  <w:pPr>
+                    <w:pStyle w:val="Compact"/>
+                    <w:widowControl w:val="false"/>
+                    <w:suppressAutoHyphens w:val="true"/>
+                    <w:spacing w:before="36" w:after="36"/>
+                    <w:jc w:val="left"/>
+                    <w:rPr>
+                      <w:rFonts w:cs="Times New Roman"/>
+                    </w:rPr>
+                  </w:pPr>
+                  <w:r>
+                    <w:rPr>
+                      <w:rFonts w:eastAsia="Cambria" w:cs="Times New Roman"/>
+                      <w:kern w:val="0"/>
+                      <w:sz w:val="24"/>
+                      <w:szCs w:val="24"/>
+                      <w:lang w:val="en-US" w:eastAsia="en-US" w:bidi="ar-SA"/>
+                    </w:rPr>
+                    <w:t>B</w:t>
+                  </w:r>
+                </w:p>
+              </w:tc>
+              <w:tc>
+                <w:tcPr>
+                  <w:tcW w:w="1494" w:type="dxa"/>
+                  <w:tcBorders>
+                    <w:bottom w:val="single" w:sz="6" w:space="0" w:color="000000"/>
+                  </w:tcBorders>
+                  <w:vAlign w:val="bottom"/>
+                </w:tcPr>
+                <w:p>
+                  <w:pPr>
+                    <w:pStyle w:val="Compact"/>
+                    <w:widowControl w:val="false"/>
+                    <w:suppressAutoHyphens w:val="true"/>
+                    <w:spacing w:before="36" w:after="36"/>
+                    <w:jc w:val="left"/>
+                    <w:rPr>
+                      <w:rFonts w:cs="Times New Roman"/>
+                    </w:rPr>
+                  </w:pPr>
+                  <w:r>
+                    <w:rPr>
+                      <w:rFonts w:eastAsia="Cambria" w:cs="Times New Roman"/>
+                      <w:kern w:val="0"/>
+                      <w:sz w:val="24"/>
+                      <w:szCs w:val="24"/>
+                      <w:lang w:val="en-US" w:eastAsia="en-US" w:bidi="ar-SA"/>
+                    </w:rPr>
+                    <w:t>C</w:t>
+                  </w:r>
+                </w:p>
+              </w:tc>
+              <w:tc>
+                <w:tcPr>
+                  <w:tcW w:w="1492" w:type="dxa"/>
+                  <w:tcBorders>
+                    <w:bottom w:val="single" w:sz="6" w:space="0" w:color="000000"/>
+                  </w:tcBorders>
+                  <w:vAlign w:val="bottom"/>
+                </w:tcPr>
+                <w:p>
+                  <w:pPr>
+                    <w:pStyle w:val="Compact"/>
+                    <w:widowControl w:val="false"/>
+                    <w:suppressAutoHyphens w:val="true"/>
+                    <w:spacing w:before="36" w:after="36"/>
+                    <w:jc w:val="left"/>
+                    <w:rPr>
+                      <w:rFonts w:cs="Times New Roman"/>
+                    </w:rPr>
+                  </w:pPr>
+                  <w:r>
+                    <w:rPr>
+                      <w:rFonts w:eastAsia="Cambria" w:cs="Times New Roman"/>
+                      <w:kern w:val="0"/>
+                      <w:sz w:val="24"/>
+                      <w:szCs w:val="24"/>
+                      <w:lang w:val="en-US" w:eastAsia="en-US" w:bidi="ar-SA"/>
+                    </w:rPr>
+                    <w:t>D</w:t>
+                  </w:r>
+                </w:p>
+              </w:tc>
+              <w:tc>
+                <w:tcPr>
+                  <w:tcW w:w="1493" w:type="dxa"/>
+                  <w:tcBorders>
+                    <w:bottom w:val="single" w:sz="6" w:space="0" w:color="000000"/>
+                  </w:tcBorders>
+                  <w:vAlign w:val="bottom"/>
+                </w:tcPr>
+                <w:p>
+                  <w:pPr>
+                    <w:pStyle w:val="Compact"/>
+                    <w:widowControl w:val="false"/>
+                    <w:suppressAutoHyphens w:val="true"/>
+                    <w:spacing w:before="36" w:after="36"/>
+                    <w:jc w:val="left"/>
+                    <w:rPr>
+                      <w:rFonts w:cs="Times New Roman"/>
+                    </w:rPr>
+                  </w:pPr>
+                  <w:r>
+                    <w:rPr>
+                      <w:rFonts w:eastAsia="Cambria" w:cs="Times New Roman"/>
+                      <w:kern w:val="0"/>
+                      <w:sz w:val="24"/>
+                      <w:szCs w:val="24"/>
+                      <w:lang w:val="en-US" w:eastAsia="en-US" w:bidi="ar-SA"/>
+                    </w:rPr>
+                    <w:t>E</w:t>
+                  </w:r>
+                </w:p>
+              </w:tc>
+            </w:tr>
+            <w:tr>
+              <w:trPr/>
+              <w:tc>
+                <w:tcPr>
+                  <w:tcW w:w="1493" w:type="dxa"/>
+                  <w:tcBorders/>
+                </w:tcPr>
+                <w:p>
+                  <w:pPr>
+                    <w:pStyle w:val="Compact"/>
+                    <w:widowControl w:val="false"/>
+                    <w:suppressAutoHyphens w:val="true"/>
+                    <w:spacing w:before="36" w:after="36"/>
+                    <w:jc w:val="right"/>
+                    <w:rPr>
+                      <w:rFonts w:cs="Times New Roman"/>
+                    </w:rPr>
+                  </w:pPr>
+                  <w:r>
+                    <w:rPr>
+                      <w:rFonts w:eastAsia="Cambria" w:cs="Times New Roman"/>
+                      <w:kern w:val="0"/>
+                      <w:sz w:val="24"/>
+                      <w:szCs w:val="24"/>
+                      <w:lang w:val="en-US" w:eastAsia="en-US" w:bidi="ar-SA"/>
+                    </w:rPr>
+                    <w:t>A</w:t>
+                  </w:r>
+                </w:p>
+              </w:tc>
+              <w:tc>
+                <w:tcPr>
+                  <w:tcW w:w="1493" w:type="dxa"/>
+                  <w:tcBorders/>
+                </w:tcPr>
+                <w:p>
+                  <w:pPr>
+                    <w:pStyle w:val="Compact"/>
+                    <w:widowControl w:val="false"/>
+                    <w:suppressAutoHyphens w:val="true"/>
+                    <w:spacing w:before="36" w:after="36"/>
+                    <w:jc w:val="right"/>
+                    <w:rPr>
+                      <w:rFonts w:cs="Times New Roman"/>
+                    </w:rPr>
+                  </w:pPr>
+                  <w:r>
+                    <w:rPr>
+                      <w:rFonts w:eastAsia="Cambria" w:cs="Times New Roman"/>
+                      <w:kern w:val="0"/>
+                      <w:sz w:val="24"/>
+                      <w:szCs w:val="24"/>
+                      <w:lang w:val="en-US" w:eastAsia="en-US" w:bidi="ar-SA"/>
+                    </w:rPr>
+                    <w:t>0</w:t>
+                  </w:r>
+                </w:p>
+              </w:tc>
+              <w:tc>
+                <w:tcPr>
+                  <w:tcW w:w="1495" w:type="dxa"/>
+                  <w:tcBorders/>
+                </w:tcPr>
+                <w:p>
+                  <w:pPr>
+                    <w:pStyle w:val="Compact"/>
+                    <w:widowControl w:val="false"/>
+                    <w:suppressAutoHyphens w:val="true"/>
+                    <w:spacing w:before="36" w:after="36"/>
+                    <w:jc w:val="right"/>
+                    <w:rPr>
+                      <w:rFonts w:cs="Times New Roman"/>
+                    </w:rPr>
+                  </w:pPr>
+                  <w:r>
+                    <w:rPr>
+                      <w:rFonts w:eastAsia="Cambria" w:cs="Times New Roman"/>
+                      <w:kern w:val="0"/>
+                      <w:sz w:val="24"/>
+                      <w:szCs w:val="24"/>
+                      <w:lang w:val="en-US" w:eastAsia="en-US" w:bidi="ar-SA"/>
+                    </w:rPr>
+                    <w:t>194</w:t>
+                  </w:r>
+                </w:p>
+              </w:tc>
+              <w:tc>
+                <w:tcPr>
+                  <w:tcW w:w="1494" w:type="dxa"/>
+                  <w:tcBorders/>
+                </w:tcPr>
+                <w:p>
+                  <w:pPr>
+                    <w:pStyle w:val="Compact"/>
+                    <w:widowControl w:val="false"/>
+                    <w:suppressAutoHyphens w:val="true"/>
+                    <w:spacing w:before="36" w:after="36"/>
+                    <w:jc w:val="right"/>
+                    <w:rPr>
+                      <w:rFonts w:cs="Times New Roman"/>
+                    </w:rPr>
+                  </w:pPr>
+                  <w:r>
+                    <w:rPr>
+                      <w:rFonts w:eastAsia="Cambria" w:cs="Times New Roman"/>
+                      <w:kern w:val="0"/>
+                      <w:sz w:val="24"/>
+                      <w:szCs w:val="24"/>
+                      <w:lang w:val="en-US" w:eastAsia="en-US" w:bidi="ar-SA"/>
+                    </w:rPr>
+                    <w:t>105</w:t>
+                  </w:r>
+                </w:p>
+              </w:tc>
+              <w:tc>
+                <w:tcPr>
+                  <w:tcW w:w="1492" w:type="dxa"/>
+                  <w:tcBorders/>
+                </w:tcPr>
+                <w:p>
+                  <w:pPr>
+                    <w:pStyle w:val="Compact"/>
+                    <w:widowControl w:val="false"/>
+                    <w:suppressAutoHyphens w:val="true"/>
+                    <w:spacing w:before="36" w:after="36"/>
+                    <w:jc w:val="right"/>
+                    <w:rPr>
+                      <w:rFonts w:cs="Times New Roman"/>
+                    </w:rPr>
+                  </w:pPr>
+                  <w:r>
+                    <w:rPr>
+                      <w:rFonts w:eastAsia="Cambria" w:cs="Times New Roman"/>
+                      <w:kern w:val="0"/>
+                      <w:sz w:val="24"/>
+                      <w:szCs w:val="24"/>
+                      <w:lang w:val="en-US" w:eastAsia="en-US" w:bidi="ar-SA"/>
+                    </w:rPr>
+                    <w:t>616</w:t>
+                  </w:r>
+                </w:p>
+              </w:tc>
+              <w:tc>
+                <w:tcPr>
+                  <w:tcW w:w="1493" w:type="dxa"/>
+                  <w:tcBorders/>
+                </w:tcPr>
+                <w:p>
+                  <w:pPr>
+                    <w:pStyle w:val="Compact"/>
+                    <w:widowControl w:val="false"/>
+                    <w:suppressAutoHyphens w:val="true"/>
+                    <w:spacing w:before="36" w:after="36"/>
+                    <w:jc w:val="right"/>
+                    <w:rPr>
+                      <w:rFonts w:cs="Times New Roman"/>
+                    </w:rPr>
+                  </w:pPr>
+                  <w:r>
+                    <w:rPr>
+                      <w:rFonts w:eastAsia="Cambria" w:cs="Times New Roman"/>
+                      <w:kern w:val="0"/>
+                      <w:sz w:val="24"/>
+                      <w:szCs w:val="24"/>
+                      <w:lang w:val="en-US" w:eastAsia="en-US" w:bidi="ar-SA"/>
+                    </w:rPr>
+                    <w:t>558</w:t>
+                  </w:r>
+                </w:p>
+              </w:tc>
+            </w:tr>
+            <w:tr>
+              <w:trPr/>
+              <w:tc>
+                <w:tcPr>
+                  <w:tcW w:w="1493" w:type="dxa"/>
+                  <w:tcBorders/>
+                </w:tcPr>
+                <w:p>
+                  <w:pPr>
+                    <w:pStyle w:val="Compact"/>
+                    <w:widowControl w:val="false"/>
+                    <w:suppressAutoHyphens w:val="true"/>
+                    <w:spacing w:before="36" w:after="36"/>
+                    <w:jc w:val="right"/>
+                    <w:rPr>
+                      <w:rFonts w:cs="Times New Roman"/>
+                    </w:rPr>
+                  </w:pPr>
+                  <w:r>
+                    <w:rPr>
+                      <w:rFonts w:eastAsia="Cambria" w:cs="Times New Roman"/>
+                      <w:kern w:val="0"/>
+                      <w:sz w:val="24"/>
+                      <w:szCs w:val="24"/>
+                      <w:lang w:val="en-US" w:eastAsia="en-US" w:bidi="ar-SA"/>
+                    </w:rPr>
+                    <w:t>B</w:t>
+                  </w:r>
+                </w:p>
+              </w:tc>
+              <w:tc>
+                <w:tcPr>
+                  <w:tcW w:w="1493" w:type="dxa"/>
+                  <w:tcBorders/>
+                </w:tcPr>
+                <w:p>
+                  <w:pPr>
+                    <w:pStyle w:val="Compact"/>
+                    <w:widowControl w:val="false"/>
+                    <w:suppressAutoHyphens w:val="true"/>
+                    <w:spacing w:before="36" w:after="36"/>
+                    <w:jc w:val="right"/>
+                    <w:rPr>
+                      <w:rFonts w:cs="Times New Roman"/>
+                    </w:rPr>
+                  </w:pPr>
+                  <w:r>
+                    <w:rPr>
+                      <w:rFonts w:eastAsia="Cambria" w:cs="Times New Roman"/>
+                      <w:kern w:val="0"/>
+                      <w:sz w:val="24"/>
+                      <w:szCs w:val="24"/>
+                      <w:lang w:val="en-US" w:eastAsia="en-US" w:bidi="ar-SA"/>
+                    </w:rPr>
+                    <w:t>194</w:t>
+                  </w:r>
+                </w:p>
+              </w:tc>
+              <w:tc>
+                <w:tcPr>
+                  <w:tcW w:w="1495" w:type="dxa"/>
+                  <w:tcBorders/>
+                </w:tcPr>
+                <w:p>
+                  <w:pPr>
+                    <w:pStyle w:val="Compact"/>
+                    <w:widowControl w:val="false"/>
+                    <w:suppressAutoHyphens w:val="true"/>
+                    <w:spacing w:before="36" w:after="36"/>
+                    <w:jc w:val="right"/>
+                    <w:rPr>
+                      <w:rFonts w:cs="Times New Roman"/>
+                    </w:rPr>
+                  </w:pPr>
+                  <w:r>
+                    <w:rPr>
+                      <w:rFonts w:eastAsia="Cambria" w:cs="Times New Roman"/>
+                      <w:kern w:val="0"/>
+                      <w:sz w:val="24"/>
+                      <w:szCs w:val="24"/>
+                      <w:lang w:val="en-US" w:eastAsia="en-US" w:bidi="ar-SA"/>
+                    </w:rPr>
+                    <w:t>0</w:t>
+                  </w:r>
+                </w:p>
+              </w:tc>
+              <w:tc>
+                <w:tcPr>
+                  <w:tcW w:w="1494" w:type="dxa"/>
+                  <w:tcBorders/>
+                </w:tcPr>
+                <w:p>
+                  <w:pPr>
+                    <w:pStyle w:val="Compact"/>
+                    <w:widowControl w:val="false"/>
+                    <w:suppressAutoHyphens w:val="true"/>
+                    <w:spacing w:before="36" w:after="36"/>
+                    <w:jc w:val="right"/>
+                    <w:rPr>
+                      <w:rFonts w:cs="Times New Roman"/>
+                    </w:rPr>
+                  </w:pPr>
+                  <w:r>
+                    <w:rPr>
+                      <w:rFonts w:eastAsia="Cambria" w:cs="Times New Roman"/>
+                      <w:kern w:val="0"/>
+                      <w:sz w:val="24"/>
+                      <w:szCs w:val="24"/>
+                      <w:lang w:val="en-US" w:eastAsia="en-US" w:bidi="ar-SA"/>
+                    </w:rPr>
+                    <w:t>125</w:t>
+                  </w:r>
+                </w:p>
+              </w:tc>
+              <w:tc>
+                <w:tcPr>
+                  <w:tcW w:w="1492" w:type="dxa"/>
+                  <w:tcBorders/>
+                </w:tcPr>
+                <w:p>
+                  <w:pPr>
+                    <w:pStyle w:val="Compact"/>
+                    <w:widowControl w:val="false"/>
+                    <w:suppressAutoHyphens w:val="true"/>
+                    <w:spacing w:before="36" w:after="36"/>
+                    <w:jc w:val="right"/>
+                    <w:rPr>
+                      <w:rFonts w:cs="Times New Roman"/>
+                    </w:rPr>
+                  </w:pPr>
+                  <w:r>
+                    <w:rPr>
+                      <w:rFonts w:eastAsia="Cambria" w:cs="Times New Roman"/>
+                      <w:kern w:val="0"/>
+                      <w:sz w:val="24"/>
+                      <w:szCs w:val="24"/>
+                      <w:lang w:val="en-US" w:eastAsia="en-US" w:bidi="ar-SA"/>
+                    </w:rPr>
+                    <w:t>535</w:t>
+                  </w:r>
+                </w:p>
+              </w:tc>
+              <w:tc>
+                <w:tcPr>
+                  <w:tcW w:w="1493" w:type="dxa"/>
+                  <w:tcBorders/>
+                </w:tcPr>
+                <w:p>
+                  <w:pPr>
+                    <w:pStyle w:val="Compact"/>
+                    <w:widowControl w:val="false"/>
+                    <w:suppressAutoHyphens w:val="true"/>
+                    <w:spacing w:before="36" w:after="36"/>
+                    <w:jc w:val="right"/>
+                    <w:rPr>
+                      <w:rFonts w:cs="Times New Roman"/>
+                    </w:rPr>
+                  </w:pPr>
+                  <w:r>
+                    <w:rPr>
+                      <w:rFonts w:eastAsia="Cambria" w:cs="Times New Roman"/>
+                      <w:kern w:val="0"/>
+                      <w:sz w:val="24"/>
+                      <w:szCs w:val="24"/>
+                      <w:lang w:val="en-US" w:eastAsia="en-US" w:bidi="ar-SA"/>
+                    </w:rPr>
+                    <w:t>365</w:t>
+                  </w:r>
+                </w:p>
+              </w:tc>
+            </w:tr>
+            <w:tr>
+              <w:trPr/>
+              <w:tc>
+                <w:tcPr>
+                  <w:tcW w:w="1493" w:type="dxa"/>
+                  <w:tcBorders/>
+                </w:tcPr>
+                <w:p>
+                  <w:pPr>
+                    <w:pStyle w:val="Compact"/>
+                    <w:widowControl w:val="false"/>
+                    <w:suppressAutoHyphens w:val="true"/>
+                    <w:spacing w:before="36" w:after="36"/>
+                    <w:jc w:val="right"/>
+                    <w:rPr>
+                      <w:rFonts w:cs="Times New Roman"/>
+                    </w:rPr>
+                  </w:pPr>
+                  <w:r>
+                    <w:rPr>
+                      <w:rFonts w:eastAsia="Cambria" w:cs="Times New Roman"/>
+                      <w:kern w:val="0"/>
+                      <w:sz w:val="24"/>
+                      <w:szCs w:val="24"/>
+                      <w:lang w:val="en-US" w:eastAsia="en-US" w:bidi="ar-SA"/>
+                    </w:rPr>
+                    <w:t>C</w:t>
+                  </w:r>
+                </w:p>
+              </w:tc>
+              <w:tc>
+                <w:tcPr>
+                  <w:tcW w:w="1493" w:type="dxa"/>
+                  <w:tcBorders/>
+                </w:tcPr>
+                <w:p>
+                  <w:pPr>
+                    <w:pStyle w:val="Compact"/>
+                    <w:widowControl w:val="false"/>
+                    <w:suppressAutoHyphens w:val="true"/>
+                    <w:spacing w:before="36" w:after="36"/>
+                    <w:jc w:val="right"/>
+                    <w:rPr>
+                      <w:rFonts w:cs="Times New Roman"/>
+                    </w:rPr>
+                  </w:pPr>
+                  <w:r>
+                    <w:rPr>
+                      <w:rFonts w:eastAsia="Cambria" w:cs="Times New Roman"/>
+                      <w:kern w:val="0"/>
+                      <w:sz w:val="24"/>
+                      <w:szCs w:val="24"/>
+                      <w:lang w:val="en-US" w:eastAsia="en-US" w:bidi="ar-SA"/>
+                    </w:rPr>
+                    <w:t>105</w:t>
+                  </w:r>
+                </w:p>
+              </w:tc>
+              <w:tc>
+                <w:tcPr>
+                  <w:tcW w:w="1495" w:type="dxa"/>
+                  <w:tcBorders/>
+                </w:tcPr>
+                <w:p>
+                  <w:pPr>
+                    <w:pStyle w:val="Compact"/>
+                    <w:widowControl w:val="false"/>
+                    <w:suppressAutoHyphens w:val="true"/>
+                    <w:spacing w:before="36" w:after="36"/>
+                    <w:jc w:val="right"/>
+                    <w:rPr>
+                      <w:rFonts w:cs="Times New Roman"/>
+                    </w:rPr>
+                  </w:pPr>
+                  <w:r>
+                    <w:rPr>
+                      <w:rFonts w:eastAsia="Cambria" w:cs="Times New Roman"/>
+                      <w:kern w:val="0"/>
+                      <w:sz w:val="24"/>
+                      <w:szCs w:val="24"/>
+                      <w:lang w:val="en-US" w:eastAsia="en-US" w:bidi="ar-SA"/>
+                    </w:rPr>
+                    <w:t>125</w:t>
+                  </w:r>
+                </w:p>
+              </w:tc>
+              <w:tc>
+                <w:tcPr>
+                  <w:tcW w:w="1494" w:type="dxa"/>
+                  <w:tcBorders/>
+                </w:tcPr>
+                <w:p>
+                  <w:pPr>
+                    <w:pStyle w:val="Compact"/>
+                    <w:widowControl w:val="false"/>
+                    <w:suppressAutoHyphens w:val="true"/>
+                    <w:spacing w:before="36" w:after="36"/>
+                    <w:jc w:val="right"/>
+                    <w:rPr>
+                      <w:rFonts w:cs="Times New Roman"/>
+                    </w:rPr>
+                  </w:pPr>
+                  <w:r>
+                    <w:rPr>
+                      <w:rFonts w:eastAsia="Cambria" w:cs="Times New Roman"/>
+                      <w:kern w:val="0"/>
+                      <w:sz w:val="24"/>
+                      <w:szCs w:val="24"/>
+                      <w:lang w:val="en-US" w:eastAsia="en-US" w:bidi="ar-SA"/>
+                    </w:rPr>
+                    <w:t>0</w:t>
+                  </w:r>
+                </w:p>
+              </w:tc>
+              <w:tc>
+                <w:tcPr>
+                  <w:tcW w:w="1492" w:type="dxa"/>
+                  <w:tcBorders/>
+                </w:tcPr>
+                <w:p>
+                  <w:pPr>
+                    <w:pStyle w:val="Compact"/>
+                    <w:widowControl w:val="false"/>
+                    <w:suppressAutoHyphens w:val="true"/>
+                    <w:spacing w:before="36" w:after="36"/>
+                    <w:jc w:val="right"/>
+                    <w:rPr>
+                      <w:rFonts w:cs="Times New Roman"/>
+                    </w:rPr>
+                  </w:pPr>
+                  <w:r>
+                    <w:rPr>
+                      <w:rFonts w:eastAsia="Cambria" w:cs="Times New Roman"/>
+                      <w:kern w:val="0"/>
+                      <w:sz w:val="24"/>
+                      <w:szCs w:val="24"/>
+                      <w:lang w:val="en-US" w:eastAsia="en-US" w:bidi="ar-SA"/>
+                    </w:rPr>
+                    <w:t>519</w:t>
+                  </w:r>
+                </w:p>
+              </w:tc>
+              <w:tc>
+                <w:tcPr>
+                  <w:tcW w:w="1493" w:type="dxa"/>
+                  <w:tcBorders/>
+                </w:tcPr>
+                <w:p>
+                  <w:pPr>
+                    <w:pStyle w:val="Compact"/>
+                    <w:widowControl w:val="false"/>
+                    <w:suppressAutoHyphens w:val="true"/>
+                    <w:spacing w:before="36" w:after="36"/>
+                    <w:jc w:val="right"/>
+                    <w:rPr>
+                      <w:rFonts w:cs="Times New Roman"/>
+                    </w:rPr>
+                  </w:pPr>
+                  <w:r>
+                    <w:rPr>
+                      <w:rFonts w:eastAsia="Cambria" w:cs="Times New Roman"/>
+                      <w:kern w:val="0"/>
+                      <w:sz w:val="24"/>
+                      <w:szCs w:val="24"/>
+                      <w:lang w:val="en-US" w:eastAsia="en-US" w:bidi="ar-SA"/>
+                    </w:rPr>
+                    <w:t>471</w:t>
+                  </w:r>
+                </w:p>
+              </w:tc>
+            </w:tr>
+            <w:tr>
+              <w:trPr/>
+              <w:tc>
+                <w:tcPr>
+                  <w:tcW w:w="1493" w:type="dxa"/>
+                  <w:tcBorders/>
+                </w:tcPr>
+                <w:p>
+                  <w:pPr>
+                    <w:pStyle w:val="Compact"/>
+                    <w:widowControl w:val="false"/>
+                    <w:suppressAutoHyphens w:val="true"/>
+                    <w:spacing w:before="36" w:after="36"/>
+                    <w:jc w:val="right"/>
+                    <w:rPr>
+                      <w:rFonts w:cs="Times New Roman"/>
+                    </w:rPr>
+                  </w:pPr>
+                  <w:r>
+                    <w:rPr>
+                      <w:rFonts w:eastAsia="Cambria" w:cs="Times New Roman"/>
+                      <w:kern w:val="0"/>
+                      <w:sz w:val="24"/>
+                      <w:szCs w:val="24"/>
+                      <w:lang w:val="en-US" w:eastAsia="en-US" w:bidi="ar-SA"/>
+                    </w:rPr>
+                    <w:t>D</w:t>
+                  </w:r>
+                </w:p>
+              </w:tc>
+              <w:tc>
+                <w:tcPr>
+                  <w:tcW w:w="1493" w:type="dxa"/>
+                  <w:tcBorders/>
+                </w:tcPr>
+                <w:p>
+                  <w:pPr>
+                    <w:pStyle w:val="Compact"/>
+                    <w:widowControl w:val="false"/>
+                    <w:suppressAutoHyphens w:val="true"/>
+                    <w:spacing w:before="36" w:after="36"/>
+                    <w:jc w:val="right"/>
+                    <w:rPr>
+                      <w:rFonts w:cs="Times New Roman"/>
+                    </w:rPr>
+                  </w:pPr>
+                  <w:r>
+                    <w:rPr>
+                      <w:rFonts w:eastAsia="Cambria" w:cs="Times New Roman"/>
+                      <w:kern w:val="0"/>
+                      <w:sz w:val="24"/>
+                      <w:szCs w:val="24"/>
+                      <w:lang w:val="en-US" w:eastAsia="en-US" w:bidi="ar-SA"/>
+                    </w:rPr>
+                    <w:t>616</w:t>
+                  </w:r>
+                </w:p>
+              </w:tc>
+              <w:tc>
+                <w:tcPr>
+                  <w:tcW w:w="1495" w:type="dxa"/>
+                  <w:tcBorders/>
+                </w:tcPr>
+                <w:p>
+                  <w:pPr>
+                    <w:pStyle w:val="Compact"/>
+                    <w:widowControl w:val="false"/>
+                    <w:suppressAutoHyphens w:val="true"/>
+                    <w:spacing w:before="36" w:after="36"/>
+                    <w:jc w:val="right"/>
+                    <w:rPr>
+                      <w:rFonts w:cs="Times New Roman"/>
+                    </w:rPr>
+                  </w:pPr>
+                  <w:r>
+                    <w:rPr>
+                      <w:rFonts w:eastAsia="Cambria" w:cs="Times New Roman"/>
+                      <w:kern w:val="0"/>
+                      <w:sz w:val="24"/>
+                      <w:szCs w:val="24"/>
+                      <w:lang w:val="en-US" w:eastAsia="en-US" w:bidi="ar-SA"/>
+                    </w:rPr>
+                    <w:t>535</w:t>
+                  </w:r>
+                </w:p>
+              </w:tc>
+              <w:tc>
+                <w:tcPr>
+                  <w:tcW w:w="1494" w:type="dxa"/>
+                  <w:tcBorders/>
+                </w:tcPr>
+                <w:p>
+                  <w:pPr>
+                    <w:pStyle w:val="Compact"/>
+                    <w:widowControl w:val="false"/>
+                    <w:suppressAutoHyphens w:val="true"/>
+                    <w:spacing w:before="36" w:after="36"/>
+                    <w:jc w:val="right"/>
+                    <w:rPr>
+                      <w:rFonts w:cs="Times New Roman"/>
+                    </w:rPr>
+                  </w:pPr>
+                  <w:r>
+                    <w:rPr>
+                      <w:rFonts w:eastAsia="Cambria" w:cs="Times New Roman"/>
+                      <w:kern w:val="0"/>
+                      <w:sz w:val="24"/>
+                      <w:szCs w:val="24"/>
+                      <w:lang w:val="en-US" w:eastAsia="en-US" w:bidi="ar-SA"/>
+                    </w:rPr>
+                    <w:t>519</w:t>
+                  </w:r>
+                </w:p>
+              </w:tc>
+              <w:tc>
+                <w:tcPr>
+                  <w:tcW w:w="1492" w:type="dxa"/>
+                  <w:tcBorders/>
+                </w:tcPr>
+                <w:p>
+                  <w:pPr>
+                    <w:pStyle w:val="Compact"/>
+                    <w:widowControl w:val="false"/>
+                    <w:suppressAutoHyphens w:val="true"/>
+                    <w:spacing w:before="36" w:after="36"/>
+                    <w:jc w:val="right"/>
+                    <w:rPr>
+                      <w:rFonts w:cs="Times New Roman"/>
+                    </w:rPr>
+                  </w:pPr>
+                  <w:r>
+                    <w:rPr>
+                      <w:rFonts w:eastAsia="Cambria" w:cs="Times New Roman"/>
+                      <w:kern w:val="0"/>
+                      <w:sz w:val="24"/>
+                      <w:szCs w:val="24"/>
+                      <w:lang w:val="en-US" w:eastAsia="en-US" w:bidi="ar-SA"/>
+                    </w:rPr>
+                    <w:t>0</w:t>
+                  </w:r>
+                </w:p>
+              </w:tc>
+              <w:tc>
+                <w:tcPr>
+                  <w:tcW w:w="1493" w:type="dxa"/>
+                  <w:tcBorders/>
+                </w:tcPr>
+                <w:p>
+                  <w:pPr>
+                    <w:pStyle w:val="Compact"/>
+                    <w:widowControl w:val="false"/>
+                    <w:suppressAutoHyphens w:val="true"/>
+                    <w:spacing w:before="36" w:after="36"/>
+                    <w:jc w:val="right"/>
+                    <w:rPr>
+                      <w:rFonts w:cs="Times New Roman"/>
+                    </w:rPr>
+                  </w:pPr>
+                  <w:r>
+                    <w:rPr>
+                      <w:rFonts w:eastAsia="Cambria" w:cs="Times New Roman"/>
+                      <w:kern w:val="0"/>
+                      <w:sz w:val="24"/>
+                      <w:szCs w:val="24"/>
+                      <w:lang w:val="en-US" w:eastAsia="en-US" w:bidi="ar-SA"/>
+                    </w:rPr>
+                    <w:t>514</w:t>
+                  </w:r>
+                </w:p>
+              </w:tc>
+            </w:tr>
+            <w:tr>
+              <w:trPr/>
+              <w:tc>
+                <w:tcPr>
+                  <w:tcW w:w="1493" w:type="dxa"/>
+                  <w:tcBorders/>
+                </w:tcPr>
+                <w:p>
+                  <w:pPr>
+                    <w:pStyle w:val="Compact"/>
+                    <w:widowControl w:val="false"/>
+                    <w:suppressAutoHyphens w:val="true"/>
+                    <w:spacing w:before="36" w:after="36"/>
+                    <w:jc w:val="right"/>
+                    <w:rPr>
+                      <w:rFonts w:cs="Times New Roman"/>
+                    </w:rPr>
+                  </w:pPr>
+                  <w:r>
+                    <w:rPr>
+                      <w:rFonts w:eastAsia="Cambria" w:cs="Times New Roman"/>
+                      <w:kern w:val="0"/>
+                      <w:sz w:val="24"/>
+                      <w:szCs w:val="24"/>
+                      <w:lang w:val="en-US" w:eastAsia="en-US" w:bidi="ar-SA"/>
+                    </w:rPr>
+                    <w:t>E</w:t>
+                  </w:r>
+                </w:p>
+              </w:tc>
+              <w:tc>
+                <w:tcPr>
+                  <w:tcW w:w="1493" w:type="dxa"/>
+                  <w:tcBorders/>
+                </w:tcPr>
+                <w:p>
+                  <w:pPr>
+                    <w:pStyle w:val="Compact"/>
+                    <w:widowControl w:val="false"/>
+                    <w:suppressAutoHyphens w:val="true"/>
+                    <w:spacing w:before="36" w:after="36"/>
+                    <w:jc w:val="right"/>
+                    <w:rPr>
+                      <w:rFonts w:cs="Times New Roman"/>
+                    </w:rPr>
+                  </w:pPr>
+                  <w:r>
+                    <w:rPr>
+                      <w:rFonts w:eastAsia="Cambria" w:cs="Times New Roman"/>
+                      <w:kern w:val="0"/>
+                      <w:sz w:val="24"/>
+                      <w:szCs w:val="24"/>
+                      <w:lang w:val="en-US" w:eastAsia="en-US" w:bidi="ar-SA"/>
+                    </w:rPr>
+                    <w:t>558</w:t>
+                  </w:r>
+                </w:p>
+              </w:tc>
+              <w:tc>
+                <w:tcPr>
+                  <w:tcW w:w="1495" w:type="dxa"/>
+                  <w:tcBorders/>
+                </w:tcPr>
+                <w:p>
+                  <w:pPr>
+                    <w:pStyle w:val="Compact"/>
+                    <w:widowControl w:val="false"/>
+                    <w:suppressAutoHyphens w:val="true"/>
+                    <w:spacing w:before="36" w:after="36"/>
+                    <w:jc w:val="right"/>
+                    <w:rPr>
+                      <w:rFonts w:cs="Times New Roman"/>
+                    </w:rPr>
+                  </w:pPr>
+                  <w:r>
+                    <w:rPr>
+                      <w:rFonts w:eastAsia="Cambria" w:cs="Times New Roman"/>
+                      <w:kern w:val="0"/>
+                      <w:sz w:val="24"/>
+                      <w:szCs w:val="24"/>
+                      <w:lang w:val="en-US" w:eastAsia="en-US" w:bidi="ar-SA"/>
+                    </w:rPr>
+                    <w:t>365</w:t>
+                  </w:r>
+                </w:p>
+              </w:tc>
+              <w:tc>
+                <w:tcPr>
+                  <w:tcW w:w="1494" w:type="dxa"/>
+                  <w:tcBorders/>
+                </w:tcPr>
+                <w:p>
+                  <w:pPr>
+                    <w:pStyle w:val="Compact"/>
+                    <w:widowControl w:val="false"/>
+                    <w:suppressAutoHyphens w:val="true"/>
+                    <w:spacing w:before="36" w:after="36"/>
+                    <w:jc w:val="right"/>
+                    <w:rPr>
+                      <w:rFonts w:cs="Times New Roman"/>
+                    </w:rPr>
+                  </w:pPr>
+                  <w:r>
+                    <w:rPr>
+                      <w:rFonts w:eastAsia="Cambria" w:cs="Times New Roman"/>
+                      <w:kern w:val="0"/>
+                      <w:sz w:val="24"/>
+                      <w:szCs w:val="24"/>
+                      <w:lang w:val="en-US" w:eastAsia="en-US" w:bidi="ar-SA"/>
+                    </w:rPr>
+                    <w:t>471</w:t>
+                  </w:r>
+                </w:p>
+              </w:tc>
+              <w:tc>
+                <w:tcPr>
+                  <w:tcW w:w="1492" w:type="dxa"/>
+                  <w:tcBorders/>
+                </w:tcPr>
+                <w:p>
+                  <w:pPr>
+                    <w:pStyle w:val="Compact"/>
+                    <w:widowControl w:val="false"/>
+                    <w:suppressAutoHyphens w:val="true"/>
+                    <w:spacing w:before="36" w:after="36"/>
+                    <w:jc w:val="right"/>
+                    <w:rPr>
+                      <w:rFonts w:cs="Times New Roman"/>
+                    </w:rPr>
+                  </w:pPr>
+                  <w:r>
+                    <w:rPr>
+                      <w:rFonts w:eastAsia="Cambria" w:cs="Times New Roman"/>
+                      <w:kern w:val="0"/>
+                      <w:sz w:val="24"/>
+                      <w:szCs w:val="24"/>
+                      <w:lang w:val="en-US" w:eastAsia="en-US" w:bidi="ar-SA"/>
+                    </w:rPr>
+                    <w:t>514</w:t>
+                  </w:r>
+                </w:p>
+              </w:tc>
+              <w:tc>
+                <w:tcPr>
+                  <w:tcW w:w="1493" w:type="dxa"/>
+                  <w:tcBorders/>
+                </w:tcPr>
+                <w:p>
+                  <w:pPr>
+                    <w:pStyle w:val="Compact"/>
+                    <w:widowControl w:val="false"/>
+                    <w:suppressAutoHyphens w:val="true"/>
+                    <w:spacing w:before="36" w:after="36"/>
+                    <w:jc w:val="right"/>
+                    <w:rPr>
+                      <w:rFonts w:cs="Times New Roman"/>
+                    </w:rPr>
+                  </w:pPr>
+                  <w:r>
+                    <w:rPr>
+                      <w:rFonts w:eastAsia="Cambria" w:cs="Times New Roman"/>
+                      <w:kern w:val="0"/>
+                      <w:sz w:val="24"/>
+                      <w:szCs w:val="24"/>
+                      <w:lang w:val="en-US" w:eastAsia="en-US" w:bidi="ar-SA"/>
+                    </w:rPr>
+                    <w:t>0</w:t>
+                  </w:r>
+                </w:p>
+              </w:tc>
+            </w:tr>
+          </w:tbl>
+          <w:p>
+            <w:pPr>
+              <w:pStyle w:val="Normal"/>
+              <w:widowControl w:val="false"/>
+              <w:suppressAutoHyphens w:val="true"/>
+              <w:spacing w:before="0" w:after="200"/>
+              <w:jc w:val="left"/>
+              <w:rPr>
+                <w:rFonts w:ascii="Times New Roman" w:hAnsi="Times New Roman" w:cs="Times New Roman"/>
+              </w:rPr>
+            </w:pPr>
+            <w:r>
+              <w:rPr>
+                <w:rFonts w:eastAsia="Cambria" w:cs="Times New Roman" w:ascii="Times New Roman" w:hAnsi="Times New Roman"/>
+                <w:kern w:val="0"/>
+                <w:sz w:val="24"/>
+                <w:szCs w:val="24"/>
+                <w:lang w:val="en-US" w:eastAsia="en-US" w:bidi="ar-SA"/>
+              </w:rPr>
+            </w:r>
+          </w:p>
+        </w:tc>
+      </w:tr>
+      <w:tr>
+        <w:trPr/>
+        <w:tc>
+          <w:tcPr>
+            <w:tcW w:w="4679" w:type="dxa"/>
+            <w:tcBorders/>
+          </w:tcPr>
+          <w:p>
+            <w:pPr>
+              <w:pStyle w:val="ImageCaption"/>
+              <w:widowControl w:val="false"/>
+              <w:suppressAutoHyphens w:val="true"/>
+              <w:spacing w:before="120" w:after="120"/>
+              <w:jc w:val="center"/>
+              <w:rPr>
+                <w:rFonts w:ascii="Times New Roman" w:hAnsi="Times New Roman" w:cs="Times New Roman"/>
+              </w:rPr>
+            </w:pPr>
+            <w:bookmarkStart w:id="6" w:name="_GoBack"/>
+            <w:r>
+              <w:rPr>
+                <w:rFonts w:eastAsia="Cambria" w:cs="Times New Roman" w:ascii="Times New Roman" w:hAnsi="Times New Roman"/>
+                <w:kern w:val="0"/>
+                <w:sz w:val="24"/>
+                <w:szCs w:val="24"/>
+                <w:lang w:val="en-US" w:eastAsia="en-US" w:bidi="ar-SA"/>
+              </w:rPr>
+              <w:t xml:space="preserve">Route Length </w:t>
+            </w:r>
+            <w:bookmarkEnd w:id="6"/>
+            <w:r>
+              <w:rPr>
+                <w:rFonts w:eastAsia="Cambria" w:cs="Times New Roman" w:ascii="Times New Roman" w:hAnsi="Times New Roman"/>
+                <w:kern w:val="0"/>
+                <w:sz w:val="24"/>
+                <w:szCs w:val="24"/>
+                <w:lang w:val="en-US" w:eastAsia="en-US" w:bidi="ar-SA"/>
+              </w:rPr>
+              <w:t>Cost Matrix</w:t>
+            </w:r>
+          </w:p>
+          <w:tbl>
+            <w:tblPr>
+              <w:tblStyle w:val="Table"/>
+              <w:tblW w:w="4900" w:type="pct"/>
+              <w:jc w:val="left"/>
+              <w:tblInd w:w="0" w:type="dxa"/>
+              <w:tblLayout w:type="fixed"/>
+              <w:tblCellMar>
+                <w:top w:w="0" w:type="dxa"/>
+                <w:left w:w="108" w:type="dxa"/>
+                <w:bottom w:w="0" w:type="dxa"/>
+                <w:right w:w="108" w:type="dxa"/>
+              </w:tblCellMar>
+              <w:tblLook w:val="0020" w:noHBand="0" w:noVBand="0" w:firstColumn="0" w:lastRow="0" w:lastColumn="0" w:firstRow="1"/>
+            </w:tblPr>
+            <w:tblGrid>
+              <w:gridCol w:w="728"/>
+              <w:gridCol w:w="729"/>
+              <w:gridCol w:w="729"/>
+              <w:gridCol w:w="729"/>
+              <w:gridCol w:w="728"/>
+              <w:gridCol w:w="729"/>
+            </w:tblGrid>
+            <w:tr>
+              <w:trPr>
+                <w:cnfStyle w:val="100000000000" w:firstRow="1" w:lastRow="0" w:firstColumn="0" w:lastColumn="0" w:oddVBand="0" w:evenVBand="0" w:oddHBand="0" w:evenHBand="0" w:firstRowFirstColumn="0" w:firstRowLastColumn="0" w:lastRowFirstColumn="0" w:lastRowLastColumn="0"/>
+              </w:trPr>
+              <w:tc>
+                <w:tcPr>
+                  <w:tcW w:w="728" w:type="dxa"/>
+                  <w:tcBorders>
+                    <w:bottom w:val="single" w:sz="6" w:space="0" w:color="000000"/>
+                  </w:tcBorders>
+                  <w:vAlign w:val="bottom"/>
+                </w:tcPr>
+                <w:p>
+                  <w:pPr>
+                    <w:pStyle w:val="Compact"/>
+                    <w:widowControl w:val="false"/>
+                    <w:suppressAutoHyphens w:val="true"/>
+                    <w:spacing w:before="36" w:after="36"/>
+                    <w:rPr>
+                      <w:rFonts w:cs="Times New Roman"/>
+                    </w:rPr>
+                  </w:pPr>
+                  <w:r>
+                    <w:rPr>
+                      <w:rFonts w:eastAsia="Cambria" w:cs="Times New Roman"/>
+                      <w:kern w:val="0"/>
+                      <w:sz w:val="24"/>
+                      <w:szCs w:val="24"/>
+                      <w:lang w:val="en-US" w:eastAsia="en-US" w:bidi="ar-SA"/>
+                    </w:rPr>
+                  </w:r>
+                </w:p>
+              </w:tc>
+              <w:tc>
+                <w:tcPr>
+                  <w:tcW w:w="729" w:type="dxa"/>
+                  <w:tcBorders>
+                    <w:bottom w:val="single" w:sz="6" w:space="0" w:color="000000"/>
+                  </w:tcBorders>
+                  <w:vAlign w:val="bottom"/>
+                </w:tcPr>
+                <w:p>
+                  <w:pPr>
+                    <w:pStyle w:val="Compact"/>
+                    <w:widowControl w:val="false"/>
+                    <w:suppressAutoHyphens w:val="true"/>
+                    <w:spacing w:before="36" w:after="36"/>
+                    <w:jc w:val="left"/>
+                    <w:rPr>
+                      <w:rFonts w:cs="Times New Roman"/>
+                    </w:rPr>
+                  </w:pPr>
+                  <w:r>
+                    <w:rPr>
+                      <w:rFonts w:eastAsia="Cambria" w:cs="Times New Roman"/>
+                      <w:kern w:val="0"/>
+                      <w:sz w:val="24"/>
+                      <w:szCs w:val="24"/>
+                      <w:lang w:val="en-US" w:eastAsia="en-US" w:bidi="ar-SA"/>
+                    </w:rPr>
+                    <w:t>A</w:t>
+                  </w:r>
+                </w:p>
+              </w:tc>
+              <w:tc>
+                <w:tcPr>
+                  <w:tcW w:w="729" w:type="dxa"/>
+                  <w:tcBorders>
+                    <w:bottom w:val="single" w:sz="6" w:space="0" w:color="000000"/>
+                  </w:tcBorders>
+                  <w:vAlign w:val="bottom"/>
+                </w:tcPr>
+                <w:p>
+                  <w:pPr>
+                    <w:pStyle w:val="Compact"/>
+                    <w:widowControl w:val="false"/>
+                    <w:suppressAutoHyphens w:val="true"/>
+                    <w:spacing w:before="36" w:after="36"/>
+                    <w:jc w:val="left"/>
+                    <w:rPr>
+                      <w:rFonts w:cs="Times New Roman"/>
+                    </w:rPr>
+                  </w:pPr>
+                  <w:r>
+                    <w:rPr>
+                      <w:rFonts w:eastAsia="Cambria" w:cs="Times New Roman"/>
+                      <w:kern w:val="0"/>
+                      <w:sz w:val="24"/>
+                      <w:szCs w:val="24"/>
+                      <w:lang w:val="en-US" w:eastAsia="en-US" w:bidi="ar-SA"/>
+                    </w:rPr>
+                    <w:t>B</w:t>
+                  </w:r>
+                </w:p>
+              </w:tc>
+              <w:tc>
+                <w:tcPr>
+                  <w:tcW w:w="729" w:type="dxa"/>
+                  <w:tcBorders>
+                    <w:bottom w:val="single" w:sz="6" w:space="0" w:color="000000"/>
+                  </w:tcBorders>
+                  <w:vAlign w:val="bottom"/>
+                </w:tcPr>
+                <w:p>
+                  <w:pPr>
+                    <w:pStyle w:val="Compact"/>
+                    <w:widowControl w:val="false"/>
+                    <w:suppressAutoHyphens w:val="true"/>
+                    <w:spacing w:before="36" w:after="36"/>
+                    <w:jc w:val="left"/>
+                    <w:rPr>
+                      <w:rFonts w:cs="Times New Roman"/>
+                    </w:rPr>
+                  </w:pPr>
+                  <w:r>
+                    <w:rPr>
+                      <w:rFonts w:eastAsia="Cambria" w:cs="Times New Roman"/>
+                      <w:kern w:val="0"/>
+                      <w:sz w:val="24"/>
+                      <w:szCs w:val="24"/>
+                      <w:lang w:val="en-US" w:eastAsia="en-US" w:bidi="ar-SA"/>
+                    </w:rPr>
+                    <w:t>C</w:t>
+                  </w:r>
+                </w:p>
+              </w:tc>
+              <w:tc>
+                <w:tcPr>
+                  <w:tcW w:w="728" w:type="dxa"/>
+                  <w:tcBorders>
+                    <w:bottom w:val="single" w:sz="6" w:space="0" w:color="000000"/>
+                  </w:tcBorders>
+                  <w:vAlign w:val="bottom"/>
+                </w:tcPr>
+                <w:p>
+                  <w:pPr>
+                    <w:pStyle w:val="Compact"/>
+                    <w:widowControl w:val="false"/>
+                    <w:suppressAutoHyphens w:val="true"/>
+                    <w:spacing w:before="36" w:after="36"/>
+                    <w:jc w:val="left"/>
+                    <w:rPr>
+                      <w:rFonts w:cs="Times New Roman"/>
+                    </w:rPr>
+                  </w:pPr>
+                  <w:r>
+                    <w:rPr>
+                      <w:rFonts w:eastAsia="Cambria" w:cs="Times New Roman"/>
+                      <w:kern w:val="0"/>
+                      <w:sz w:val="24"/>
+                      <w:szCs w:val="24"/>
+                      <w:lang w:val="en-US" w:eastAsia="en-US" w:bidi="ar-SA"/>
+                    </w:rPr>
+                    <w:t>D</w:t>
+                  </w:r>
+                </w:p>
+              </w:tc>
+              <w:tc>
+                <w:tcPr>
+                  <w:tcW w:w="729" w:type="dxa"/>
+                  <w:tcBorders>
+                    <w:bottom w:val="single" w:sz="6" w:space="0" w:color="000000"/>
+                  </w:tcBorders>
+                  <w:vAlign w:val="bottom"/>
+                </w:tcPr>
+                <w:p>
+                  <w:pPr>
+                    <w:pStyle w:val="Compact"/>
+                    <w:widowControl w:val="false"/>
+                    <w:suppressAutoHyphens w:val="true"/>
+                    <w:spacing w:before="36" w:after="36"/>
+                    <w:jc w:val="left"/>
+                    <w:rPr>
+                      <w:rFonts w:cs="Times New Roman"/>
+                    </w:rPr>
+                  </w:pPr>
+                  <w:r>
+                    <w:rPr>
+                      <w:rFonts w:eastAsia="Cambria" w:cs="Times New Roman"/>
+                      <w:kern w:val="0"/>
+                      <w:sz w:val="24"/>
+                      <w:szCs w:val="24"/>
+                      <w:lang w:val="en-US" w:eastAsia="en-US" w:bidi="ar-SA"/>
+                    </w:rPr>
+                    <w:t>E</w:t>
+                  </w:r>
+                </w:p>
+              </w:tc>
+            </w:tr>
+            <w:tr>
+              <w:trPr/>
+              <w:tc>
+                <w:tcPr>
+                  <w:tcW w:w="728" w:type="dxa"/>
+                  <w:tcBorders/>
+                </w:tcPr>
+                <w:p>
+                  <w:pPr>
+                    <w:pStyle w:val="Compact"/>
+                    <w:widowControl w:val="false"/>
+                    <w:suppressAutoHyphens w:val="true"/>
+                    <w:spacing w:before="36" w:after="36"/>
+                    <w:jc w:val="left"/>
+                    <w:rPr>
+                      <w:rFonts w:cs="Times New Roman"/>
+                    </w:rPr>
+                  </w:pPr>
+                  <w:r>
+                    <w:rPr>
+                      <w:rFonts w:eastAsia="Cambria" w:cs="Times New Roman"/>
+                      <w:kern w:val="0"/>
+                      <w:sz w:val="24"/>
+                      <w:szCs w:val="24"/>
+                      <w:lang w:val="en-US" w:eastAsia="en-US" w:bidi="ar-SA"/>
+                    </w:rPr>
+                    <w:t>A</w:t>
+                  </w:r>
+                </w:p>
+              </w:tc>
+              <w:tc>
+                <w:tcPr>
+                  <w:tcW w:w="729" w:type="dxa"/>
+                  <w:tcBorders/>
+                </w:tcPr>
+                <w:p>
+                  <w:pPr>
+                    <w:pStyle w:val="Compact"/>
+                    <w:widowControl w:val="false"/>
+                    <w:suppressAutoHyphens w:val="true"/>
+                    <w:spacing w:before="36" w:after="36"/>
+                    <w:jc w:val="right"/>
+                    <w:rPr>
+                      <w:rFonts w:cs="Times New Roman"/>
+                    </w:rPr>
+                  </w:pPr>
+                  <w:r>
+                    <w:rPr>
+                      <w:rFonts w:eastAsia="Cambria" w:cs="Times New Roman"/>
+                      <w:kern w:val="0"/>
+                      <w:sz w:val="24"/>
+                      <w:szCs w:val="24"/>
+                      <w:lang w:val="en-US" w:eastAsia="en-US" w:bidi="ar-SA"/>
+                    </w:rPr>
+                    <w:t>0</w:t>
+                  </w:r>
+                </w:p>
+              </w:tc>
+              <w:tc>
+                <w:tcPr>
+                  <w:tcW w:w="729" w:type="dxa"/>
+                  <w:tcBorders/>
+                </w:tcPr>
+                <w:p>
+                  <w:pPr>
+                    <w:pStyle w:val="Compact"/>
+                    <w:widowControl w:val="false"/>
+                    <w:suppressAutoHyphens w:val="true"/>
+                    <w:spacing w:before="36" w:after="36"/>
+                    <w:jc w:val="right"/>
+                    <w:rPr>
+                      <w:rFonts w:cs="Times New Roman"/>
+                    </w:rPr>
+                  </w:pPr>
+                  <w:r>
+                    <w:rPr>
+                      <w:rFonts w:eastAsia="Cambria" w:cs="Times New Roman"/>
+                      <w:kern w:val="0"/>
+                      <w:sz w:val="24"/>
+                      <w:szCs w:val="24"/>
+                      <w:lang w:val="en-US" w:eastAsia="en-US" w:bidi="ar-SA"/>
+                    </w:rPr>
+                    <w:t>829</w:t>
+                  </w:r>
+                </w:p>
+              </w:tc>
+              <w:tc>
+                <w:tcPr>
+                  <w:tcW w:w="729" w:type="dxa"/>
+                  <w:tcBorders/>
+                </w:tcPr>
+                <w:p>
+                  <w:pPr>
+                    <w:pStyle w:val="Compact"/>
+                    <w:widowControl w:val="false"/>
+                    <w:suppressAutoHyphens w:val="true"/>
+                    <w:spacing w:before="36" w:after="36"/>
+                    <w:jc w:val="right"/>
+                    <w:rPr>
+                      <w:rFonts w:cs="Times New Roman"/>
+                    </w:rPr>
+                  </w:pPr>
+                  <w:r>
+                    <w:rPr>
+                      <w:rFonts w:eastAsia="Cambria" w:cs="Times New Roman"/>
+                      <w:kern w:val="0"/>
+                      <w:sz w:val="24"/>
+                      <w:szCs w:val="24"/>
+                      <w:lang w:val="en-US" w:eastAsia="en-US" w:bidi="ar-SA"/>
+                    </w:rPr>
+                    <w:t>329</w:t>
+                  </w:r>
+                </w:p>
+              </w:tc>
+              <w:tc>
+                <w:tcPr>
+                  <w:tcW w:w="728" w:type="dxa"/>
+                  <w:tcBorders/>
+                </w:tcPr>
+                <w:p>
+                  <w:pPr>
+                    <w:pStyle w:val="Compact"/>
+                    <w:widowControl w:val="false"/>
+                    <w:suppressAutoHyphens w:val="true"/>
+                    <w:spacing w:before="36" w:after="36"/>
+                    <w:jc w:val="right"/>
+                    <w:rPr>
+                      <w:rFonts w:cs="Times New Roman"/>
+                    </w:rPr>
+                  </w:pPr>
+                  <w:r>
+                    <w:rPr>
+                      <w:rFonts w:eastAsia="Cambria" w:cs="Times New Roman"/>
+                      <w:kern w:val="0"/>
+                      <w:sz w:val="24"/>
+                      <w:szCs w:val="24"/>
+                      <w:lang w:val="en-US" w:eastAsia="en-US" w:bidi="ar-SA"/>
+                    </w:rPr>
+                    <w:t>821</w:t>
+                  </w:r>
+                </w:p>
+              </w:tc>
+              <w:tc>
+                <w:tcPr>
+                  <w:tcW w:w="729" w:type="dxa"/>
+                  <w:tcBorders/>
+                </w:tcPr>
+                <w:p>
+                  <w:pPr>
+                    <w:pStyle w:val="Compact"/>
+                    <w:widowControl w:val="false"/>
+                    <w:suppressAutoHyphens w:val="true"/>
+                    <w:spacing w:before="36" w:after="36"/>
+                    <w:jc w:val="right"/>
+                    <w:rPr>
+                      <w:rFonts w:cs="Times New Roman"/>
+                    </w:rPr>
+                  </w:pPr>
+                  <w:r>
+                    <w:rPr>
+                      <w:rFonts w:eastAsia="Cambria" w:cs="Times New Roman"/>
+                      <w:kern w:val="0"/>
+                      <w:sz w:val="24"/>
+                      <w:szCs w:val="24"/>
+                      <w:lang w:val="en-US" w:eastAsia="en-US" w:bidi="ar-SA"/>
+                    </w:rPr>
+                    <w:t>1286</w:t>
+                  </w:r>
+                </w:p>
+              </w:tc>
+            </w:tr>
+            <w:tr>
+              <w:trPr/>
+              <w:tc>
+                <w:tcPr>
+                  <w:tcW w:w="728" w:type="dxa"/>
+                  <w:tcBorders/>
+                </w:tcPr>
+                <w:p>
+                  <w:pPr>
+                    <w:pStyle w:val="Compact"/>
+                    <w:widowControl w:val="false"/>
+                    <w:suppressAutoHyphens w:val="true"/>
+                    <w:spacing w:before="36" w:after="36"/>
+                    <w:jc w:val="left"/>
+                    <w:rPr>
+                      <w:rFonts w:cs="Times New Roman"/>
+                    </w:rPr>
+                  </w:pPr>
+                  <w:r>
+                    <w:rPr>
+                      <w:rFonts w:eastAsia="Cambria" w:cs="Times New Roman"/>
+                      <w:kern w:val="0"/>
+                      <w:sz w:val="24"/>
+                      <w:szCs w:val="24"/>
+                      <w:lang w:val="en-US" w:eastAsia="en-US" w:bidi="ar-SA"/>
+                    </w:rPr>
+                    <w:t>B</w:t>
+                  </w:r>
+                </w:p>
+              </w:tc>
+              <w:tc>
+                <w:tcPr>
+                  <w:tcW w:w="729" w:type="dxa"/>
+                  <w:tcBorders/>
+                </w:tcPr>
+                <w:p>
+                  <w:pPr>
+                    <w:pStyle w:val="Compact"/>
+                    <w:widowControl w:val="false"/>
+                    <w:suppressAutoHyphens w:val="true"/>
+                    <w:spacing w:before="36" w:after="36"/>
+                    <w:jc w:val="right"/>
+                    <w:rPr>
+                      <w:rFonts w:cs="Times New Roman"/>
+                    </w:rPr>
+                  </w:pPr>
+                  <w:r>
+                    <w:rPr>
+                      <w:rFonts w:eastAsia="Cambria" w:cs="Times New Roman"/>
+                      <w:kern w:val="0"/>
+                      <w:sz w:val="24"/>
+                      <w:szCs w:val="24"/>
+                      <w:lang w:val="en-US" w:eastAsia="en-US" w:bidi="ar-SA"/>
+                    </w:rPr>
+                    <w:t>1096</w:t>
+                  </w:r>
+                </w:p>
+              </w:tc>
+              <w:tc>
+                <w:tcPr>
+                  <w:tcW w:w="729" w:type="dxa"/>
+                  <w:tcBorders/>
+                </w:tcPr>
+                <w:p>
+                  <w:pPr>
+                    <w:pStyle w:val="Compact"/>
+                    <w:widowControl w:val="false"/>
+                    <w:suppressAutoHyphens w:val="true"/>
+                    <w:spacing w:before="36" w:after="36"/>
+                    <w:jc w:val="right"/>
+                    <w:rPr>
+                      <w:rFonts w:cs="Times New Roman"/>
+                    </w:rPr>
+                  </w:pPr>
+                  <w:r>
+                    <w:rPr>
+                      <w:rFonts w:eastAsia="Cambria" w:cs="Times New Roman"/>
+                      <w:kern w:val="0"/>
+                      <w:sz w:val="24"/>
+                      <w:szCs w:val="24"/>
+                      <w:lang w:val="en-US" w:eastAsia="en-US" w:bidi="ar-SA"/>
+                    </w:rPr>
+                    <w:t>0</w:t>
+                  </w:r>
+                </w:p>
+              </w:tc>
+              <w:tc>
+                <w:tcPr>
+                  <w:tcW w:w="729" w:type="dxa"/>
+                  <w:tcBorders/>
+                </w:tcPr>
+                <w:p>
+                  <w:pPr>
+                    <w:pStyle w:val="Compact"/>
+                    <w:widowControl w:val="false"/>
+                    <w:suppressAutoHyphens w:val="true"/>
+                    <w:spacing w:before="36" w:after="36"/>
+                    <w:jc w:val="right"/>
+                    <w:rPr>
+                      <w:rFonts w:cs="Times New Roman"/>
+                    </w:rPr>
+                  </w:pPr>
+                  <w:r>
+                    <w:rPr>
+                      <w:rFonts w:eastAsia="Cambria" w:cs="Times New Roman"/>
+                      <w:kern w:val="0"/>
+                      <w:sz w:val="24"/>
+                      <w:szCs w:val="24"/>
+                      <w:lang w:val="en-US" w:eastAsia="en-US" w:bidi="ar-SA"/>
+                    </w:rPr>
+                    <w:t>183</w:t>
+                  </w:r>
+                </w:p>
+              </w:tc>
+              <w:tc>
+                <w:tcPr>
+                  <w:tcW w:w="728" w:type="dxa"/>
+                  <w:tcBorders/>
+                </w:tcPr>
+                <w:p>
+                  <w:pPr>
+                    <w:pStyle w:val="Compact"/>
+                    <w:widowControl w:val="false"/>
+                    <w:suppressAutoHyphens w:val="true"/>
+                    <w:spacing w:before="36" w:after="36"/>
+                    <w:jc w:val="right"/>
+                    <w:rPr>
+                      <w:rFonts w:cs="Times New Roman"/>
+                    </w:rPr>
+                  </w:pPr>
+                  <w:r>
+                    <w:rPr>
+                      <w:rFonts w:eastAsia="Cambria" w:cs="Times New Roman"/>
+                      <w:kern w:val="0"/>
+                      <w:sz w:val="24"/>
+                      <w:szCs w:val="24"/>
+                      <w:lang w:val="en-US" w:eastAsia="en-US" w:bidi="ar-SA"/>
+                    </w:rPr>
+                    <w:t>893</w:t>
+                  </w:r>
+                </w:p>
+              </w:tc>
+              <w:tc>
+                <w:tcPr>
+                  <w:tcW w:w="729" w:type="dxa"/>
+                  <w:tcBorders/>
+                </w:tcPr>
+                <w:p>
+                  <w:pPr>
+                    <w:pStyle w:val="Compact"/>
+                    <w:widowControl w:val="false"/>
+                    <w:suppressAutoHyphens w:val="true"/>
+                    <w:spacing w:before="36" w:after="36"/>
+                    <w:jc w:val="right"/>
+                    <w:rPr>
+                      <w:rFonts w:cs="Times New Roman"/>
+                    </w:rPr>
+                  </w:pPr>
+                  <w:r>
+                    <w:rPr>
+                      <w:rFonts w:eastAsia="Cambria" w:cs="Times New Roman"/>
+                      <w:kern w:val="0"/>
+                      <w:sz w:val="24"/>
+                      <w:szCs w:val="24"/>
+                      <w:lang w:val="en-US" w:eastAsia="en-US" w:bidi="ar-SA"/>
+                    </w:rPr>
+                    <w:t>951</w:t>
+                  </w:r>
+                </w:p>
+              </w:tc>
+            </w:tr>
+            <w:tr>
+              <w:trPr/>
+              <w:tc>
+                <w:tcPr>
+                  <w:tcW w:w="728" w:type="dxa"/>
+                  <w:tcBorders/>
+                </w:tcPr>
+                <w:p>
+                  <w:pPr>
+                    <w:pStyle w:val="Compact"/>
+                    <w:widowControl w:val="false"/>
+                    <w:suppressAutoHyphens w:val="true"/>
+                    <w:spacing w:before="36" w:after="36"/>
+                    <w:jc w:val="left"/>
+                    <w:rPr>
+                      <w:rFonts w:cs="Times New Roman"/>
+                    </w:rPr>
+                  </w:pPr>
+                  <w:r>
+                    <w:rPr>
+                      <w:rFonts w:eastAsia="Cambria" w:cs="Times New Roman"/>
+                      <w:kern w:val="0"/>
+                      <w:sz w:val="24"/>
+                      <w:szCs w:val="24"/>
+                      <w:lang w:val="en-US" w:eastAsia="en-US" w:bidi="ar-SA"/>
+                    </w:rPr>
+                    <w:t>C</w:t>
+                  </w:r>
+                </w:p>
+              </w:tc>
+              <w:tc>
+                <w:tcPr>
+                  <w:tcW w:w="729" w:type="dxa"/>
+                  <w:tcBorders/>
+                </w:tcPr>
+                <w:p>
+                  <w:pPr>
+                    <w:pStyle w:val="Compact"/>
+                    <w:widowControl w:val="false"/>
+                    <w:suppressAutoHyphens w:val="true"/>
+                    <w:spacing w:before="36" w:after="36"/>
+                    <w:jc w:val="right"/>
+                    <w:rPr>
+                      <w:rFonts w:cs="Times New Roman"/>
+                    </w:rPr>
+                  </w:pPr>
+                  <w:r>
+                    <w:rPr>
+                      <w:rFonts w:eastAsia="Cambria" w:cs="Times New Roman"/>
+                      <w:kern w:val="0"/>
+                      <w:sz w:val="24"/>
+                      <w:szCs w:val="24"/>
+                      <w:lang w:val="en-US" w:eastAsia="en-US" w:bidi="ar-SA"/>
+                    </w:rPr>
+                    <w:t>913</w:t>
+                  </w:r>
+                </w:p>
+              </w:tc>
+              <w:tc>
+                <w:tcPr>
+                  <w:tcW w:w="729" w:type="dxa"/>
+                  <w:tcBorders/>
+                </w:tcPr>
+                <w:p>
+                  <w:pPr>
+                    <w:pStyle w:val="Compact"/>
+                    <w:widowControl w:val="false"/>
+                    <w:suppressAutoHyphens w:val="true"/>
+                    <w:spacing w:before="36" w:after="36"/>
+                    <w:jc w:val="right"/>
+                    <w:rPr>
+                      <w:rFonts w:cs="Times New Roman"/>
+                    </w:rPr>
+                  </w:pPr>
+                  <w:r>
+                    <w:rPr>
+                      <w:rFonts w:eastAsia="Cambria" w:cs="Times New Roman"/>
+                      <w:kern w:val="0"/>
+                      <w:sz w:val="24"/>
+                      <w:szCs w:val="24"/>
+                      <w:lang w:val="en-US" w:eastAsia="en-US" w:bidi="ar-SA"/>
+                    </w:rPr>
+                    <w:t>500</w:t>
+                  </w:r>
+                </w:p>
+              </w:tc>
+              <w:tc>
+                <w:tcPr>
+                  <w:tcW w:w="729" w:type="dxa"/>
+                  <w:tcBorders/>
+                </w:tcPr>
+                <w:p>
+                  <w:pPr>
+                    <w:pStyle w:val="Compact"/>
+                    <w:widowControl w:val="false"/>
+                    <w:suppressAutoHyphens w:val="true"/>
+                    <w:spacing w:before="36" w:after="36"/>
+                    <w:jc w:val="right"/>
+                    <w:rPr>
+                      <w:rFonts w:cs="Times New Roman"/>
+                    </w:rPr>
+                  </w:pPr>
+                  <w:r>
+                    <w:rPr>
+                      <w:rFonts w:eastAsia="Cambria" w:cs="Times New Roman"/>
+                      <w:kern w:val="0"/>
+                      <w:sz w:val="24"/>
+                      <w:szCs w:val="24"/>
+                      <w:lang w:val="en-US" w:eastAsia="en-US" w:bidi="ar-SA"/>
+                    </w:rPr>
+                    <w:t>0</w:t>
+                  </w:r>
+                </w:p>
+              </w:tc>
+              <w:tc>
+                <w:tcPr>
+                  <w:tcW w:w="728" w:type="dxa"/>
+                  <w:tcBorders/>
+                </w:tcPr>
+                <w:p>
+                  <w:pPr>
+                    <w:pStyle w:val="Compact"/>
+                    <w:widowControl w:val="false"/>
+                    <w:suppressAutoHyphens w:val="true"/>
+                    <w:spacing w:before="36" w:after="36"/>
+                    <w:jc w:val="right"/>
+                    <w:rPr>
+                      <w:rFonts w:cs="Times New Roman"/>
+                    </w:rPr>
+                  </w:pPr>
+                  <w:r>
+                    <w:rPr>
+                      <w:rFonts w:eastAsia="Cambria" w:cs="Times New Roman"/>
+                      <w:kern w:val="0"/>
+                      <w:sz w:val="24"/>
+                      <w:szCs w:val="24"/>
+                      <w:lang w:val="en-US" w:eastAsia="en-US" w:bidi="ar-SA"/>
+                    </w:rPr>
+                    <w:t>710</w:t>
+                  </w:r>
+                </w:p>
+              </w:tc>
+              <w:tc>
+                <w:tcPr>
+                  <w:tcW w:w="729" w:type="dxa"/>
+                  <w:tcBorders/>
+                </w:tcPr>
+                <w:p>
+                  <w:pPr>
+                    <w:pStyle w:val="Compact"/>
+                    <w:widowControl w:val="false"/>
+                    <w:suppressAutoHyphens w:val="true"/>
+                    <w:spacing w:before="36" w:after="36"/>
+                    <w:jc w:val="right"/>
+                    <w:rPr>
+                      <w:rFonts w:cs="Times New Roman"/>
+                    </w:rPr>
+                  </w:pPr>
+                  <w:r>
+                    <w:rPr>
+                      <w:rFonts w:eastAsia="Cambria" w:cs="Times New Roman"/>
+                      <w:kern w:val="0"/>
+                      <w:sz w:val="24"/>
+                      <w:szCs w:val="24"/>
+                      <w:lang w:val="en-US" w:eastAsia="en-US" w:bidi="ar-SA"/>
+                    </w:rPr>
+                    <w:t>1023</w:t>
+                  </w:r>
+                </w:p>
+              </w:tc>
+            </w:tr>
+            <w:tr>
+              <w:trPr/>
+              <w:tc>
+                <w:tcPr>
+                  <w:tcW w:w="728" w:type="dxa"/>
+                  <w:tcBorders/>
+                </w:tcPr>
+                <w:p>
+                  <w:pPr>
+                    <w:pStyle w:val="Compact"/>
+                    <w:widowControl w:val="false"/>
+                    <w:suppressAutoHyphens w:val="true"/>
+                    <w:spacing w:before="36" w:after="36"/>
+                    <w:jc w:val="left"/>
+                    <w:rPr>
+                      <w:rFonts w:cs="Times New Roman"/>
+                    </w:rPr>
+                  </w:pPr>
+                  <w:r>
+                    <w:rPr>
+                      <w:rFonts w:eastAsia="Cambria" w:cs="Times New Roman"/>
+                      <w:kern w:val="0"/>
+                      <w:sz w:val="24"/>
+                      <w:szCs w:val="24"/>
+                      <w:lang w:val="en-US" w:eastAsia="en-US" w:bidi="ar-SA"/>
+                    </w:rPr>
+                    <w:t>D</w:t>
+                  </w:r>
+                </w:p>
+              </w:tc>
+              <w:tc>
+                <w:tcPr>
+                  <w:tcW w:w="729" w:type="dxa"/>
+                  <w:tcBorders/>
+                </w:tcPr>
+                <w:p>
+                  <w:pPr>
+                    <w:pStyle w:val="Compact"/>
+                    <w:widowControl w:val="false"/>
+                    <w:suppressAutoHyphens w:val="true"/>
+                    <w:spacing w:before="36" w:after="36"/>
+                    <w:jc w:val="right"/>
+                    <w:rPr>
+                      <w:rFonts w:cs="Times New Roman"/>
+                    </w:rPr>
+                  </w:pPr>
+                  <w:r>
+                    <w:rPr>
+                      <w:rFonts w:eastAsia="Cambria" w:cs="Times New Roman"/>
+                      <w:kern w:val="0"/>
+                      <w:sz w:val="24"/>
+                      <w:szCs w:val="24"/>
+                      <w:lang w:val="en-US" w:eastAsia="en-US" w:bidi="ar-SA"/>
+                    </w:rPr>
+                    <w:t>1027</w:t>
+                  </w:r>
+                </w:p>
+              </w:tc>
+              <w:tc>
+                <w:tcPr>
+                  <w:tcW w:w="729" w:type="dxa"/>
+                  <w:tcBorders/>
+                </w:tcPr>
+                <w:p>
+                  <w:pPr>
+                    <w:pStyle w:val="Compact"/>
+                    <w:widowControl w:val="false"/>
+                    <w:suppressAutoHyphens w:val="true"/>
+                    <w:spacing w:before="36" w:after="36"/>
+                    <w:jc w:val="right"/>
+                    <w:rPr>
+                      <w:rFonts w:cs="Times New Roman"/>
+                    </w:rPr>
+                  </w:pPr>
+                  <w:r>
+                    <w:rPr>
+                      <w:rFonts w:eastAsia="Cambria" w:cs="Times New Roman"/>
+                      <w:kern w:val="0"/>
+                      <w:sz w:val="24"/>
+                      <w:szCs w:val="24"/>
+                      <w:lang w:val="en-US" w:eastAsia="en-US" w:bidi="ar-SA"/>
+                    </w:rPr>
+                    <w:t>1352</w:t>
+                  </w:r>
+                </w:p>
+              </w:tc>
+              <w:tc>
+                <w:tcPr>
+                  <w:tcW w:w="729" w:type="dxa"/>
+                  <w:tcBorders/>
+                </w:tcPr>
+                <w:p>
+                  <w:pPr>
+                    <w:pStyle w:val="Compact"/>
+                    <w:widowControl w:val="false"/>
+                    <w:suppressAutoHyphens w:val="true"/>
+                    <w:spacing w:before="36" w:after="36"/>
+                    <w:jc w:val="right"/>
+                    <w:rPr>
+                      <w:rFonts w:cs="Times New Roman"/>
+                    </w:rPr>
+                  </w:pPr>
+                  <w:r>
+                    <w:rPr>
+                      <w:rFonts w:eastAsia="Cambria" w:cs="Times New Roman"/>
+                      <w:kern w:val="0"/>
+                      <w:sz w:val="24"/>
+                      <w:szCs w:val="24"/>
+                      <w:lang w:val="en-US" w:eastAsia="en-US" w:bidi="ar-SA"/>
+                    </w:rPr>
+                    <w:t>852</w:t>
+                  </w:r>
+                </w:p>
+              </w:tc>
+              <w:tc>
+                <w:tcPr>
+                  <w:tcW w:w="728" w:type="dxa"/>
+                  <w:tcBorders/>
+                </w:tcPr>
+                <w:p>
+                  <w:pPr>
+                    <w:pStyle w:val="Compact"/>
+                    <w:widowControl w:val="false"/>
+                    <w:suppressAutoHyphens w:val="true"/>
+                    <w:spacing w:before="36" w:after="36"/>
+                    <w:jc w:val="right"/>
+                    <w:rPr>
+                      <w:rFonts w:cs="Times New Roman"/>
+                    </w:rPr>
+                  </w:pPr>
+                  <w:r>
+                    <w:rPr>
+                      <w:rFonts w:eastAsia="Cambria" w:cs="Times New Roman"/>
+                      <w:kern w:val="0"/>
+                      <w:sz w:val="24"/>
+                      <w:szCs w:val="24"/>
+                      <w:lang w:val="en-US" w:eastAsia="en-US" w:bidi="ar-SA"/>
+                    </w:rPr>
+                    <w:t>0</w:t>
+                  </w:r>
+                </w:p>
+              </w:tc>
+              <w:tc>
+                <w:tcPr>
+                  <w:tcW w:w="729" w:type="dxa"/>
+                  <w:tcBorders/>
+                </w:tcPr>
+                <w:p>
+                  <w:pPr>
+                    <w:pStyle w:val="Compact"/>
+                    <w:widowControl w:val="false"/>
+                    <w:suppressAutoHyphens w:val="true"/>
+                    <w:spacing w:before="36" w:after="36"/>
+                    <w:jc w:val="right"/>
+                    <w:rPr>
+                      <w:rFonts w:cs="Times New Roman"/>
+                    </w:rPr>
+                  </w:pPr>
+                  <w:r>
+                    <w:rPr>
+                      <w:rFonts w:eastAsia="Cambria" w:cs="Times New Roman"/>
+                      <w:kern w:val="0"/>
+                      <w:sz w:val="24"/>
+                      <w:szCs w:val="24"/>
+                      <w:lang w:val="en-US" w:eastAsia="en-US" w:bidi="ar-SA"/>
+                    </w:rPr>
+                    <w:t>1412</w:t>
+                  </w:r>
+                </w:p>
+              </w:tc>
+            </w:tr>
+            <w:tr>
+              <w:trPr/>
+              <w:tc>
+                <w:tcPr>
+                  <w:tcW w:w="728" w:type="dxa"/>
+                  <w:tcBorders/>
+                </w:tcPr>
+                <w:p>
+                  <w:pPr>
+                    <w:pStyle w:val="Compact"/>
+                    <w:widowControl w:val="false"/>
+                    <w:suppressAutoHyphens w:val="true"/>
+                    <w:spacing w:before="36" w:after="36"/>
+                    <w:jc w:val="left"/>
+                    <w:rPr>
+                      <w:rFonts w:cs="Times New Roman"/>
+                    </w:rPr>
+                  </w:pPr>
+                  <w:r>
+                    <w:rPr>
+                      <w:rFonts w:eastAsia="Cambria" w:cs="Times New Roman"/>
+                      <w:kern w:val="0"/>
+                      <w:sz w:val="24"/>
+                      <w:szCs w:val="24"/>
+                      <w:lang w:val="en-US" w:eastAsia="en-US" w:bidi="ar-SA"/>
+                    </w:rPr>
+                    <w:t>E</w:t>
+                  </w:r>
+                </w:p>
+              </w:tc>
+              <w:tc>
+                <w:tcPr>
+                  <w:tcW w:w="729" w:type="dxa"/>
+                  <w:tcBorders/>
+                </w:tcPr>
+                <w:p>
+                  <w:pPr>
+                    <w:pStyle w:val="Compact"/>
+                    <w:widowControl w:val="false"/>
+                    <w:suppressAutoHyphens w:val="true"/>
+                    <w:spacing w:before="36" w:after="36"/>
+                    <w:jc w:val="right"/>
+                    <w:rPr>
+                      <w:rFonts w:cs="Times New Roman"/>
+                    </w:rPr>
+                  </w:pPr>
+                  <w:r>
+                    <w:rPr>
+                      <w:rFonts w:eastAsia="Cambria" w:cs="Times New Roman"/>
+                      <w:kern w:val="0"/>
+                      <w:sz w:val="24"/>
+                      <w:szCs w:val="24"/>
+                      <w:lang w:val="en-US" w:eastAsia="en-US" w:bidi="ar-SA"/>
+                    </w:rPr>
+                    <w:t>1299</w:t>
+                  </w:r>
+                </w:p>
+              </w:tc>
+              <w:tc>
+                <w:tcPr>
+                  <w:tcW w:w="729" w:type="dxa"/>
+                  <w:tcBorders/>
+                </w:tcPr>
+                <w:p>
+                  <w:pPr>
+                    <w:pStyle w:val="Compact"/>
+                    <w:widowControl w:val="false"/>
+                    <w:suppressAutoHyphens w:val="true"/>
+                    <w:spacing w:before="36" w:after="36"/>
+                    <w:jc w:val="right"/>
+                    <w:rPr>
+                      <w:rFonts w:cs="Times New Roman"/>
+                    </w:rPr>
+                  </w:pPr>
+                  <w:r>
+                    <w:rPr>
+                      <w:rFonts w:eastAsia="Cambria" w:cs="Times New Roman"/>
+                      <w:kern w:val="0"/>
+                      <w:sz w:val="24"/>
+                      <w:szCs w:val="24"/>
+                      <w:lang w:val="en-US" w:eastAsia="en-US" w:bidi="ar-SA"/>
+                    </w:rPr>
+                    <w:t>363</w:t>
+                  </w:r>
+                </w:p>
+              </w:tc>
+              <w:tc>
+                <w:tcPr>
+                  <w:tcW w:w="729" w:type="dxa"/>
+                  <w:tcBorders/>
+                </w:tcPr>
+                <w:p>
+                  <w:pPr>
+                    <w:pStyle w:val="Compact"/>
+                    <w:widowControl w:val="false"/>
+                    <w:suppressAutoHyphens w:val="true"/>
+                    <w:spacing w:before="36" w:after="36"/>
+                    <w:jc w:val="right"/>
+                    <w:rPr>
+                      <w:rFonts w:cs="Times New Roman"/>
+                    </w:rPr>
+                  </w:pPr>
+                  <w:r>
+                    <w:rPr>
+                      <w:rFonts w:eastAsia="Cambria" w:cs="Times New Roman"/>
+                      <w:kern w:val="0"/>
+                      <w:sz w:val="24"/>
+                      <w:szCs w:val="24"/>
+                      <w:lang w:val="en-US" w:eastAsia="en-US" w:bidi="ar-SA"/>
+                    </w:rPr>
+                    <w:t>546</w:t>
+                  </w:r>
+                </w:p>
+              </w:tc>
+              <w:tc>
+                <w:tcPr>
+                  <w:tcW w:w="728" w:type="dxa"/>
+                  <w:tcBorders/>
+                </w:tcPr>
+                <w:p>
+                  <w:pPr>
+                    <w:pStyle w:val="Compact"/>
+                    <w:widowControl w:val="false"/>
+                    <w:suppressAutoHyphens w:val="true"/>
+                    <w:spacing w:before="36" w:after="36"/>
+                    <w:jc w:val="right"/>
+                    <w:rPr>
+                      <w:rFonts w:cs="Times New Roman"/>
+                    </w:rPr>
+                  </w:pPr>
+                  <w:r>
+                    <w:rPr>
+                      <w:rFonts w:eastAsia="Cambria" w:cs="Times New Roman"/>
+                      <w:kern w:val="0"/>
+                      <w:sz w:val="24"/>
+                      <w:szCs w:val="24"/>
+                      <w:lang w:val="en-US" w:eastAsia="en-US" w:bidi="ar-SA"/>
+                    </w:rPr>
+                    <w:t>1655</w:t>
+                  </w:r>
+                </w:p>
+              </w:tc>
+              <w:tc>
+                <w:tcPr>
+                  <w:tcW w:w="729" w:type="dxa"/>
+                  <w:tcBorders/>
+                </w:tcPr>
+                <w:p>
+                  <w:pPr>
+                    <w:pStyle w:val="Compact"/>
+                    <w:widowControl w:val="false"/>
+                    <w:suppressAutoHyphens w:val="true"/>
+                    <w:spacing w:before="36" w:after="36"/>
+                    <w:jc w:val="right"/>
+                    <w:rPr>
+                      <w:rFonts w:cs="Times New Roman"/>
+                    </w:rPr>
+                  </w:pPr>
+                  <w:bookmarkStart w:id="7" w:name="tbl-anonymous-196446-1"/>
+                  <w:r>
+                    <w:rPr>
+                      <w:rFonts w:eastAsia="Cambria" w:cs="Times New Roman"/>
+                      <w:kern w:val="0"/>
+                      <w:sz w:val="24"/>
+                      <w:szCs w:val="24"/>
+                      <w:lang w:val="en-US" w:eastAsia="en-US" w:bidi="ar-SA"/>
+                    </w:rPr>
+                    <w:t>0</w:t>
+                  </w:r>
+                  <w:bookmarkEnd w:id="7"/>
+                </w:p>
+              </w:tc>
+            </w:tr>
+          </w:tbl>
+          <w:p>
+            <w:pPr>
+              <w:pStyle w:val="Normal"/>
+              <w:widowControl w:val="false"/>
+              <w:suppressAutoHyphens w:val="true"/>
+              <w:spacing w:before="0" w:after="200"/>
+              <w:jc w:val="left"/>
+              <w:rPr>
+                <w:rFonts w:ascii="Times New Roman" w:hAnsi="Times New Roman" w:cs="Times New Roman"/>
+              </w:rPr>
+            </w:pPr>
+            <w:r>
+              <w:rPr>
+                <w:rFonts w:eastAsia="Cambria" w:cs="Times New Roman" w:ascii="Times New Roman" w:hAnsi="Times New Roman"/>
+                <w:kern w:val="0"/>
+                <w:sz w:val="24"/>
+                <w:szCs w:val="24"/>
+                <w:lang w:val="en-US" w:eastAsia="en-US" w:bidi="ar-SA"/>
+              </w:rPr>
+            </w:r>
+          </w:p>
+        </w:tc>
+        <w:tc>
+          <w:tcPr>
+            <w:tcW w:w="4680" w:type="dxa"/>
+            <w:tcBorders/>
+          </w:tcPr>
+          <w:p>
+            <w:pPr>
+              <w:pStyle w:val="ImageCaption"/>
+              <w:widowControl w:val="false"/>
+              <w:suppressAutoHyphens w:val="true"/>
+              <w:spacing w:before="120" w:after="120"/>
+              <w:jc w:val="center"/>
+              <w:rPr>
+                <w:rFonts w:ascii="Times New Roman" w:hAnsi="Times New Roman" w:cs="Times New Roman"/>
+              </w:rPr>
+            </w:pPr>
+            <w:r>
+              <w:rPr>
+                <w:rFonts w:eastAsia="Cambria" w:cs="Times New Roman" w:ascii="Times New Roman" w:hAnsi="Times New Roman"/>
+                <w:kern w:val="0"/>
+                <w:sz w:val="24"/>
+                <w:szCs w:val="24"/>
+                <w:lang w:val="en-US" w:eastAsia="en-US" w:bidi="ar-SA"/>
+              </w:rPr>
+              <w:t>Route Time Cost Matrix</w:t>
+            </w:r>
+          </w:p>
+          <w:tbl>
+            <w:tblPr>
+              <w:tblStyle w:val="Table"/>
+              <w:tblW w:w="4900" w:type="pct"/>
+              <w:jc w:val="left"/>
+              <w:tblInd w:w="0" w:type="dxa"/>
+              <w:tblLayout w:type="fixed"/>
+              <w:tblCellMar>
+                <w:top w:w="0" w:type="dxa"/>
+                <w:left w:w="108" w:type="dxa"/>
+                <w:bottom w:w="0" w:type="dxa"/>
+                <w:right w:w="108" w:type="dxa"/>
+              </w:tblCellMar>
+              <w:tblLook w:val="0020" w:noHBand="0" w:noVBand="0" w:firstColumn="0" w:lastRow="0" w:lastColumn="0" w:firstRow="1"/>
+            </w:tblPr>
+            <w:tblGrid>
+              <w:gridCol w:w="729"/>
+              <w:gridCol w:w="729"/>
+              <w:gridCol w:w="729"/>
+              <w:gridCol w:w="729"/>
+              <w:gridCol w:w="729"/>
+              <w:gridCol w:w="729"/>
+            </w:tblGrid>
+            <w:tr>
+              <w:trPr>
+                <w:tblHeader w:val="true"/>
+                <w:cnfStyle w:val="100000000000" w:firstRow="1" w:lastRow="0" w:firstColumn="0" w:lastColumn="0" w:oddVBand="0" w:evenVBand="0" w:oddHBand="0" w:evenHBand="0" w:firstRowFirstColumn="0" w:firstRowLastColumn="0" w:lastRowFirstColumn="0" w:lastRowLastColumn="0"/>
+              </w:trPr>
+              <w:tc>
+                <w:tcPr>
+                  <w:tcW w:w="729" w:type="dxa"/>
+                  <w:tcBorders>
+                    <w:bottom w:val="single" w:sz="6" w:space="0" w:color="000000"/>
+                  </w:tcBorders>
+                  <w:vAlign w:val="bottom"/>
+                </w:tcPr>
+                <w:p>
+                  <w:pPr>
+                    <w:pStyle w:val="Compact"/>
+                    <w:widowControl w:val="false"/>
+                    <w:suppressAutoHyphens w:val="true"/>
+                    <w:spacing w:before="36" w:after="36"/>
+                    <w:rPr>
+                      <w:rFonts w:cs="Times New Roman"/>
+                    </w:rPr>
+                  </w:pPr>
+                  <w:r>
+                    <w:rPr>
+                      <w:rFonts w:eastAsia="Cambria" w:cs="Times New Roman"/>
+                      <w:kern w:val="0"/>
+                      <w:sz w:val="24"/>
+                      <w:szCs w:val="24"/>
+                      <w:lang w:val="en-US" w:eastAsia="en-US" w:bidi="ar-SA"/>
+                    </w:rPr>
+                  </w:r>
+                </w:p>
+              </w:tc>
+              <w:tc>
+                <w:tcPr>
+                  <w:tcW w:w="729" w:type="dxa"/>
+                  <w:tcBorders>
+                    <w:bottom w:val="single" w:sz="6" w:space="0" w:color="000000"/>
+                  </w:tcBorders>
+                  <w:vAlign w:val="bottom"/>
+                </w:tcPr>
+                <w:p>
+                  <w:pPr>
+                    <w:pStyle w:val="Compact"/>
+                    <w:widowControl w:val="false"/>
+                    <w:suppressAutoHyphens w:val="true"/>
+                    <w:spacing w:before="36" w:after="36"/>
+                    <w:jc w:val="left"/>
+                    <w:rPr>
+                      <w:rFonts w:cs="Times New Roman"/>
+                    </w:rPr>
+                  </w:pPr>
+                  <w:r>
+                    <w:rPr>
+                      <w:rFonts w:eastAsia="Cambria" w:cs="Times New Roman"/>
+                      <w:kern w:val="0"/>
+                      <w:sz w:val="24"/>
+                      <w:szCs w:val="24"/>
+                      <w:lang w:val="en-US" w:eastAsia="en-US" w:bidi="ar-SA"/>
+                    </w:rPr>
+                    <w:t>A</w:t>
+                  </w:r>
+                </w:p>
+              </w:tc>
+              <w:tc>
+                <w:tcPr>
+                  <w:tcW w:w="729" w:type="dxa"/>
+                  <w:tcBorders>
+                    <w:bottom w:val="single" w:sz="6" w:space="0" w:color="000000"/>
+                  </w:tcBorders>
+                  <w:vAlign w:val="bottom"/>
+                </w:tcPr>
+                <w:p>
+                  <w:pPr>
+                    <w:pStyle w:val="Compact"/>
+                    <w:widowControl w:val="false"/>
+                    <w:suppressAutoHyphens w:val="true"/>
+                    <w:spacing w:before="36" w:after="36"/>
+                    <w:jc w:val="left"/>
+                    <w:rPr>
+                      <w:rFonts w:cs="Times New Roman"/>
+                    </w:rPr>
+                  </w:pPr>
+                  <w:r>
+                    <w:rPr>
+                      <w:rFonts w:eastAsia="Cambria" w:cs="Times New Roman"/>
+                      <w:kern w:val="0"/>
+                      <w:sz w:val="24"/>
+                      <w:szCs w:val="24"/>
+                      <w:lang w:val="en-US" w:eastAsia="en-US" w:bidi="ar-SA"/>
+                    </w:rPr>
+                    <w:t>B</w:t>
+                  </w:r>
+                </w:p>
+              </w:tc>
+              <w:tc>
+                <w:tcPr>
+                  <w:tcW w:w="729" w:type="dxa"/>
+                  <w:tcBorders>
+                    <w:bottom w:val="single" w:sz="6" w:space="0" w:color="000000"/>
+                  </w:tcBorders>
+                  <w:vAlign w:val="bottom"/>
+                </w:tcPr>
+                <w:p>
+                  <w:pPr>
+                    <w:pStyle w:val="Compact"/>
+                    <w:widowControl w:val="false"/>
+                    <w:suppressAutoHyphens w:val="true"/>
+                    <w:spacing w:before="36" w:after="36"/>
+                    <w:jc w:val="left"/>
+                    <w:rPr>
+                      <w:rFonts w:cs="Times New Roman"/>
+                    </w:rPr>
+                  </w:pPr>
+                  <w:r>
+                    <w:rPr>
+                      <w:rFonts w:eastAsia="Cambria" w:cs="Times New Roman"/>
+                      <w:kern w:val="0"/>
+                      <w:sz w:val="24"/>
+                      <w:szCs w:val="24"/>
+                      <w:lang w:val="en-US" w:eastAsia="en-US" w:bidi="ar-SA"/>
+                    </w:rPr>
+                    <w:t>C</w:t>
+                  </w:r>
+                </w:p>
+              </w:tc>
+              <w:tc>
+                <w:tcPr>
+                  <w:tcW w:w="729" w:type="dxa"/>
+                  <w:tcBorders>
+                    <w:bottom w:val="single" w:sz="6" w:space="0" w:color="000000"/>
+                  </w:tcBorders>
+                  <w:vAlign w:val="bottom"/>
+                </w:tcPr>
+                <w:p>
+                  <w:pPr>
+                    <w:pStyle w:val="Compact"/>
+                    <w:widowControl w:val="false"/>
+                    <w:suppressAutoHyphens w:val="true"/>
+                    <w:spacing w:before="36" w:after="36"/>
+                    <w:jc w:val="left"/>
+                    <w:rPr>
+                      <w:rFonts w:cs="Times New Roman"/>
+                    </w:rPr>
+                  </w:pPr>
+                  <w:r>
+                    <w:rPr>
+                      <w:rFonts w:eastAsia="Cambria" w:cs="Times New Roman"/>
+                      <w:kern w:val="0"/>
+                      <w:sz w:val="24"/>
+                      <w:szCs w:val="24"/>
+                      <w:lang w:val="en-US" w:eastAsia="en-US" w:bidi="ar-SA"/>
+                    </w:rPr>
+                    <w:t>D</w:t>
+                  </w:r>
+                </w:p>
+              </w:tc>
+              <w:tc>
+                <w:tcPr>
+                  <w:tcW w:w="729" w:type="dxa"/>
+                  <w:tcBorders>
+                    <w:bottom w:val="single" w:sz="6" w:space="0" w:color="000000"/>
+                  </w:tcBorders>
+                  <w:vAlign w:val="bottom"/>
+                </w:tcPr>
+                <w:p>
+                  <w:pPr>
+                    <w:pStyle w:val="Compact"/>
+                    <w:widowControl w:val="false"/>
+                    <w:suppressAutoHyphens w:val="true"/>
+                    <w:spacing w:before="36" w:after="36"/>
+                    <w:jc w:val="left"/>
+                    <w:rPr>
+                      <w:rFonts w:cs="Times New Roman"/>
+                    </w:rPr>
+                  </w:pPr>
+                  <w:r>
+                    <w:rPr>
+                      <w:rFonts w:eastAsia="Cambria" w:cs="Times New Roman"/>
+                      <w:kern w:val="0"/>
+                      <w:sz w:val="24"/>
+                      <w:szCs w:val="24"/>
+                      <w:lang w:val="en-US" w:eastAsia="en-US" w:bidi="ar-SA"/>
+                    </w:rPr>
+                    <w:t>E</w:t>
+                  </w:r>
+                </w:p>
+              </w:tc>
+            </w:tr>
+            <w:tr>
+              <w:trPr/>
+              <w:tc>
+                <w:tcPr>
+                  <w:tcW w:w="729" w:type="dxa"/>
+                  <w:tcBorders/>
+                </w:tcPr>
+                <w:p>
+                  <w:pPr>
+                    <w:pStyle w:val="Compact"/>
+                    <w:widowControl w:val="false"/>
+                    <w:suppressAutoHyphens w:val="true"/>
+                    <w:spacing w:before="36" w:after="36"/>
+                    <w:jc w:val="left"/>
+                    <w:rPr>
+                      <w:rFonts w:cs="Times New Roman"/>
+                    </w:rPr>
+                  </w:pPr>
+                  <w:r>
+                    <w:rPr>
+                      <w:rFonts w:eastAsia="Cambria" w:cs="Times New Roman"/>
+                      <w:kern w:val="0"/>
+                      <w:sz w:val="24"/>
+                      <w:szCs w:val="24"/>
+                      <w:lang w:val="en-US" w:eastAsia="en-US" w:bidi="ar-SA"/>
+                    </w:rPr>
+                    <w:t>A</w:t>
+                  </w:r>
+                </w:p>
+              </w:tc>
+              <w:tc>
+                <w:tcPr>
+                  <w:tcW w:w="729" w:type="dxa"/>
+                  <w:tcBorders/>
+                </w:tcPr>
+                <w:p>
+                  <w:pPr>
+                    <w:pStyle w:val="Compact"/>
+                    <w:widowControl w:val="false"/>
+                    <w:suppressAutoHyphens w:val="true"/>
+                    <w:spacing w:before="36" w:after="36"/>
+                    <w:jc w:val="right"/>
+                    <w:rPr>
+                      <w:rFonts w:cs="Times New Roman"/>
+                    </w:rPr>
+                  </w:pPr>
+                  <w:r>
+                    <w:rPr>
+                      <w:rFonts w:eastAsia="Cambria" w:cs="Times New Roman"/>
+                      <w:kern w:val="0"/>
+                      <w:sz w:val="24"/>
+                      <w:szCs w:val="24"/>
+                      <w:lang w:val="en-US" w:eastAsia="en-US" w:bidi="ar-SA"/>
+                    </w:rPr>
+                    <w:t>0</w:t>
+                  </w:r>
+                </w:p>
+              </w:tc>
+              <w:tc>
+                <w:tcPr>
+                  <w:tcW w:w="729" w:type="dxa"/>
+                  <w:tcBorders/>
+                </w:tcPr>
+                <w:p>
+                  <w:pPr>
+                    <w:pStyle w:val="Compact"/>
+                    <w:widowControl w:val="false"/>
+                    <w:suppressAutoHyphens w:val="true"/>
+                    <w:spacing w:before="36" w:after="36"/>
+                    <w:jc w:val="right"/>
+                    <w:rPr>
+                      <w:rFonts w:cs="Times New Roman"/>
+                    </w:rPr>
+                  </w:pPr>
+                  <w:r>
+                    <w:rPr>
+                      <w:rFonts w:eastAsia="Cambria" w:cs="Times New Roman"/>
+                      <w:kern w:val="0"/>
+                      <w:sz w:val="24"/>
+                      <w:szCs w:val="24"/>
+                      <w:lang w:val="en-US" w:eastAsia="en-US" w:bidi="ar-SA"/>
+                    </w:rPr>
+                    <w:t>160</w:t>
+                  </w:r>
+                </w:p>
+              </w:tc>
+              <w:tc>
+                <w:tcPr>
+                  <w:tcW w:w="729" w:type="dxa"/>
+                  <w:tcBorders/>
+                </w:tcPr>
+                <w:p>
+                  <w:pPr>
+                    <w:pStyle w:val="Compact"/>
+                    <w:widowControl w:val="false"/>
+                    <w:suppressAutoHyphens w:val="true"/>
+                    <w:spacing w:before="36" w:after="36"/>
+                    <w:jc w:val="right"/>
+                    <w:rPr>
+                      <w:rFonts w:cs="Times New Roman"/>
+                    </w:rPr>
+                  </w:pPr>
+                  <w:r>
+                    <w:rPr>
+                      <w:rFonts w:eastAsia="Cambria" w:cs="Times New Roman"/>
+                      <w:kern w:val="0"/>
+                      <w:sz w:val="24"/>
+                      <w:szCs w:val="24"/>
+                      <w:lang w:val="en-US" w:eastAsia="en-US" w:bidi="ar-SA"/>
+                    </w:rPr>
+                    <w:t>84</w:t>
+                  </w:r>
+                </w:p>
+              </w:tc>
+              <w:tc>
+                <w:tcPr>
+                  <w:tcW w:w="729" w:type="dxa"/>
+                  <w:tcBorders/>
+                </w:tcPr>
+                <w:p>
+                  <w:pPr>
+                    <w:pStyle w:val="Compact"/>
+                    <w:widowControl w:val="false"/>
+                    <w:suppressAutoHyphens w:val="true"/>
+                    <w:spacing w:before="36" w:after="36"/>
+                    <w:jc w:val="right"/>
+                    <w:rPr>
+                      <w:rFonts w:cs="Times New Roman"/>
+                    </w:rPr>
+                  </w:pPr>
+                  <w:r>
+                    <w:rPr>
+                      <w:rFonts w:eastAsia="Cambria" w:cs="Times New Roman"/>
+                      <w:kern w:val="0"/>
+                      <w:sz w:val="24"/>
+                      <w:szCs w:val="24"/>
+                      <w:lang w:val="en-US" w:eastAsia="en-US" w:bidi="ar-SA"/>
+                    </w:rPr>
+                    <w:t>137</w:t>
+                  </w:r>
+                </w:p>
+              </w:tc>
+              <w:tc>
+                <w:tcPr>
+                  <w:tcW w:w="729" w:type="dxa"/>
+                  <w:tcBorders/>
+                </w:tcPr>
+                <w:p>
+                  <w:pPr>
+                    <w:pStyle w:val="Compact"/>
+                    <w:widowControl w:val="false"/>
+                    <w:suppressAutoHyphens w:val="true"/>
+                    <w:spacing w:before="36" w:after="36"/>
+                    <w:jc w:val="right"/>
+                    <w:rPr>
+                      <w:rFonts w:cs="Times New Roman"/>
+                    </w:rPr>
+                  </w:pPr>
+                  <w:r>
+                    <w:rPr>
+                      <w:rFonts w:eastAsia="Cambria" w:cs="Times New Roman"/>
+                      <w:kern w:val="0"/>
+                      <w:sz w:val="24"/>
+                      <w:szCs w:val="24"/>
+                      <w:lang w:val="en-US" w:eastAsia="en-US" w:bidi="ar-SA"/>
+                    </w:rPr>
+                    <w:t>206</w:t>
+                  </w:r>
+                </w:p>
+              </w:tc>
+            </w:tr>
+            <w:tr>
+              <w:trPr/>
+              <w:tc>
+                <w:tcPr>
+                  <w:tcW w:w="729" w:type="dxa"/>
+                  <w:tcBorders/>
+                </w:tcPr>
+                <w:p>
+                  <w:pPr>
+                    <w:pStyle w:val="Compact"/>
+                    <w:widowControl w:val="false"/>
+                    <w:suppressAutoHyphens w:val="true"/>
+                    <w:spacing w:before="36" w:after="36"/>
+                    <w:jc w:val="left"/>
+                    <w:rPr>
+                      <w:rFonts w:cs="Times New Roman"/>
+                    </w:rPr>
+                  </w:pPr>
+                  <w:r>
+                    <w:rPr>
+                      <w:rFonts w:eastAsia="Cambria" w:cs="Times New Roman"/>
+                      <w:kern w:val="0"/>
+                      <w:sz w:val="24"/>
+                      <w:szCs w:val="24"/>
+                      <w:lang w:val="en-US" w:eastAsia="en-US" w:bidi="ar-SA"/>
+                    </w:rPr>
+                    <w:t>B</w:t>
+                  </w:r>
+                </w:p>
+              </w:tc>
+              <w:tc>
+                <w:tcPr>
+                  <w:tcW w:w="729" w:type="dxa"/>
+                  <w:tcBorders/>
+                </w:tcPr>
+                <w:p>
+                  <w:pPr>
+                    <w:pStyle w:val="Compact"/>
+                    <w:widowControl w:val="false"/>
+                    <w:suppressAutoHyphens w:val="true"/>
+                    <w:spacing w:before="36" w:after="36"/>
+                    <w:jc w:val="right"/>
+                    <w:rPr>
+                      <w:rFonts w:cs="Times New Roman"/>
+                    </w:rPr>
+                  </w:pPr>
+                  <w:r>
+                    <w:rPr>
+                      <w:rFonts w:eastAsia="Cambria" w:cs="Times New Roman"/>
+                      <w:kern w:val="0"/>
+                      <w:sz w:val="24"/>
+                      <w:szCs w:val="24"/>
+                      <w:lang w:val="en-US" w:eastAsia="en-US" w:bidi="ar-SA"/>
+                    </w:rPr>
+                    <w:t>189</w:t>
+                  </w:r>
+                </w:p>
+              </w:tc>
+              <w:tc>
+                <w:tcPr>
+                  <w:tcW w:w="729" w:type="dxa"/>
+                  <w:tcBorders/>
+                </w:tcPr>
+                <w:p>
+                  <w:pPr>
+                    <w:pStyle w:val="Compact"/>
+                    <w:widowControl w:val="false"/>
+                    <w:suppressAutoHyphens w:val="true"/>
+                    <w:spacing w:before="36" w:after="36"/>
+                    <w:jc w:val="right"/>
+                    <w:rPr>
+                      <w:rFonts w:cs="Times New Roman"/>
+                    </w:rPr>
+                  </w:pPr>
+                  <w:r>
+                    <w:rPr>
+                      <w:rFonts w:eastAsia="Cambria" w:cs="Times New Roman"/>
+                      <w:kern w:val="0"/>
+                      <w:sz w:val="24"/>
+                      <w:szCs w:val="24"/>
+                      <w:lang w:val="en-US" w:eastAsia="en-US" w:bidi="ar-SA"/>
+                    </w:rPr>
+                    <w:t>0</w:t>
+                  </w:r>
+                </w:p>
+              </w:tc>
+              <w:tc>
+                <w:tcPr>
+                  <w:tcW w:w="729" w:type="dxa"/>
+                  <w:tcBorders/>
+                </w:tcPr>
+                <w:p>
+                  <w:pPr>
+                    <w:pStyle w:val="Compact"/>
+                    <w:widowControl w:val="false"/>
+                    <w:suppressAutoHyphens w:val="true"/>
+                    <w:spacing w:before="36" w:after="36"/>
+                    <w:jc w:val="right"/>
+                    <w:rPr>
+                      <w:rFonts w:cs="Times New Roman"/>
+                    </w:rPr>
+                  </w:pPr>
+                  <w:r>
+                    <w:rPr>
+                      <w:rFonts w:eastAsia="Cambria" w:cs="Times New Roman"/>
+                      <w:kern w:val="0"/>
+                      <w:sz w:val="24"/>
+                      <w:szCs w:val="24"/>
+                      <w:lang w:val="en-US" w:eastAsia="en-US" w:bidi="ar-SA"/>
+                    </w:rPr>
+                    <w:t>37</w:t>
+                  </w:r>
+                </w:p>
+              </w:tc>
+              <w:tc>
+                <w:tcPr>
+                  <w:tcW w:w="729" w:type="dxa"/>
+                  <w:tcBorders/>
+                </w:tcPr>
+                <w:p>
+                  <w:pPr>
+                    <w:pStyle w:val="Compact"/>
+                    <w:widowControl w:val="false"/>
+                    <w:suppressAutoHyphens w:val="true"/>
+                    <w:spacing w:before="36" w:after="36"/>
+                    <w:jc w:val="right"/>
+                    <w:rPr>
+                      <w:rFonts w:cs="Times New Roman"/>
+                    </w:rPr>
+                  </w:pPr>
+                  <w:r>
+                    <w:rPr>
+                      <w:rFonts w:eastAsia="Cambria" w:cs="Times New Roman"/>
+                      <w:kern w:val="0"/>
+                      <w:sz w:val="24"/>
+                      <w:szCs w:val="24"/>
+                      <w:lang w:val="en-US" w:eastAsia="en-US" w:bidi="ar-SA"/>
+                    </w:rPr>
+                    <w:t>196</w:t>
+                  </w:r>
+                </w:p>
+              </w:tc>
+              <w:tc>
+                <w:tcPr>
+                  <w:tcW w:w="729" w:type="dxa"/>
+                  <w:tcBorders/>
+                </w:tcPr>
+                <w:p>
+                  <w:pPr>
+                    <w:pStyle w:val="Compact"/>
+                    <w:widowControl w:val="false"/>
+                    <w:suppressAutoHyphens w:val="true"/>
+                    <w:spacing w:before="36" w:after="36"/>
+                    <w:jc w:val="right"/>
+                    <w:rPr>
+                      <w:rFonts w:cs="Times New Roman"/>
+                    </w:rPr>
+                  </w:pPr>
+                  <w:r>
+                    <w:rPr>
+                      <w:rFonts w:eastAsia="Cambria" w:cs="Times New Roman"/>
+                      <w:kern w:val="0"/>
+                      <w:sz w:val="24"/>
+                      <w:szCs w:val="24"/>
+                      <w:lang w:val="en-US" w:eastAsia="en-US" w:bidi="ar-SA"/>
+                    </w:rPr>
+                    <w:t>135</w:t>
+                  </w:r>
+                </w:p>
+              </w:tc>
+            </w:tr>
+            <w:tr>
+              <w:trPr/>
+              <w:tc>
+                <w:tcPr>
+                  <w:tcW w:w="729" w:type="dxa"/>
+                  <w:tcBorders/>
+                </w:tcPr>
+                <w:p>
+                  <w:pPr>
+                    <w:pStyle w:val="Compact"/>
+                    <w:widowControl w:val="false"/>
+                    <w:suppressAutoHyphens w:val="true"/>
+                    <w:spacing w:before="36" w:after="36"/>
+                    <w:jc w:val="left"/>
+                    <w:rPr>
+                      <w:rFonts w:cs="Times New Roman"/>
+                    </w:rPr>
+                  </w:pPr>
+                  <w:r>
+                    <w:rPr>
+                      <w:rFonts w:eastAsia="Cambria" w:cs="Times New Roman"/>
+                      <w:kern w:val="0"/>
+                      <w:sz w:val="24"/>
+                      <w:szCs w:val="24"/>
+                      <w:lang w:val="en-US" w:eastAsia="en-US" w:bidi="ar-SA"/>
+                    </w:rPr>
+                    <w:t>C</w:t>
+                  </w:r>
+                </w:p>
+              </w:tc>
+              <w:tc>
+                <w:tcPr>
+                  <w:tcW w:w="729" w:type="dxa"/>
+                  <w:tcBorders/>
+                </w:tcPr>
+                <w:p>
+                  <w:pPr>
+                    <w:pStyle w:val="Compact"/>
+                    <w:widowControl w:val="false"/>
+                    <w:suppressAutoHyphens w:val="true"/>
+                    <w:spacing w:before="36" w:after="36"/>
+                    <w:jc w:val="right"/>
+                    <w:rPr>
+                      <w:rFonts w:cs="Times New Roman"/>
+                    </w:rPr>
+                  </w:pPr>
+                  <w:r>
+                    <w:rPr>
+                      <w:rFonts w:eastAsia="Cambria" w:cs="Times New Roman"/>
+                      <w:kern w:val="0"/>
+                      <w:sz w:val="24"/>
+                      <w:szCs w:val="24"/>
+                      <w:lang w:val="en-US" w:eastAsia="en-US" w:bidi="ar-SA"/>
+                    </w:rPr>
+                    <w:t>144</w:t>
+                  </w:r>
+                </w:p>
+              </w:tc>
+              <w:tc>
+                <w:tcPr>
+                  <w:tcW w:w="729" w:type="dxa"/>
+                  <w:tcBorders/>
+                </w:tcPr>
+                <w:p>
+                  <w:pPr>
+                    <w:pStyle w:val="Compact"/>
+                    <w:widowControl w:val="false"/>
+                    <w:suppressAutoHyphens w:val="true"/>
+                    <w:spacing w:before="36" w:after="36"/>
+                    <w:jc w:val="right"/>
+                    <w:rPr>
+                      <w:rFonts w:cs="Times New Roman"/>
+                    </w:rPr>
+                  </w:pPr>
+                  <w:r>
+                    <w:rPr>
+                      <w:rFonts w:eastAsia="Cambria" w:cs="Times New Roman"/>
+                      <w:kern w:val="0"/>
+                      <w:sz w:val="24"/>
+                      <w:szCs w:val="24"/>
+                      <w:lang w:val="en-US" w:eastAsia="en-US" w:bidi="ar-SA"/>
+                    </w:rPr>
+                    <w:t>74</w:t>
+                  </w:r>
+                </w:p>
+              </w:tc>
+              <w:tc>
+                <w:tcPr>
+                  <w:tcW w:w="729" w:type="dxa"/>
+                  <w:tcBorders/>
+                </w:tcPr>
+                <w:p>
+                  <w:pPr>
+                    <w:pStyle w:val="Compact"/>
+                    <w:widowControl w:val="false"/>
+                    <w:suppressAutoHyphens w:val="true"/>
+                    <w:spacing w:before="36" w:after="36"/>
+                    <w:jc w:val="right"/>
+                    <w:rPr>
+                      <w:rFonts w:cs="Times New Roman"/>
+                    </w:rPr>
+                  </w:pPr>
+                  <w:r>
+                    <w:rPr>
+                      <w:rFonts w:eastAsia="Cambria" w:cs="Times New Roman"/>
+                      <w:kern w:val="0"/>
+                      <w:sz w:val="24"/>
+                      <w:szCs w:val="24"/>
+                      <w:lang w:val="en-US" w:eastAsia="en-US" w:bidi="ar-SA"/>
+                    </w:rPr>
+                    <w:t>0</w:t>
+                  </w:r>
+                </w:p>
+              </w:tc>
+              <w:tc>
+                <w:tcPr>
+                  <w:tcW w:w="729" w:type="dxa"/>
+                  <w:tcBorders/>
+                </w:tcPr>
+                <w:p>
+                  <w:pPr>
+                    <w:pStyle w:val="Compact"/>
+                    <w:widowControl w:val="false"/>
+                    <w:suppressAutoHyphens w:val="true"/>
+                    <w:spacing w:before="36" w:after="36"/>
+                    <w:jc w:val="right"/>
+                    <w:rPr>
+                      <w:rFonts w:cs="Times New Roman"/>
+                    </w:rPr>
+                  </w:pPr>
+                  <w:r>
+                    <w:rPr>
+                      <w:rFonts w:eastAsia="Cambria" w:cs="Times New Roman"/>
+                      <w:kern w:val="0"/>
+                      <w:sz w:val="24"/>
+                      <w:szCs w:val="24"/>
+                      <w:lang w:val="en-US" w:eastAsia="en-US" w:bidi="ar-SA"/>
+                    </w:rPr>
+                    <w:t>139</w:t>
+                  </w:r>
+                </w:p>
+              </w:tc>
+              <w:tc>
+                <w:tcPr>
+                  <w:tcW w:w="729" w:type="dxa"/>
+                  <w:tcBorders/>
+                </w:tcPr>
+                <w:p>
+                  <w:pPr>
+                    <w:pStyle w:val="Compact"/>
+                    <w:widowControl w:val="false"/>
+                    <w:suppressAutoHyphens w:val="true"/>
+                    <w:spacing w:before="36" w:after="36"/>
+                    <w:jc w:val="right"/>
+                    <w:rPr>
+                      <w:rFonts w:cs="Times New Roman"/>
+                    </w:rPr>
+                  </w:pPr>
+                  <w:r>
+                    <w:rPr>
+                      <w:rFonts w:eastAsia="Cambria" w:cs="Times New Roman"/>
+                      <w:kern w:val="0"/>
+                      <w:sz w:val="24"/>
+                      <w:szCs w:val="24"/>
+                      <w:lang w:val="en-US" w:eastAsia="en-US" w:bidi="ar-SA"/>
+                    </w:rPr>
+                    <w:t>144</w:t>
+                  </w:r>
+                </w:p>
+              </w:tc>
+            </w:tr>
+            <w:tr>
+              <w:trPr/>
+              <w:tc>
+                <w:tcPr>
+                  <w:tcW w:w="729" w:type="dxa"/>
+                  <w:tcBorders/>
+                </w:tcPr>
+                <w:p>
+                  <w:pPr>
+                    <w:pStyle w:val="Compact"/>
+                    <w:widowControl w:val="false"/>
+                    <w:suppressAutoHyphens w:val="true"/>
+                    <w:spacing w:before="36" w:after="36"/>
+                    <w:jc w:val="left"/>
+                    <w:rPr>
+                      <w:rFonts w:cs="Times New Roman"/>
+                    </w:rPr>
+                  </w:pPr>
+                  <w:r>
+                    <w:rPr>
+                      <w:rFonts w:eastAsia="Cambria" w:cs="Times New Roman"/>
+                      <w:kern w:val="0"/>
+                      <w:sz w:val="24"/>
+                      <w:szCs w:val="24"/>
+                      <w:lang w:val="en-US" w:eastAsia="en-US" w:bidi="ar-SA"/>
+                    </w:rPr>
+                    <w:t>D</w:t>
+                  </w:r>
+                </w:p>
+              </w:tc>
+              <w:tc>
+                <w:tcPr>
+                  <w:tcW w:w="729" w:type="dxa"/>
+                  <w:tcBorders/>
+                </w:tcPr>
+                <w:p>
+                  <w:pPr>
+                    <w:pStyle w:val="Compact"/>
+                    <w:widowControl w:val="false"/>
+                    <w:suppressAutoHyphens w:val="true"/>
+                    <w:spacing w:before="36" w:after="36"/>
+                    <w:jc w:val="right"/>
+                    <w:rPr>
+                      <w:rFonts w:cs="Times New Roman"/>
+                    </w:rPr>
+                  </w:pPr>
+                  <w:r>
+                    <w:rPr>
+                      <w:rFonts w:eastAsia="Cambria" w:cs="Times New Roman"/>
+                      <w:kern w:val="0"/>
+                      <w:sz w:val="24"/>
+                      <w:szCs w:val="24"/>
+                      <w:lang w:val="en-US" w:eastAsia="en-US" w:bidi="ar-SA"/>
+                    </w:rPr>
+                    <w:t>150</w:t>
+                  </w:r>
+                </w:p>
+              </w:tc>
+              <w:tc>
+                <w:tcPr>
+                  <w:tcW w:w="729" w:type="dxa"/>
+                  <w:tcBorders/>
+                </w:tcPr>
+                <w:p>
+                  <w:pPr>
+                    <w:pStyle w:val="Compact"/>
+                    <w:widowControl w:val="false"/>
+                    <w:suppressAutoHyphens w:val="true"/>
+                    <w:spacing w:before="36" w:after="36"/>
+                    <w:jc w:val="right"/>
+                    <w:rPr>
+                      <w:rFonts w:cs="Times New Roman"/>
+                    </w:rPr>
+                  </w:pPr>
+                  <w:r>
+                    <w:rPr>
+                      <w:rFonts w:eastAsia="Cambria" w:cs="Times New Roman"/>
+                      <w:kern w:val="0"/>
+                      <w:sz w:val="24"/>
+                      <w:szCs w:val="24"/>
+                      <w:lang w:val="en-US" w:eastAsia="en-US" w:bidi="ar-SA"/>
+                    </w:rPr>
+                    <w:t>212</w:t>
+                  </w:r>
+                </w:p>
+              </w:tc>
+              <w:tc>
+                <w:tcPr>
+                  <w:tcW w:w="729" w:type="dxa"/>
+                  <w:tcBorders/>
+                </w:tcPr>
+                <w:p>
+                  <w:pPr>
+                    <w:pStyle w:val="Compact"/>
+                    <w:widowControl w:val="false"/>
+                    <w:suppressAutoHyphens w:val="true"/>
+                    <w:spacing w:before="36" w:after="36"/>
+                    <w:jc w:val="right"/>
+                    <w:rPr>
+                      <w:rFonts w:cs="Times New Roman"/>
+                    </w:rPr>
+                  </w:pPr>
+                  <w:r>
+                    <w:rPr>
+                      <w:rFonts w:eastAsia="Cambria" w:cs="Times New Roman"/>
+                      <w:kern w:val="0"/>
+                      <w:sz w:val="24"/>
+                      <w:szCs w:val="24"/>
+                      <w:lang w:val="en-US" w:eastAsia="en-US" w:bidi="ar-SA"/>
+                    </w:rPr>
+                    <w:t>136</w:t>
+                  </w:r>
+                </w:p>
+              </w:tc>
+              <w:tc>
+                <w:tcPr>
+                  <w:tcW w:w="729" w:type="dxa"/>
+                  <w:tcBorders/>
+                </w:tcPr>
+                <w:p>
+                  <w:pPr>
+                    <w:pStyle w:val="Compact"/>
+                    <w:widowControl w:val="false"/>
+                    <w:suppressAutoHyphens w:val="true"/>
+                    <w:spacing w:before="36" w:after="36"/>
+                    <w:jc w:val="right"/>
+                    <w:rPr>
+                      <w:rFonts w:cs="Times New Roman"/>
+                    </w:rPr>
+                  </w:pPr>
+                  <w:r>
+                    <w:rPr>
+                      <w:rFonts w:eastAsia="Cambria" w:cs="Times New Roman"/>
+                      <w:kern w:val="0"/>
+                      <w:sz w:val="24"/>
+                      <w:szCs w:val="24"/>
+                      <w:lang w:val="en-US" w:eastAsia="en-US" w:bidi="ar-SA"/>
+                    </w:rPr>
+                    <w:t>0</w:t>
+                  </w:r>
+                </w:p>
+              </w:tc>
+              <w:tc>
+                <w:tcPr>
+                  <w:tcW w:w="729" w:type="dxa"/>
+                  <w:tcBorders/>
+                </w:tcPr>
+                <w:p>
+                  <w:pPr>
+                    <w:pStyle w:val="Compact"/>
+                    <w:widowControl w:val="false"/>
+                    <w:suppressAutoHyphens w:val="true"/>
+                    <w:spacing w:before="36" w:after="36"/>
+                    <w:jc w:val="right"/>
+                    <w:rPr>
+                      <w:rFonts w:cs="Times New Roman"/>
+                    </w:rPr>
+                  </w:pPr>
+                  <w:r>
+                    <w:rPr>
+                      <w:rFonts w:eastAsia="Cambria" w:cs="Times New Roman"/>
+                      <w:kern w:val="0"/>
+                      <w:sz w:val="24"/>
+                      <w:szCs w:val="24"/>
+                      <w:lang w:val="en-US" w:eastAsia="en-US" w:bidi="ar-SA"/>
+                    </w:rPr>
+                    <w:t>212</w:t>
+                  </w:r>
+                </w:p>
+              </w:tc>
+            </w:tr>
+            <w:tr>
+              <w:trPr/>
+              <w:tc>
+                <w:tcPr>
+                  <w:tcW w:w="729" w:type="dxa"/>
+                  <w:tcBorders/>
+                </w:tcPr>
+                <w:p>
+                  <w:pPr>
+                    <w:pStyle w:val="Compact"/>
+                    <w:widowControl w:val="false"/>
+                    <w:suppressAutoHyphens w:val="true"/>
+                    <w:spacing w:before="36" w:after="36"/>
+                    <w:jc w:val="left"/>
+                    <w:rPr>
+                      <w:rFonts w:cs="Times New Roman"/>
+                    </w:rPr>
+                  </w:pPr>
+                  <w:r>
+                    <w:rPr>
+                      <w:rFonts w:eastAsia="Cambria" w:cs="Times New Roman"/>
+                      <w:kern w:val="0"/>
+                      <w:sz w:val="24"/>
+                      <w:szCs w:val="24"/>
+                      <w:lang w:val="en-US" w:eastAsia="en-US" w:bidi="ar-SA"/>
+                    </w:rPr>
+                    <w:t>E</w:t>
+                  </w:r>
+                </w:p>
+              </w:tc>
+              <w:tc>
+                <w:tcPr>
+                  <w:tcW w:w="729" w:type="dxa"/>
+                  <w:tcBorders/>
+                </w:tcPr>
+                <w:p>
+                  <w:pPr>
+                    <w:pStyle w:val="Compact"/>
+                    <w:widowControl w:val="false"/>
+                    <w:suppressAutoHyphens w:val="true"/>
+                    <w:spacing w:before="36" w:after="36"/>
+                    <w:jc w:val="right"/>
+                    <w:rPr>
+                      <w:rFonts w:cs="Times New Roman"/>
+                    </w:rPr>
+                  </w:pPr>
+                  <w:r>
+                    <w:rPr>
+                      <w:rFonts w:eastAsia="Cambria" w:cs="Times New Roman"/>
+                      <w:kern w:val="0"/>
+                      <w:sz w:val="24"/>
+                      <w:szCs w:val="24"/>
+                      <w:lang w:val="en-US" w:eastAsia="en-US" w:bidi="ar-SA"/>
+                    </w:rPr>
+                    <w:t>220</w:t>
+                  </w:r>
+                </w:p>
+              </w:tc>
+              <w:tc>
+                <w:tcPr>
+                  <w:tcW w:w="729" w:type="dxa"/>
+                  <w:tcBorders/>
+                </w:tcPr>
+                <w:p>
+                  <w:pPr>
+                    <w:pStyle w:val="Compact"/>
+                    <w:widowControl w:val="false"/>
+                    <w:suppressAutoHyphens w:val="true"/>
+                    <w:spacing w:before="36" w:after="36"/>
+                    <w:jc w:val="right"/>
+                    <w:rPr>
+                      <w:rFonts w:cs="Times New Roman"/>
+                    </w:rPr>
+                  </w:pPr>
+                  <w:r>
+                    <w:rPr>
+                      <w:rFonts w:eastAsia="Cambria" w:cs="Times New Roman"/>
+                      <w:kern w:val="0"/>
+                      <w:sz w:val="24"/>
+                      <w:szCs w:val="24"/>
+                      <w:lang w:val="en-US" w:eastAsia="en-US" w:bidi="ar-SA"/>
+                    </w:rPr>
+                    <w:t>46</w:t>
+                  </w:r>
+                </w:p>
+              </w:tc>
+              <w:tc>
+                <w:tcPr>
+                  <w:tcW w:w="729" w:type="dxa"/>
+                  <w:tcBorders/>
+                </w:tcPr>
+                <w:p>
+                  <w:pPr>
+                    <w:pStyle w:val="Compact"/>
+                    <w:widowControl w:val="false"/>
+                    <w:suppressAutoHyphens w:val="true"/>
+                    <w:spacing w:before="36" w:after="36"/>
+                    <w:jc w:val="right"/>
+                    <w:rPr>
+                      <w:rFonts w:cs="Times New Roman"/>
+                    </w:rPr>
+                  </w:pPr>
+                  <w:r>
+                    <w:rPr>
+                      <w:rFonts w:eastAsia="Cambria" w:cs="Times New Roman"/>
+                      <w:kern w:val="0"/>
+                      <w:sz w:val="24"/>
+                      <w:szCs w:val="24"/>
+                      <w:lang w:val="en-US" w:eastAsia="en-US" w:bidi="ar-SA"/>
+                    </w:rPr>
+                    <w:t>83</w:t>
+                  </w:r>
+                </w:p>
+              </w:tc>
+              <w:tc>
+                <w:tcPr>
+                  <w:tcW w:w="729" w:type="dxa"/>
+                  <w:tcBorders/>
+                </w:tcPr>
+                <w:p>
+                  <w:pPr>
+                    <w:pStyle w:val="Compact"/>
+                    <w:widowControl w:val="false"/>
+                    <w:suppressAutoHyphens w:val="true"/>
+                    <w:spacing w:before="36" w:after="36"/>
+                    <w:jc w:val="right"/>
+                    <w:rPr>
+                      <w:rFonts w:cs="Times New Roman"/>
+                    </w:rPr>
+                  </w:pPr>
+                  <w:r>
+                    <w:rPr>
+                      <w:rFonts w:eastAsia="Cambria" w:cs="Times New Roman"/>
+                      <w:kern w:val="0"/>
+                      <w:sz w:val="24"/>
+                      <w:szCs w:val="24"/>
+                      <w:lang w:val="en-US" w:eastAsia="en-US" w:bidi="ar-SA"/>
+                    </w:rPr>
+                    <w:t>248</w:t>
+                  </w:r>
+                </w:p>
+              </w:tc>
+              <w:tc>
+                <w:tcPr>
+                  <w:tcW w:w="729" w:type="dxa"/>
+                  <w:tcBorders/>
+                </w:tcPr>
+                <w:p>
+                  <w:pPr>
+                    <w:pStyle w:val="Compact"/>
+                    <w:widowControl w:val="false"/>
+                    <w:suppressAutoHyphens w:val="true"/>
+                    <w:spacing w:before="36" w:after="36"/>
+                    <w:jc w:val="right"/>
+                    <w:rPr>
+                      <w:rFonts w:cs="Times New Roman"/>
+                    </w:rPr>
+                  </w:pPr>
+                  <w:bookmarkStart w:id="8" w:name="tbl-anonymous-196446-2"/>
+                  <w:r>
+                    <w:rPr>
+                      <w:rFonts w:eastAsia="Cambria" w:cs="Times New Roman"/>
+                      <w:kern w:val="0"/>
+                      <w:sz w:val="24"/>
+                      <w:szCs w:val="24"/>
+                      <w:lang w:val="en-US" w:eastAsia="en-US" w:bidi="ar-SA"/>
+                    </w:rPr>
+                    <w:t>0</w:t>
+                  </w:r>
+                  <w:bookmarkEnd w:id="8"/>
+                </w:p>
+              </w:tc>
+            </w:tr>
+          </w:tbl>
+          <w:p>
+            <w:pPr>
+              <w:pStyle w:val="Normal"/>
+              <w:widowControl w:val="false"/>
+              <w:suppressAutoHyphens w:val="true"/>
+              <w:spacing w:before="0" w:after="200"/>
+              <w:jc w:val="left"/>
+              <w:rPr>
+                <w:rFonts w:ascii="Times New Roman" w:hAnsi="Times New Roman" w:cs="Times New Roman"/>
+              </w:rPr>
+            </w:pPr>
+            <w:r>
+              <w:rPr>
+                <w:rFonts w:eastAsia="Cambria" w:cs="Times New Roman" w:ascii="Times New Roman" w:hAnsi="Times New Roman"/>
+                <w:kern w:val="0"/>
+                <w:sz w:val="24"/>
+                <w:szCs w:val="24"/>
+                <w:lang w:val="en-US" w:eastAsia="en-US" w:bidi="ar-SA"/>
+              </w:rPr>
+            </w:r>
+          </w:p>
+        </w:tc>
+      </w:tr>
+    </w:tbl>
+    <w:p>
+      <w:pPr>
+        <w:pStyle w:val="Literatura"/>
+        <w:spacing w:before="200" w:after="120"/>
+        <w:rPr>
+          <w:lang w:val="sk-SK"/>
+        </w:rPr>
+      </w:pPr>
+      <w:r>
+        <w:rPr>
+          <w:lang w:val="sk-SK"/>
+        </w:rPr>
+        <w:t xml:space="preserve">References </w:t>
       </w:r>
     </w:p>
     <w:p>
       <w:pPr>
-        <w:pStyle w:val="Literatura"/>
-        <w:rPr>
-          <w:lang w:val="sk-SK"/>
-        </w:rPr>
-      </w:pPr>
-      <w:r>
-        <w:rPr>
-          <w:lang w:val="sk-SK"/>
-        </w:rPr>
-      </w:r>
-      <w:r>
-        <w:br w:type="page"/>
-      </w:r>
-    </w:p>
-    <w:p>
-      <w:pPr>
-        <w:pStyle w:val="Literatura"/>
-        <w:rPr>
-          <w:lang w:val="sk-SK"/>
-        </w:rPr>
-      </w:pPr>
-      <w:r>
-        <w:rPr>
-          <w:lang w:val="sk-SK"/>
-        </w:rPr>
-        <w:t>References</w:t>
-      </w:r>
-    </w:p>
-    <w:p>
-      <w:pPr>
         <w:pStyle w:val="Bibliography"/>
-        <w:rPr/>
-      </w:pPr>
-      <w:bookmarkStart w:id="8" w:name="refs"/>
-      <w:bookmarkStart w:id="9" w:name="ref-gutin_punnen06"/>
-      <w:r>
-        <w:rPr/>
+        <w:rPr>
+          <w:rFonts w:ascii="Times New Roman" w:hAnsi="Times New Roman" w:cs="Times New Roman"/>
+        </w:rPr>
+      </w:pPr>
+      <w:bookmarkStart w:id="9" w:name="refs"/>
+      <w:bookmarkStart w:id="10" w:name="ref-gutin_punnen06"/>
+      <w:r>
+        <w:rPr>
+          <w:rFonts w:cs="Times New Roman" w:ascii="Times New Roman" w:hAnsi="Times New Roman"/>
+        </w:rPr>
         <w:t xml:space="preserve">1. </w:t>
         <w:tab/>
         <w:t xml:space="preserve">GUTIN, G. and PUNNEN, A. P. </w:t>
       </w:r>
       <w:r>
         <w:rPr>
+          <w:rFonts w:cs="Times New Roman" w:ascii="Times New Roman" w:hAnsi="Times New Roman"/>
           <w:i/>
           <w:iCs/>
         </w:rPr>
         <w:t>The Traveling Salesman Problem and Its Variations</w:t>
       </w:r>
       <w:r>
-        <w:rPr/>
+        <w:rPr>
+          <w:rFonts w:cs="Times New Roman" w:ascii="Times New Roman" w:hAnsi="Times New Roman"/>
+        </w:rPr>
         <w:t xml:space="preserve">. Springer Science &amp; Business Media, 2006. ISBN 978-0-306-48213-7. </w:t>
       </w:r>
-      <w:bookmarkEnd w:id="9"/>
+      <w:bookmarkEnd w:id="10"/>
     </w:p>
     <w:p>
       <w:pPr>
         <w:pStyle w:val="Bibliography"/>
-        <w:rPr/>
-      </w:pPr>
-      <w:bookmarkStart w:id="10" w:name="ref-openstreetmapcontributors17"/>
-      <w:r>
-        <w:rPr/>
+        <w:rPr>
+          <w:rFonts w:ascii="Times New Roman" w:hAnsi="Times New Roman" w:cs="Times New Roman"/>
+        </w:rPr>
+      </w:pPr>
+      <w:bookmarkStart w:id="11" w:name="ref-openstreetmapcontributors17"/>
+      <w:r>
+        <w:rPr>
+          <w:rFonts w:cs="Times New Roman" w:ascii="Times New Roman" w:hAnsi="Times New Roman"/>
+        </w:rPr>
         <w:t xml:space="preserve">2. </w:t>
         <w:tab/>
         <w:t xml:space="preserve">OPENSTREETMAP CONTRIBUTORS. </w:t>
       </w:r>
       <w:r>
         <w:rPr>
+          <w:rFonts w:cs="Times New Roman" w:ascii="Times New Roman" w:hAnsi="Times New Roman"/>
           <w:i/>
           <w:iCs/>
         </w:rPr>
         <w:t>Planet dump retrieved from https://planet.osm.org</w:t>
       </w:r>
       <w:r>
-        <w:rPr/>
+        <w:rPr>
+          <w:rFonts w:cs="Times New Roman" w:ascii="Times New Roman" w:hAnsi="Times New Roman"/>
+        </w:rPr>
         <w:t xml:space="preserve">. Online. 2017. Available from: </w:t>
+      </w:r>
+      <w:hyperlink r:id="rId4">
+        <w:r>
+          <w:rPr>
+            <w:rStyle w:val="InternetLink"/>
+            <w:rFonts w:cs="Times New Roman" w:ascii="Times New Roman" w:hAnsi="Times New Roman"/>
+          </w:rPr>
+          <w:t>https://www.openstreetmap.org/</w:t>
+        </w:r>
+      </w:hyperlink>
+      <w:bookmarkEnd w:id="11"/>
+    </w:p>
+    <w:p>
+      <w:pPr>
+        <w:pStyle w:val="Bibliography"/>
+        <w:rPr>
+          <w:rFonts w:ascii="Times New Roman" w:hAnsi="Times New Roman" w:cs="Times New Roman"/>
+        </w:rPr>
+      </w:pPr>
+      <w:bookmarkStart w:id="12" w:name="ref-padgham_etal17"/>
+      <w:r>
+        <w:rPr>
+          <w:rFonts w:cs="Times New Roman" w:ascii="Times New Roman" w:hAnsi="Times New Roman"/>
+        </w:rPr>
+        <w:t xml:space="preserve">3. </w:t>
+        <w:tab/>
+        <w:t xml:space="preserve">PADGHAM, Mark, LOVELACE, Robin, SALMON, Maëlle and RUDIS, Bob. osmdata. </w:t>
+      </w:r>
+      <w:r>
+        <w:rPr>
+          <w:rFonts w:cs="Times New Roman" w:ascii="Times New Roman" w:hAnsi="Times New Roman"/>
+          <w:i/>
+          <w:iCs/>
+        </w:rPr>
+        <w:t>Journal of Open Source Software</w:t>
+      </w:r>
+      <w:r>
+        <w:rPr>
+          <w:rFonts w:cs="Times New Roman" w:ascii="Times New Roman" w:hAnsi="Times New Roman"/>
+        </w:rPr>
+        <w:t>. Online. 26 June 2017. Vol. 2, no. 14, p. 305. [Accessed 7 October 2022]. DOI </w:t>
+      </w:r>
+      <w:hyperlink r:id="rId5">
+        <w:r>
+          <w:rPr>
+            <w:rStyle w:val="InternetLink"/>
+            <w:rFonts w:cs="Times New Roman" w:ascii="Times New Roman" w:hAnsi="Times New Roman"/>
+          </w:rPr>
+          <w:t>10.21105/joss.00305</w:t>
+        </w:r>
+      </w:hyperlink>
+      <w:r>
+        <w:rPr>
+          <w:rFonts w:cs="Times New Roman" w:ascii="Times New Roman" w:hAnsi="Times New Roman"/>
+        </w:rPr>
+        <w:t xml:space="preserve">. </w:t>
+      </w:r>
+      <w:bookmarkEnd w:id="12"/>
+    </w:p>
+    <w:p>
+      <w:pPr>
+        <w:pStyle w:val="Bibliography"/>
+        <w:rPr>
+          <w:rFonts w:ascii="Times New Roman" w:hAnsi="Times New Roman" w:cs="Times New Roman"/>
+        </w:rPr>
+      </w:pPr>
+      <w:bookmarkStart w:id="13" w:name="ref-unterfinger_possenriede22"/>
+      <w:r>
+        <w:rPr>
+          <w:rFonts w:cs="Times New Roman" w:ascii="Times New Roman" w:hAnsi="Times New Roman"/>
+        </w:rPr>
+        <w:t xml:space="preserve">4. </w:t>
+        <w:tab/>
+        <w:t xml:space="preserve">UNTERFINGER, Merlin and POSSENRIEDE, Daniel. </w:t>
+      </w:r>
+      <w:r>
+        <w:rPr>
+          <w:rFonts w:cs="Times New Roman" w:ascii="Times New Roman" w:hAnsi="Times New Roman"/>
+          <w:i/>
+          <w:iCs/>
+        </w:rPr>
+        <w:t>hereR: “sf”- Based Interface to the “HERE” REST APIs</w:t>
+      </w:r>
+      <w:r>
+        <w:rPr>
+          <w:rFonts w:cs="Times New Roman" w:ascii="Times New Roman" w:hAnsi="Times New Roman"/>
+        </w:rPr>
+        <w:t xml:space="preserve">. Online. 0.9.0. R. 5 August 2022. [Accessed 7 October 2022]. Available from: </w:t>
+      </w:r>
+      <w:hyperlink r:id="rId6">
+        <w:r>
+          <w:rPr>
+            <w:rStyle w:val="InternetLink"/>
+            <w:rFonts w:cs="Times New Roman" w:ascii="Times New Roman" w:hAnsi="Times New Roman"/>
+          </w:rPr>
+          <w:t>https://CRAN.R-project.org/package=hereR</w:t>
+        </w:r>
+      </w:hyperlink>
+      <w:bookmarkEnd w:id="13"/>
+    </w:p>
+    <w:p>
+      <w:pPr>
+        <w:pStyle w:val="Bibliography"/>
+        <w:rPr>
+          <w:rFonts w:ascii="Times New Roman" w:hAnsi="Times New Roman" w:cs="Times New Roman"/>
+        </w:rPr>
+      </w:pPr>
+      <w:bookmarkStart w:id="14" w:name="ref-hahsler_hornik08"/>
+      <w:r>
+        <w:rPr>
+          <w:rFonts w:cs="Times New Roman" w:ascii="Times New Roman" w:hAnsi="Times New Roman"/>
+        </w:rPr>
+        <w:t xml:space="preserve">5. </w:t>
+        <w:tab/>
+        <w:t xml:space="preserve">HAHSLER, Michael and HORNIK, Kurt. TSP—Infrastructure for the Traveling Salesperson Problem. </w:t>
+      </w:r>
+      <w:r>
+        <w:rPr>
+          <w:rFonts w:cs="Times New Roman" w:ascii="Times New Roman" w:hAnsi="Times New Roman"/>
+          <w:i/>
+          <w:iCs/>
+        </w:rPr>
+        <w:t>Journal of Statistical Software</w:t>
+      </w:r>
+      <w:r>
+        <w:rPr>
+          <w:rFonts w:cs="Times New Roman" w:ascii="Times New Roman" w:hAnsi="Times New Roman"/>
+        </w:rPr>
+        <w:t>. Online. 2008. Vol. 23, p. 1–21. [Accessed 7 October 2022]. DOI </w:t>
       </w:r>
       <w:hyperlink r:id="rId7">
         <w:r>
           <w:rPr>
             <w:rStyle w:val="InternetLink"/>
-          </w:rPr>
-          <w:t>https://www.openstreetmap.org/</w:t>
-        </w:r>
-      </w:hyperlink>
-      <w:bookmarkEnd w:id="10"/>
-    </w:p>
-    <w:p>
-      <w:pPr>
-        <w:pStyle w:val="Bibliography"/>
-        <w:rPr/>
-      </w:pPr>
-      <w:bookmarkStart w:id="11" w:name="ref-padgham_etal17"/>
-      <w:r>
-        <w:rPr/>
-        <w:t xml:space="preserve">3. </w:t>
-        <w:tab/>
-        <w:t xml:space="preserve">PADGHAM, Mark, LOVELACE, Robin, SALMON, Maëlle and RUDIS, Bob. osmdata. </w:t>
-      </w:r>
-      <w:r>
-        <w:rPr>
-          <w:i/>
-          <w:iCs/>
-        </w:rPr>
-        <w:t>Journal of Open Source Software</w:t>
-      </w:r>
-      <w:r>
-        <w:rPr/>
-        <w:t>. Online. 26 June 2017. Vol. 2, no. 14, p. 305. [Accessed 7 October 2022]. DOI </w:t>
-      </w:r>
-      <w:hyperlink r:id="rId8">
-        <w:r>
-          <w:rPr>
-            <w:rStyle w:val="InternetLink"/>
-          </w:rPr>
-          <w:t>10.21105/joss.00305</w:t>
-        </w:r>
-      </w:hyperlink>
-      <w:r>
-        <w:rPr/>
-        <w:t xml:space="preserve">. </w:t>
-      </w:r>
-      <w:bookmarkEnd w:id="11"/>
-    </w:p>
-    <w:p>
-      <w:pPr>
-        <w:pStyle w:val="Bibliography"/>
-        <w:rPr/>
-      </w:pPr>
-      <w:bookmarkStart w:id="12" w:name="ref-unterfinger_possenriede22"/>
-      <w:r>
-        <w:rPr/>
-        <w:t xml:space="preserve">4. </w:t>
-        <w:tab/>
-        <w:t xml:space="preserve">UNTERFINGER, Merlin and POSSENRIEDE, Daniel. </w:t>
-      </w:r>
-      <w:r>
-        <w:rPr>
-          <w:i/>
-          <w:iCs/>
-        </w:rPr>
-        <w:t>hereR: “sf”- Based Interface to the “HERE” REST APIs</w:t>
-      </w:r>
-      <w:r>
-        <w:rPr/>
-        <w:t xml:space="preserve">. Online. 0.9.0. R. 5 August 2022. [Accessed 7 October 2022]. Available from: </w:t>
-      </w:r>
-      <w:hyperlink r:id="rId9">
-        <w:r>
-          <w:rPr>
-            <w:rStyle w:val="InternetLink"/>
-          </w:rPr>
-          <w:t>https://CRAN.R-project.org/package=hereR</w:t>
-        </w:r>
-      </w:hyperlink>
-      <w:bookmarkEnd w:id="12"/>
-    </w:p>
-    <w:p>
-      <w:pPr>
-        <w:pStyle w:val="Bibliography"/>
-        <w:rPr/>
-      </w:pPr>
-      <w:bookmarkStart w:id="13" w:name="ref-hahsler_hornik08"/>
-      <w:r>
-        <w:rPr/>
-        <w:t xml:space="preserve">5. </w:t>
-        <w:tab/>
-        <w:t xml:space="preserve">HAHSLER, Michael and HORNIK, Kurt. TSP—Infrastructure for the Traveling Salesperson Problem. </w:t>
-      </w:r>
-      <w:r>
-        <w:rPr>
-          <w:i/>
-          <w:iCs/>
-        </w:rPr>
-        <w:t>Journal of Statistical Software</w:t>
-      </w:r>
-      <w:r>
-        <w:rPr/>
-        <w:t>. Online. 2008. Vol. 23, p. 1–21. [Accessed 7 October 2022]. DOI </w:t>
-      </w:r>
-      <w:hyperlink r:id="rId10">
-        <w:r>
-          <w:rPr>
-            <w:rStyle w:val="InternetLink"/>
+            <w:rFonts w:cs="Times New Roman" w:ascii="Times New Roman" w:hAnsi="Times New Roman"/>
           </w:rPr>
           <w:t>10.18637/jss.v023.i02</w:t>
         </w:r>
       </w:hyperlink>
       <w:r>
-        <w:rPr/>
+        <w:rPr>
+          <w:rFonts w:cs="Times New Roman" w:ascii="Times New Roman" w:hAnsi="Times New Roman"/>
+        </w:rPr>
         <w:t xml:space="preserve">. </w:t>
       </w:r>
-      <w:bookmarkEnd w:id="13"/>
+      <w:bookmarkEnd w:id="14"/>
     </w:p>
     <w:p>
       <w:pPr>
         <w:pStyle w:val="Bibliography"/>
-        <w:rPr/>
-      </w:pPr>
-      <w:bookmarkStart w:id="14" w:name="ref-hartshorne13"/>
-      <w:r>
-        <w:rPr/>
+        <w:rPr>
+          <w:rFonts w:ascii="Times New Roman" w:hAnsi="Times New Roman" w:cs="Times New Roman"/>
+        </w:rPr>
+      </w:pPr>
+      <w:bookmarkStart w:id="15" w:name="ref-hartshorne13"/>
+      <w:r>
+        <w:rPr>
+          <w:rFonts w:cs="Times New Roman" w:ascii="Times New Roman" w:hAnsi="Times New Roman"/>
+        </w:rPr>
         <w:t xml:space="preserve">6. </w:t>
         <w:tab/>
         <w:t xml:space="preserve">HARTSHORNE, Robin. </w:t>
       </w:r>
       <w:r>
         <w:rPr>
+          <w:rFonts w:cs="Times New Roman" w:ascii="Times New Roman" w:hAnsi="Times New Roman"/>
           <w:i/>
           <w:iCs/>
         </w:rPr>
         <w:t>Geometry: Euclid and Beyond</w:t>
       </w:r>
       <w:r>
-        <w:rPr/>
+        <w:rPr>
+          <w:rFonts w:cs="Times New Roman" w:ascii="Times New Roman" w:hAnsi="Times New Roman"/>
+        </w:rPr>
         <w:t xml:space="preserve">. Springer Science &amp; Business Media, 2013. ISBN 978-0-387-22676-7. </w:t>
       </w:r>
-      <w:bookmarkEnd w:id="14"/>
+      <w:bookmarkEnd w:id="15"/>
     </w:p>
     <w:p>
       <w:pPr>
         <w:pStyle w:val="Bibliography"/>
-        <w:rPr/>
-      </w:pPr>
-      <w:bookmarkStart w:id="15" w:name="ref-department91"/>
-      <w:r>
-        <w:rPr/>
+        <w:rPr>
+          <w:rFonts w:ascii="Times New Roman" w:hAnsi="Times New Roman" w:cs="Times New Roman"/>
+        </w:rPr>
+      </w:pPr>
+      <w:bookmarkStart w:id="16" w:name="ref-department91"/>
+      <w:r>
+        <w:rPr>
+          <w:rFonts w:cs="Times New Roman" w:ascii="Times New Roman" w:hAnsi="Times New Roman"/>
+        </w:rPr>
         <w:t xml:space="preserve">7. </w:t>
         <w:tab/>
         <w:t xml:space="preserve">DMA TR 8350.2: </w:t>
       </w:r>
       <w:r>
         <w:rPr>
+          <w:rFonts w:cs="Times New Roman" w:ascii="Times New Roman" w:hAnsi="Times New Roman"/>
           <w:i/>
           <w:iCs/>
         </w:rPr>
         <w:t>Department of Defense World Geodetic System 1984, Its Definition and Relationships With Local Geodetic Systems</w:t>
       </w:r>
       <w:r>
-        <w:rPr/>
+        <w:rPr>
+          <w:rFonts w:cs="Times New Roman" w:ascii="Times New Roman" w:hAnsi="Times New Roman"/>
+        </w:rPr>
         <w:t>. Defense Mapping Agency Systems Center 8613 Lee Highway, Fairfax VA 22031-2138, 1991.</w:t>
       </w:r>
-      <w:bookmarkEnd w:id="7"/>
-      <w:bookmarkEnd w:id="8"/>
-      <w:bookmarkEnd w:id="15"/>
+      <w:bookmarkEnd w:id="5"/>
+      <w:bookmarkEnd w:id="9"/>
+      <w:bookmarkEnd w:id="16"/>
     </w:p>
     <w:p>
       <w:pPr>
-        <w:pStyle w:val="TextBody"/>
+        <w:pStyle w:val="Normal"/>
         <w:spacing w:before="0" w:after="0"/>
         <w:rPr>
+          <w:rFonts w:ascii="Times New Roman" w:hAnsi="Times New Roman" w:cs="Times New Roman"/>
           <w:b/>
           <w:b/>
-          <w:bCs/>
-        </w:rPr>
-      </w:pPr>
-      <w:r>
-        <w:rPr>
+          <w:lang w:val="sk-SK"/>
+        </w:rPr>
+      </w:pPr>
+      <w:r>
+        <w:rPr>
+          <w:rFonts w:cs="Times New Roman" w:ascii="Times New Roman" w:hAnsi="Times New Roman"/>
           <w:b/>
-          <w:bCs/>
-        </w:rPr>
-        <w:t xml:space="preserve">Contact </w:t>
+          <w:lang w:val="sk-SK"/>
+        </w:rPr>
+      </w:r>
+      <w:r>
+        <w:br w:type="page"/>
       </w:r>
     </w:p>
     <w:p>
       <w:pPr>
-        <w:pStyle w:val="TextBody"/>
-        <w:spacing w:before="0" w:after="0"/>
-        <w:rPr>
-          <w:b w:val="false"/>
-          <w:b w:val="false"/>
-          <w:bCs w:val="false"/>
-        </w:rPr>
-      </w:pPr>
-      <w:r>
-        <w:rPr>
-          <w:b w:val="false"/>
-          <w:bCs w:val="false"/>
-        </w:rPr>
-        <w:t>Ing. Jindřich Lacko</w:t>
+        <w:pStyle w:val="Bibliography"/>
+        <w:spacing w:before="0" w:after="120"/>
+        <w:rPr>
+          <w:rFonts w:ascii="Times New Roman" w:hAnsi="Times New Roman" w:cs="Times New Roman"/>
+          <w:b/>
+          <w:b/>
+          <w:lang w:val="sk-SK"/>
+        </w:rPr>
+      </w:pPr>
+      <w:r>
+        <w:rPr>
+          <w:rFonts w:cs="Times New Roman" w:ascii="Times New Roman" w:hAnsi="Times New Roman"/>
+          <w:b/>
+          <w:lang w:val="sk-SK"/>
+        </w:rPr>
+        <w:t xml:space="preserve">Contact </w:t>
       </w:r>
     </w:p>
     <w:p>
       <w:pPr>
-        <w:pStyle w:val="TextBody"/>
-        <w:spacing w:before="0" w:after="0"/>
-        <w:rPr/>
-      </w:pPr>
-      <w:r>
-        <w:rPr/>
+        <w:pStyle w:val="Bibliography"/>
+        <w:spacing w:before="0" w:after="28"/>
+        <w:rPr>
+          <w:rFonts w:ascii="Times New Roman" w:hAnsi="Times New Roman" w:cs="Times New Roman"/>
+        </w:rPr>
+      </w:pPr>
+      <w:r>
+        <w:rPr>
+          <w:rFonts w:cs="Times New Roman" w:ascii="Times New Roman" w:hAnsi="Times New Roman"/>
+        </w:rPr>
         <w:t xml:space="preserve">University of Economics in Prague, Faculty of Informatics and Statistics, Department of Econometrics </w:t>
       </w:r>
     </w:p>
     <w:p>
       <w:pPr>
-        <w:pStyle w:val="TextBody"/>
-        <w:spacing w:before="0" w:after="0"/>
-        <w:rPr/>
-      </w:pPr>
-      <w:r>
-        <w:rPr/>
+        <w:pStyle w:val="Bibliography"/>
+        <w:spacing w:before="0" w:after="28"/>
+        <w:rPr>
+          <w:rFonts w:ascii="Times New Roman" w:hAnsi="Times New Roman" w:cs="Times New Roman"/>
+        </w:rPr>
+      </w:pPr>
+      <w:r>
+        <w:rPr>
+          <w:rFonts w:cs="Times New Roman" w:ascii="Times New Roman" w:hAnsi="Times New Roman"/>
+        </w:rPr>
         <w:t xml:space="preserve">W. Churchill Sq. 4, 130 67 Prague 3, Czech Republic </w:t>
       </w:r>
     </w:p>
     <w:p>
       <w:pPr>
-        <w:pStyle w:val="TextBody"/>
-        <w:spacing w:before="0" w:after="0"/>
-        <w:rPr/>
-      </w:pPr>
-      <w:r>
-        <w:rPr/>
-        <w:t xml:space="preserve">E-mail: jindra.lacko@vse.cz </w:t>
+        <w:pStyle w:val="Bibliography"/>
+        <w:spacing w:before="0" w:after="28"/>
+        <w:rPr>
+          <w:rFonts w:ascii="Times New Roman" w:hAnsi="Times New Roman" w:cs="Times New Roman"/>
+        </w:rPr>
+      </w:pPr>
+      <w:r>
+        <w:rPr>
+          <w:rFonts w:cs="Times New Roman" w:ascii="Times New Roman" w:hAnsi="Times New Roman"/>
+        </w:rPr>
+        <w:t>E-mail: jindra.lacko@vse.cz</w:t>
       </w:r>
     </w:p>
     <w:sectPr>
@@ -1774,125 +5048,6 @@
   </w:abstractNum>
   <w:abstractNum w:abstractNumId="2">
     <w:lvl w:ilvl="0">
-      <w:start w:val="1"/>
-      <w:numFmt w:val="decimal"/>
-      <w:lvlText w:val="%1"/>
-      <w:lvlJc w:val="left"/>
-      <w:pPr>
-        <w:tabs>
-          <w:tab w:val="num" w:pos="432"/>
-        </w:tabs>
-        <w:ind w:left="432" w:hanging="432"/>
-      </w:pPr>
-      <w:rPr/>
-    </w:lvl>
-    <w:lvl w:ilvl="1">
-      <w:start w:val="1"/>
-      <w:numFmt w:val="decimal"/>
-      <w:lvlText w:val="%1.%2"/>
-      <w:lvlJc w:val="left"/>
-      <w:pPr>
-        <w:tabs>
-          <w:tab w:val="num" w:pos="454"/>
-        </w:tabs>
-        <w:ind w:left="454" w:hanging="454"/>
-      </w:pPr>
-      <w:rPr/>
-    </w:lvl>
-    <w:lvl w:ilvl="2">
-      <w:start w:val="1"/>
-      <w:numFmt w:val="decimal"/>
-      <w:lvlText w:val="%1.%2.%3"/>
-      <w:lvlJc w:val="left"/>
-      <w:pPr>
-        <w:tabs>
-          <w:tab w:val="num" w:pos="720"/>
-        </w:tabs>
-        <w:ind w:left="720" w:hanging="720"/>
-      </w:pPr>
-      <w:rPr/>
-    </w:lvl>
-    <w:lvl w:ilvl="3">
-      <w:start w:val="1"/>
-      <w:numFmt w:val="decimal"/>
-      <w:lvlText w:val="%1.%2.%3.%4"/>
-      <w:lvlJc w:val="left"/>
-      <w:pPr>
-        <w:tabs>
-          <w:tab w:val="num" w:pos="864"/>
-        </w:tabs>
-        <w:ind w:left="864" w:hanging="864"/>
-      </w:pPr>
-      <w:rPr/>
-    </w:lvl>
-    <w:lvl w:ilvl="4">
-      <w:start w:val="1"/>
-      <w:numFmt w:val="decimal"/>
-      <w:lvlText w:val="%1.%2.%3.%4.%5"/>
-      <w:lvlJc w:val="left"/>
-      <w:pPr>
-        <w:tabs>
-          <w:tab w:val="num" w:pos="1008"/>
-        </w:tabs>
-        <w:ind w:left="1008" w:hanging="1008"/>
-      </w:pPr>
-      <w:rPr/>
-    </w:lvl>
-    <w:lvl w:ilvl="5">
-      <w:start w:val="1"/>
-      <w:numFmt w:val="decimal"/>
-      <w:lvlText w:val="%1.%2.%3.%4.%5.%6"/>
-      <w:lvlJc w:val="left"/>
-      <w:pPr>
-        <w:tabs>
-          <w:tab w:val="num" w:pos="1152"/>
-        </w:tabs>
-        <w:ind w:left="1152" w:hanging="1152"/>
-      </w:pPr>
-      <w:rPr/>
-    </w:lvl>
-    <w:lvl w:ilvl="6">
-      <w:start w:val="1"/>
-      <w:numFmt w:val="decimal"/>
-      <w:lvlText w:val="%1.%2.%3.%4.%5.%6.%7"/>
-      <w:lvlJc w:val="left"/>
-      <w:pPr>
-        <w:tabs>
-          <w:tab w:val="num" w:pos="1296"/>
-        </w:tabs>
-        <w:ind w:left="1296" w:hanging="1296"/>
-      </w:pPr>
-      <w:rPr/>
-    </w:lvl>
-    <w:lvl w:ilvl="7">
-      <w:start w:val="1"/>
-      <w:numFmt w:val="decimal"/>
-      <w:lvlText w:val="%1.%2.%3.%4.%5.%6.%7.%8"/>
-      <w:lvlJc w:val="left"/>
-      <w:pPr>
-        <w:tabs>
-          <w:tab w:val="num" w:pos="1440"/>
-        </w:tabs>
-        <w:ind w:left="1440" w:hanging="1440"/>
-      </w:pPr>
-      <w:rPr/>
-    </w:lvl>
-    <w:lvl w:ilvl="8">
-      <w:start w:val="1"/>
-      <w:numFmt w:val="decimal"/>
-      <w:lvlText w:val="%1.%2.%3.%4.%5.%6.%7.%8.%9"/>
-      <w:lvlJc w:val="left"/>
-      <w:pPr>
-        <w:tabs>
-          <w:tab w:val="num" w:pos="1584"/>
-        </w:tabs>
-        <w:ind w:left="1584" w:hanging="1584"/>
-      </w:pPr>
-      <w:rPr/>
-    </w:lvl>
-  </w:abstractNum>
-  <w:abstractNum w:abstractNumId="3">
-    <w:lvl w:ilvl="0">
       <w:numFmt w:val="bullet"/>
       <w:lvlText w:val=""/>
       <w:lvlJc w:val="left"/>
@@ -2027,7 +5182,7 @@
       </w:rPr>
     </w:lvl>
   </w:abstractNum>
-  <w:abstractNum w:abstractNumId="4">
+  <w:abstractNum w:abstractNumId="3">
     <w:lvl w:ilvl="0">
       <w:numFmt w:val="bullet"/>
       <w:lvlText w:val=""/>
@@ -2163,7 +5318,7 @@
       </w:rPr>
     </w:lvl>
   </w:abstractNum>
-  <w:abstractNum w:abstractNumId="5">
+  <w:abstractNum w:abstractNumId="4">
     <w:lvl w:ilvl="0">
       <w:start w:val="1"/>
       <w:numFmt w:val="none"/>
@@ -2295,12 +5450,9 @@
     <w:abstractNumId w:val="4"/>
   </w:num>
   <w:num w:numId="5">
-    <w:abstractNumId w:val="5"/>
+    <w:abstractNumId w:val="1"/>
   </w:num>
   <w:num w:numId="6">
-    <w:abstractNumId w:val="1"/>
-  </w:num>
-  <w:num w:numId="7">
     <w:abstractNumId w:val="1"/>
   </w:num>
 </w:numbering>
@@ -2535,6 +5687,7 @@
   <w:style w:type="character" w:styleId="VerbatimChar" w:customStyle="1">
     <w:name w:val="Verbatim Char"/>
     <w:basedOn w:val="TitulekChar"/>
+    <w:link w:val="SourceCode"/>
     <w:qFormat/>
     <w:rPr>
       <w:rFonts w:ascii="Consolas" w:hAnsi="Consolas"/>
@@ -2547,7 +5700,7 @@
     <w:qFormat/>
     <w:rPr/>
   </w:style>
-  <w:style w:type="character" w:styleId="FootnoteCharacters">
+  <w:style w:type="character" w:styleId="FootnoteCharacters" w:customStyle="1">
     <w:name w:val="Footnote Characters"/>
     <w:basedOn w:val="TitulekChar"/>
     <w:qFormat/>
@@ -2555,7 +5708,7 @@
       <w:vertAlign w:val="superscript"/>
     </w:rPr>
   </w:style>
-  <w:style w:type="character" w:styleId="FootnoteAnchor">
+  <w:style w:type="character" w:styleId="FootnoteAnchor" w:customStyle="1">
     <w:name w:val="Footnote Anchor"/>
     <w:rPr>
       <w:vertAlign w:val="superscript"/>
@@ -2568,13 +5721,13 @@
       <w:color w:val="4F81BD" w:themeColor="accent1"/>
     </w:rPr>
   </w:style>
-  <w:style w:type="character" w:styleId="EndnoteAnchor">
+  <w:style w:type="character" w:styleId="EndnoteAnchor" w:customStyle="1">
     <w:name w:val="Endnote Anchor"/>
     <w:rPr>
       <w:vertAlign w:val="superscript"/>
     </w:rPr>
   </w:style>
-  <w:style w:type="character" w:styleId="EndnoteCharacters">
+  <w:style w:type="character" w:styleId="EndnoteCharacters" w:customStyle="1">
     <w:name w:val="Endnote Characters"/>
     <w:qFormat/>
     <w:rPr/>
@@ -2584,7 +5737,9 @@
     <w:basedOn w:val="VerbatimChar"/>
     <w:qFormat/>
     <w:rPr>
+      <w:rFonts w:ascii="Consolas" w:hAnsi="Consolas"/>
       <w:color w:val="003B4F"/>
+      <w:sz w:val="22"/>
       <w:shd w:fill="F1F3F5" w:val="clear"/>
     </w:rPr>
   </w:style>
@@ -2593,7 +5748,9 @@
     <w:basedOn w:val="VerbatimChar"/>
     <w:qFormat/>
     <w:rPr>
+      <w:rFonts w:ascii="Consolas" w:hAnsi="Consolas"/>
       <w:color w:val="AD0000"/>
+      <w:sz w:val="22"/>
       <w:shd w:fill="F1F3F5" w:val="clear"/>
     </w:rPr>
   </w:style>
@@ -2602,7 +5759,9 @@
     <w:basedOn w:val="VerbatimChar"/>
     <w:qFormat/>
     <w:rPr>
+      <w:rFonts w:ascii="Consolas" w:hAnsi="Consolas"/>
       <w:color w:val="AD0000"/>
+      <w:sz w:val="22"/>
       <w:shd w:fill="F1F3F5" w:val="clear"/>
     </w:rPr>
   </w:style>
@@ -2611,7 +5770,9 @@
     <w:basedOn w:val="VerbatimChar"/>
     <w:qFormat/>
     <w:rPr>
+      <w:rFonts w:ascii="Consolas" w:hAnsi="Consolas"/>
       <w:color w:val="AD0000"/>
+      <w:sz w:val="22"/>
       <w:shd w:fill="F1F3F5" w:val="clear"/>
     </w:rPr>
   </w:style>
@@ -2620,7 +5781,9 @@
     <w:basedOn w:val="VerbatimChar"/>
     <w:qFormat/>
     <w:rPr>
+      <w:rFonts w:ascii="Consolas" w:hAnsi="Consolas"/>
       <w:color w:val="AD0000"/>
+      <w:sz w:val="22"/>
       <w:shd w:fill="F1F3F5" w:val="clear"/>
     </w:rPr>
   </w:style>
@@ -2629,7 +5792,9 @@
     <w:basedOn w:val="VerbatimChar"/>
     <w:qFormat/>
     <w:rPr>
+      <w:rFonts w:ascii="Consolas" w:hAnsi="Consolas"/>
       <w:color w:val="8F5902"/>
+      <w:sz w:val="22"/>
       <w:shd w:fill="F1F3F5" w:val="clear"/>
     </w:rPr>
   </w:style>
@@ -2638,7 +5803,9 @@
     <w:basedOn w:val="VerbatimChar"/>
     <w:qFormat/>
     <w:rPr>
+      <w:rFonts w:ascii="Consolas" w:hAnsi="Consolas"/>
       <w:color w:val="20794D"/>
+      <w:sz w:val="22"/>
       <w:shd w:fill="F1F3F5" w:val="clear"/>
     </w:rPr>
   </w:style>
@@ -2647,7 +5814,9 @@
     <w:basedOn w:val="VerbatimChar"/>
     <w:qFormat/>
     <w:rPr>
+      <w:rFonts w:ascii="Consolas" w:hAnsi="Consolas"/>
       <w:color w:val="5E5E5E"/>
+      <w:sz w:val="22"/>
       <w:shd w:fill="F1F3F5" w:val="clear"/>
     </w:rPr>
   </w:style>
@@ -2656,7 +5825,9 @@
     <w:basedOn w:val="VerbatimChar"/>
     <w:qFormat/>
     <w:rPr>
+      <w:rFonts w:ascii="Consolas" w:hAnsi="Consolas"/>
       <w:color w:val="20794D"/>
+      <w:sz w:val="22"/>
       <w:shd w:fill="F1F3F5" w:val="clear"/>
     </w:rPr>
   </w:style>
@@ -2665,7 +5836,9 @@
     <w:basedOn w:val="VerbatimChar"/>
     <w:qFormat/>
     <w:rPr>
+      <w:rFonts w:ascii="Consolas" w:hAnsi="Consolas"/>
       <w:color w:val="20794D"/>
+      <w:sz w:val="22"/>
       <w:shd w:fill="F1F3F5" w:val="clear"/>
     </w:rPr>
   </w:style>
@@ -2674,7 +5847,9 @@
     <w:basedOn w:val="VerbatimChar"/>
     <w:qFormat/>
     <w:rPr>
+      <w:rFonts w:ascii="Consolas" w:hAnsi="Consolas"/>
       <w:color w:val="20794D"/>
+      <w:sz w:val="22"/>
       <w:shd w:fill="F1F3F5" w:val="clear"/>
     </w:rPr>
   </w:style>
@@ -2683,7 +5858,9 @@
     <w:basedOn w:val="VerbatimChar"/>
     <w:qFormat/>
     <w:rPr>
+      <w:rFonts w:ascii="Consolas" w:hAnsi="Consolas"/>
       <w:color w:val="00769E"/>
+      <w:sz w:val="22"/>
       <w:shd w:fill="F1F3F5" w:val="clear"/>
     </w:rPr>
   </w:style>
@@ -2692,7 +5869,9 @@
     <w:basedOn w:val="VerbatimChar"/>
     <w:qFormat/>
     <w:rPr>
+      <w:rFonts w:ascii="Consolas" w:hAnsi="Consolas"/>
       <w:color w:val="5E5E5E"/>
+      <w:sz w:val="22"/>
       <w:shd w:fill="F1F3F5" w:val="clear"/>
     </w:rPr>
   </w:style>
@@ -2701,8 +5880,10 @@
     <w:basedOn w:val="VerbatimChar"/>
     <w:qFormat/>
     <w:rPr>
+      <w:rFonts w:ascii="Consolas" w:hAnsi="Consolas"/>
       <w:i/>
       <w:color w:val="5E5E5E"/>
+      <w:sz w:val="22"/>
       <w:shd w:fill="F1F3F5" w:val="clear"/>
     </w:rPr>
   </w:style>
@@ -2711,7 +5892,9 @@
     <w:basedOn w:val="VerbatimChar"/>
     <w:qFormat/>
     <w:rPr>
+      <w:rFonts w:ascii="Consolas" w:hAnsi="Consolas"/>
       <w:color w:val="5E5E5E"/>
+      <w:sz w:val="22"/>
       <w:shd w:fill="F1F3F5" w:val="clear"/>
     </w:rPr>
   </w:style>
@@ -2720,8 +5903,10 @@
     <w:basedOn w:val="VerbatimChar"/>
     <w:qFormat/>
     <w:rPr>
+      <w:rFonts w:ascii="Consolas" w:hAnsi="Consolas"/>
       <w:i/>
       <w:color w:val="5E5E5E"/>
+      <w:sz w:val="22"/>
       <w:shd w:fill="F1F3F5" w:val="clear"/>
     </w:rPr>
   </w:style>
@@ -2730,7 +5915,9 @@
     <w:basedOn w:val="VerbatimChar"/>
     <w:qFormat/>
     <w:rPr>
+      <w:rFonts w:ascii="Consolas" w:hAnsi="Consolas"/>
       <w:color w:val="003B4F"/>
+      <w:sz w:val="22"/>
       <w:shd w:fill="F1F3F5" w:val="clear"/>
     </w:rPr>
   </w:style>
@@ -2739,7 +5926,9 @@
     <w:basedOn w:val="VerbatimChar"/>
     <w:qFormat/>
     <w:rPr>
+      <w:rFonts w:ascii="Consolas" w:hAnsi="Consolas"/>
       <w:color w:val="4758AB"/>
+      <w:sz w:val="22"/>
       <w:shd w:fill="F1F3F5" w:val="clear"/>
     </w:rPr>
   </w:style>
@@ -2748,7 +5937,9 @@
     <w:basedOn w:val="VerbatimChar"/>
     <w:qFormat/>
     <w:rPr>
+      <w:rFonts w:ascii="Consolas" w:hAnsi="Consolas"/>
       <w:color w:val="111111"/>
+      <w:sz w:val="22"/>
       <w:shd w:fill="F1F3F5" w:val="clear"/>
     </w:rPr>
   </w:style>
@@ -2757,7 +5948,9 @@
     <w:basedOn w:val="VerbatimChar"/>
     <w:qFormat/>
     <w:rPr>
+      <w:rFonts w:ascii="Consolas" w:hAnsi="Consolas"/>
       <w:color w:val="003B4F"/>
+      <w:sz w:val="22"/>
       <w:shd w:fill="F1F3F5" w:val="clear"/>
     </w:rPr>
   </w:style>
@@ -2766,7 +5959,9 @@
     <w:basedOn w:val="VerbatimChar"/>
     <w:qFormat/>
     <w:rPr>
+      <w:rFonts w:ascii="Consolas" w:hAnsi="Consolas"/>
       <w:color w:val="5E5E5E"/>
+      <w:sz w:val="22"/>
       <w:shd w:fill="F1F3F5" w:val="clear"/>
     </w:rPr>
   </w:style>
@@ -2775,7 +5970,9 @@
     <w:basedOn w:val="VerbatimChar"/>
     <w:qFormat/>
     <w:rPr>
+      <w:rFonts w:ascii="Consolas" w:hAnsi="Consolas"/>
       <w:color w:val="003B4F"/>
+      <w:sz w:val="22"/>
       <w:shd w:fill="F1F3F5" w:val="clear"/>
     </w:rPr>
   </w:style>
@@ -2784,7 +5981,9 @@
     <w:basedOn w:val="VerbatimChar"/>
     <w:qFormat/>
     <w:rPr>
+      <w:rFonts w:ascii="Consolas" w:hAnsi="Consolas"/>
       <w:color w:val="003B4F"/>
+      <w:sz w:val="22"/>
       <w:shd w:fill="F1F3F5" w:val="clear"/>
     </w:rPr>
   </w:style>
@@ -2793,7 +5992,9 @@
     <w:basedOn w:val="VerbatimChar"/>
     <w:qFormat/>
     <w:rPr>
+      <w:rFonts w:ascii="Consolas" w:hAnsi="Consolas"/>
       <w:color w:val="AD0000"/>
+      <w:sz w:val="22"/>
       <w:shd w:fill="F1F3F5" w:val="clear"/>
     </w:rPr>
   </w:style>
@@ -2802,7 +6003,9 @@
     <w:basedOn w:val="VerbatimChar"/>
     <w:qFormat/>
     <w:rPr>
+      <w:rFonts w:ascii="Consolas" w:hAnsi="Consolas"/>
       <w:color w:val="657422"/>
+      <w:sz w:val="22"/>
       <w:shd w:fill="F1F3F5" w:val="clear"/>
     </w:rPr>
   </w:style>
@@ -2811,7 +6014,9 @@
     <w:basedOn w:val="VerbatimChar"/>
     <w:qFormat/>
     <w:rPr>
+      <w:rFonts w:ascii="Consolas" w:hAnsi="Consolas"/>
       <w:color w:val="003B4F"/>
+      <w:sz w:val="22"/>
       <w:shd w:fill="F1F3F5" w:val="clear"/>
     </w:rPr>
   </w:style>
@@ -2820,7 +6025,9 @@
     <w:basedOn w:val="VerbatimChar"/>
     <w:qFormat/>
     <w:rPr>
+      <w:rFonts w:ascii="Consolas" w:hAnsi="Consolas"/>
       <w:color w:val="5E5E5E"/>
+      <w:sz w:val="22"/>
       <w:shd w:fill="F1F3F5" w:val="clear"/>
     </w:rPr>
   </w:style>
@@ -2829,8 +6036,10 @@
     <w:basedOn w:val="VerbatimChar"/>
     <w:qFormat/>
     <w:rPr>
+      <w:rFonts w:ascii="Consolas" w:hAnsi="Consolas"/>
       <w:i/>
       <w:color w:val="5E5E5E"/>
+      <w:sz w:val="22"/>
       <w:shd w:fill="F1F3F5" w:val="clear"/>
     </w:rPr>
   </w:style>
@@ -2839,7 +6048,9 @@
     <w:basedOn w:val="VerbatimChar"/>
     <w:qFormat/>
     <w:rPr>
+      <w:rFonts w:ascii="Consolas" w:hAnsi="Consolas"/>
       <w:color w:val="AD0000"/>
+      <w:sz w:val="22"/>
       <w:shd w:fill="F1F3F5" w:val="clear"/>
     </w:rPr>
   </w:style>
@@ -2848,7 +6059,9 @@
     <w:basedOn w:val="VerbatimChar"/>
     <w:qFormat/>
     <w:rPr>
+      <w:rFonts w:ascii="Consolas" w:hAnsi="Consolas"/>
       <w:color w:val="AD0000"/>
+      <w:sz w:val="22"/>
       <w:shd w:fill="F1F3F5" w:val="clear"/>
     </w:rPr>
   </w:style>
@@ -2857,24 +6070,25 @@
     <w:basedOn w:val="VerbatimChar"/>
     <w:qFormat/>
     <w:rPr>
+      <w:rFonts w:ascii="Consolas" w:hAnsi="Consolas"/>
       <w:color w:val="003B4F"/>
+      <w:sz w:val="22"/>
       <w:shd w:fill="F1F3F5" w:val="clear"/>
     </w:rPr>
   </w:style>
-  <w:style w:type="character" w:styleId="WW8Num2z0">
-    <w:name w:val="WW8Num2z0"/>
-    <w:qFormat/>
-    <w:rPr/>
-  </w:style>
-  <w:style w:type="character" w:styleId="Emphasis">
-    <w:name w:val="Emphasis"/>
-    <w:qFormat/>
+  <w:style w:type="character" w:styleId="TextbublinyChar" w:customStyle="1">
+    <w:name w:val="Text bubliny Char"/>
+    <w:basedOn w:val="DefaultParagraphFont"/>
+    <w:link w:val="BalloonText"/>
+    <w:qFormat/>
+    <w:rsid w:val="00740584"/>
     <w:rPr>
-      <w:i/>
-      <w:iCs/>
+      <w:rFonts w:ascii="Tahoma" w:hAnsi="Tahoma" w:cs="Tahoma"/>
+      <w:sz w:val="16"/>
+      <w:szCs w:val="16"/>
     </w:rPr>
   </w:style>
-  <w:style w:type="paragraph" w:styleId="Heading">
+  <w:style w:type="paragraph" w:styleId="Heading" w:customStyle="1">
     <w:name w:val="Heading"/>
     <w:basedOn w:val="Normal"/>
     <w:next w:val="TextBody"/>
@@ -2926,7 +6140,7 @@
       <w:szCs w:val="24"/>
     </w:rPr>
   </w:style>
-  <w:style w:type="paragraph" w:styleId="Index">
+  <w:style w:type="paragraph" w:styleId="Index" w:customStyle="1">
     <w:name w:val="Index"/>
     <w:basedOn w:val="Normal"/>
     <w:qFormat/>
@@ -2935,7 +6149,18 @@
     </w:pPr>
     <w:rPr>
       <w:rFonts w:cs="Lohit Devanagari"/>
-      <w:lang w:val="zxx" w:eastAsia="zxx" w:bidi="zxx"/>
+    </w:rPr>
+  </w:style>
+  <w:style w:type="paragraph" w:styleId="Caption1">
+    <w:name w:val="caption"/>
+    <w:basedOn w:val="Normal"/>
+    <w:link w:val="TitulekChar"/>
+    <w:qFormat/>
+    <w:pPr>
+      <w:spacing w:before="0" w:after="120"/>
+    </w:pPr>
+    <w:rPr>
+      <w:i/>
     </w:rPr>
   </w:style>
   <w:style w:type="paragraph" w:styleId="FirstParagraph" w:customStyle="1">
@@ -2944,9 +6169,7 @@
     <w:next w:val="TextBody"/>
     <w:qFormat/>
     <w:rsid w:val="00883b9a"/>
-    <w:pPr>
-      <w:jc w:val="both"/>
-    </w:pPr>
+    <w:pPr/>
     <w:rPr/>
   </w:style>
   <w:style w:type="paragraph" w:styleId="Compact" w:customStyle="1">
@@ -3074,7 +6297,6 @@
     <w:pPr>
       <w:spacing w:before="100" w:after="100"/>
       <w:ind w:left="480" w:right="480" w:hanging="0"/>
-      <w:jc w:val="both"/>
     </w:pPr>
     <w:rPr/>
   </w:style>
@@ -3108,18 +6330,6 @@
     <w:pPr/>
     <w:rPr/>
   </w:style>
-  <w:style w:type="paragraph" w:styleId="Caption1">
-    <w:name w:val="caption"/>
-    <w:basedOn w:val="Normal"/>
-    <w:link w:val="TitulekChar"/>
-    <w:qFormat/>
-    <w:pPr>
-      <w:spacing w:before="0" w:after="120"/>
-    </w:pPr>
-    <w:rPr>
-      <w:i/>
-    </w:rPr>
-  </w:style>
   <w:style w:type="paragraph" w:styleId="TableCaption" w:customStyle="1">
     <w:name w:val="Table Caption"/>
     <w:basedOn w:val="Caption1"/>
@@ -3154,7 +6364,14 @@
     </w:pPr>
     <w:rPr/>
   </w:style>
-  <w:style w:type="paragraph" w:styleId="IndexHeading">
+  <w:style w:type="paragraph" w:styleId="Indexheading">
+    <w:name w:val="index heading"/>
+    <w:basedOn w:val="Heading"/>
+    <w:qFormat/>
+    <w:pPr/>
+    <w:rPr/>
+  </w:style>
+  <w:style w:type="paragraph" w:styleId="IndexHeading1">
     <w:name w:val="Index Heading"/>
     <w:basedOn w:val="Heading"/>
     <w:pPr/>
@@ -3184,105 +6401,11 @@
     <w:link w:val="VerbatimChar"/>
     <w:qFormat/>
     <w:pPr>
-      <w:shd w:val="clear" w:fill="F1F3F5"/>
+      <w:shd w:val="clear" w:color="auto" w:fill="F1F3F5"/>
     </w:pPr>
     <w:rPr/>
   </w:style>
-  <w:style w:type="paragraph" w:styleId="Text">
-    <w:name w:val="Text"/>
-    <w:basedOn w:val="Normal"/>
-    <w:qFormat/>
-    <w:pPr>
-      <w:spacing w:before="120" w:after="0"/>
-      <w:jc w:val="both"/>
-    </w:pPr>
-    <w:rPr/>
-  </w:style>
-  <w:style w:type="paragraph" w:styleId="KeyWords">
-    <w:name w:val="KeyWords"/>
-    <w:basedOn w:val="Text"/>
-    <w:next w:val="Text"/>
-    <w:qFormat/>
-    <w:pPr>
-      <w:spacing w:before="240" w:after="0"/>
-    </w:pPr>
-    <w:rPr>
-      <w:i/>
-      <w:szCs w:val="26"/>
-      <w:lang w:val="en-US"/>
-    </w:rPr>
-  </w:style>
-  <w:style w:type="paragraph" w:styleId="Abstrakt">
-    <w:name w:val="Abstrakt"/>
-    <w:basedOn w:val="Abstract"/>
-    <w:next w:val="Abstrakttext"/>
-    <w:qFormat/>
-    <w:pPr>
-      <w:spacing w:before="240" w:after="0"/>
-    </w:pPr>
-    <w:rPr>
-      <w:lang w:val="cs-CZ"/>
-    </w:rPr>
-  </w:style>
-  <w:style w:type="paragraph" w:styleId="Abstracttext">
-    <w:name w:val="Abstract - text"/>
-    <w:basedOn w:val="Normal"/>
-    <w:next w:val="Normal"/>
-    <w:qFormat/>
-    <w:pPr>
-      <w:spacing w:before="120" w:after="0"/>
-      <w:jc w:val="both"/>
-    </w:pPr>
-    <w:rPr>
-      <w:szCs w:val="26"/>
-      <w:lang w:val="en-US"/>
-    </w:rPr>
-  </w:style>
-  <w:style w:type="paragraph" w:styleId="Abstrakttext">
-    <w:name w:val="Abstrakt - text"/>
-    <w:basedOn w:val="Abstracttext"/>
-    <w:next w:val="Text"/>
-    <w:qFormat/>
-    <w:pPr/>
-    <w:rPr>
-      <w:lang w:val="cs-CZ"/>
-    </w:rPr>
-  </w:style>
-  <w:style w:type="paragraph" w:styleId="Klovslova">
-    <w:name w:val="Klíčová slova"/>
-    <w:basedOn w:val="Text"/>
-    <w:next w:val="Nadpiskapitoly"/>
-    <w:qFormat/>
-    <w:pPr>
-      <w:spacing w:before="240" w:after="0"/>
-    </w:pPr>
-    <w:rPr>
-      <w:i/>
-      <w:szCs w:val="26"/>
-    </w:rPr>
-  </w:style>
-  <w:style w:type="paragraph" w:styleId="Nadpiskapitoly">
-    <w:name w:val="Nadpis kapitoly"/>
-    <w:basedOn w:val="Normal"/>
-    <w:next w:val="Text"/>
-    <w:qFormat/>
-    <w:pPr>
-      <w:keepNext w:val="true"/>
-      <w:numPr>
-        <w:ilvl w:val="0"/>
-        <w:numId w:val="2"/>
-      </w:numPr>
-      <w:spacing w:before="360" w:after="0"/>
-      <w:outlineLvl w:val="0"/>
-    </w:pPr>
-    <w:rPr>
-      <w:b/>
-      <w:caps/>
-      <w:sz w:val="28"/>
-      <w:szCs w:val="28"/>
-    </w:rPr>
-  </w:style>
-  <w:style w:type="paragraph" w:styleId="Literatura">
+  <w:style w:type="paragraph" w:styleId="Literatura" w:customStyle="1">
     <w:name w:val="Literatura"/>
     <w:basedOn w:val="Normal"/>
     <w:next w:val="Normal"/>
@@ -3294,15 +6417,26 @@
       <w:b/>
     </w:rPr>
   </w:style>
+  <w:style w:type="paragraph" w:styleId="BalloonText">
+    <w:name w:val="Balloon Text"/>
+    <w:basedOn w:val="Normal"/>
+    <w:link w:val="TextbublinyChar"/>
+    <w:qFormat/>
+    <w:rsid w:val="00740584"/>
+    <w:pPr>
+      <w:spacing w:before="0" w:after="0"/>
+    </w:pPr>
+    <w:rPr>
+      <w:rFonts w:ascii="Tahoma" w:hAnsi="Tahoma" w:cs="Tahoma"/>
+      <w:sz w:val="16"/>
+      <w:szCs w:val="16"/>
+    </w:rPr>
+  </w:style>
   <w:style w:type="numbering" w:styleId="NoList" w:default="1">
     <w:name w:val="No List"/>
     <w:uiPriority w:val="99"/>
     <w:semiHidden/>
     <w:unhideWhenUsed/>
-    <w:qFormat/>
-  </w:style>
-  <w:style w:type="numbering" w:styleId="WW8Num2">
-    <w:name w:val="WW8Num2"/>
     <w:qFormat/>
   </w:style>
   <w:style w:type="table" w:default="1" w:styleId="Normlntabulka">
@@ -3661,4 +6795,16 @@
   </a:objectDefaults>
   <a:extraClrSchemeLst/>
 </a:theme>
+</file>
+
+<file path=customXml/item1.xml><?xml version="1.0" encoding="utf-8"?>
+<b:Sources xmlns:b="http://schemas.openxmlformats.org/officeDocument/2006/bibliography" xmlns="http://schemas.openxmlformats.org/officeDocument/2006/bibliography" SelectedStyle="\APA.XSL" StyleName="APA"/>
+</file>
+
+<file path=customXml/itemProps1.xml><?xml version="1.0" encoding="utf-8"?>
+<ds:datastoreItem xmlns:ds="http://schemas.openxmlformats.org/officeDocument/2006/customXml" ds:itemID="{E3F34A1D-7FAB-484B-9C73-F4E95BD3CFB4}">
+  <ds:schemaRefs>
+    <ds:schemaRef ds:uri="http://schemas.openxmlformats.org/officeDocument/2006/bibliography"/>
+  </ds:schemaRefs>
+</ds:datastoreItem>
 </file>
--- a/travelling-salesman/tsp-new-trends-2022.docx
+++ b/travelling-salesman/tsp-new-trends-2022.docx
@@ -57,14 +57,28 @@
         <w:rPr>
           <w:lang w:val="cs-CZ"/>
         </w:rPr>
-        <w:t xml:space="preserve">Problém obchodního cestujícího je jedním z nejstarších a teoreticky nejlépe zpracovaných témat v oblasti optimalizačních úloh, s vysokou mírou standardizace řešení. Příspěvek ilustruje možnosti praktického využití jednoho z nástrojů - rozšiřujícího balíčku </w:t>
+        <w:t>Problém obchodního cestujícího je jedním z nejstarších a teoreticky nejlépe zpracovaných témat v oblasti optimalizačních úloh, s vysokou mírou standardizace řešení. Příspěvek ilustruje možnosti praktického využití jednoho z nástrojů - rozšiřujícího bal</w:t>
+      </w:r>
+      <w:r>
+        <w:rPr>
+          <w:rFonts w:eastAsia="Cambria" w:cs="" w:cstheme="minorBidi" w:eastAsiaTheme="minorHAnsi"/>
+          <w:color w:val="auto"/>
+          <w:kern w:val="0"/>
+          <w:sz w:val="24"/>
+          <w:szCs w:val="24"/>
+          <w:lang w:val="cs-CZ" w:eastAsia="en-US" w:bidi="ar-SA"/>
+        </w:rPr>
+        <w:t xml:space="preserve">íčku </w:t>
       </w:r>
       <w:r>
         <w:rPr>
           <w:rStyle w:val="VerbatimChar"/>
-          <w:rFonts w:cs="Courier New" w:ascii="Courier New" w:hAnsi="Courier New"/>
+          <w:rFonts w:eastAsia="Cambria" w:cs="" w:cstheme="minorBidi" w:eastAsiaTheme="minorHAnsi"/>
+          <w:color w:val="auto"/>
+          <w:kern w:val="0"/>
           <w:sz w:val="24"/>
-          <w:lang w:val="cs-CZ"/>
+          <w:szCs w:val="24"/>
+          <w:lang w:val="cs-CZ" w:eastAsia="en-US" w:bidi="ar-SA"/>
         </w:rPr>
         <w:t>{TSP}</w:t>
       </w:r>
@@ -201,7 +215,7 @@
           <w:i/>
           <w:iCs/>
         </w:rPr>
-        <w:t xml:space="preserve"> , c</w:t>
+        <w:t>, c</w:t>
       </w:r>
       <w:r>
         <w:rPr/>
@@ -245,7 +259,7 @@
       </w:r>
       <w:r>
         <w:rPr/>
-        <w:t>]. The cost - or distance – matrix thus plays a key role in defining, and solving, the TSP.</w:t>
+        <w:t>]. The cost – or distance – matrix thus plays a key role in defining, and solving, the TSP.</w:t>
       </w:r>
     </w:p>
     <w:p>
@@ -260,8 +274,12 @@
       <w:r>
         <w:rPr>
           <w:rStyle w:val="VerbatimChar"/>
-          <w:rFonts w:ascii="Courier New" w:hAnsi="Courier New"/>
+          <w:rFonts w:eastAsia="Cambria" w:cs="" w:cstheme="minorBidi" w:eastAsiaTheme="minorHAnsi"/>
+          <w:color w:val="auto"/>
+          <w:kern w:val="0"/>
           <w:sz w:val="24"/>
+          <w:szCs w:val="24"/>
+          <w:lang w:val="cs-CZ" w:eastAsia="en-US" w:bidi="ar-SA"/>
         </w:rPr>
         <w:t>{osmdata}</w:t>
       </w:r>
@@ -272,8 +290,12 @@
       <w:r>
         <w:rPr>
           <w:rStyle w:val="VerbatimChar"/>
-          <w:rFonts w:ascii="Courier New" w:hAnsi="Courier New"/>
+          <w:rFonts w:eastAsia="Cambria" w:cs="" w:cstheme="minorBidi" w:eastAsiaTheme="minorHAnsi"/>
+          <w:color w:val="auto"/>
+          <w:kern w:val="0"/>
           <w:sz w:val="24"/>
+          <w:szCs w:val="24"/>
+          <w:lang w:val="cs-CZ" w:eastAsia="en-US" w:bidi="ar-SA"/>
         </w:rPr>
         <w:t>{hereR}</w:t>
       </w:r>
@@ -284,8 +306,12 @@
       <w:r>
         <w:rPr>
           <w:rStyle w:val="VerbatimChar"/>
-          <w:rFonts w:ascii="Courier New" w:hAnsi="Courier New"/>
+          <w:rFonts w:eastAsia="Cambria" w:cs="" w:cstheme="minorBidi" w:eastAsiaTheme="minorHAnsi"/>
+          <w:color w:val="auto"/>
+          <w:kern w:val="0"/>
           <w:sz w:val="24"/>
+          <w:szCs w:val="24"/>
+          <w:lang w:val="cs-CZ" w:eastAsia="en-US" w:bidi="ar-SA"/>
         </w:rPr>
         <w:t>{TSP}</w:t>
       </w:r>
@@ -388,13 +414,7 @@
               </w:rPr>
             </w:pPr>
             <w:r>
-              <w:rPr>
-                <w:rFonts w:eastAsia="Cambria" w:cs=""/>
-                <w:kern w:val="0"/>
-                <w:sz w:val="24"/>
-                <w:szCs w:val="24"/>
-                <w:lang w:val="en-US" w:eastAsia="en-US" w:bidi="ar-SA"/>
-              </w:rPr>
+              <w:rPr/>
               <w:drawing>
                 <wp:inline distT="0" distB="0" distL="0" distR="0">
                   <wp:extent cx="5943600" cy="2971800"/>
@@ -491,7 +511,7 @@
                 <w:szCs w:val="24"/>
                 <w:lang w:val="en-US" w:eastAsia="en-US" w:bidi="ar-SA"/>
               </w:rPr>
-              <w:t>Source: OpenStreetMap + author's own work</w:t>
+              <w:t>Source: OpenStreetMap + authors own work</w:t>
             </w:r>
           </w:p>
         </w:tc>
@@ -526,19 +546,7 @@
       </w:pPr>
       <w:r>
         <w:rPr/>
-        <w:t xml:space="preserve">The easiest cost matrix to calculate is plain “as the crow flies” distance. This can be calculated via a </w:t>
-      </w:r>
-      <w:r>
-        <w:rPr>
-          <w:rStyle w:val="VerbatimChar"/>
-          <w:rFonts w:cs="Courier New" w:ascii="Courier New" w:hAnsi="Courier New"/>
-          <w:sz w:val="24"/>
-        </w:rPr>
-        <w:t>sf::st_distance()</w:t>
-      </w:r>
-      <w:r>
-        <w:rPr/>
-        <w:t xml:space="preserve"> call.</w:t>
+        <w:t xml:space="preserve">The easiest cost matrix to calculate is plain “as the crow flies” distance. </w:t>
       </w:r>
     </w:p>
     <w:p>
@@ -578,7 +586,27 @@
       </w:r>
       <w:r>
         <w:rPr/>
-        <w:t>].</w:t>
+        <w:t xml:space="preserve">]. </w:t>
+      </w:r>
+      <w:r>
+        <w:rPr/>
+        <w:t>The problem can be be formulated such as the K</w:t>
+      </w:r>
+      <w:r>
+        <w:rPr>
+          <w:rFonts w:eastAsia="Cambria" w:cs="" w:cstheme="minorBidi" w:eastAsiaTheme="minorHAnsi"/>
+          <w:color w:val="auto"/>
+          <w:kern w:val="0"/>
+          <w:sz w:val="24"/>
+          <w:szCs w:val="24"/>
+          <w:vertAlign w:val="subscript"/>
+          <w:lang w:val="en-US" w:eastAsia="en-US" w:bidi="ar-SA"/>
+        </w:rPr>
+        <w:t xml:space="preserve">n </w:t>
+      </w:r>
+      <w:r>
+        <w:rPr/>
+        <w:t>being considered is an undirected graph.</w:t>
       </w:r>
     </w:p>
     <w:p>
@@ -588,13 +616,28 @@
       </w:pPr>
       <w:r>
         <w:rPr/>
-        <w:t xml:space="preserve">Solving the TSP for such a matrix is straightforward, as optimization toolset required is readily implemented in the </w:t>
+        <w:t>Solving the TSP for such a matrix is straightforward, as optimization toolset required is readily implemented</w:t>
+      </w:r>
+      <w:r>
+        <w:rPr>
+          <w:rFonts w:eastAsia="Cambria" w:cs="" w:cstheme="minorBidi" w:eastAsiaTheme="minorHAnsi"/>
+          <w:color w:val="auto"/>
+          <w:kern w:val="0"/>
+          <w:sz w:val="24"/>
+          <w:szCs w:val="24"/>
+          <w:lang w:val="en-US" w:eastAsia="en-US" w:bidi="ar-SA"/>
+        </w:rPr>
+        <w:t xml:space="preserve"> in the </w:t>
       </w:r>
       <w:r>
         <w:rPr>
           <w:rStyle w:val="VerbatimChar"/>
-          <w:rFonts w:ascii="Courier New" w:hAnsi="Courier New"/>
+          <w:rFonts w:eastAsia="Cambria" w:cs="" w:cstheme="minorBidi" w:eastAsiaTheme="minorHAnsi"/>
+          <w:color w:val="auto"/>
+          <w:kern w:val="0"/>
           <w:sz w:val="24"/>
+          <w:szCs w:val="24"/>
+          <w:lang w:val="en-US" w:eastAsia="en-US" w:bidi="ar-SA"/>
         </w:rPr>
         <w:t>{TSP}</w:t>
       </w:r>
@@ -645,8 +688,12 @@
       <w:r>
         <w:rPr>
           <w:rStyle w:val="VerbatimChar"/>
-          <w:rFonts w:ascii="Courier New" w:hAnsi="Courier New"/>
+          <w:rFonts w:eastAsia="Cambria" w:cs="" w:cstheme="minorBidi" w:eastAsiaTheme="minorHAnsi"/>
+          <w:color w:val="auto"/>
+          <w:kern w:val="0"/>
           <w:sz w:val="24"/>
+          <w:szCs w:val="24"/>
+          <w:lang w:val="cs-CZ" w:eastAsia="en-US" w:bidi="ar-SA"/>
         </w:rPr>
         <w:t>{TSP}</w:t>
       </w:r>
@@ -718,7 +765,15 @@
       </w:pPr>
       <w:r>
         <w:rPr/>
-        <w:t>petrol consumption</w:t>
+        <w:t>fuel</w:t>
+      </w:r>
+      <w:r>
+        <w:rPr/>
+        <w:t xml:space="preserve"> consumption </w:t>
+      </w:r>
+      <w:r>
+        <w:rPr/>
+        <w:t>(both combustion type and EV)</w:t>
       </w:r>
     </w:p>
     <w:p>
@@ -750,7 +805,35 @@
       </w:pPr>
       <w:r>
         <w:rPr/>
-        <w:t>The next cost matrix will be based on route distance; notice that the matrix (Table 1) is not symmetrical. This is not surprising, as routing is not commutative – optimal route from A to B need not be the same as from B to A, given constraints such as one way roads. Žižkov is a veritable warren of one way streets.</w:t>
+        <w:t xml:space="preserve">The next cost matrix will be based on route distance; notice that the matrix (Table 1) is not symmetrical. This is not surprising, as routing is not commutative – optimal route from A to B need not be the same as from B to A, given constraints such as one way roads. Žižkov is a veritable warren of one way streets. </w:t>
+      </w:r>
+      <w:r>
+        <w:rPr/>
+        <w:t>In this context</w:t>
+      </w:r>
+      <w:r>
+        <w:rPr/>
+        <w:t xml:space="preserve"> the K</w:t>
+      </w:r>
+      <w:r>
+        <w:rPr>
+          <w:rFonts w:eastAsia="Cambria" w:cs="" w:cstheme="minorBidi" w:eastAsiaTheme="minorHAnsi"/>
+          <w:color w:val="auto"/>
+          <w:kern w:val="0"/>
+          <w:sz w:val="24"/>
+          <w:szCs w:val="24"/>
+          <w:vertAlign w:val="subscript"/>
+          <w:lang w:val="en-US" w:eastAsia="en-US" w:bidi="ar-SA"/>
+        </w:rPr>
+        <w:t>n</w:t>
+      </w:r>
+      <w:r>
+        <w:rPr/>
+        <w:t xml:space="preserve"> </w:t>
+      </w:r>
+      <w:r>
+        <w:rPr/>
+        <w:t>being considered is a directed graph, unlike what was the case for the Euclidean distance.</w:t>
       </w:r>
     </w:p>
     <w:p>
@@ -765,14 +848,18 @@
       <w:r>
         <w:rPr>
           <w:rStyle w:val="VerbatimChar"/>
-          <w:rFonts w:ascii="Courier New" w:hAnsi="Courier New"/>
+          <w:rFonts w:eastAsia="Cambria" w:cs="" w:cstheme="minorBidi" w:eastAsiaTheme="minorHAnsi"/>
+          <w:color w:val="auto"/>
+          <w:kern w:val="0"/>
           <w:sz w:val="24"/>
-        </w:rPr>
-        <w:t>{TSP}</w:t>
-      </w:r>
-      <w:r>
-        <w:rPr/>
-        <w:t xml:space="preserve"> solver; other than that the actual process of solving the matrix will be analogical to the “as the crow flies” matrix.</w:t>
+          <w:szCs w:val="24"/>
+          <w:lang w:val="cs-CZ" w:eastAsia="en-US" w:bidi="ar-SA"/>
+        </w:rPr>
+        <w:t xml:space="preserve">{TSP} </w:t>
+      </w:r>
+      <w:r>
+        <w:rPr/>
+        <w:t>solver; other than that the actual process of solving the matrix will be analogical to the “as the crow flies” matrix.</w:t>
       </w:r>
     </w:p>
     <w:p>
@@ -896,6 +983,12 @@
       <w:r>
         <w:rPr>
           <w:rStyle w:val="VerbatimChar"/>
+          <w:rFonts w:eastAsia="Cambria" w:cs="" w:cstheme="minorBidi" w:eastAsiaTheme="minorHAnsi"/>
+          <w:color w:val="auto"/>
+          <w:kern w:val="0"/>
+          <w:sz w:val="24"/>
+          <w:szCs w:val="24"/>
+          <w:lang w:val="cs-CZ" w:eastAsia="en-US" w:bidi="ar-SA"/>
         </w:rPr>
         <w:t>{TSP}</w:t>
       </w:r>
@@ -915,7 +1008,29 @@
       </w:pPr>
       <w:r>
         <w:rPr/>
-        <w:t>construction of distance matrices from HERE API routing results, with option to optimize for multiple metrics (such as minimizing the travel distance, travel time and petrol consumption)</w:t>
+        <w:t xml:space="preserve">construction of distance matrices from HERE API routing results, with option to optimize for multiple metrics (such as minimizing the travel distance, travel time and </w:t>
+      </w:r>
+      <w:r>
+        <w:rPr/>
+        <w:t>fuel</w:t>
+      </w:r>
+      <w:r>
+        <w:rPr/>
+        <w:t xml:space="preserve"> consumption)</w:t>
+      </w:r>
+    </w:p>
+    <w:p>
+      <w:pPr>
+        <w:pStyle w:val="Compact"/>
+        <w:numPr>
+          <w:ilvl w:val="0"/>
+          <w:numId w:val="0"/>
+        </w:numPr>
+        <w:ind w:left="720" w:hanging="0"/>
+        <w:rPr/>
+      </w:pPr>
+      <w:r>
+        <w:rPr/>
       </w:r>
     </w:p>
     <w:tbl>
@@ -959,13 +1074,7 @@
               </w:rPr>
             </w:pPr>
             <w:r>
-              <w:rPr>
-                <w:rFonts w:eastAsia="Cambria" w:cs=""/>
-                <w:kern w:val="0"/>
-                <w:sz w:val="24"/>
-                <w:szCs w:val="24"/>
-                <w:lang w:val="en-US" w:eastAsia="en-US" w:bidi="ar-SA"/>
-              </w:rPr>
+              <w:rPr/>
               <w:drawing>
                 <wp:inline distT="0" distB="0" distL="0" distR="0">
                   <wp:extent cx="5943600" cy="2971800"/>
@@ -1062,7 +1171,7 @@
                 <w:szCs w:val="24"/>
                 <w:lang w:val="en-US" w:eastAsia="en-US" w:bidi="ar-SA"/>
               </w:rPr>
-              <w:t>Source: OpenStreetMap + author's own work</w:t>
+              <w:t>Source: OpenStreetMap + authors own work</w:t>
             </w:r>
           </w:p>
         </w:tc>
@@ -1191,8 +1300,8 @@
               <w:gridCol w:w="1493"/>
               <w:gridCol w:w="1493"/>
               <w:gridCol w:w="1495"/>
-              <w:gridCol w:w="1494"/>
-              <w:gridCol w:w="1492"/>
+              <w:gridCol w:w="1495"/>
+              <w:gridCol w:w="1491"/>
               <w:gridCol w:w="1493"/>
             </w:tblGrid>
             <w:tr>
@@ -1219,11 +1328,7 @@
                   </w:pPr>
                   <w:r>
                     <w:rPr>
-                      <w:rFonts w:eastAsia="Cambria" w:cs="Times New Roman"/>
-                      <w:kern w:val="0"/>
-                      <w:sz w:val="24"/>
-                      <w:szCs w:val="24"/>
-                      <w:lang w:val="en-US" w:eastAsia="en-US" w:bidi="ar-SA"/>
+                      <w:rFonts w:cs="Times New Roman"/>
                     </w:rPr>
                   </w:r>
                 </w:p>
@@ -1242,10 +1347,8 @@
                     <w:widowControl w:val="false"/>
                     <w:suppressAutoHyphens w:val="true"/>
                     <w:spacing w:before="36" w:after="36"/>
-                    <w:jc w:val="left"/>
-                    <w:rPr>
-                      <w:rFonts w:cs="Times New Roman"/>
-                    </w:rPr>
+                    <w:jc w:val="center"/>
+                    <w:rPr/>
                   </w:pPr>
                   <w:r>
                     <w:rPr>
@@ -1273,10 +1376,8 @@
                     <w:widowControl w:val="false"/>
                     <w:suppressAutoHyphens w:val="true"/>
                     <w:spacing w:before="36" w:after="36"/>
-                    <w:jc w:val="left"/>
-                    <w:rPr>
-                      <w:rFonts w:cs="Times New Roman"/>
-                    </w:rPr>
+                    <w:jc w:val="center"/>
+                    <w:rPr/>
                   </w:pPr>
                   <w:r>
                     <w:rPr>
@@ -1292,7 +1393,7 @@
               </w:tc>
               <w:tc>
                 <w:tcPr>
-                  <w:tcW w:w="1494" w:type="dxa"/>
+                  <w:tcW w:w="1495" w:type="dxa"/>
                   <w:tcBorders>
                     <w:bottom w:val="single" w:sz="6" w:space="0" w:color="000000"/>
                   </w:tcBorders>
@@ -1304,10 +1405,8 @@
                     <w:widowControl w:val="false"/>
                     <w:suppressAutoHyphens w:val="true"/>
                     <w:spacing w:before="36" w:after="36"/>
-                    <w:jc w:val="left"/>
-                    <w:rPr>
-                      <w:rFonts w:cs="Times New Roman"/>
-                    </w:rPr>
+                    <w:jc w:val="center"/>
+                    <w:rPr/>
                   </w:pPr>
                   <w:r>
                     <w:rPr>
@@ -1323,7 +1422,7 @@
               </w:tc>
               <w:tc>
                 <w:tcPr>
-                  <w:tcW w:w="1492" w:type="dxa"/>
+                  <w:tcW w:w="1491" w:type="dxa"/>
                   <w:tcBorders>
                     <w:bottom w:val="single" w:sz="6" w:space="0" w:color="000000"/>
                   </w:tcBorders>
@@ -1335,10 +1434,8 @@
                     <w:widowControl w:val="false"/>
                     <w:suppressAutoHyphens w:val="true"/>
                     <w:spacing w:before="36" w:after="36"/>
-                    <w:jc w:val="left"/>
-                    <w:rPr>
-                      <w:rFonts w:cs="Times New Roman"/>
-                    </w:rPr>
+                    <w:jc w:val="center"/>
+                    <w:rPr/>
                   </w:pPr>
                   <w:r>
                     <w:rPr>
@@ -1366,10 +1463,8 @@
                     <w:widowControl w:val="false"/>
                     <w:suppressAutoHyphens w:val="true"/>
                     <w:spacing w:before="36" w:after="36"/>
-                    <w:jc w:val="left"/>
-                    <w:rPr>
-                      <w:rFonts w:cs="Times New Roman"/>
-                    </w:rPr>
+                    <w:jc w:val="center"/>
+                    <w:rPr/>
                   </w:pPr>
                   <w:r>
                     <w:rPr>
@@ -1397,10 +1492,8 @@
                     <w:widowControl w:val="false"/>
                     <w:suppressAutoHyphens w:val="true"/>
                     <w:spacing w:before="36" w:after="36"/>
-                    <w:jc w:val="right"/>
-                    <w:rPr>
-                      <w:rFonts w:cs="Times New Roman"/>
-                    </w:rPr>
+                    <w:jc w:val="center"/>
+                    <w:rPr/>
                   </w:pPr>
                   <w:r>
                     <w:rPr>
@@ -1472,7 +1565,7 @@
               </w:tc>
               <w:tc>
                 <w:tcPr>
-                  <w:tcW w:w="1494" w:type="dxa"/>
+                  <w:tcW w:w="1495" w:type="dxa"/>
                   <w:tcBorders/>
                 </w:tcPr>
                 <w:p>
@@ -1500,7 +1593,7 @@
               </w:tc>
               <w:tc>
                 <w:tcPr>
-                  <w:tcW w:w="1492" w:type="dxa"/>
+                  <w:tcW w:w="1491" w:type="dxa"/>
                   <w:tcBorders/>
                 </w:tcPr>
                 <w:p>
@@ -1568,10 +1661,8 @@
                     <w:widowControl w:val="false"/>
                     <w:suppressAutoHyphens w:val="true"/>
                     <w:spacing w:before="36" w:after="36"/>
-                    <w:jc w:val="right"/>
-                    <w:rPr>
-                      <w:rFonts w:cs="Times New Roman"/>
-                    </w:rPr>
+                    <w:jc w:val="center"/>
+                    <w:rPr/>
                   </w:pPr>
                   <w:r>
                     <w:rPr>
@@ -1643,7 +1734,7 @@
               </w:tc>
               <w:tc>
                 <w:tcPr>
-                  <w:tcW w:w="1494" w:type="dxa"/>
+                  <w:tcW w:w="1495" w:type="dxa"/>
                   <w:tcBorders/>
                 </w:tcPr>
                 <w:p>
@@ -1671,7 +1762,7 @@
               </w:tc>
               <w:tc>
                 <w:tcPr>
-                  <w:tcW w:w="1492" w:type="dxa"/>
+                  <w:tcW w:w="1491" w:type="dxa"/>
                   <w:tcBorders/>
                 </w:tcPr>
                 <w:p>
@@ -1739,10 +1830,8 @@
                     <w:widowControl w:val="false"/>
                     <w:suppressAutoHyphens w:val="true"/>
                     <w:spacing w:before="36" w:after="36"/>
-                    <w:jc w:val="right"/>
-                    <w:rPr>
-                      <w:rFonts w:cs="Times New Roman"/>
-                    </w:rPr>
+                    <w:jc w:val="center"/>
+                    <w:rPr/>
                   </w:pPr>
                   <w:r>
                     <w:rPr>
@@ -1814,7 +1903,7 @@
               </w:tc>
               <w:tc>
                 <w:tcPr>
-                  <w:tcW w:w="1494" w:type="dxa"/>
+                  <w:tcW w:w="1495" w:type="dxa"/>
                   <w:tcBorders/>
                 </w:tcPr>
                 <w:p>
@@ -1842,7 +1931,7 @@
               </w:tc>
               <w:tc>
                 <w:tcPr>
-                  <w:tcW w:w="1492" w:type="dxa"/>
+                  <w:tcW w:w="1491" w:type="dxa"/>
                   <w:tcBorders/>
                 </w:tcPr>
                 <w:p>
@@ -1910,10 +1999,8 @@
                     <w:widowControl w:val="false"/>
                     <w:suppressAutoHyphens w:val="true"/>
                     <w:spacing w:before="36" w:after="36"/>
-                    <w:jc w:val="right"/>
-                    <w:rPr>
-                      <w:rFonts w:cs="Times New Roman"/>
-                    </w:rPr>
+                    <w:jc w:val="center"/>
+                    <w:rPr/>
                   </w:pPr>
                   <w:r>
                     <w:rPr>
@@ -1985,7 +2072,7 @@
               </w:tc>
               <w:tc>
                 <w:tcPr>
-                  <w:tcW w:w="1494" w:type="dxa"/>
+                  <w:tcW w:w="1495" w:type="dxa"/>
                   <w:tcBorders/>
                 </w:tcPr>
                 <w:p>
@@ -2013,7 +2100,7 @@
               </w:tc>
               <w:tc>
                 <w:tcPr>
-                  <w:tcW w:w="1492" w:type="dxa"/>
+                  <w:tcW w:w="1491" w:type="dxa"/>
                   <w:tcBorders/>
                 </w:tcPr>
                 <w:p>
@@ -2081,10 +2168,8 @@
                     <w:widowControl w:val="false"/>
                     <w:suppressAutoHyphens w:val="true"/>
                     <w:spacing w:before="36" w:after="36"/>
-                    <w:jc w:val="right"/>
-                    <w:rPr>
-                      <w:rFonts w:cs="Times New Roman"/>
-                    </w:rPr>
+                    <w:jc w:val="center"/>
+                    <w:rPr/>
                   </w:pPr>
                   <w:r>
                     <w:rPr>
@@ -2156,7 +2241,7 @@
               </w:tc>
               <w:tc>
                 <w:tcPr>
-                  <w:tcW w:w="1494" w:type="dxa"/>
+                  <w:tcW w:w="1495" w:type="dxa"/>
                   <w:tcBorders/>
                 </w:tcPr>
                 <w:p>
@@ -2184,7 +2269,7 @@
               </w:tc>
               <w:tc>
                 <w:tcPr>
-                  <w:tcW w:w="1492" w:type="dxa"/>
+                  <w:tcW w:w="1491" w:type="dxa"/>
                   <w:tcBorders/>
                 </w:tcPr>
                 <w:p>
@@ -2253,11 +2338,7 @@
             </w:pPr>
             <w:r>
               <w:rPr>
-                <w:rFonts w:eastAsia="Cambria" w:cs="Times New Roman" w:ascii="Times New Roman" w:hAnsi="Times New Roman"/>
-                <w:kern w:val="0"/>
-                <w:sz w:val="24"/>
-                <w:szCs w:val="24"/>
-                <w:lang w:val="en-US" w:eastAsia="en-US" w:bidi="ar-SA"/>
+                <w:rFonts w:cs="Times New Roman" w:ascii="Times New Roman" w:hAnsi="Times New Roman"/>
               </w:rPr>
             </w:r>
           </w:p>
@@ -2351,11 +2432,7 @@
                   </w:pPr>
                   <w:r>
                     <w:rPr>
-                      <w:rFonts w:eastAsia="Cambria" w:cs="Times New Roman"/>
-                      <w:kern w:val="0"/>
-                      <w:sz w:val="24"/>
-                      <w:szCs w:val="24"/>
-                      <w:lang w:val="en-US" w:eastAsia="en-US" w:bidi="ar-SA"/>
+                      <w:rFonts w:cs="Times New Roman"/>
                     </w:rPr>
                   </w:r>
                 </w:p>
@@ -2374,10 +2451,8 @@
                     <w:widowControl w:val="false"/>
                     <w:suppressAutoHyphens w:val="true"/>
                     <w:spacing w:before="36" w:after="36"/>
-                    <w:jc w:val="left"/>
-                    <w:rPr>
-                      <w:rFonts w:cs="Times New Roman"/>
-                    </w:rPr>
+                    <w:jc w:val="center"/>
+                    <w:rPr/>
                   </w:pPr>
                   <w:r>
                     <w:rPr>
@@ -2405,10 +2480,8 @@
                     <w:widowControl w:val="false"/>
                     <w:suppressAutoHyphens w:val="true"/>
                     <w:spacing w:before="36" w:after="36"/>
-                    <w:jc w:val="left"/>
-                    <w:rPr>
-                      <w:rFonts w:cs="Times New Roman"/>
-                    </w:rPr>
+                    <w:jc w:val="center"/>
+                    <w:rPr/>
                   </w:pPr>
                   <w:r>
                     <w:rPr>
@@ -2436,10 +2509,8 @@
                     <w:widowControl w:val="false"/>
                     <w:suppressAutoHyphens w:val="true"/>
                     <w:spacing w:before="36" w:after="36"/>
-                    <w:jc w:val="left"/>
-                    <w:rPr>
-                      <w:rFonts w:cs="Times New Roman"/>
-                    </w:rPr>
+                    <w:jc w:val="center"/>
+                    <w:rPr/>
                   </w:pPr>
                   <w:r>
                     <w:rPr>
@@ -2467,10 +2538,8 @@
                     <w:widowControl w:val="false"/>
                     <w:suppressAutoHyphens w:val="true"/>
                     <w:spacing w:before="36" w:after="36"/>
-                    <w:jc w:val="left"/>
-                    <w:rPr>
-                      <w:rFonts w:cs="Times New Roman"/>
-                    </w:rPr>
+                    <w:jc w:val="center"/>
+                    <w:rPr/>
                   </w:pPr>
                   <w:r>
                     <w:rPr>
@@ -2498,10 +2567,8 @@
                     <w:widowControl w:val="false"/>
                     <w:suppressAutoHyphens w:val="true"/>
                     <w:spacing w:before="36" w:after="36"/>
-                    <w:jc w:val="left"/>
-                    <w:rPr>
-                      <w:rFonts w:cs="Times New Roman"/>
-                    </w:rPr>
+                    <w:jc w:val="center"/>
+                    <w:rPr/>
                   </w:pPr>
                   <w:r>
                     <w:rPr>
@@ -2529,10 +2596,8 @@
                     <w:widowControl w:val="false"/>
                     <w:suppressAutoHyphens w:val="true"/>
                     <w:spacing w:before="36" w:after="36"/>
-                    <w:jc w:val="left"/>
-                    <w:rPr>
-                      <w:rFonts w:cs="Times New Roman"/>
-                    </w:rPr>
+                    <w:jc w:val="center"/>
+                    <w:rPr/>
                   </w:pPr>
                   <w:r>
                     <w:rPr>
@@ -2700,10 +2765,8 @@
                     <w:widowControl w:val="false"/>
                     <w:suppressAutoHyphens w:val="true"/>
                     <w:spacing w:before="36" w:after="36"/>
-                    <w:jc w:val="left"/>
-                    <w:rPr>
-                      <w:rFonts w:cs="Times New Roman"/>
-                    </w:rPr>
+                    <w:jc w:val="center"/>
+                    <w:rPr/>
                   </w:pPr>
                   <w:r>
                     <w:rPr>
@@ -2871,10 +2934,8 @@
                     <w:widowControl w:val="false"/>
                     <w:suppressAutoHyphens w:val="true"/>
                     <w:spacing w:before="36" w:after="36"/>
-                    <w:jc w:val="left"/>
-                    <w:rPr>
-                      <w:rFonts w:cs="Times New Roman"/>
-                    </w:rPr>
+                    <w:jc w:val="center"/>
+                    <w:rPr/>
                   </w:pPr>
                   <w:r>
                     <w:rPr>
@@ -3042,10 +3103,8 @@
                     <w:widowControl w:val="false"/>
                     <w:suppressAutoHyphens w:val="true"/>
                     <w:spacing w:before="36" w:after="36"/>
-                    <w:jc w:val="left"/>
-                    <w:rPr>
-                      <w:rFonts w:cs="Times New Roman"/>
-                    </w:rPr>
+                    <w:jc w:val="center"/>
+                    <w:rPr/>
                   </w:pPr>
                   <w:r>
                     <w:rPr>
@@ -3213,10 +3272,8 @@
                     <w:widowControl w:val="false"/>
                     <w:suppressAutoHyphens w:val="true"/>
                     <w:spacing w:before="36" w:after="36"/>
-                    <w:jc w:val="left"/>
-                    <w:rPr>
-                      <w:rFonts w:cs="Times New Roman"/>
-                    </w:rPr>
+                    <w:jc w:val="center"/>
+                    <w:rPr/>
                   </w:pPr>
                   <w:r>
                     <w:rPr>
@@ -3387,11 +3444,7 @@
             </w:pPr>
             <w:r>
               <w:rPr>
-                <w:rFonts w:eastAsia="Cambria" w:cs="Times New Roman" w:ascii="Times New Roman" w:hAnsi="Times New Roman"/>
-                <w:kern w:val="0"/>
-                <w:sz w:val="24"/>
-                <w:szCs w:val="24"/>
-                <w:lang w:val="en-US" w:eastAsia="en-US" w:bidi="ar-SA"/>
+                <w:rFonts w:cs="Times New Roman" w:ascii="Times New Roman" w:hAnsi="Times New Roman"/>
               </w:rPr>
             </w:r>
           </w:p>
@@ -3471,11 +3524,7 @@
                   </w:pPr>
                   <w:r>
                     <w:rPr>
-                      <w:rFonts w:eastAsia="Cambria" w:cs="Times New Roman"/>
-                      <w:kern w:val="0"/>
-                      <w:sz w:val="24"/>
-                      <w:szCs w:val="24"/>
-                      <w:lang w:val="en-US" w:eastAsia="en-US" w:bidi="ar-SA"/>
+                      <w:rFonts w:cs="Times New Roman"/>
                     </w:rPr>
                   </w:r>
                 </w:p>
@@ -3494,10 +3543,8 @@
                     <w:widowControl w:val="false"/>
                     <w:suppressAutoHyphens w:val="true"/>
                     <w:spacing w:before="36" w:after="36"/>
-                    <w:jc w:val="left"/>
-                    <w:rPr>
-                      <w:rFonts w:cs="Times New Roman"/>
-                    </w:rPr>
+                    <w:jc w:val="center"/>
+                    <w:rPr/>
                   </w:pPr>
                   <w:r>
                     <w:rPr>
@@ -3525,10 +3572,8 @@
                     <w:widowControl w:val="false"/>
                     <w:suppressAutoHyphens w:val="true"/>
                     <w:spacing w:before="36" w:after="36"/>
-                    <w:jc w:val="left"/>
-                    <w:rPr>
-                      <w:rFonts w:cs="Times New Roman"/>
-                    </w:rPr>
+                    <w:jc w:val="center"/>
+                    <w:rPr/>
                   </w:pPr>
                   <w:r>
                     <w:rPr>
@@ -3556,10 +3601,8 @@
                     <w:widowControl w:val="false"/>
                     <w:suppressAutoHyphens w:val="true"/>
                     <w:spacing w:before="36" w:after="36"/>
-                    <w:jc w:val="left"/>
-                    <w:rPr>
-                      <w:rFonts w:cs="Times New Roman"/>
-                    </w:rPr>
+                    <w:jc w:val="center"/>
+                    <w:rPr/>
                   </w:pPr>
                   <w:r>
                     <w:rPr>
@@ -3587,10 +3630,8 @@
                     <w:widowControl w:val="false"/>
                     <w:suppressAutoHyphens w:val="true"/>
                     <w:spacing w:before="36" w:after="36"/>
-                    <w:jc w:val="left"/>
-                    <w:rPr>
-                      <w:rFonts w:cs="Times New Roman"/>
-                    </w:rPr>
+                    <w:jc w:val="center"/>
+                    <w:rPr/>
                   </w:pPr>
                   <w:r>
                     <w:rPr>
@@ -3618,10 +3659,8 @@
                     <w:widowControl w:val="false"/>
                     <w:suppressAutoHyphens w:val="true"/>
                     <w:spacing w:before="36" w:after="36"/>
-                    <w:jc w:val="left"/>
-                    <w:rPr>
-                      <w:rFonts w:cs="Times New Roman"/>
-                    </w:rPr>
+                    <w:jc w:val="center"/>
+                    <w:rPr/>
                   </w:pPr>
                   <w:r>
                     <w:rPr>
@@ -3649,10 +3688,8 @@
                     <w:widowControl w:val="false"/>
                     <w:suppressAutoHyphens w:val="true"/>
                     <w:spacing w:before="36" w:after="36"/>
-                    <w:jc w:val="left"/>
-                    <w:rPr>
-                      <w:rFonts w:cs="Times New Roman"/>
-                    </w:rPr>
+                    <w:jc w:val="center"/>
+                    <w:rPr/>
                   </w:pPr>
                   <w:r>
                     <w:rPr>
@@ -3820,10 +3857,8 @@
                     <w:widowControl w:val="false"/>
                     <w:suppressAutoHyphens w:val="true"/>
                     <w:spacing w:before="36" w:after="36"/>
-                    <w:jc w:val="left"/>
-                    <w:rPr>
-                      <w:rFonts w:cs="Times New Roman"/>
-                    </w:rPr>
+                    <w:jc w:val="center"/>
+                    <w:rPr/>
                   </w:pPr>
                   <w:r>
                     <w:rPr>
@@ -3991,10 +4026,8 @@
                     <w:widowControl w:val="false"/>
                     <w:suppressAutoHyphens w:val="true"/>
                     <w:spacing w:before="36" w:after="36"/>
-                    <w:jc w:val="left"/>
-                    <w:rPr>
-                      <w:rFonts w:cs="Times New Roman"/>
-                    </w:rPr>
+                    <w:jc w:val="center"/>
+                    <w:rPr/>
                   </w:pPr>
                   <w:r>
                     <w:rPr>
@@ -4162,10 +4195,8 @@
                     <w:widowControl w:val="false"/>
                     <w:suppressAutoHyphens w:val="true"/>
                     <w:spacing w:before="36" w:after="36"/>
-                    <w:jc w:val="left"/>
-                    <w:rPr>
-                      <w:rFonts w:cs="Times New Roman"/>
-                    </w:rPr>
+                    <w:jc w:val="center"/>
+                    <w:rPr/>
                   </w:pPr>
                   <w:r>
                     <w:rPr>
@@ -4333,10 +4364,8 @@
                     <w:widowControl w:val="false"/>
                     <w:suppressAutoHyphens w:val="true"/>
                     <w:spacing w:before="36" w:after="36"/>
-                    <w:jc w:val="left"/>
-                    <w:rPr>
-                      <w:rFonts w:cs="Times New Roman"/>
-                    </w:rPr>
+                    <w:jc w:val="center"/>
+                    <w:rPr/>
                   </w:pPr>
                   <w:r>
                     <w:rPr>
@@ -4507,11 +4536,7 @@
             </w:pPr>
             <w:r>
               <w:rPr>
-                <w:rFonts w:eastAsia="Cambria" w:cs="Times New Roman" w:ascii="Times New Roman" w:hAnsi="Times New Roman"/>
-                <w:kern w:val="0"/>
-                <w:sz w:val="24"/>
-                <w:szCs w:val="24"/>
-                <w:lang w:val="en-US" w:eastAsia="en-US" w:bidi="ar-SA"/>
+                <w:rFonts w:cs="Times New Roman" w:ascii="Times New Roman" w:hAnsi="Times New Roman"/>
               </w:rPr>
             </w:r>
           </w:p>
@@ -4523,12 +4548,27 @@
         <w:pStyle w:val="Literatura"/>
         <w:spacing w:before="200" w:after="120"/>
         <w:rPr>
-          <w:lang w:val="sk-SK"/>
-        </w:rPr>
-      </w:pPr>
-      <w:r>
-        <w:rPr>
-          <w:lang w:val="sk-SK"/>
+          <w:rFonts w:ascii="Times New Roman" w:hAnsi="Times New Roman" w:eastAsia="Cambria" w:cs="" w:cstheme="minorBidi" w:eastAsiaTheme="minorHAnsi"/>
+          <w:b/>
+          <w:b/>
+          <w:bCs/>
+          <w:color w:val="auto"/>
+          <w:kern w:val="0"/>
+          <w:sz w:val="24"/>
+          <w:szCs w:val="24"/>
+          <w:lang w:val="cs-CZ" w:eastAsia="en-US" w:bidi="ar-SA"/>
+        </w:rPr>
+      </w:pPr>
+      <w:r>
+        <w:rPr>
+          <w:rFonts w:eastAsia="Cambria" w:cs="" w:cstheme="minorBidi" w:eastAsiaTheme="minorHAnsi" w:ascii="Times New Roman" w:hAnsi="Times New Roman"/>
+          <w:b/>
+          <w:bCs/>
+          <w:color w:val="auto"/>
+          <w:kern w:val="0"/>
+          <w:sz w:val="24"/>
+          <w:szCs w:val="24"/>
+          <w:lang w:val="cs-CZ" w:eastAsia="en-US" w:bidi="ar-SA"/>
         </w:rPr>
         <w:t xml:space="preserve">References </w:t>
       </w:r>

--- a/travelling-salesman/tsp-new-trends-2022.docx
+++ b/travelling-salesman/tsp-new-trends-2022.docx
@@ -7,6 +7,44 @@
         <w:pStyle w:val="Title"/>
         <w:keepNext w:val="true"/>
         <w:keepLines/>
+        <w:spacing w:before="480" w:after="240"/>
+        <w:jc w:val="center"/>
+        <w:rPr>
+          <w:lang w:val="cs-CZ" w:eastAsia="en-US" w:bidi="ar-SA"/>
+        </w:rPr>
+      </w:pPr>
+      <w:r>
+        <w:rPr>
+          <w:rFonts w:eastAsia="" w:cs="" w:cstheme="majorBidi" w:eastAsiaTheme="majorEastAsia"/>
+          <w:b/>
+          <w:bCs/>
+          <w:caps/>
+          <w:color w:val="auto"/>
+          <w:kern w:val="0"/>
+          <w:sz w:val="28"/>
+          <w:szCs w:val="36"/>
+          <w:lang w:val="cs-CZ" w:eastAsia="en-US" w:bidi="ar-SA"/>
+        </w:rPr>
+        <w:t>Ř</w:t>
+      </w:r>
+      <w:r>
+        <w:rPr>
+          <w:rFonts w:eastAsia="" w:cs="" w:cstheme="majorBidi" w:eastAsiaTheme="majorEastAsia"/>
+          <w:b/>
+          <w:bCs/>
+          <w:caps/>
+          <w:color w:val="auto"/>
+          <w:kern w:val="0"/>
+          <w:sz w:val="28"/>
+          <w:szCs w:val="36"/>
+          <w:lang w:val="cs-CZ" w:eastAsia="en-US" w:bidi="ar-SA"/>
+        </w:rPr>
+        <w:t>ešení problému obchodního cestujícího v kontextu  programovacího jazyka R, balíčku {sf} &amp;  HeRE aPI</w:t>
+      </w:r>
+    </w:p>
+    <w:p>
+      <w:pPr>
+        <w:pStyle w:val="Title"/>
         <w:spacing w:before="480" w:after="240"/>
         <w:jc w:val="center"/>
         <w:rPr/>
@@ -586,11 +624,7 @@
       </w:r>
       <w:r>
         <w:rPr/>
-        <w:t xml:space="preserve">]. </w:t>
-      </w:r>
-      <w:r>
-        <w:rPr/>
-        <w:t>The problem can be be formulated such as the K</w:t>
+        <w:t>]. The problem can be be formulated such as the K</w:t>
       </w:r>
       <w:r>
         <w:rPr>
@@ -765,15 +799,7 @@
       </w:pPr>
       <w:r>
         <w:rPr/>
-        <w:t>fuel</w:t>
-      </w:r>
-      <w:r>
-        <w:rPr/>
-        <w:t xml:space="preserve"> consumption </w:t>
-      </w:r>
-      <w:r>
-        <w:rPr/>
-        <w:t>(both combustion type and EV)</w:t>
+        <w:t>fuel consumption (both combustion type and EV)</w:t>
       </w:r>
     </w:p>
     <w:p>
@@ -805,15 +831,7 @@
       </w:pPr>
       <w:r>
         <w:rPr/>
-        <w:t xml:space="preserve">The next cost matrix will be based on route distance; notice that the matrix (Table 1) is not symmetrical. This is not surprising, as routing is not commutative – optimal route from A to B need not be the same as from B to A, given constraints such as one way roads. Žižkov is a veritable warren of one way streets. </w:t>
-      </w:r>
-      <w:r>
-        <w:rPr/>
-        <w:t>In this context</w:t>
-      </w:r>
-      <w:r>
-        <w:rPr/>
-        <w:t xml:space="preserve"> the K</w:t>
+        <w:t>The next cost matrix will be based on route distance; notice that the matrix (Table 1) is not symmetrical. This is not surprising, as routing is not commutative – optimal route from A to B need not be the same as from B to A, given constraints such as one way roads. Žižkov is a veritable warren of one way streets. In this context the K</w:t>
       </w:r>
       <w:r>
         <w:rPr>
@@ -829,11 +847,7 @@
       </w:r>
       <w:r>
         <w:rPr/>
-        <w:t xml:space="preserve"> </w:t>
-      </w:r>
-      <w:r>
-        <w:rPr/>
-        <w:t>being considered is a directed graph, unlike what was the case for the Euclidean distance.</w:t>
+        <w:t xml:space="preserve"> being considered is a directed graph, unlike what was the case for the Euclidean distance.</w:t>
       </w:r>
     </w:p>
     <w:p>
@@ -1008,15 +1022,7 @@
       </w:pPr>
       <w:r>
         <w:rPr/>
-        <w:t xml:space="preserve">construction of distance matrices from HERE API routing results, with option to optimize for multiple metrics (such as minimizing the travel distance, travel time and </w:t>
-      </w:r>
-      <w:r>
-        <w:rPr/>
-        <w:t>fuel</w:t>
-      </w:r>
-      <w:r>
-        <w:rPr/>
-        <w:t xml:space="preserve"> consumption)</w:t>
+        <w:t>construction of distance matrices from HERE API routing results, with option to optimize for multiple metrics (such as minimizing the travel distance, travel time and fuel consumption)</w:t>
       </w:r>
     </w:p>
     <w:p>
@@ -4561,7 +4567,7 @@
       </w:pPr>
       <w:r>
         <w:rPr>
-          <w:rFonts w:eastAsia="Cambria" w:cs="" w:cstheme="minorBidi" w:eastAsiaTheme="minorHAnsi" w:ascii="Times New Roman" w:hAnsi="Times New Roman"/>
+          <w:rFonts w:eastAsia="Cambria" w:cs="" w:ascii="Times New Roman" w:hAnsi="Times New Roman" w:cstheme="minorBidi" w:eastAsiaTheme="minorHAnsi"/>
           <w:b/>
           <w:bCs/>
           <w:color w:val="auto"/>
